--- a/TPSI2-2122SV-Grupo06D1Fase2.docx
+++ b/TPSI2-2122SV-Grupo06D1Fase2.docx
@@ -942,8 +942,188 @@
     <w:p>
       <w:pPr>
         <w:rPr>
-          <w:sz w:val="32"/>
-          <w:szCs w:val="32"/>
+          <w:rFonts w:asciiTheme="majorHAnsi" w:hAnsiTheme="majorHAnsi" w:cstheme="majorHAnsi"/>
+          <w:sz w:val="24"/>
+          <w:szCs w:val="24"/>
+        </w:rPr>
+      </w:pPr>
+      <w:r>
+        <w:rPr>
+          <w:rFonts w:asciiTheme="majorHAnsi" w:hAnsiTheme="majorHAnsi" w:cstheme="majorHAnsi"/>
+          <w:sz w:val="24"/>
+          <w:szCs w:val="24"/>
+        </w:rPr>
+        <w:t>Para a segunda fase do trabalho no âmbito da disciplina de Sistemas de Informação tivemos que realizar uma aplicação em Java utilizando JPA (Java Persistence API)</w:t>
+      </w:r>
+      <w:r>
+        <w:rPr>
+          <w:rFonts w:asciiTheme="majorHAnsi" w:hAnsiTheme="majorHAnsi" w:cstheme="majorHAnsi"/>
+          <w:sz w:val="24"/>
+          <w:szCs w:val="24"/>
+        </w:rPr>
+        <w:t xml:space="preserve"> para interagir com as funcionalidades implementadas na fase anterior</w:t>
+      </w:r>
+      <w:r>
+        <w:rPr>
+          <w:rFonts w:asciiTheme="majorHAnsi" w:hAnsiTheme="majorHAnsi" w:cstheme="majorHAnsi"/>
+          <w:sz w:val="24"/>
+          <w:szCs w:val="24"/>
+        </w:rPr>
+        <w:t>. Funcionalidades estas que incluem funções, triggers e procedimentos armazenados em PosgreSQL</w:t>
+      </w:r>
+      <w:r>
+        <w:rPr>
+          <w:rFonts w:asciiTheme="majorHAnsi" w:hAnsiTheme="majorHAnsi" w:cstheme="majorHAnsi"/>
+          <w:sz w:val="24"/>
+          <w:szCs w:val="24"/>
+        </w:rPr>
+        <w:t>.</w:t>
+      </w:r>
+    </w:p>
+    <w:p>
+      <w:pPr>
+        <w:rPr>
+          <w:rFonts w:asciiTheme="majorHAnsi" w:hAnsiTheme="majorHAnsi" w:cstheme="majorHAnsi"/>
+          <w:sz w:val="24"/>
+          <w:szCs w:val="24"/>
+        </w:rPr>
+      </w:pPr>
+      <w:r>
+        <w:rPr>
+          <w:rFonts w:asciiTheme="majorHAnsi" w:hAnsiTheme="majorHAnsi" w:cstheme="majorHAnsi"/>
+          <w:sz w:val="24"/>
+          <w:szCs w:val="24"/>
+        </w:rPr>
+        <w:t xml:space="preserve">Nesta </w:t>
+      </w:r>
+      <w:r>
+        <w:rPr>
+          <w:rFonts w:asciiTheme="majorHAnsi" w:hAnsiTheme="majorHAnsi" w:cstheme="majorHAnsi"/>
+          <w:sz w:val="24"/>
+          <w:szCs w:val="24"/>
+        </w:rPr>
+        <w:t>aplicação, para além</w:t>
+      </w:r>
+      <w:r>
+        <w:rPr>
+          <w:rFonts w:asciiTheme="majorHAnsi" w:hAnsiTheme="majorHAnsi" w:cstheme="majorHAnsi"/>
+          <w:sz w:val="24"/>
+          <w:szCs w:val="24"/>
+        </w:rPr>
+        <w:t xml:space="preserve"> </w:t>
+      </w:r>
+      <w:r>
+        <w:rPr>
+          <w:rFonts w:asciiTheme="majorHAnsi" w:hAnsiTheme="majorHAnsi" w:cstheme="majorHAnsi"/>
+          <w:sz w:val="24"/>
+          <w:szCs w:val="24"/>
+        </w:rPr>
+        <w:t>do mapeamento</w:t>
+      </w:r>
+      <w:r>
+        <w:rPr>
+          <w:rFonts w:asciiTheme="majorHAnsi" w:hAnsiTheme="majorHAnsi" w:cstheme="majorHAnsi"/>
+          <w:sz w:val="24"/>
+          <w:szCs w:val="24"/>
+        </w:rPr>
+        <w:t xml:space="preserve"> de objetos a entidades da base de dados tivemos também que ter em conta controlo de concorrência (através da utilização de Optimistic Locking)</w:t>
+      </w:r>
+      <w:r>
+        <w:rPr>
+          <w:rFonts w:asciiTheme="majorHAnsi" w:hAnsiTheme="majorHAnsi" w:cstheme="majorHAnsi"/>
+          <w:sz w:val="24"/>
+          <w:szCs w:val="24"/>
+        </w:rPr>
+        <w:t xml:space="preserve">, gestão transacional (através da </w:t>
+      </w:r>
+      <w:r>
+        <w:rPr>
+          <w:rFonts w:asciiTheme="majorHAnsi" w:hAnsiTheme="majorHAnsi" w:cstheme="majorHAnsi"/>
+          <w:sz w:val="24"/>
+          <w:szCs w:val="24"/>
+        </w:rPr>
+        <w:t xml:space="preserve">construção de uma camada de acesso a dados </w:t>
+      </w:r>
+      <w:r>
+        <w:rPr>
+          <w:rFonts w:asciiTheme="majorHAnsi" w:hAnsiTheme="majorHAnsi" w:cstheme="majorHAnsi"/>
+          <w:sz w:val="24"/>
+          <w:szCs w:val="24"/>
+        </w:rPr>
+        <w:t xml:space="preserve">genérica </w:t>
+      </w:r>
+      <w:r>
+        <w:rPr>
+          <w:rFonts w:asciiTheme="majorHAnsi" w:hAnsiTheme="majorHAnsi" w:cstheme="majorHAnsi"/>
+          <w:sz w:val="24"/>
+          <w:szCs w:val="24"/>
+        </w:rPr>
+        <w:t>à</w:t>
+      </w:r>
+      <w:r>
+        <w:rPr>
+          <w:rFonts w:asciiTheme="majorHAnsi" w:hAnsiTheme="majorHAnsi" w:cstheme="majorHAnsi"/>
+          <w:sz w:val="24"/>
+          <w:szCs w:val="24"/>
+        </w:rPr>
+        <w:t xml:space="preserve"> </w:t>
+      </w:r>
+      <w:r>
+        <w:rPr>
+          <w:rFonts w:asciiTheme="majorHAnsi" w:hAnsiTheme="majorHAnsi" w:cstheme="majorHAnsi"/>
+          <w:sz w:val="24"/>
+          <w:szCs w:val="24"/>
+        </w:rPr>
+        <w:t xml:space="preserve">qual </w:t>
+      </w:r>
+      <w:r>
+        <w:rPr>
+          <w:rFonts w:asciiTheme="majorHAnsi" w:hAnsiTheme="majorHAnsi" w:cstheme="majorHAnsi"/>
+          <w:sz w:val="24"/>
+          <w:szCs w:val="24"/>
+        </w:rPr>
+        <w:t>chamámos Data Scope</w:t>
+      </w:r>
+      <w:r>
+        <w:rPr>
+          <w:rFonts w:asciiTheme="majorHAnsi" w:hAnsiTheme="majorHAnsi" w:cstheme="majorHAnsi"/>
+          <w:sz w:val="24"/>
+          <w:szCs w:val="24"/>
+        </w:rPr>
+        <w:t>)</w:t>
+      </w:r>
+      <w:r>
+        <w:rPr>
+          <w:rFonts w:asciiTheme="majorHAnsi" w:hAnsiTheme="majorHAnsi" w:cstheme="majorHAnsi"/>
+          <w:sz w:val="24"/>
+          <w:szCs w:val="24"/>
+        </w:rPr>
+        <w:t>, desenho geral de uma aplicação de linha de comando com suporte de comandos para a execução das várias funcionalidades pretendidas para a aplicação</w:t>
+      </w:r>
+      <w:r>
+        <w:rPr>
+          <w:rFonts w:asciiTheme="majorHAnsi" w:hAnsiTheme="majorHAnsi" w:cstheme="majorHAnsi"/>
+          <w:sz w:val="24"/>
+          <w:szCs w:val="24"/>
+        </w:rPr>
+        <w:t>.</w:t>
+      </w:r>
+    </w:p>
+    <w:p>
+      <w:pPr>
+        <w:rPr>
+          <w:rFonts w:asciiTheme="majorHAnsi" w:hAnsiTheme="majorHAnsi" w:cstheme="majorHAnsi"/>
+          <w:sz w:val="24"/>
+          <w:szCs w:val="24"/>
+        </w:rPr>
+      </w:pPr>
+    </w:p>
+    <w:p>
+      <w:pPr>
+        <w:rPr>
+          <w:rFonts w:asciiTheme="majorHAnsi" w:hAnsiTheme="majorHAnsi" w:cstheme="majorHAnsi"/>
+          <w:sz w:val="24"/>
+          <w:szCs w:val="24"/>
         </w:rPr>
       </w:pPr>
     </w:p>
@@ -981,19 +1161,6 @@
         <w:lastRenderedPageBreak/>
         <w:t>Abstract</w:t>
       </w:r>
-    </w:p>
-    <w:p>
-      <w:pPr>
-        <w:suppressAutoHyphens w:val="0"/>
-        <w:spacing w:line="240" w:lineRule="auto"/>
-        <w:jc w:val="left"/>
-        <w:rPr>
-          <w:rFonts w:ascii="Arial" w:hAnsi="Arial" w:cs="Arial"/>
-          <w:sz w:val="24"/>
-          <w:szCs w:val="24"/>
-          <w:lang w:val="pt-BR"/>
-        </w:rPr>
-      </w:pPr>
     </w:p>
     <w:p>
       <w:pPr>
@@ -1101,7 +1268,7 @@
           <w:r>
             <w:fldChar w:fldCharType="separate"/>
           </w:r>
-          <w:hyperlink w:anchor="_Toc105410068" w:history="1">
+          <w:hyperlink w:anchor="_Toc105702756" w:history="1">
             <w:r>
               <w:rPr>
                 <w:rStyle w:val="Hyperlink"/>
@@ -1145,7 +1312,7 @@
                 <w:noProof/>
                 <w:webHidden/>
               </w:rPr>
-              <w:instrText xml:space="preserve"> PAGEREF _Toc105410068 \h </w:instrText>
+              <w:instrText xml:space="preserve"> PAGEREF _Toc105702756 \h </w:instrText>
             </w:r>
             <w:r>
               <w:rPr>
@@ -1191,7 +1358,7 @@
               <w:lang w:val="en-US" w:eastAsia="en-US"/>
             </w:rPr>
           </w:pPr>
-          <w:hyperlink w:anchor="_Toc105410069" w:history="1">
+          <w:hyperlink w:anchor="_Toc105702757" w:history="1">
             <w:r>
               <w:rPr>
                 <w:rStyle w:val="Hyperlink"/>
@@ -1214,7 +1381,7 @@
                 <w:rStyle w:val="Hyperlink"/>
                 <w:noProof/>
               </w:rPr>
-              <w:t>Modelos de Dados</w:t>
+              <w:t>Organização do Projeto</w:t>
             </w:r>
             <w:r>
               <w:rPr>
@@ -1235,7 +1402,7 @@
                 <w:noProof/>
                 <w:webHidden/>
               </w:rPr>
-              <w:instrText xml:space="preserve"> PAGEREF _Toc105410069 \h </w:instrText>
+              <w:instrText xml:space="preserve"> PAGEREF _Toc105702757 \h </w:instrText>
             </w:r>
             <w:r>
               <w:rPr>
@@ -1281,7 +1448,7 @@
               <w:lang w:val="en-US" w:eastAsia="en-US"/>
             </w:rPr>
           </w:pPr>
-          <w:hyperlink w:anchor="_Toc105410070" w:history="1">
+          <w:hyperlink w:anchor="_Toc105702758" w:history="1">
             <w:r>
               <w:rPr>
                 <w:rStyle w:val="Hyperlink"/>
@@ -1304,7 +1471,7 @@
                 <w:rStyle w:val="Hyperlink"/>
                 <w:noProof/>
               </w:rPr>
-              <w:t>Justificação do Modelo de Dados Adotado</w:t>
+              <w:t>Mapeamento de Entidades</w:t>
             </w:r>
             <w:r>
               <w:rPr>
@@ -1325,7 +1492,7 @@
                 <w:noProof/>
                 <w:webHidden/>
               </w:rPr>
-              <w:instrText xml:space="preserve"> PAGEREF _Toc105410070 \h </w:instrText>
+              <w:instrText xml:space="preserve"> PAGEREF _Toc105702758 \h </w:instrText>
             </w:r>
             <w:r>
               <w:rPr>
@@ -1371,7 +1538,7 @@
               <w:lang w:val="en-US" w:eastAsia="en-US"/>
             </w:rPr>
           </w:pPr>
-          <w:hyperlink w:anchor="_Toc105410071" w:history="1">
+          <w:hyperlink w:anchor="_Toc105702759" w:history="1">
             <w:r>
               <w:rPr>
                 <w:rStyle w:val="Hyperlink"/>
@@ -1394,7 +1561,7 @@
                 <w:rStyle w:val="Hyperlink"/>
                 <w:noProof/>
               </w:rPr>
-              <w:t>Técnicas utilizadas na concretização dos exercícios em PLPGSQL</w:t>
+              <w:t>Módulo de Acesso a Dados</w:t>
             </w:r>
             <w:r>
               <w:rPr>
@@ -1415,7 +1582,7 @@
                 <w:noProof/>
                 <w:webHidden/>
               </w:rPr>
-              <w:instrText xml:space="preserve"> PAGEREF _Toc105410071 \h </w:instrText>
+              <w:instrText xml:space="preserve"> PAGEREF _Toc105702759 \h </w:instrText>
             </w:r>
             <w:r>
               <w:rPr>
@@ -1448,6 +1615,96 @@
         </w:p>
         <w:p>
           <w:pPr>
+            <w:pStyle w:val="TOC2"/>
+            <w:tabs>
+              <w:tab w:val="left" w:pos="880"/>
+              <w:tab w:val="right" w:leader="dot" w:pos="10190"/>
+            </w:tabs>
+            <w:rPr>
+              <w:rFonts w:asciiTheme="minorHAnsi" w:eastAsiaTheme="minorEastAsia" w:hAnsiTheme="minorHAnsi" w:cstheme="minorBidi"/>
+              <w:noProof/>
+              <w:sz w:val="22"/>
+              <w:szCs w:val="22"/>
+              <w:lang w:val="en-US" w:eastAsia="en-US"/>
+            </w:rPr>
+          </w:pPr>
+          <w:hyperlink w:anchor="_Toc105702760" w:history="1">
+            <w:r>
+              <w:rPr>
+                <w:rStyle w:val="Hyperlink"/>
+                <w:noProof/>
+              </w:rPr>
+              <w:t>4.1</w:t>
+            </w:r>
+            <w:r>
+              <w:rPr>
+                <w:rFonts w:asciiTheme="minorHAnsi" w:eastAsiaTheme="minorEastAsia" w:hAnsiTheme="minorHAnsi" w:cstheme="minorBidi"/>
+                <w:noProof/>
+                <w:sz w:val="22"/>
+                <w:szCs w:val="22"/>
+                <w:lang w:val="en-US" w:eastAsia="en-US"/>
+              </w:rPr>
+              <w:tab/>
+            </w:r>
+            <w:r>
+              <w:rPr>
+                <w:rStyle w:val="Hyperlink"/>
+                <w:noProof/>
+              </w:rPr>
+              <w:t>Gestão Transacional</w:t>
+            </w:r>
+            <w:r>
+              <w:rPr>
+                <w:noProof/>
+                <w:webHidden/>
+              </w:rPr>
+              <w:tab/>
+            </w:r>
+            <w:r>
+              <w:rPr>
+                <w:noProof/>
+                <w:webHidden/>
+              </w:rPr>
+              <w:fldChar w:fldCharType="begin"/>
+            </w:r>
+            <w:r>
+              <w:rPr>
+                <w:noProof/>
+                <w:webHidden/>
+              </w:rPr>
+              <w:instrText xml:space="preserve"> PAGEREF _Toc105702760 \h </w:instrText>
+            </w:r>
+            <w:r>
+              <w:rPr>
+                <w:noProof/>
+                <w:webHidden/>
+              </w:rPr>
+            </w:r>
+            <w:r>
+              <w:rPr>
+                <w:noProof/>
+                <w:webHidden/>
+              </w:rPr>
+              <w:fldChar w:fldCharType="separate"/>
+            </w:r>
+            <w:r>
+              <w:rPr>
+                <w:noProof/>
+                <w:webHidden/>
+              </w:rPr>
+              <w:t>10</w:t>
+            </w:r>
+            <w:r>
+              <w:rPr>
+                <w:noProof/>
+                <w:webHidden/>
+              </w:rPr>
+              <w:fldChar w:fldCharType="end"/>
+            </w:r>
+          </w:hyperlink>
+        </w:p>
+        <w:p>
+          <w:pPr>
             <w:pStyle w:val="TOC1"/>
             <w:tabs>
               <w:tab w:val="left" w:pos="440"/>
@@ -1461,13 +1718,283 @@
               <w:lang w:val="en-US" w:eastAsia="en-US"/>
             </w:rPr>
           </w:pPr>
-          <w:hyperlink w:anchor="_Toc105410072" w:history="1">
+          <w:hyperlink w:anchor="_Toc105702761" w:history="1">
             <w:r>
               <w:rPr>
                 <w:rStyle w:val="Hyperlink"/>
                 <w:noProof/>
               </w:rPr>
               <w:t>5</w:t>
+            </w:r>
+            <w:r>
+              <w:rPr>
+                <w:rFonts w:asciiTheme="minorHAnsi" w:eastAsiaTheme="minorEastAsia" w:hAnsiTheme="minorHAnsi" w:cstheme="minorBidi"/>
+                <w:noProof/>
+                <w:sz w:val="22"/>
+                <w:szCs w:val="22"/>
+                <w:lang w:val="en-US" w:eastAsia="en-US"/>
+              </w:rPr>
+              <w:tab/>
+            </w:r>
+            <w:r>
+              <w:rPr>
+                <w:rStyle w:val="Hyperlink"/>
+                <w:noProof/>
+              </w:rPr>
+              <w:t>Funções Auxiliares</w:t>
+            </w:r>
+            <w:r>
+              <w:rPr>
+                <w:noProof/>
+                <w:webHidden/>
+              </w:rPr>
+              <w:tab/>
+            </w:r>
+            <w:r>
+              <w:rPr>
+                <w:noProof/>
+                <w:webHidden/>
+              </w:rPr>
+              <w:fldChar w:fldCharType="begin"/>
+            </w:r>
+            <w:r>
+              <w:rPr>
+                <w:noProof/>
+                <w:webHidden/>
+              </w:rPr>
+              <w:instrText xml:space="preserve"> PAGEREF _Toc105702761 \h </w:instrText>
+            </w:r>
+            <w:r>
+              <w:rPr>
+                <w:noProof/>
+                <w:webHidden/>
+              </w:rPr>
+            </w:r>
+            <w:r>
+              <w:rPr>
+                <w:noProof/>
+                <w:webHidden/>
+              </w:rPr>
+              <w:fldChar w:fldCharType="separate"/>
+            </w:r>
+            <w:r>
+              <w:rPr>
+                <w:noProof/>
+                <w:webHidden/>
+              </w:rPr>
+              <w:t>11</w:t>
+            </w:r>
+            <w:r>
+              <w:rPr>
+                <w:noProof/>
+                <w:webHidden/>
+              </w:rPr>
+              <w:fldChar w:fldCharType="end"/>
+            </w:r>
+          </w:hyperlink>
+        </w:p>
+        <w:p>
+          <w:pPr>
+            <w:pStyle w:val="TOC1"/>
+            <w:tabs>
+              <w:tab w:val="left" w:pos="440"/>
+              <w:tab w:val="right" w:leader="dot" w:pos="10190"/>
+            </w:tabs>
+            <w:rPr>
+              <w:rFonts w:asciiTheme="minorHAnsi" w:eastAsiaTheme="minorEastAsia" w:hAnsiTheme="minorHAnsi" w:cstheme="minorBidi"/>
+              <w:noProof/>
+              <w:sz w:val="22"/>
+              <w:szCs w:val="22"/>
+              <w:lang w:val="en-US" w:eastAsia="en-US"/>
+            </w:rPr>
+          </w:pPr>
+          <w:hyperlink w:anchor="_Toc105702762" w:history="1">
+            <w:r>
+              <w:rPr>
+                <w:rStyle w:val="Hyperlink"/>
+                <w:noProof/>
+              </w:rPr>
+              <w:t>6</w:t>
+            </w:r>
+            <w:r>
+              <w:rPr>
+                <w:rFonts w:asciiTheme="minorHAnsi" w:eastAsiaTheme="minorEastAsia" w:hAnsiTheme="minorHAnsi" w:cstheme="minorBidi"/>
+                <w:noProof/>
+                <w:sz w:val="22"/>
+                <w:szCs w:val="22"/>
+                <w:lang w:val="en-US" w:eastAsia="en-US"/>
+              </w:rPr>
+              <w:tab/>
+            </w:r>
+            <w:r>
+              <w:rPr>
+                <w:rStyle w:val="Hyperlink"/>
+                <w:noProof/>
+              </w:rPr>
+              <w:t>Execução de um Comando</w:t>
+            </w:r>
+            <w:r>
+              <w:rPr>
+                <w:noProof/>
+                <w:webHidden/>
+              </w:rPr>
+              <w:tab/>
+            </w:r>
+            <w:r>
+              <w:rPr>
+                <w:noProof/>
+                <w:webHidden/>
+              </w:rPr>
+              <w:fldChar w:fldCharType="begin"/>
+            </w:r>
+            <w:r>
+              <w:rPr>
+                <w:noProof/>
+                <w:webHidden/>
+              </w:rPr>
+              <w:instrText xml:space="preserve"> PAGEREF _Toc105702762 \h </w:instrText>
+            </w:r>
+            <w:r>
+              <w:rPr>
+                <w:noProof/>
+                <w:webHidden/>
+              </w:rPr>
+            </w:r>
+            <w:r>
+              <w:rPr>
+                <w:noProof/>
+                <w:webHidden/>
+              </w:rPr>
+              <w:fldChar w:fldCharType="separate"/>
+            </w:r>
+            <w:r>
+              <w:rPr>
+                <w:noProof/>
+                <w:webHidden/>
+              </w:rPr>
+              <w:t>12</w:t>
+            </w:r>
+            <w:r>
+              <w:rPr>
+                <w:noProof/>
+                <w:webHidden/>
+              </w:rPr>
+              <w:fldChar w:fldCharType="end"/>
+            </w:r>
+          </w:hyperlink>
+        </w:p>
+        <w:p>
+          <w:pPr>
+            <w:pStyle w:val="TOC1"/>
+            <w:tabs>
+              <w:tab w:val="left" w:pos="440"/>
+              <w:tab w:val="right" w:leader="dot" w:pos="10190"/>
+            </w:tabs>
+            <w:rPr>
+              <w:rFonts w:asciiTheme="minorHAnsi" w:eastAsiaTheme="minorEastAsia" w:hAnsiTheme="minorHAnsi" w:cstheme="minorBidi"/>
+              <w:noProof/>
+              <w:sz w:val="22"/>
+              <w:szCs w:val="22"/>
+              <w:lang w:val="en-US" w:eastAsia="en-US"/>
+            </w:rPr>
+          </w:pPr>
+          <w:hyperlink w:anchor="_Toc105702763" w:history="1">
+            <w:r>
+              <w:rPr>
+                <w:rStyle w:val="Hyperlink"/>
+                <w:noProof/>
+              </w:rPr>
+              <w:t>7</w:t>
+            </w:r>
+            <w:r>
+              <w:rPr>
+                <w:rFonts w:asciiTheme="minorHAnsi" w:eastAsiaTheme="minorEastAsia" w:hAnsiTheme="minorHAnsi" w:cstheme="minorBidi"/>
+                <w:noProof/>
+                <w:sz w:val="22"/>
+                <w:szCs w:val="22"/>
+                <w:lang w:val="en-US" w:eastAsia="en-US"/>
+              </w:rPr>
+              <w:tab/>
+            </w:r>
+            <w:r>
+              <w:rPr>
+                <w:rStyle w:val="Hyperlink"/>
+                <w:noProof/>
+              </w:rPr>
+              <w:t>Controlo de Concorrência Otimista</w:t>
+            </w:r>
+            <w:r>
+              <w:rPr>
+                <w:noProof/>
+                <w:webHidden/>
+              </w:rPr>
+              <w:tab/>
+            </w:r>
+            <w:r>
+              <w:rPr>
+                <w:noProof/>
+                <w:webHidden/>
+              </w:rPr>
+              <w:fldChar w:fldCharType="begin"/>
+            </w:r>
+            <w:r>
+              <w:rPr>
+                <w:noProof/>
+                <w:webHidden/>
+              </w:rPr>
+              <w:instrText xml:space="preserve"> PAGEREF _Toc105702763 \h </w:instrText>
+            </w:r>
+            <w:r>
+              <w:rPr>
+                <w:noProof/>
+                <w:webHidden/>
+              </w:rPr>
+            </w:r>
+            <w:r>
+              <w:rPr>
+                <w:noProof/>
+                <w:webHidden/>
+              </w:rPr>
+              <w:fldChar w:fldCharType="separate"/>
+            </w:r>
+            <w:r>
+              <w:rPr>
+                <w:noProof/>
+                <w:webHidden/>
+              </w:rPr>
+              <w:t>14</w:t>
+            </w:r>
+            <w:r>
+              <w:rPr>
+                <w:noProof/>
+                <w:webHidden/>
+              </w:rPr>
+              <w:fldChar w:fldCharType="end"/>
+            </w:r>
+          </w:hyperlink>
+        </w:p>
+        <w:p>
+          <w:pPr>
+            <w:pStyle w:val="TOC1"/>
+            <w:tabs>
+              <w:tab w:val="left" w:pos="440"/>
+              <w:tab w:val="right" w:leader="dot" w:pos="10190"/>
+            </w:tabs>
+            <w:rPr>
+              <w:rFonts w:asciiTheme="minorHAnsi" w:eastAsiaTheme="minorEastAsia" w:hAnsiTheme="minorHAnsi" w:cstheme="minorBidi"/>
+              <w:noProof/>
+              <w:sz w:val="22"/>
+              <w:szCs w:val="22"/>
+              <w:lang w:val="en-US" w:eastAsia="en-US"/>
+            </w:rPr>
+          </w:pPr>
+          <w:hyperlink w:anchor="_Toc105702764" w:history="1">
+            <w:r>
+              <w:rPr>
+                <w:rStyle w:val="Hyperlink"/>
+                <w:noProof/>
+              </w:rPr>
+              <w:t>8</w:t>
             </w:r>
             <w:r>
               <w:rPr>
@@ -1505,7 +2032,7 @@
                 <w:noProof/>
                 <w:webHidden/>
               </w:rPr>
-              <w:instrText xml:space="preserve"> PAGEREF _Toc105410072 \h </w:instrText>
+              <w:instrText xml:space="preserve"> PAGEREF _Toc105702764 \h </w:instrText>
             </w:r>
             <w:r>
               <w:rPr>
@@ -1525,7 +2052,7 @@
                 <w:noProof/>
                 <w:webHidden/>
               </w:rPr>
-              <w:t>10</w:t>
+              <w:t>15</w:t>
             </w:r>
             <w:r>
               <w:rPr>
@@ -1550,7 +2077,7 @@
               <w:lang w:val="en-US" w:eastAsia="en-US"/>
             </w:rPr>
           </w:pPr>
-          <w:hyperlink w:anchor="_Toc105410073" w:history="1">
+          <w:hyperlink w:anchor="_Toc105702765" w:history="1">
             <w:r>
               <w:rPr>
                 <w:rStyle w:val="Hyperlink"/>
@@ -1577,7 +2104,7 @@
                 <w:noProof/>
                 <w:webHidden/>
               </w:rPr>
-              <w:instrText xml:space="preserve"> PAGEREF _Toc105410073 \h </w:instrText>
+              <w:instrText xml:space="preserve"> PAGEREF _Toc105702765 \h </w:instrText>
             </w:r>
             <w:r>
               <w:rPr>
@@ -1597,7 +2124,7 @@
                 <w:noProof/>
                 <w:webHidden/>
               </w:rPr>
-              <w:t>11</w:t>
+              <w:t>16</w:t>
             </w:r>
             <w:r>
               <w:rPr>
@@ -1622,7 +2149,7 @@
               <w:lang w:val="en-US" w:eastAsia="en-US"/>
             </w:rPr>
           </w:pPr>
-          <w:hyperlink w:anchor="_Toc105410074" w:history="1">
+          <w:hyperlink w:anchor="_Toc105702766" w:history="1">
             <w:r>
               <w:rPr>
                 <w:rStyle w:val="Hyperlink"/>
@@ -1649,7 +2176,7 @@
                 <w:noProof/>
                 <w:webHidden/>
               </w:rPr>
-              <w:instrText xml:space="preserve"> PAGEREF _Toc105410074 \h </w:instrText>
+              <w:instrText xml:space="preserve"> PAGEREF _Toc105702766 \h </w:instrText>
             </w:r>
             <w:r>
               <w:rPr>
@@ -1669,7 +2196,7 @@
                 <w:noProof/>
                 <w:webHidden/>
               </w:rPr>
-              <w:t>12</w:t>
+              <w:t>17</w:t>
             </w:r>
             <w:r>
               <w:rPr>
@@ -1881,7 +2408,7 @@
       <w:pPr>
         <w:pStyle w:val="Heading1"/>
       </w:pPr>
-      <w:bookmarkStart w:id="0" w:name="_Toc105410068"/>
+      <w:bookmarkStart w:id="0" w:name="_Toc105702756"/>
       <w:r>
         <w:lastRenderedPageBreak/>
         <w:t>Objetivos do Trabalho e Enunciado</w:t>
@@ -1907,11 +2434,6 @@
         <w:suppressAutoHyphens w:val="0"/>
         <w:spacing w:line="240" w:lineRule="auto"/>
         <w:jc w:val="left"/>
-        <w:rPr>
-          <w:rFonts w:asciiTheme="majorHAnsi" w:hAnsiTheme="majorHAnsi" w:cstheme="majorHAnsi"/>
-          <w:sz w:val="24"/>
-          <w:szCs w:val="24"/>
-        </w:rPr>
       </w:pPr>
     </w:p>
     <w:p>
@@ -1920,30 +2442,239 @@
         <w:spacing w:line="240" w:lineRule="auto"/>
         <w:jc w:val="left"/>
         <w:rPr>
-          <w:rFonts w:asciiTheme="majorHAnsi" w:eastAsiaTheme="majorEastAsia" w:hAnsiTheme="majorHAnsi" w:cstheme="majorBidi"/>
-          <w:sz w:val="24"/>
-          <w:szCs w:val="24"/>
-        </w:rPr>
-      </w:pPr>
-      <w:r>
+          <w:rFonts w:asciiTheme="majorHAnsi" w:hAnsiTheme="majorHAnsi" w:cstheme="majorHAnsi"/>
+          <w:sz w:val="24"/>
+          <w:szCs w:val="24"/>
+        </w:rPr>
+      </w:pPr>
+      <w:r>
+        <w:rPr>
+          <w:rFonts w:asciiTheme="majorHAnsi" w:hAnsiTheme="majorHAnsi" w:cstheme="majorHAnsi"/>
+          <w:sz w:val="24"/>
+          <w:szCs w:val="24"/>
+        </w:rPr>
+        <w:t>Os objectivo</w:t>
+      </w:r>
+      <w:r>
+        <w:rPr>
+          <w:rFonts w:asciiTheme="majorHAnsi" w:hAnsiTheme="majorHAnsi" w:cstheme="majorHAnsi"/>
+          <w:sz w:val="24"/>
+          <w:szCs w:val="24"/>
+        </w:rPr>
+        <w:t>s pretendidos com a realização deste trabalho foram os seguintes:</w:t>
+      </w:r>
+    </w:p>
+    <w:p>
+      <w:pPr>
+        <w:suppressAutoHyphens w:val="0"/>
+        <w:spacing w:line="240" w:lineRule="auto"/>
+        <w:jc w:val="left"/>
+        <w:rPr>
+          <w:rFonts w:asciiTheme="majorHAnsi" w:hAnsiTheme="majorHAnsi" w:cstheme="majorHAnsi"/>
+          <w:sz w:val="24"/>
+          <w:szCs w:val="24"/>
+        </w:rPr>
+      </w:pPr>
+    </w:p>
+    <w:p>
+      <w:pPr>
+        <w:pStyle w:val="ListParagraph"/>
+        <w:numPr>
+          <w:ilvl w:val="0"/>
+          <w:numId w:val="31"/>
+        </w:numPr>
+        <w:suppressAutoHyphens w:val="0"/>
+        <w:spacing w:line="240" w:lineRule="auto"/>
+        <w:jc w:val="left"/>
+        <w:rPr>
+          <w:rFonts w:asciiTheme="majorHAnsi" w:hAnsiTheme="majorHAnsi" w:cstheme="majorHAnsi"/>
+          <w:sz w:val="22"/>
+          <w:szCs w:val="22"/>
+        </w:rPr>
+      </w:pPr>
+      <w:r>
+        <w:rPr>
+          <w:rFonts w:asciiTheme="majorHAnsi" w:hAnsiTheme="majorHAnsi" w:cstheme="majorHAnsi"/>
+          <w:sz w:val="22"/>
+          <w:szCs w:val="22"/>
+        </w:rPr>
+        <w:t>Desenvolver uma camada de acesso a dados, que use uma implementação de JPA e um</w:t>
+      </w:r>
+      <w:r>
+        <w:rPr>
+          <w:rFonts w:asciiTheme="majorHAnsi" w:hAnsiTheme="majorHAnsi" w:cstheme="majorHAnsi"/>
+          <w:sz w:val="22"/>
+          <w:szCs w:val="22"/>
+        </w:rPr>
+        <w:br/>
+        <w:t>subconjunto dos padrões de desenho DataMapper, Repository e UnitOfWork;</w:t>
+      </w:r>
+    </w:p>
+    <w:p>
+      <w:pPr>
+        <w:pStyle w:val="ListParagraph"/>
+        <w:numPr>
+          <w:ilvl w:val="0"/>
+          <w:numId w:val="31"/>
+        </w:numPr>
+        <w:suppressAutoHyphens w:val="0"/>
+        <w:spacing w:line="240" w:lineRule="auto"/>
+        <w:jc w:val="left"/>
+        <w:rPr>
+          <w:rFonts w:asciiTheme="majorHAnsi" w:hAnsiTheme="majorHAnsi" w:cstheme="majorHAnsi"/>
+          <w:sz w:val="22"/>
+          <w:szCs w:val="22"/>
+        </w:rPr>
+      </w:pPr>
+      <w:r>
+        <w:rPr>
+          <w:rFonts w:asciiTheme="majorHAnsi" w:hAnsiTheme="majorHAnsi" w:cstheme="majorHAnsi"/>
+          <w:sz w:val="22"/>
+          <w:szCs w:val="22"/>
+        </w:rPr>
+        <w:t>Desenvolver uma aplicação em Java, que use adequadamente a camada de acesso a dados;</w:t>
+      </w:r>
+      <w:r>
+        <w:rPr>
+          <w:rFonts w:asciiTheme="majorHAnsi" w:hAnsiTheme="majorHAnsi" w:cstheme="majorHAnsi"/>
+          <w:sz w:val="22"/>
+          <w:szCs w:val="22"/>
+        </w:rPr>
+        <w:br/>
+      </w:r>
+    </w:p>
+    <w:p>
+      <w:pPr>
+        <w:pStyle w:val="ListParagraph"/>
+        <w:numPr>
+          <w:ilvl w:val="0"/>
+          <w:numId w:val="31"/>
+        </w:numPr>
+        <w:suppressAutoHyphens w:val="0"/>
+        <w:spacing w:line="240" w:lineRule="auto"/>
+        <w:jc w:val="left"/>
+        <w:rPr>
+          <w:rFonts w:asciiTheme="majorHAnsi" w:hAnsiTheme="majorHAnsi" w:cstheme="majorHAnsi"/>
+          <w:sz w:val="22"/>
+          <w:szCs w:val="22"/>
+        </w:rPr>
+      </w:pPr>
+      <w:r>
+        <w:rPr>
+          <w:rFonts w:asciiTheme="majorHAnsi" w:hAnsiTheme="majorHAnsi" w:cstheme="majorHAnsi"/>
+          <w:sz w:val="22"/>
+          <w:szCs w:val="22"/>
+        </w:rPr>
+        <w:t>Utilizar corretamente processamento transacional, através de mecanismos disponíveis no</w:t>
+      </w:r>
+      <w:r>
+        <w:rPr>
+          <w:rFonts w:asciiTheme="majorHAnsi" w:hAnsiTheme="majorHAnsi" w:cstheme="majorHAnsi"/>
+          <w:sz w:val="22"/>
+          <w:szCs w:val="22"/>
+        </w:rPr>
+        <w:br/>
+        <w:t>JPA;</w:t>
+      </w:r>
+      <w:r>
+        <w:rPr>
+          <w:rFonts w:asciiTheme="majorHAnsi" w:hAnsiTheme="majorHAnsi" w:cstheme="majorHAnsi"/>
+          <w:sz w:val="22"/>
+          <w:szCs w:val="22"/>
+        </w:rPr>
+        <w:br/>
+      </w:r>
+    </w:p>
+    <w:p>
+      <w:pPr>
+        <w:pStyle w:val="ListParagraph"/>
+        <w:numPr>
+          <w:ilvl w:val="0"/>
+          <w:numId w:val="31"/>
+        </w:numPr>
+        <w:suppressAutoHyphens w:val="0"/>
+        <w:spacing w:line="240" w:lineRule="auto"/>
+        <w:jc w:val="left"/>
+        <w:rPr>
+          <w:rFonts w:asciiTheme="majorHAnsi" w:hAnsiTheme="majorHAnsi" w:cstheme="majorHAnsi"/>
+          <w:sz w:val="22"/>
+          <w:szCs w:val="22"/>
+        </w:rPr>
+      </w:pPr>
+      <w:r>
+        <w:rPr>
+          <w:rFonts w:asciiTheme="majorHAnsi" w:hAnsiTheme="majorHAnsi" w:cstheme="majorHAnsi"/>
+          <w:sz w:val="22"/>
+          <w:szCs w:val="22"/>
+        </w:rPr>
+        <w:t>Garantir a correta libertação de ligações e recursos, quando estes não estejam a ser</w:t>
+      </w:r>
+      <w:r>
+        <w:rPr>
+          <w:rFonts w:asciiTheme="majorHAnsi" w:hAnsiTheme="majorHAnsi" w:cstheme="majorHAnsi"/>
+          <w:sz w:val="22"/>
+          <w:szCs w:val="22"/>
+        </w:rPr>
+        <w:br/>
+        <w:t>utilizados;</w:t>
+      </w:r>
+      <w:r>
+        <w:rPr>
+          <w:rFonts w:asciiTheme="majorHAnsi" w:hAnsiTheme="majorHAnsi" w:cstheme="majorHAnsi"/>
+          <w:sz w:val="22"/>
+          <w:szCs w:val="22"/>
+        </w:rPr>
+        <w:br/>
+      </w:r>
+    </w:p>
+    <w:p>
+      <w:pPr>
+        <w:pStyle w:val="ListParagraph"/>
+        <w:numPr>
+          <w:ilvl w:val="0"/>
+          <w:numId w:val="31"/>
+        </w:numPr>
+        <w:suppressAutoHyphens w:val="0"/>
+        <w:spacing w:line="240" w:lineRule="auto"/>
+        <w:jc w:val="left"/>
+        <w:rPr>
+          <w:rFonts w:asciiTheme="majorHAnsi" w:hAnsiTheme="majorHAnsi" w:cstheme="majorHAnsi"/>
+          <w:sz w:val="22"/>
+          <w:szCs w:val="22"/>
+        </w:rPr>
+      </w:pPr>
+      <w:r>
+        <w:rPr>
+          <w:rFonts w:asciiTheme="majorHAnsi" w:hAnsiTheme="majorHAnsi" w:cstheme="majorHAnsi"/>
+          <w:sz w:val="22"/>
+          <w:szCs w:val="22"/>
+        </w:rPr>
+        <w:t>Garantir a correta implementação das restrições de integridade e/ou lógica de negócio;</w:t>
+      </w:r>
+    </w:p>
+    <w:p>
+      <w:pPr>
+        <w:suppressAutoHyphens w:val="0"/>
+        <w:spacing w:line="240" w:lineRule="auto"/>
+        <w:jc w:val="left"/>
+        <w:rPr>
+          <w:rFonts w:asciiTheme="majorHAnsi" w:hAnsiTheme="majorHAnsi" w:cstheme="majorHAnsi"/>
+          <w:sz w:val="24"/>
+          <w:szCs w:val="24"/>
+        </w:rPr>
+      </w:pPr>
+    </w:p>
+    <w:p>
+      <w:pPr>
+        <w:suppressAutoHyphens w:val="0"/>
+        <w:spacing w:line="240" w:lineRule="auto"/>
+        <w:jc w:val="left"/>
         <w:rPr>
           <w:rFonts w:asciiTheme="majorHAnsi" w:eastAsiaTheme="majorEastAsia" w:hAnsiTheme="majorHAnsi" w:cstheme="majorBidi"/>
           <w:sz w:val="32"/>
           <w:szCs w:val="32"/>
         </w:rPr>
-        <w:br w:type="page"/>
-      </w:r>
-    </w:p>
-    <w:p>
-      <w:pPr>
-        <w:pStyle w:val="Heading1"/>
-      </w:pPr>
-      <w:bookmarkStart w:id="1" w:name="_Toc105410069"/>
-      <w:r>
-        <w:lastRenderedPageBreak/>
-        <w:t>Modelos de Dados</w:t>
-      </w:r>
-      <w:bookmarkEnd w:id="1"/>
+      </w:pPr>
     </w:p>
     <w:p>
       <w:pPr>
@@ -1951,11 +2682,51 @@
         <w:spacing w:line="240" w:lineRule="auto"/>
         <w:jc w:val="left"/>
         <w:rPr>
-          <w:rFonts w:ascii="Arial" w:eastAsiaTheme="majorEastAsia" w:hAnsi="Arial" w:cs="Arial"/>
-          <w:sz w:val="24"/>
-          <w:szCs w:val="24"/>
-        </w:rPr>
-      </w:pPr>
+          <w:rFonts w:asciiTheme="majorHAnsi" w:eastAsiaTheme="majorEastAsia" w:hAnsiTheme="majorHAnsi" w:cstheme="majorBidi"/>
+          <w:sz w:val="24"/>
+          <w:szCs w:val="24"/>
+        </w:rPr>
+      </w:pPr>
+      <w:r>
+        <w:rPr>
+          <w:rFonts w:asciiTheme="majorHAnsi" w:eastAsiaTheme="majorEastAsia" w:hAnsiTheme="majorHAnsi" w:cstheme="majorBidi"/>
+          <w:sz w:val="24"/>
+          <w:szCs w:val="24"/>
+        </w:rPr>
+        <w:t>O</w:t>
+      </w:r>
+      <w:r>
+        <w:rPr>
+          <w:rFonts w:asciiTheme="majorHAnsi" w:eastAsiaTheme="majorEastAsia" w:hAnsiTheme="majorHAnsi" w:cstheme="majorBidi"/>
+          <w:sz w:val="24"/>
+          <w:szCs w:val="24"/>
+        </w:rPr>
+        <w:t xml:space="preserve"> </w:t>
+      </w:r>
+      <w:r>
+        <w:rPr>
+          <w:rFonts w:asciiTheme="majorHAnsi" w:eastAsiaTheme="majorEastAsia" w:hAnsiTheme="majorHAnsi" w:cstheme="majorBidi"/>
+          <w:sz w:val="24"/>
+          <w:szCs w:val="24"/>
+        </w:rPr>
+        <w:t>E</w:t>
+      </w:r>
+      <w:r>
+        <w:rPr>
+          <w:rFonts w:asciiTheme="majorHAnsi" w:eastAsiaTheme="majorEastAsia" w:hAnsiTheme="majorHAnsi" w:cstheme="majorBidi"/>
+          <w:sz w:val="24"/>
+          <w:szCs w:val="24"/>
+        </w:rPr>
+        <w:t xml:space="preserve">nunciado da segunda fase do trabalho </w:t>
+      </w:r>
+      <w:r>
+        <w:rPr>
+          <w:rFonts w:asciiTheme="majorHAnsi" w:eastAsiaTheme="majorEastAsia" w:hAnsiTheme="majorHAnsi" w:cstheme="majorBidi"/>
+          <w:sz w:val="24"/>
+          <w:szCs w:val="24"/>
+        </w:rPr>
+        <w:t>foi o seguinte:</w:t>
+      </w:r>
     </w:p>
     <w:p>
       <w:pPr>
@@ -1963,7 +2734,7 @@
         <w:spacing w:line="240" w:lineRule="auto"/>
         <w:jc w:val="left"/>
         <w:rPr>
-          <w:rFonts w:ascii="Arial" w:eastAsiaTheme="majorEastAsia" w:hAnsi="Arial" w:cs="Arial"/>
+          <w:rFonts w:asciiTheme="majorHAnsi" w:eastAsiaTheme="majorEastAsia" w:hAnsiTheme="majorHAnsi" w:cstheme="majorBidi"/>
           <w:sz w:val="24"/>
           <w:szCs w:val="24"/>
         </w:rPr>
@@ -1975,134 +2746,345 @@
         <w:spacing w:line="240" w:lineRule="auto"/>
         <w:jc w:val="left"/>
         <w:rPr>
-          <w:rFonts w:ascii="Arial" w:eastAsiaTheme="majorEastAsia" w:hAnsi="Arial" w:cs="Arial"/>
-          <w:sz w:val="24"/>
-          <w:szCs w:val="24"/>
-        </w:rPr>
-      </w:pPr>
-      <w:r>
-        <w:rPr>
-          <w:rFonts w:ascii="Arial" w:eastAsiaTheme="majorEastAsia" w:hAnsi="Arial" w:cs="Arial"/>
-          <w:sz w:val="24"/>
-          <w:szCs w:val="24"/>
-        </w:rPr>
-        <w:br w:type="page"/>
-      </w:r>
-    </w:p>
-    <w:p>
-      <w:pPr>
-        <w:pStyle w:val="Heading1"/>
-      </w:pPr>
-      <w:bookmarkStart w:id="2" w:name="_Toc105410070"/>
-      <w:r>
-        <w:lastRenderedPageBreak/>
-        <w:t>Justificação do Modelo de Dados Adotado</w:t>
-      </w:r>
-      <w:bookmarkEnd w:id="2"/>
-    </w:p>
-    <w:p>
-      <w:pPr>
-        <w:rPr>
-          <w:rFonts w:ascii="Arial" w:eastAsiaTheme="majorEastAsia" w:hAnsi="Arial" w:cs="Arial"/>
-          <w:sz w:val="24"/>
-          <w:szCs w:val="24"/>
-        </w:rPr>
-      </w:pPr>
-    </w:p>
-    <w:p>
-      <w:pPr>
-        <w:rPr>
-          <w:rFonts w:ascii="Arial" w:eastAsiaTheme="majorEastAsia" w:hAnsi="Arial" w:cs="Arial"/>
-          <w:sz w:val="24"/>
-          <w:szCs w:val="24"/>
-        </w:rPr>
-      </w:pPr>
-    </w:p>
-    <w:p>
-      <w:pPr>
+          <w:rFonts w:asciiTheme="majorHAnsi" w:eastAsiaTheme="majorEastAsia" w:hAnsiTheme="majorHAnsi" w:cstheme="majorBidi"/>
+          <w:sz w:val="24"/>
+          <w:szCs w:val="24"/>
+        </w:rPr>
+      </w:pPr>
+      <w:r>
+        <w:rPr>
+          <w:rFonts w:asciiTheme="majorHAnsi" w:eastAsiaTheme="majorEastAsia" w:hAnsiTheme="majorHAnsi" w:cstheme="majorBidi"/>
+          <w:sz w:val="24"/>
+          <w:szCs w:val="24"/>
+        </w:rPr>
+        <w:t>1.</w:t>
+      </w:r>
+    </w:p>
+    <w:p>
+      <w:pPr>
+        <w:pStyle w:val="ListParagraph"/>
+        <w:numPr>
+          <w:ilvl w:val="0"/>
+          <w:numId w:val="32"/>
+        </w:numPr>
         <w:suppressAutoHyphens w:val="0"/>
         <w:spacing w:line="240" w:lineRule="auto"/>
         <w:jc w:val="left"/>
-      </w:pPr>
-      <w:r>
-        <w:br w:type="page"/>
-      </w:r>
-    </w:p>
-    <w:p>
-      <w:pPr>
-        <w:pStyle w:val="Heading1"/>
-      </w:pPr>
-      <w:bookmarkStart w:id="3" w:name="_Toc105410071"/>
-      <w:r>
-        <w:lastRenderedPageBreak/>
-        <w:t>Técnicas utilizadas na concretização dos exercícios em PLPGSQL</w:t>
-      </w:r>
-      <w:bookmarkEnd w:id="3"/>
-    </w:p>
-    <w:p>
-      <w:pPr>
-        <w:tabs>
-          <w:tab w:val="left" w:pos="2143"/>
-        </w:tabs>
-        <w:rPr>
-          <w:rFonts w:ascii="Arial" w:hAnsi="Arial" w:cs="Arial"/>
-          <w:sz w:val="24"/>
-          <w:szCs w:val="24"/>
-        </w:rPr>
-      </w:pPr>
-    </w:p>
-    <w:p>
-      <w:pPr>
+        <w:rPr>
+          <w:rFonts w:asciiTheme="majorHAnsi" w:eastAsiaTheme="majorEastAsia" w:hAnsiTheme="majorHAnsi" w:cstheme="majorBidi"/>
+          <w:sz w:val="22"/>
+          <w:szCs w:val="22"/>
+        </w:rPr>
+      </w:pPr>
+      <w:r>
+        <w:rPr>
+          <w:rFonts w:asciiTheme="majorHAnsi" w:eastAsiaTheme="majorEastAsia" w:hAnsiTheme="majorHAnsi" w:cstheme="majorBidi"/>
+          <w:sz w:val="22"/>
+          <w:szCs w:val="22"/>
+        </w:rPr>
+        <w:t>Disponibilizar, através da aplicação Java, acesso às funcionalidades realizadas na fase anterior</w:t>
+      </w:r>
+      <w:r>
+        <w:rPr>
+          <w:rFonts w:asciiTheme="majorHAnsi" w:eastAsiaTheme="majorEastAsia" w:hAnsiTheme="majorHAnsi" w:cstheme="majorBidi"/>
+          <w:sz w:val="22"/>
+          <w:szCs w:val="22"/>
+        </w:rPr>
+        <w:t>;</w:t>
+      </w:r>
+    </w:p>
+    <w:p>
+      <w:pPr>
+        <w:pStyle w:val="ListParagraph"/>
+        <w:numPr>
+          <w:ilvl w:val="0"/>
+          <w:numId w:val="32"/>
+        </w:numPr>
         <w:suppressAutoHyphens w:val="0"/>
         <w:spacing w:line="240" w:lineRule="auto"/>
         <w:jc w:val="left"/>
         <w:rPr>
-          <w:rFonts w:ascii="Arial" w:hAnsi="Arial" w:cs="Arial"/>
-          <w:sz w:val="24"/>
-          <w:szCs w:val="24"/>
-        </w:rPr>
-      </w:pPr>
-    </w:p>
-    <w:p>
-      <w:pPr>
+          <w:rFonts w:asciiTheme="majorHAnsi" w:eastAsiaTheme="majorEastAsia" w:hAnsiTheme="majorHAnsi" w:cstheme="majorBidi"/>
+          <w:sz w:val="22"/>
+          <w:szCs w:val="22"/>
+        </w:rPr>
+      </w:pPr>
+      <w:r>
+        <w:rPr>
+          <w:rFonts w:asciiTheme="majorHAnsi" w:eastAsiaTheme="majorEastAsia" w:hAnsiTheme="majorHAnsi" w:cstheme="majorBidi"/>
+          <w:sz w:val="22"/>
+          <w:szCs w:val="22"/>
+        </w:rPr>
+        <w:t>Realizar a funcionalidade 2</w:t>
+      </w:r>
+      <w:r>
+        <w:rPr>
+          <w:rFonts w:asciiTheme="majorHAnsi" w:eastAsiaTheme="majorEastAsia" w:hAnsiTheme="majorHAnsi" w:cstheme="majorBidi"/>
+          <w:sz w:val="22"/>
+          <w:szCs w:val="22"/>
+        </w:rPr>
+        <w:t>.</w:t>
+      </w:r>
+      <w:r>
+        <w:rPr>
+          <w:rFonts w:asciiTheme="majorHAnsi" w:eastAsiaTheme="majorEastAsia" w:hAnsiTheme="majorHAnsi" w:cstheme="majorBidi"/>
+          <w:sz w:val="22"/>
+          <w:szCs w:val="22"/>
+        </w:rPr>
+        <w:t>h</w:t>
+      </w:r>
+      <w:r>
+        <w:rPr>
+          <w:rFonts w:asciiTheme="majorHAnsi" w:eastAsiaTheme="majorEastAsia" w:hAnsiTheme="majorHAnsi" w:cstheme="majorBidi"/>
+          <w:sz w:val="22"/>
+          <w:szCs w:val="22"/>
+        </w:rPr>
+        <w:t>)</w:t>
+      </w:r>
+      <w:r>
+        <w:rPr>
+          <w:rFonts w:asciiTheme="majorHAnsi" w:eastAsiaTheme="majorEastAsia" w:hAnsiTheme="majorHAnsi" w:cstheme="majorBidi"/>
+          <w:sz w:val="22"/>
+          <w:szCs w:val="22"/>
+        </w:rPr>
+        <w:t xml:space="preserve"> </w:t>
+      </w:r>
+      <w:r>
+        <w:rPr>
+          <w:rFonts w:asciiTheme="majorHAnsi" w:eastAsiaTheme="majorEastAsia" w:hAnsiTheme="majorHAnsi" w:cstheme="majorBidi"/>
+          <w:sz w:val="22"/>
+          <w:szCs w:val="22"/>
+        </w:rPr>
+        <w:t xml:space="preserve">da fase anterior </w:t>
+      </w:r>
+      <w:r>
+        <w:rPr>
+          <w:rFonts w:asciiTheme="majorHAnsi" w:eastAsiaTheme="majorEastAsia" w:hAnsiTheme="majorHAnsi" w:cstheme="majorBidi"/>
+          <w:sz w:val="22"/>
+          <w:szCs w:val="22"/>
+        </w:rPr>
+        <w:t xml:space="preserve">(criação de um veículo + zona verde </w:t>
+      </w:r>
+      <w:r>
+        <w:rPr>
+          <w:rFonts w:asciiTheme="majorHAnsi" w:eastAsiaTheme="majorEastAsia" w:hAnsiTheme="majorHAnsi" w:cstheme="majorBidi"/>
+          <w:sz w:val="22"/>
+          <w:szCs w:val="22"/>
+        </w:rPr>
+        <w:t>[</w:t>
+      </w:r>
+      <w:r>
+        <w:rPr>
+          <w:rFonts w:asciiTheme="majorHAnsi" w:eastAsiaTheme="majorEastAsia" w:hAnsiTheme="majorHAnsi" w:cstheme="majorBidi"/>
+        </w:rPr>
+        <w:t>opcional</w:t>
+      </w:r>
+      <w:r>
+        <w:rPr>
+          <w:rFonts w:asciiTheme="majorHAnsi" w:eastAsiaTheme="majorEastAsia" w:hAnsiTheme="majorHAnsi" w:cstheme="majorBidi"/>
+          <w:sz w:val="22"/>
+          <w:szCs w:val="22"/>
+        </w:rPr>
+        <w:t>]</w:t>
+      </w:r>
+      <w:r>
+        <w:rPr>
+          <w:rFonts w:asciiTheme="majorHAnsi" w:eastAsiaTheme="majorEastAsia" w:hAnsiTheme="majorHAnsi" w:cstheme="majorBidi"/>
+          <w:sz w:val="22"/>
+          <w:szCs w:val="22"/>
+        </w:rPr>
+        <w:t>))</w:t>
+      </w:r>
+      <w:r>
+        <w:rPr>
+          <w:rFonts w:asciiTheme="majorHAnsi" w:eastAsiaTheme="majorEastAsia" w:hAnsiTheme="majorHAnsi" w:cstheme="majorBidi"/>
+          <w:sz w:val="22"/>
+          <w:szCs w:val="22"/>
+        </w:rPr>
+        <w:t xml:space="preserve"> sem recorrer a procedimentos armazenados</w:t>
+      </w:r>
+      <w:r>
+        <w:rPr>
+          <w:rFonts w:asciiTheme="majorHAnsi" w:eastAsiaTheme="majorEastAsia" w:hAnsiTheme="majorHAnsi" w:cstheme="majorBidi"/>
+          <w:sz w:val="22"/>
+          <w:szCs w:val="22"/>
+        </w:rPr>
+        <w:t>;</w:t>
+      </w:r>
+    </w:p>
+    <w:p>
+      <w:pPr>
+        <w:pStyle w:val="ListParagraph"/>
+        <w:numPr>
+          <w:ilvl w:val="0"/>
+          <w:numId w:val="32"/>
+        </w:numPr>
         <w:suppressAutoHyphens w:val="0"/>
         <w:spacing w:line="240" w:lineRule="auto"/>
         <w:jc w:val="left"/>
         <w:rPr>
-          <w:rFonts w:ascii="Arial" w:hAnsi="Arial" w:cs="Arial"/>
-          <w:sz w:val="24"/>
-          <w:szCs w:val="24"/>
-        </w:rPr>
-      </w:pPr>
-      <w:r>
-        <w:rPr>
-          <w:rFonts w:ascii="Arial" w:hAnsi="Arial" w:cs="Arial"/>
-          <w:sz w:val="24"/>
-          <w:szCs w:val="24"/>
-        </w:rPr>
-        <w:br w:type="page"/>
-      </w:r>
-    </w:p>
-    <w:p>
-      <w:pPr>
-        <w:pStyle w:val="Heading1"/>
-      </w:pPr>
-      <w:bookmarkStart w:id="4" w:name="_Toc105410072"/>
-      <w:r>
-        <w:lastRenderedPageBreak/>
-        <w:t>Conclusões</w:t>
-      </w:r>
-      <w:bookmarkEnd w:id="4"/>
-    </w:p>
-    <w:p>
-      <w:pPr>
-        <w:tabs>
-          <w:tab w:val="left" w:pos="2143"/>
-        </w:tabs>
-        <w:rPr>
-          <w:rFonts w:ascii="Arial" w:hAnsi="Arial" w:cs="Arial"/>
-          <w:sz w:val="24"/>
-          <w:szCs w:val="24"/>
+          <w:rFonts w:asciiTheme="majorHAnsi" w:eastAsiaTheme="majorEastAsia" w:hAnsiTheme="majorHAnsi" w:cstheme="majorBidi"/>
+          <w:sz w:val="22"/>
+          <w:szCs w:val="22"/>
+        </w:rPr>
+      </w:pPr>
+      <w:r>
+        <w:rPr>
+          <w:rFonts w:asciiTheme="majorHAnsi" w:eastAsiaTheme="majorEastAsia" w:hAnsiTheme="majorHAnsi" w:cstheme="majorBidi"/>
+          <w:sz w:val="22"/>
+          <w:szCs w:val="22"/>
+        </w:rPr>
+        <w:t>Realizar a funcionalidade 2</w:t>
+      </w:r>
+      <w:r>
+        <w:rPr>
+          <w:rFonts w:asciiTheme="majorHAnsi" w:eastAsiaTheme="majorEastAsia" w:hAnsiTheme="majorHAnsi" w:cstheme="majorBidi"/>
+          <w:sz w:val="22"/>
+          <w:szCs w:val="22"/>
+        </w:rPr>
+        <w:t>.</w:t>
+      </w:r>
+      <w:r>
+        <w:rPr>
+          <w:rFonts w:asciiTheme="majorHAnsi" w:eastAsiaTheme="majorEastAsia" w:hAnsiTheme="majorHAnsi" w:cstheme="majorBidi"/>
+          <w:sz w:val="22"/>
+          <w:szCs w:val="22"/>
+        </w:rPr>
+        <w:t>h</w:t>
+      </w:r>
+      <w:r>
+        <w:rPr>
+          <w:rFonts w:asciiTheme="majorHAnsi" w:eastAsiaTheme="majorEastAsia" w:hAnsiTheme="majorHAnsi" w:cstheme="majorBidi"/>
+          <w:sz w:val="22"/>
+          <w:szCs w:val="22"/>
+        </w:rPr>
+        <w:t>)</w:t>
+      </w:r>
+      <w:r>
+        <w:rPr>
+          <w:rFonts w:asciiTheme="majorHAnsi" w:eastAsiaTheme="majorEastAsia" w:hAnsiTheme="majorHAnsi" w:cstheme="majorBidi"/>
+          <w:sz w:val="22"/>
+          <w:szCs w:val="22"/>
+        </w:rPr>
+        <w:t xml:space="preserve"> </w:t>
+      </w:r>
+      <w:r>
+        <w:rPr>
+          <w:rFonts w:asciiTheme="majorHAnsi" w:eastAsiaTheme="majorEastAsia" w:hAnsiTheme="majorHAnsi" w:cstheme="majorBidi"/>
+          <w:sz w:val="22"/>
+          <w:szCs w:val="22"/>
+        </w:rPr>
+        <w:t xml:space="preserve">da fase anterior </w:t>
+      </w:r>
+      <w:r>
+        <w:rPr>
+          <w:rFonts w:asciiTheme="majorHAnsi" w:eastAsiaTheme="majorEastAsia" w:hAnsiTheme="majorHAnsi" w:cstheme="majorBidi"/>
+          <w:sz w:val="22"/>
+          <w:szCs w:val="22"/>
+        </w:rPr>
+        <w:t>(criação de um veículo + zona verde [</w:t>
+      </w:r>
+      <w:r>
+        <w:rPr>
+          <w:rFonts w:asciiTheme="majorHAnsi" w:eastAsiaTheme="majorEastAsia" w:hAnsiTheme="majorHAnsi" w:cstheme="majorBidi"/>
+        </w:rPr>
+        <w:t>opcional</w:t>
+      </w:r>
+      <w:r>
+        <w:rPr>
+          <w:rFonts w:asciiTheme="majorHAnsi" w:eastAsiaTheme="majorEastAsia" w:hAnsiTheme="majorHAnsi" w:cstheme="majorBidi"/>
+          <w:sz w:val="22"/>
+          <w:szCs w:val="22"/>
+        </w:rPr>
+        <w:t xml:space="preserve">])) </w:t>
+      </w:r>
+      <w:r>
+        <w:rPr>
+          <w:rFonts w:asciiTheme="majorHAnsi" w:eastAsiaTheme="majorEastAsia" w:hAnsiTheme="majorHAnsi" w:cstheme="majorBidi"/>
+          <w:sz w:val="22"/>
+          <w:szCs w:val="22"/>
+        </w:rPr>
+        <w:t xml:space="preserve">reutilizando </w:t>
+      </w:r>
+      <w:r>
+        <w:rPr>
+          <w:rFonts w:asciiTheme="majorHAnsi" w:eastAsiaTheme="majorEastAsia" w:hAnsiTheme="majorHAnsi" w:cstheme="majorBidi"/>
+          <w:sz w:val="22"/>
+          <w:szCs w:val="22"/>
+        </w:rPr>
+        <w:t>procedimentos armazenados</w:t>
+      </w:r>
+      <w:r>
+        <w:rPr>
+          <w:rFonts w:asciiTheme="majorHAnsi" w:eastAsiaTheme="majorEastAsia" w:hAnsiTheme="majorHAnsi" w:cstheme="majorBidi"/>
+          <w:sz w:val="22"/>
+          <w:szCs w:val="22"/>
+        </w:rPr>
+        <w:t xml:space="preserve"> criados na fase anterior.</w:t>
+      </w:r>
+    </w:p>
+    <w:p>
+      <w:pPr>
+        <w:pStyle w:val="ListParagraph"/>
+        <w:suppressAutoHyphens w:val="0"/>
+        <w:spacing w:line="240" w:lineRule="auto"/>
+        <w:ind w:left="792"/>
+        <w:jc w:val="left"/>
+        <w:rPr>
+          <w:rFonts w:asciiTheme="majorHAnsi" w:eastAsiaTheme="majorEastAsia" w:hAnsiTheme="majorHAnsi" w:cstheme="majorBidi"/>
+          <w:sz w:val="24"/>
+          <w:szCs w:val="24"/>
+        </w:rPr>
+      </w:pPr>
+    </w:p>
+    <w:p>
+      <w:pPr>
+        <w:suppressAutoHyphens w:val="0"/>
+        <w:spacing w:line="240" w:lineRule="auto"/>
+        <w:ind w:left="432"/>
+        <w:jc w:val="left"/>
+        <w:rPr>
+          <w:rFonts w:asciiTheme="majorHAnsi" w:eastAsiaTheme="majorEastAsia" w:hAnsiTheme="majorHAnsi" w:cstheme="majorBidi"/>
+          <w:sz w:val="18"/>
+          <w:szCs w:val="18"/>
+        </w:rPr>
+      </w:pPr>
+      <w:r>
+        <w:rPr>
+          <w:rFonts w:asciiTheme="majorHAnsi" w:eastAsiaTheme="majorEastAsia" w:hAnsiTheme="majorHAnsi" w:cstheme="majorBidi"/>
+          <w:sz w:val="18"/>
+          <w:szCs w:val="18"/>
+          <w:u w:val="single"/>
+        </w:rPr>
+        <w:t>Nota:</w:t>
+      </w:r>
+      <w:r>
+        <w:rPr>
+          <w:rFonts w:asciiTheme="majorHAnsi" w:eastAsiaTheme="majorEastAsia" w:hAnsiTheme="majorHAnsi" w:cstheme="majorBidi"/>
+          <w:sz w:val="18"/>
+          <w:szCs w:val="18"/>
+        </w:rPr>
+        <w:t xml:space="preserve"> Na alínea a) do exercício 1 reutilizámos procedimentos armazenados e funções realizadas na fase anterior sempre que possível</w:t>
+      </w:r>
+      <w:r>
+        <w:rPr>
+          <w:rFonts w:asciiTheme="majorHAnsi" w:eastAsiaTheme="majorEastAsia" w:hAnsiTheme="majorHAnsi" w:cstheme="majorBidi"/>
+          <w:sz w:val="18"/>
+          <w:szCs w:val="18"/>
+        </w:rPr>
+        <w:t>. Desta forma a alínea c) já se encontra incluída na alínea a).</w:t>
+      </w:r>
+    </w:p>
+    <w:p>
+      <w:pPr>
+        <w:suppressAutoHyphens w:val="0"/>
+        <w:spacing w:line="240" w:lineRule="auto"/>
+        <w:ind w:left="432"/>
+        <w:jc w:val="left"/>
+        <w:rPr>
+          <w:rFonts w:asciiTheme="majorHAnsi" w:eastAsiaTheme="majorEastAsia" w:hAnsiTheme="majorHAnsi" w:cstheme="majorBidi"/>
+          <w:sz w:val="22"/>
+          <w:szCs w:val="22"/>
         </w:rPr>
       </w:pPr>
     </w:p>
@@ -2112,17 +3094,5293 @@
         <w:spacing w:line="240" w:lineRule="auto"/>
         <w:jc w:val="left"/>
         <w:rPr>
+          <w:rFonts w:asciiTheme="majorHAnsi" w:eastAsiaTheme="majorEastAsia" w:hAnsiTheme="majorHAnsi" w:cstheme="majorBidi"/>
+          <w:sz w:val="22"/>
+          <w:szCs w:val="22"/>
+        </w:rPr>
+      </w:pPr>
+      <w:r>
+        <w:rPr>
+          <w:rFonts w:asciiTheme="majorHAnsi" w:eastAsiaTheme="majorEastAsia" w:hAnsiTheme="majorHAnsi" w:cstheme="majorBidi"/>
+          <w:sz w:val="22"/>
+          <w:szCs w:val="22"/>
+        </w:rPr>
+        <w:t>2.</w:t>
+      </w:r>
+    </w:p>
+    <w:p>
+      <w:pPr>
+        <w:pStyle w:val="ListParagraph"/>
+        <w:numPr>
+          <w:ilvl w:val="0"/>
+          <w:numId w:val="35"/>
+        </w:numPr>
+        <w:suppressAutoHyphens w:val="0"/>
+        <w:spacing w:line="240" w:lineRule="auto"/>
+        <w:jc w:val="left"/>
+        <w:rPr>
+          <w:rFonts w:asciiTheme="majorHAnsi" w:eastAsiaTheme="majorEastAsia" w:hAnsiTheme="majorHAnsi" w:cstheme="majorBidi"/>
+          <w:sz w:val="22"/>
+          <w:szCs w:val="22"/>
+        </w:rPr>
+      </w:pPr>
+      <w:r>
+        <w:rPr>
+          <w:rFonts w:asciiTheme="majorHAnsi" w:eastAsiaTheme="majorEastAsia" w:hAnsiTheme="majorHAnsi" w:cstheme="majorBidi"/>
+          <w:sz w:val="22"/>
+          <w:szCs w:val="22"/>
+        </w:rPr>
+        <w:t xml:space="preserve">Reimplementar a funcionalidade 2.f) </w:t>
+      </w:r>
+      <w:r>
+        <w:rPr>
+          <w:rFonts w:asciiTheme="majorHAnsi" w:eastAsiaTheme="majorEastAsia" w:hAnsiTheme="majorHAnsi" w:cstheme="majorBidi"/>
+          <w:sz w:val="22"/>
+          <w:szCs w:val="22"/>
+        </w:rPr>
+        <w:t xml:space="preserve">da fase anterior </w:t>
+      </w:r>
+      <w:r>
+        <w:rPr>
+          <w:rFonts w:asciiTheme="majorHAnsi" w:eastAsiaTheme="majorEastAsia" w:hAnsiTheme="majorHAnsi" w:cstheme="majorBidi"/>
+          <w:sz w:val="22"/>
+          <w:szCs w:val="22"/>
+        </w:rPr>
+        <w:t>(tratamento de registos inválidos)</w:t>
+      </w:r>
+      <w:r>
+        <w:rPr>
+          <w:rFonts w:asciiTheme="majorHAnsi" w:eastAsiaTheme="majorEastAsia" w:hAnsiTheme="majorHAnsi" w:cstheme="majorBidi"/>
+          <w:sz w:val="22"/>
+          <w:szCs w:val="22"/>
+        </w:rPr>
+        <w:t xml:space="preserve"> usando </w:t>
+      </w:r>
+    </w:p>
+    <w:p>
+      <w:pPr>
+        <w:pStyle w:val="ListParagraph"/>
+        <w:suppressAutoHyphens w:val="0"/>
+        <w:spacing w:line="240" w:lineRule="auto"/>
+        <w:jc w:val="left"/>
+        <w:rPr>
+          <w:rFonts w:asciiTheme="majorHAnsi" w:eastAsiaTheme="majorEastAsia" w:hAnsiTheme="majorHAnsi" w:cstheme="majorBidi"/>
+          <w:sz w:val="22"/>
+          <w:szCs w:val="22"/>
+        </w:rPr>
+      </w:pPr>
+      <w:r>
+        <w:rPr>
+          <w:rFonts w:asciiTheme="majorHAnsi" w:eastAsiaTheme="majorEastAsia" w:hAnsiTheme="majorHAnsi" w:cstheme="majorBidi"/>
+          <w:sz w:val="22"/>
+          <w:szCs w:val="22"/>
+        </w:rPr>
+        <w:t>Optimistic Locking;</w:t>
+      </w:r>
+    </w:p>
+    <w:p>
+      <w:pPr>
+        <w:pStyle w:val="ListParagraph"/>
+        <w:numPr>
+          <w:ilvl w:val="0"/>
+          <w:numId w:val="35"/>
+        </w:numPr>
+        <w:suppressAutoHyphens w:val="0"/>
+        <w:spacing w:line="240" w:lineRule="auto"/>
+        <w:jc w:val="left"/>
+        <w:rPr>
+          <w:rFonts w:asciiTheme="majorHAnsi" w:eastAsiaTheme="majorEastAsia" w:hAnsiTheme="majorHAnsi" w:cstheme="majorBidi"/>
+          <w:sz w:val="22"/>
+          <w:szCs w:val="22"/>
+        </w:rPr>
+      </w:pPr>
+      <w:r>
+        <w:rPr>
+          <w:rFonts w:asciiTheme="majorHAnsi" w:eastAsiaTheme="majorEastAsia" w:hAnsiTheme="majorHAnsi" w:cstheme="majorBidi"/>
+          <w:sz w:val="22"/>
+          <w:szCs w:val="22"/>
+        </w:rPr>
+        <w:t xml:space="preserve">Apresentar um teste </w:t>
+      </w:r>
+      <w:r>
+        <w:rPr>
+          <w:rFonts w:asciiTheme="majorHAnsi" w:eastAsiaTheme="majorEastAsia" w:hAnsiTheme="majorHAnsi" w:cstheme="majorBidi"/>
+          <w:sz w:val="22"/>
+          <w:szCs w:val="22"/>
+        </w:rPr>
+        <w:t>relativo à</w:t>
+      </w:r>
+      <w:r>
+        <w:rPr>
+          <w:rFonts w:asciiTheme="majorHAnsi" w:eastAsiaTheme="majorEastAsia" w:hAnsiTheme="majorHAnsi" w:cstheme="majorBidi"/>
+          <w:sz w:val="22"/>
+          <w:szCs w:val="22"/>
+        </w:rPr>
+        <w:t xml:space="preserve"> alínea </w:t>
+      </w:r>
+      <w:r>
+        <w:rPr>
+          <w:rFonts w:asciiTheme="majorHAnsi" w:eastAsiaTheme="majorEastAsia" w:hAnsiTheme="majorHAnsi" w:cstheme="majorBidi"/>
+          <w:sz w:val="22"/>
+          <w:szCs w:val="22"/>
+        </w:rPr>
+        <w:t>anterior (</w:t>
+      </w:r>
+      <w:r>
+        <w:rPr>
+          <w:rFonts w:asciiTheme="majorHAnsi" w:eastAsiaTheme="majorEastAsia" w:hAnsiTheme="majorHAnsi" w:cstheme="majorBidi"/>
+          <w:sz w:val="22"/>
+          <w:szCs w:val="22"/>
+        </w:rPr>
+        <w:t>2.a)</w:t>
+      </w:r>
+      <w:r>
+        <w:rPr>
+          <w:rFonts w:asciiTheme="majorHAnsi" w:eastAsiaTheme="majorEastAsia" w:hAnsiTheme="majorHAnsi" w:cstheme="majorBidi"/>
+          <w:sz w:val="22"/>
+          <w:szCs w:val="22"/>
+        </w:rPr>
+        <w:t>) em que mostramos o comportamento do Optimistic Locking</w:t>
+      </w:r>
+      <w:r>
+        <w:rPr>
+          <w:rFonts w:asciiTheme="majorHAnsi" w:eastAsiaTheme="majorEastAsia" w:hAnsiTheme="majorHAnsi" w:cstheme="majorBidi"/>
+          <w:sz w:val="22"/>
+          <w:szCs w:val="22"/>
+        </w:rPr>
+        <w:t>. A exceção provocada por este mecanismo em certas situações deve também ser comunicado ao utilizador da aplicação através de uma mensagem de erro.</w:t>
+      </w:r>
+    </w:p>
+    <w:p>
+      <w:pPr>
+        <w:suppressAutoHyphens w:val="0"/>
+        <w:spacing w:line="240" w:lineRule="auto"/>
+        <w:jc w:val="left"/>
+        <w:rPr>
+          <w:rFonts w:asciiTheme="majorHAnsi" w:eastAsiaTheme="majorEastAsia" w:hAnsiTheme="majorHAnsi" w:cstheme="majorBidi"/>
+          <w:sz w:val="22"/>
+          <w:szCs w:val="22"/>
+        </w:rPr>
+      </w:pPr>
+      <w:r>
+        <w:rPr>
+          <w:rFonts w:asciiTheme="majorHAnsi" w:eastAsiaTheme="majorEastAsia" w:hAnsiTheme="majorHAnsi" w:cstheme="majorBidi"/>
+          <w:sz w:val="22"/>
+          <w:szCs w:val="22"/>
+        </w:rPr>
+        <w:tab/>
+      </w:r>
+    </w:p>
+    <w:p>
+      <w:pPr>
+        <w:suppressAutoHyphens w:val="0"/>
+        <w:spacing w:line="240" w:lineRule="auto"/>
+        <w:ind w:left="432"/>
+        <w:jc w:val="left"/>
+        <w:rPr>
+          <w:rFonts w:asciiTheme="majorHAnsi" w:eastAsiaTheme="majorEastAsia" w:hAnsiTheme="majorHAnsi" w:cstheme="majorBidi"/>
+          <w:sz w:val="32"/>
+          <w:szCs w:val="32"/>
+        </w:rPr>
+      </w:pPr>
+    </w:p>
+    <w:p>
+      <w:pPr>
+        <w:suppressAutoHyphens w:val="0"/>
+        <w:spacing w:line="240" w:lineRule="auto"/>
+        <w:jc w:val="left"/>
+        <w:rPr>
+          <w:rFonts w:asciiTheme="majorHAnsi" w:eastAsiaTheme="majorEastAsia" w:hAnsiTheme="majorHAnsi" w:cstheme="majorBidi"/>
+          <w:sz w:val="24"/>
+          <w:szCs w:val="24"/>
+        </w:rPr>
+      </w:pPr>
+      <w:r>
+        <w:rPr>
+          <w:rFonts w:asciiTheme="majorHAnsi" w:eastAsiaTheme="majorEastAsia" w:hAnsiTheme="majorHAnsi" w:cstheme="majorBidi"/>
+          <w:sz w:val="32"/>
+          <w:szCs w:val="32"/>
+        </w:rPr>
+        <w:br w:type="page"/>
+      </w:r>
+    </w:p>
+    <w:p>
+      <w:pPr>
+        <w:pStyle w:val="Heading1"/>
+      </w:pPr>
+      <w:bookmarkStart w:id="1" w:name="_Toc105702757"/>
+      <w:r>
+        <w:lastRenderedPageBreak/>
+        <w:t>Organização do Projeto</w:t>
+      </w:r>
+      <w:bookmarkEnd w:id="1"/>
+    </w:p>
+    <w:p>
+      <w:pPr>
+        <w:suppressAutoHyphens w:val="0"/>
+        <w:spacing w:line="240" w:lineRule="auto"/>
+        <w:jc w:val="left"/>
+        <w:rPr>
+          <w:rFonts w:asciiTheme="majorHAnsi" w:hAnsiTheme="majorHAnsi" w:cstheme="majorHAnsi"/>
+          <w:sz w:val="24"/>
+          <w:szCs w:val="24"/>
+        </w:rPr>
+      </w:pPr>
+    </w:p>
+    <w:p>
+      <w:pPr>
+        <w:suppressAutoHyphens w:val="0"/>
+        <w:spacing w:line="240" w:lineRule="auto"/>
+        <w:jc w:val="left"/>
+        <w:rPr>
+          <w:rFonts w:asciiTheme="majorHAnsi" w:hAnsiTheme="majorHAnsi" w:cstheme="majorHAnsi"/>
+          <w:sz w:val="24"/>
+          <w:szCs w:val="24"/>
+        </w:rPr>
+      </w:pPr>
+    </w:p>
+    <w:p>
+      <w:pPr>
+        <w:suppressAutoHyphens w:val="0"/>
+        <w:spacing w:line="240" w:lineRule="auto"/>
+        <w:jc w:val="left"/>
+        <w:rPr>
+          <w:rFonts w:asciiTheme="majorHAnsi" w:hAnsiTheme="majorHAnsi" w:cstheme="majorHAnsi"/>
+          <w:sz w:val="24"/>
+          <w:szCs w:val="24"/>
+        </w:rPr>
+      </w:pPr>
+      <w:r>
+        <w:rPr>
+          <w:rFonts w:asciiTheme="majorHAnsi" w:hAnsiTheme="majorHAnsi" w:cstheme="majorHAnsi"/>
+          <w:sz w:val="24"/>
+          <w:szCs w:val="24"/>
+        </w:rPr>
+        <w:t>A organização do projeto Java é a seguinte:</w:t>
+      </w:r>
+    </w:p>
+    <w:p>
+      <w:pPr>
+        <w:suppressAutoHyphens w:val="0"/>
+        <w:spacing w:line="240" w:lineRule="auto"/>
+        <w:jc w:val="left"/>
+        <w:rPr>
+          <w:rFonts w:asciiTheme="majorHAnsi" w:hAnsiTheme="majorHAnsi" w:cstheme="majorHAnsi"/>
+          <w:sz w:val="24"/>
+          <w:szCs w:val="24"/>
+        </w:rPr>
+      </w:pPr>
+    </w:p>
+    <w:p>
+      <w:pPr>
+        <w:suppressAutoHyphens w:val="0"/>
+        <w:spacing w:line="240" w:lineRule="auto"/>
+        <w:jc w:val="left"/>
+        <w:rPr>
+          <w:rFonts w:asciiTheme="majorHAnsi" w:hAnsiTheme="majorHAnsi" w:cstheme="majorHAnsi"/>
+          <w:sz w:val="24"/>
+          <w:szCs w:val="24"/>
+        </w:rPr>
+      </w:pPr>
+    </w:p>
+    <w:p>
+      <w:pPr>
+        <w:pStyle w:val="ListParagraph"/>
+        <w:numPr>
+          <w:ilvl w:val="0"/>
+          <w:numId w:val="36"/>
+        </w:numPr>
+        <w:suppressAutoHyphens w:val="0"/>
+        <w:spacing w:line="240" w:lineRule="auto"/>
+        <w:jc w:val="left"/>
+        <w:rPr>
+          <w:rFonts w:asciiTheme="majorHAnsi" w:hAnsiTheme="majorHAnsi" w:cstheme="majorHAnsi"/>
+          <w:sz w:val="22"/>
+          <w:szCs w:val="22"/>
+        </w:rPr>
+      </w:pPr>
+      <w:r>
+        <w:rPr>
+          <w:rFonts w:asciiTheme="majorHAnsi" w:hAnsiTheme="majorHAnsi" w:cstheme="majorHAnsi"/>
+          <w:sz w:val="22"/>
+          <w:szCs w:val="22"/>
+        </w:rPr>
+        <w:t>Business</w:t>
+      </w:r>
+      <w:r>
+        <w:rPr>
+          <w:rFonts w:asciiTheme="majorHAnsi" w:hAnsiTheme="majorHAnsi" w:cstheme="majorHAnsi"/>
+          <w:sz w:val="22"/>
+          <w:szCs w:val="22"/>
+        </w:rPr>
+        <w:t>Logic</w:t>
+      </w:r>
+    </w:p>
+    <w:p>
+      <w:pPr>
+        <w:pStyle w:val="ListParagraph"/>
+        <w:numPr>
+          <w:ilvl w:val="1"/>
+          <w:numId w:val="36"/>
+        </w:numPr>
+        <w:suppressAutoHyphens w:val="0"/>
+        <w:spacing w:line="240" w:lineRule="auto"/>
+        <w:jc w:val="left"/>
+        <w:rPr>
+          <w:rFonts w:asciiTheme="majorHAnsi" w:hAnsiTheme="majorHAnsi" w:cstheme="majorHAnsi"/>
+          <w:sz w:val="18"/>
+          <w:szCs w:val="18"/>
+        </w:rPr>
+      </w:pPr>
+      <w:r>
+        <w:rPr>
+          <w:rFonts w:asciiTheme="majorHAnsi" w:hAnsiTheme="majorHAnsi" w:cstheme="majorHAnsi"/>
+          <w:sz w:val="22"/>
+          <w:szCs w:val="22"/>
+        </w:rPr>
+        <w:t>Handlers</w:t>
+      </w:r>
+      <w:r>
+        <w:rPr>
+          <w:rFonts w:asciiTheme="majorHAnsi" w:hAnsiTheme="majorHAnsi" w:cstheme="majorHAnsi"/>
+          <w:sz w:val="22"/>
+          <w:szCs w:val="22"/>
+        </w:rPr>
+        <w:t xml:space="preserve"> </w:t>
+      </w:r>
+      <w:r>
+        <w:rPr>
+          <w:rFonts w:asciiTheme="majorHAnsi" w:hAnsiTheme="majorHAnsi" w:cstheme="majorHAnsi"/>
+          <w:sz w:val="18"/>
+          <w:szCs w:val="18"/>
+        </w:rPr>
+        <w:t>(Contêm os comandos/funcionalidades</w:t>
+      </w:r>
+      <w:r>
+        <w:rPr>
+          <w:rFonts w:asciiTheme="majorHAnsi" w:hAnsiTheme="majorHAnsi" w:cstheme="majorHAnsi"/>
+          <w:sz w:val="18"/>
+          <w:szCs w:val="18"/>
+        </w:rPr>
+        <w:t xml:space="preserve"> </w:t>
+      </w:r>
+      <w:r>
+        <w:rPr>
+          <w:rFonts w:asciiTheme="majorHAnsi" w:hAnsiTheme="majorHAnsi" w:cstheme="majorHAnsi"/>
+          <w:sz w:val="18"/>
+          <w:szCs w:val="18"/>
+        </w:rPr>
+        <w:t xml:space="preserve">disponíbilizados pela </w:t>
+      </w:r>
+      <w:r>
+        <w:rPr>
+          <w:rFonts w:asciiTheme="majorHAnsi" w:hAnsiTheme="majorHAnsi" w:cstheme="majorHAnsi"/>
+          <w:sz w:val="18"/>
+          <w:szCs w:val="18"/>
+        </w:rPr>
+        <w:t>aplicação</w:t>
+      </w:r>
+      <w:r>
+        <w:rPr>
+          <w:rFonts w:asciiTheme="majorHAnsi" w:hAnsiTheme="majorHAnsi" w:cstheme="majorHAnsi"/>
+          <w:sz w:val="18"/>
+          <w:szCs w:val="18"/>
+        </w:rPr>
+        <w:t xml:space="preserve"> separados por alínea</w:t>
+      </w:r>
+      <w:r>
+        <w:rPr>
+          <w:rFonts w:asciiTheme="majorHAnsi" w:hAnsiTheme="majorHAnsi" w:cstheme="majorHAnsi"/>
+          <w:sz w:val="18"/>
+          <w:szCs w:val="18"/>
+        </w:rPr>
+        <w:t>)</w:t>
+      </w:r>
+    </w:p>
+    <w:p>
+      <w:pPr>
+        <w:pStyle w:val="ListParagraph"/>
+        <w:suppressAutoHyphens w:val="0"/>
+        <w:spacing w:line="240" w:lineRule="auto"/>
+        <w:ind w:left="1080"/>
+        <w:jc w:val="left"/>
+        <w:rPr>
+          <w:rFonts w:asciiTheme="majorHAnsi" w:hAnsiTheme="majorHAnsi" w:cstheme="majorHAnsi"/>
+          <w:sz w:val="22"/>
+          <w:szCs w:val="22"/>
+        </w:rPr>
+      </w:pPr>
+    </w:p>
+    <w:p>
+      <w:pPr>
+        <w:pStyle w:val="ListParagraph"/>
+        <w:numPr>
+          <w:ilvl w:val="0"/>
+          <w:numId w:val="36"/>
+        </w:numPr>
+        <w:suppressAutoHyphens w:val="0"/>
+        <w:spacing w:line="240" w:lineRule="auto"/>
+        <w:jc w:val="left"/>
+        <w:rPr>
+          <w:rFonts w:asciiTheme="majorHAnsi" w:hAnsiTheme="majorHAnsi" w:cstheme="majorHAnsi"/>
+          <w:sz w:val="22"/>
+          <w:szCs w:val="22"/>
+        </w:rPr>
+      </w:pPr>
+      <w:r>
+        <w:rPr>
+          <w:rFonts w:asciiTheme="majorHAnsi" w:hAnsiTheme="majorHAnsi" w:cstheme="majorHAnsi"/>
+          <w:sz w:val="22"/>
+          <w:szCs w:val="22"/>
+        </w:rPr>
+        <w:t>DataScope</w:t>
+      </w:r>
+      <w:r>
+        <w:rPr>
+          <w:rFonts w:asciiTheme="majorHAnsi" w:hAnsiTheme="majorHAnsi" w:cstheme="majorHAnsi"/>
+          <w:sz w:val="22"/>
+          <w:szCs w:val="22"/>
+        </w:rPr>
+        <w:t xml:space="preserve"> </w:t>
+      </w:r>
+      <w:r>
+        <w:rPr>
+          <w:rFonts w:asciiTheme="majorHAnsi" w:hAnsiTheme="majorHAnsi" w:cstheme="majorHAnsi"/>
+          <w:sz w:val="18"/>
+          <w:szCs w:val="18"/>
+        </w:rPr>
+        <w:t>(</w:t>
+      </w:r>
+      <w:r>
+        <w:rPr>
+          <w:rFonts w:asciiTheme="majorHAnsi" w:hAnsiTheme="majorHAnsi" w:cstheme="majorHAnsi"/>
+          <w:sz w:val="18"/>
+          <w:szCs w:val="18"/>
+        </w:rPr>
+        <w:t>Disponibiliza</w:t>
+      </w:r>
+      <w:r>
+        <w:rPr>
+          <w:rFonts w:asciiTheme="majorHAnsi" w:hAnsiTheme="majorHAnsi" w:cstheme="majorHAnsi"/>
+          <w:sz w:val="18"/>
+          <w:szCs w:val="18"/>
+        </w:rPr>
+        <w:t xml:space="preserve"> operações CRUD ao nível dos dados da base de dados</w:t>
+      </w:r>
+      <w:r>
+        <w:rPr>
+          <w:rFonts w:asciiTheme="majorHAnsi" w:hAnsiTheme="majorHAnsi" w:cstheme="majorHAnsi"/>
+          <w:sz w:val="18"/>
+          <w:szCs w:val="18"/>
+        </w:rPr>
+        <w:t xml:space="preserve"> sobre todas as entidades</w:t>
+      </w:r>
+      <w:r>
+        <w:rPr>
+          <w:rFonts w:asciiTheme="majorHAnsi" w:hAnsiTheme="majorHAnsi" w:cstheme="majorHAnsi"/>
+          <w:sz w:val="18"/>
+          <w:szCs w:val="18"/>
+        </w:rPr>
+        <w:t>)</w:t>
+      </w:r>
+    </w:p>
+    <w:p>
+      <w:pPr>
+        <w:pStyle w:val="ListParagraph"/>
+        <w:suppressAutoHyphens w:val="0"/>
+        <w:spacing w:line="240" w:lineRule="auto"/>
+        <w:ind w:left="360"/>
+        <w:jc w:val="left"/>
+        <w:rPr>
+          <w:rFonts w:asciiTheme="majorHAnsi" w:hAnsiTheme="majorHAnsi" w:cstheme="majorHAnsi"/>
+          <w:sz w:val="22"/>
+          <w:szCs w:val="22"/>
+        </w:rPr>
+      </w:pPr>
+    </w:p>
+    <w:p>
+      <w:pPr>
+        <w:pStyle w:val="ListParagraph"/>
+        <w:numPr>
+          <w:ilvl w:val="0"/>
+          <w:numId w:val="36"/>
+        </w:numPr>
+        <w:suppressAutoHyphens w:val="0"/>
+        <w:spacing w:line="240" w:lineRule="auto"/>
+        <w:jc w:val="left"/>
+        <w:rPr>
+          <w:rFonts w:asciiTheme="majorHAnsi" w:hAnsiTheme="majorHAnsi" w:cstheme="majorHAnsi"/>
+          <w:sz w:val="22"/>
+          <w:szCs w:val="22"/>
+        </w:rPr>
+      </w:pPr>
+      <w:r>
+        <w:rPr>
+          <w:rFonts w:asciiTheme="majorHAnsi" w:hAnsiTheme="majorHAnsi" w:cstheme="majorHAnsi"/>
+          <w:sz w:val="22"/>
+          <w:szCs w:val="22"/>
+        </w:rPr>
+        <w:t>Model</w:t>
+      </w:r>
+    </w:p>
+    <w:p>
+      <w:pPr>
+        <w:pStyle w:val="ListParagraph"/>
+        <w:numPr>
+          <w:ilvl w:val="1"/>
+          <w:numId w:val="36"/>
+        </w:numPr>
+        <w:suppressAutoHyphens w:val="0"/>
+        <w:spacing w:line="240" w:lineRule="auto"/>
+        <w:jc w:val="left"/>
+        <w:rPr>
+          <w:rFonts w:asciiTheme="majorHAnsi" w:hAnsiTheme="majorHAnsi" w:cstheme="majorHAnsi"/>
+          <w:sz w:val="22"/>
+          <w:szCs w:val="22"/>
+        </w:rPr>
+      </w:pPr>
+      <w:r>
+        <w:rPr>
+          <w:rFonts w:asciiTheme="majorHAnsi" w:hAnsiTheme="majorHAnsi" w:cstheme="majorHAnsi"/>
+          <w:sz w:val="22"/>
+          <w:szCs w:val="22"/>
+        </w:rPr>
+        <w:t>Entities</w:t>
+      </w:r>
+      <w:r>
+        <w:rPr>
+          <w:rFonts w:asciiTheme="majorHAnsi" w:hAnsiTheme="majorHAnsi" w:cstheme="majorHAnsi"/>
+          <w:sz w:val="22"/>
+          <w:szCs w:val="22"/>
+        </w:rPr>
+        <w:t xml:space="preserve"> </w:t>
+      </w:r>
+      <w:r>
+        <w:rPr>
+          <w:rFonts w:asciiTheme="majorHAnsi" w:hAnsiTheme="majorHAnsi" w:cstheme="majorHAnsi"/>
+          <w:sz w:val="18"/>
+          <w:szCs w:val="18"/>
+        </w:rPr>
+        <w:t>(</w:t>
+      </w:r>
+      <w:r>
+        <w:rPr>
+          <w:rFonts w:asciiTheme="majorHAnsi" w:hAnsiTheme="majorHAnsi" w:cstheme="majorHAnsi"/>
+          <w:sz w:val="18"/>
+          <w:szCs w:val="18"/>
+        </w:rPr>
+        <w:t>Contêm todas as entidades sob a forma de classe/objeto</w:t>
+      </w:r>
+      <w:r>
+        <w:rPr>
+          <w:rFonts w:asciiTheme="majorHAnsi" w:hAnsiTheme="majorHAnsi" w:cstheme="majorHAnsi"/>
+          <w:sz w:val="18"/>
+          <w:szCs w:val="18"/>
+        </w:rPr>
+        <w:t xml:space="preserve"> que facilitando a sua manipulação</w:t>
+      </w:r>
+      <w:r>
+        <w:rPr>
+          <w:rFonts w:asciiTheme="majorHAnsi" w:hAnsiTheme="majorHAnsi" w:cstheme="majorHAnsi"/>
+          <w:sz w:val="18"/>
+          <w:szCs w:val="18"/>
+        </w:rPr>
+        <w:t>)</w:t>
+      </w:r>
+    </w:p>
+    <w:p>
+      <w:pPr>
+        <w:pStyle w:val="ListParagraph"/>
+        <w:suppressAutoHyphens w:val="0"/>
+        <w:spacing w:line="240" w:lineRule="auto"/>
+        <w:ind w:left="1080"/>
+        <w:jc w:val="left"/>
+        <w:rPr>
+          <w:rFonts w:asciiTheme="majorHAnsi" w:hAnsiTheme="majorHAnsi" w:cstheme="majorHAnsi"/>
+          <w:sz w:val="22"/>
+          <w:szCs w:val="22"/>
+        </w:rPr>
+      </w:pPr>
+    </w:p>
+    <w:p>
+      <w:pPr>
+        <w:pStyle w:val="ListParagraph"/>
+        <w:numPr>
+          <w:ilvl w:val="0"/>
+          <w:numId w:val="36"/>
+        </w:numPr>
+        <w:suppressAutoHyphens w:val="0"/>
+        <w:spacing w:line="240" w:lineRule="auto"/>
+        <w:jc w:val="left"/>
+        <w:rPr>
+          <w:rFonts w:asciiTheme="majorHAnsi" w:hAnsiTheme="majorHAnsi" w:cstheme="majorHAnsi"/>
+          <w:sz w:val="22"/>
+          <w:szCs w:val="22"/>
+        </w:rPr>
+      </w:pPr>
+      <w:r>
+        <w:rPr>
+          <w:rFonts w:asciiTheme="majorHAnsi" w:hAnsiTheme="majorHAnsi" w:cstheme="majorHAnsi"/>
+          <w:sz w:val="22"/>
+          <w:szCs w:val="22"/>
+        </w:rPr>
+        <w:t>Presentation</w:t>
+      </w:r>
+    </w:p>
+    <w:p>
+      <w:pPr>
+        <w:pStyle w:val="ListParagraph"/>
+        <w:numPr>
+          <w:ilvl w:val="1"/>
+          <w:numId w:val="36"/>
+        </w:numPr>
+        <w:suppressAutoHyphens w:val="0"/>
+        <w:spacing w:line="240" w:lineRule="auto"/>
+        <w:jc w:val="left"/>
+        <w:rPr>
+          <w:rFonts w:asciiTheme="majorHAnsi" w:hAnsiTheme="majorHAnsi" w:cstheme="majorHAnsi"/>
+          <w:sz w:val="22"/>
+          <w:szCs w:val="22"/>
+        </w:rPr>
+      </w:pPr>
+      <w:r>
+        <w:rPr>
+          <w:rFonts w:asciiTheme="majorHAnsi" w:hAnsiTheme="majorHAnsi" w:cstheme="majorHAnsi"/>
+          <w:sz w:val="22"/>
+          <w:szCs w:val="22"/>
+        </w:rPr>
+        <w:t>UI</w:t>
+      </w:r>
+      <w:r>
+        <w:rPr>
+          <w:rFonts w:asciiTheme="majorHAnsi" w:hAnsiTheme="majorHAnsi" w:cstheme="majorHAnsi"/>
+          <w:sz w:val="22"/>
+          <w:szCs w:val="22"/>
+        </w:rPr>
+        <w:t xml:space="preserve"> </w:t>
+      </w:r>
+      <w:r>
+        <w:rPr>
+          <w:rFonts w:asciiTheme="majorHAnsi" w:hAnsiTheme="majorHAnsi" w:cstheme="majorHAnsi"/>
+          <w:sz w:val="18"/>
+          <w:szCs w:val="18"/>
+        </w:rPr>
+        <w:t>(</w:t>
+      </w:r>
+      <w:r>
+        <w:rPr>
+          <w:rFonts w:asciiTheme="majorHAnsi" w:hAnsiTheme="majorHAnsi" w:cstheme="majorHAnsi"/>
+          <w:sz w:val="18"/>
+          <w:szCs w:val="18"/>
+        </w:rPr>
+        <w:t>Expõe as funcionalidades da aplicação através da linha de comandos</w:t>
+      </w:r>
+      <w:r>
+        <w:rPr>
+          <w:rFonts w:asciiTheme="majorHAnsi" w:hAnsiTheme="majorHAnsi" w:cstheme="majorHAnsi"/>
+          <w:sz w:val="18"/>
+          <w:szCs w:val="18"/>
+        </w:rPr>
+        <w:t>)</w:t>
+      </w:r>
+    </w:p>
+    <w:p>
+      <w:pPr>
+        <w:pStyle w:val="ListParagraph"/>
+        <w:suppressAutoHyphens w:val="0"/>
+        <w:spacing w:line="240" w:lineRule="auto"/>
+        <w:ind w:left="360"/>
+        <w:jc w:val="left"/>
+        <w:rPr>
+          <w:rFonts w:asciiTheme="majorHAnsi" w:hAnsiTheme="majorHAnsi" w:cstheme="majorHAnsi"/>
+          <w:sz w:val="22"/>
+          <w:szCs w:val="22"/>
+        </w:rPr>
+      </w:pPr>
+    </w:p>
+    <w:p>
+      <w:pPr>
+        <w:pStyle w:val="ListParagraph"/>
+        <w:numPr>
+          <w:ilvl w:val="0"/>
+          <w:numId w:val="36"/>
+        </w:numPr>
+        <w:suppressAutoHyphens w:val="0"/>
+        <w:spacing w:line="240" w:lineRule="auto"/>
+        <w:jc w:val="left"/>
+        <w:rPr>
+          <w:rFonts w:asciiTheme="majorHAnsi" w:hAnsiTheme="majorHAnsi" w:cstheme="majorHAnsi"/>
+          <w:sz w:val="22"/>
+          <w:szCs w:val="22"/>
+        </w:rPr>
+      </w:pPr>
+      <w:r>
+        <w:rPr>
+          <w:rFonts w:asciiTheme="majorHAnsi" w:hAnsiTheme="majorHAnsi" w:cstheme="majorHAnsi"/>
+          <w:sz w:val="22"/>
+          <w:szCs w:val="22"/>
+        </w:rPr>
+        <w:t>Utils</w:t>
+      </w:r>
+      <w:r>
+        <w:rPr>
+          <w:rFonts w:asciiTheme="majorHAnsi" w:hAnsiTheme="majorHAnsi" w:cstheme="majorHAnsi"/>
+          <w:sz w:val="22"/>
+          <w:szCs w:val="22"/>
+        </w:rPr>
+        <w:t xml:space="preserve"> </w:t>
+      </w:r>
+      <w:r>
+        <w:rPr>
+          <w:rFonts w:asciiTheme="majorHAnsi" w:hAnsiTheme="majorHAnsi" w:cstheme="majorHAnsi"/>
+          <w:sz w:val="18"/>
+          <w:szCs w:val="18"/>
+        </w:rPr>
+        <w:t>(</w:t>
+      </w:r>
+      <w:r>
+        <w:rPr>
+          <w:rFonts w:asciiTheme="majorHAnsi" w:hAnsiTheme="majorHAnsi" w:cstheme="majorHAnsi"/>
+          <w:sz w:val="18"/>
+          <w:szCs w:val="18"/>
+        </w:rPr>
+        <w:t>Possui funções utilitárias de forma a evitar repetição no código e abstração</w:t>
+      </w:r>
+      <w:r>
+        <w:rPr>
+          <w:rFonts w:asciiTheme="majorHAnsi" w:hAnsiTheme="majorHAnsi" w:cstheme="majorHAnsi"/>
+          <w:sz w:val="18"/>
+          <w:szCs w:val="18"/>
+        </w:rPr>
+        <w:t>)</w:t>
+      </w:r>
+    </w:p>
+    <w:p>
+      <w:pPr>
+        <w:suppressAutoHyphens w:val="0"/>
+        <w:spacing w:line="240" w:lineRule="auto"/>
+        <w:jc w:val="left"/>
+        <w:rPr>
+          <w:rFonts w:ascii="Arial" w:eastAsiaTheme="majorEastAsia" w:hAnsi="Arial" w:cs="Arial"/>
+          <w:sz w:val="24"/>
+          <w:szCs w:val="24"/>
+        </w:rPr>
+      </w:pPr>
+      <w:r>
+        <w:rPr>
+          <w:rFonts w:ascii="Arial" w:eastAsiaTheme="majorEastAsia" w:hAnsi="Arial" w:cs="Arial"/>
+          <w:sz w:val="24"/>
+          <w:szCs w:val="24"/>
+        </w:rPr>
+        <w:br w:type="page"/>
+      </w:r>
+    </w:p>
+    <w:p>
+      <w:pPr>
+        <w:pStyle w:val="Heading1"/>
+      </w:pPr>
+      <w:bookmarkStart w:id="2" w:name="_Toc105702758"/>
+      <w:r>
+        <w:lastRenderedPageBreak/>
+        <w:t>Mapeamento de Entidades</w:t>
+      </w:r>
+      <w:bookmarkEnd w:id="2"/>
+    </w:p>
+    <w:p>
+      <w:pPr>
+        <w:rPr>
+          <w:rFonts w:ascii="Arial" w:eastAsiaTheme="majorEastAsia" w:hAnsi="Arial" w:cs="Arial"/>
+          <w:sz w:val="24"/>
+          <w:szCs w:val="24"/>
+        </w:rPr>
+      </w:pPr>
+    </w:p>
+    <w:p>
+      <w:pPr>
+        <w:rPr>
+          <w:rFonts w:ascii="Arial" w:eastAsiaTheme="majorEastAsia" w:hAnsi="Arial" w:cs="Arial"/>
+          <w:sz w:val="24"/>
+          <w:szCs w:val="24"/>
+        </w:rPr>
+      </w:pPr>
+      <w:r>
+        <w:rPr>
+          <w:rFonts w:ascii="Arial" w:eastAsiaTheme="majorEastAsia" w:hAnsi="Arial" w:cs="Arial"/>
+          <w:sz w:val="24"/>
+          <w:szCs w:val="24"/>
+        </w:rPr>
+        <w:t xml:space="preserve">Para </w:t>
+      </w:r>
+      <w:r>
+        <w:rPr>
+          <w:rFonts w:ascii="Arial" w:eastAsiaTheme="majorEastAsia" w:hAnsi="Arial" w:cs="Arial"/>
+          <w:sz w:val="24"/>
+          <w:szCs w:val="24"/>
+        </w:rPr>
+        <w:t>mais facilmente manipular dados d</w:t>
+      </w:r>
+      <w:r>
+        <w:rPr>
+          <w:rFonts w:ascii="Arial" w:eastAsiaTheme="majorEastAsia" w:hAnsi="Arial" w:cs="Arial"/>
+          <w:sz w:val="24"/>
+          <w:szCs w:val="24"/>
+        </w:rPr>
+        <w:t>as tabelas da base de dados em PostgreSQL</w:t>
+      </w:r>
+      <w:r>
+        <w:rPr>
+          <w:rFonts w:ascii="Arial" w:eastAsiaTheme="majorEastAsia" w:hAnsi="Arial" w:cs="Arial"/>
+          <w:sz w:val="24"/>
+          <w:szCs w:val="24"/>
+        </w:rPr>
+        <w:t xml:space="preserve"> em Java</w:t>
+      </w:r>
+      <w:r>
+        <w:rPr>
+          <w:rFonts w:ascii="Arial" w:eastAsiaTheme="majorEastAsia" w:hAnsi="Arial" w:cs="Arial"/>
+          <w:sz w:val="24"/>
+          <w:szCs w:val="24"/>
+        </w:rPr>
+        <w:t xml:space="preserve"> realizámos mapeamento de entidades (</w:t>
+      </w:r>
+      <w:r>
+        <w:rPr>
+          <w:rFonts w:ascii="Arial" w:eastAsiaTheme="majorEastAsia" w:hAnsi="Arial" w:cs="Arial"/>
+          <w:b/>
+          <w:bCs/>
+          <w:sz w:val="24"/>
+          <w:szCs w:val="24"/>
+        </w:rPr>
+        <w:t>ORM</w:t>
+      </w:r>
+      <w:r>
+        <w:rPr>
+          <w:rFonts w:ascii="Arial" w:eastAsiaTheme="majorEastAsia" w:hAnsi="Arial" w:cs="Arial"/>
+          <w:sz w:val="24"/>
+          <w:szCs w:val="24"/>
+        </w:rPr>
+        <w:t xml:space="preserve"> – Object-Relational Mapping</w:t>
+      </w:r>
+      <w:r>
+        <w:rPr>
+          <w:rFonts w:ascii="Arial" w:eastAsiaTheme="majorEastAsia" w:hAnsi="Arial" w:cs="Arial"/>
+          <w:sz w:val="24"/>
+          <w:szCs w:val="24"/>
+        </w:rPr>
+        <w:t>)</w:t>
+      </w:r>
+      <w:r>
+        <w:rPr>
+          <w:rFonts w:ascii="Arial" w:eastAsiaTheme="majorEastAsia" w:hAnsi="Arial" w:cs="Arial"/>
+          <w:sz w:val="24"/>
+          <w:szCs w:val="24"/>
+        </w:rPr>
+        <w:t xml:space="preserve"> através do </w:t>
+      </w:r>
+      <w:r>
+        <w:rPr>
+          <w:rFonts w:ascii="Arial" w:eastAsiaTheme="majorEastAsia" w:hAnsi="Arial" w:cs="Arial"/>
+          <w:b/>
+          <w:bCs/>
+          <w:sz w:val="24"/>
+          <w:szCs w:val="24"/>
+        </w:rPr>
+        <w:t>JPA</w:t>
+      </w:r>
+      <w:r>
+        <w:rPr>
+          <w:rFonts w:ascii="Arial" w:eastAsiaTheme="majorEastAsia" w:hAnsi="Arial" w:cs="Arial"/>
+          <w:sz w:val="24"/>
+          <w:szCs w:val="24"/>
+        </w:rPr>
+        <w:t>.</w:t>
+      </w:r>
+    </w:p>
+    <w:p>
+      <w:pPr>
+        <w:rPr>
+          <w:rFonts w:ascii="Arial" w:eastAsiaTheme="majorEastAsia" w:hAnsi="Arial" w:cs="Arial"/>
+          <w:sz w:val="24"/>
+          <w:szCs w:val="24"/>
+        </w:rPr>
+      </w:pPr>
+    </w:p>
+    <w:p>
+      <w:pPr>
+        <w:rPr>
+          <w:rFonts w:ascii="Arial" w:eastAsiaTheme="majorEastAsia" w:hAnsi="Arial" w:cs="Arial"/>
+          <w:sz w:val="24"/>
+          <w:szCs w:val="24"/>
+        </w:rPr>
+      </w:pPr>
+      <w:r>
+        <w:rPr>
+          <w:rFonts w:ascii="Arial" w:eastAsiaTheme="majorEastAsia" w:hAnsi="Arial" w:cs="Arial"/>
+          <w:sz w:val="24"/>
+          <w:szCs w:val="24"/>
+        </w:rPr>
+        <w:t>Isto é conseguido através de diversas anotações colocadas sobre propriedades e classes</w:t>
+      </w:r>
+      <w:r>
+        <w:rPr>
+          <w:rFonts w:ascii="Arial" w:eastAsiaTheme="majorEastAsia" w:hAnsi="Arial" w:cs="Arial"/>
+          <w:sz w:val="24"/>
+          <w:szCs w:val="24"/>
+        </w:rPr>
+        <w:t>.</w:t>
+      </w:r>
+    </w:p>
+    <w:p>
+      <w:pPr>
+        <w:rPr>
+          <w:rFonts w:ascii="Arial" w:eastAsiaTheme="majorEastAsia" w:hAnsi="Arial" w:cs="Arial"/>
+          <w:sz w:val="24"/>
+          <w:szCs w:val="24"/>
+        </w:rPr>
+      </w:pPr>
+    </w:p>
+    <w:p>
+      <w:pPr>
+        <w:rPr>
+          <w:rFonts w:ascii="Arial" w:eastAsiaTheme="majorEastAsia" w:hAnsi="Arial" w:cs="Arial"/>
+          <w:sz w:val="24"/>
+          <w:szCs w:val="24"/>
+        </w:rPr>
+      </w:pPr>
+      <w:r>
+        <w:rPr>
+          <w:rFonts w:ascii="Arial" w:eastAsiaTheme="majorEastAsia" w:hAnsi="Arial" w:cs="Arial"/>
+          <w:sz w:val="24"/>
+          <w:szCs w:val="24"/>
+        </w:rPr>
+        <w:t xml:space="preserve">Para definir o aspecto/assinatura de uma tabela com JPA </w:t>
+      </w:r>
+      <w:r>
+        <w:rPr>
+          <w:rFonts w:ascii="Arial" w:eastAsiaTheme="majorEastAsia" w:hAnsi="Arial" w:cs="Arial"/>
+          <w:sz w:val="24"/>
+          <w:szCs w:val="24"/>
+        </w:rPr>
+        <w:t xml:space="preserve">usámos </w:t>
+      </w:r>
+      <w:r>
+        <w:rPr>
+          <w:rFonts w:ascii="Arial" w:eastAsiaTheme="majorEastAsia" w:hAnsi="Arial" w:cs="Arial"/>
+          <w:sz w:val="24"/>
+          <w:szCs w:val="24"/>
+        </w:rPr>
+        <w:t>a</w:t>
+      </w:r>
+      <w:r>
+        <w:rPr>
+          <w:rFonts w:ascii="Arial" w:eastAsiaTheme="majorEastAsia" w:hAnsi="Arial" w:cs="Arial"/>
+          <w:sz w:val="24"/>
+          <w:szCs w:val="24"/>
+        </w:rPr>
+        <w:t>s</w:t>
+      </w:r>
+      <w:r>
+        <w:rPr>
+          <w:rFonts w:ascii="Arial" w:eastAsiaTheme="majorEastAsia" w:hAnsi="Arial" w:cs="Arial"/>
+          <w:sz w:val="24"/>
+          <w:szCs w:val="24"/>
+        </w:rPr>
+        <w:t xml:space="preserve"> anotaç</w:t>
+      </w:r>
+      <w:r>
+        <w:rPr>
+          <w:rFonts w:ascii="Arial" w:eastAsiaTheme="majorEastAsia" w:hAnsi="Arial" w:cs="Arial"/>
+          <w:sz w:val="24"/>
+          <w:szCs w:val="24"/>
+        </w:rPr>
+        <w:t>ões</w:t>
+      </w:r>
+      <w:r>
+        <w:rPr>
+          <w:rFonts w:ascii="Arial" w:eastAsiaTheme="majorEastAsia" w:hAnsi="Arial" w:cs="Arial"/>
+          <w:sz w:val="24"/>
+          <w:szCs w:val="24"/>
+        </w:rPr>
+        <w:t xml:space="preserve"> </w:t>
+      </w:r>
+      <w:r>
+        <w:rPr>
+          <w:rFonts w:ascii="Arial" w:eastAsiaTheme="majorEastAsia" w:hAnsi="Arial" w:cs="Arial"/>
+          <w:b/>
+          <w:bCs/>
+          <w:sz w:val="24"/>
+          <w:szCs w:val="24"/>
+        </w:rPr>
+        <w:t>Entity</w:t>
+      </w:r>
+      <w:r>
+        <w:rPr>
+          <w:rFonts w:ascii="Arial" w:eastAsiaTheme="majorEastAsia" w:hAnsi="Arial" w:cs="Arial"/>
+          <w:sz w:val="24"/>
+          <w:szCs w:val="24"/>
+        </w:rPr>
+        <w:t xml:space="preserve"> e </w:t>
+      </w:r>
+      <w:r>
+        <w:rPr>
+          <w:rFonts w:ascii="Arial" w:eastAsiaTheme="majorEastAsia" w:hAnsi="Arial" w:cs="Arial"/>
+          <w:b/>
+          <w:bCs/>
+          <w:sz w:val="24"/>
+          <w:szCs w:val="24"/>
+        </w:rPr>
+        <w:t>Table</w:t>
+      </w:r>
+      <w:r>
+        <w:rPr>
+          <w:rFonts w:ascii="Arial" w:eastAsiaTheme="majorEastAsia" w:hAnsi="Arial" w:cs="Arial"/>
+          <w:sz w:val="24"/>
+          <w:szCs w:val="24"/>
+        </w:rPr>
+        <w:t>.</w:t>
+      </w:r>
+    </w:p>
+    <w:p>
+      <w:pPr>
+        <w:rPr>
+          <w:rFonts w:ascii="Arial" w:eastAsiaTheme="majorEastAsia" w:hAnsi="Arial" w:cs="Arial"/>
+          <w:i/>
+          <w:iCs/>
+          <w:sz w:val="24"/>
+          <w:szCs w:val="24"/>
+        </w:rPr>
+      </w:pPr>
+      <w:r>
+        <w:rPr>
+          <w:rFonts w:ascii="Arial" w:eastAsiaTheme="majorEastAsia" w:hAnsi="Arial" w:cs="Arial"/>
+          <w:sz w:val="24"/>
+          <w:szCs w:val="24"/>
+        </w:rPr>
+        <w:t xml:space="preserve">A classe implementa a interface </w:t>
+      </w:r>
+      <w:r>
+        <w:rPr>
+          <w:rFonts w:ascii="Arial" w:eastAsiaTheme="majorEastAsia" w:hAnsi="Arial" w:cs="Arial"/>
+          <w:i/>
+          <w:iCs/>
+          <w:sz w:val="24"/>
+          <w:szCs w:val="24"/>
+        </w:rPr>
+        <w:t>Serializable</w:t>
+      </w:r>
+      <w:r>
+        <w:rPr>
+          <w:rFonts w:ascii="Arial" w:eastAsiaTheme="majorEastAsia" w:hAnsi="Arial" w:cs="Arial"/>
+          <w:i/>
+          <w:iCs/>
+          <w:sz w:val="24"/>
+          <w:szCs w:val="24"/>
+        </w:rPr>
+        <w:t>.</w:t>
+      </w:r>
+    </w:p>
+    <w:p>
+      <w:pPr>
+        <w:rPr>
+          <w:rFonts w:ascii="Arial" w:eastAsiaTheme="majorEastAsia" w:hAnsi="Arial" w:cs="Arial"/>
+          <w:sz w:val="24"/>
+          <w:szCs w:val="24"/>
+        </w:rPr>
+      </w:pPr>
+    </w:p>
+    <w:p>
+      <w:pPr>
+        <w:rPr>
+          <w:rFonts w:ascii="Arial" w:eastAsiaTheme="majorEastAsia" w:hAnsi="Arial" w:cs="Arial"/>
+          <w:sz w:val="24"/>
+          <w:szCs w:val="24"/>
+        </w:rPr>
+      </w:pPr>
+      <w:r>
+        <w:rPr>
+          <w:rFonts w:ascii="Arial" w:eastAsiaTheme="majorEastAsia" w:hAnsi="Arial" w:cs="Arial"/>
+          <w:sz w:val="24"/>
+          <w:szCs w:val="24"/>
+        </w:rPr>
+        <w:t>As propriedades</w:t>
+      </w:r>
+      <w:r>
+        <w:rPr>
+          <w:rFonts w:ascii="Arial" w:eastAsiaTheme="majorEastAsia" w:hAnsi="Arial" w:cs="Arial"/>
+          <w:sz w:val="24"/>
+          <w:szCs w:val="24"/>
+        </w:rPr>
+        <w:t xml:space="preserve"> são </w:t>
+      </w:r>
+      <w:r>
+        <w:rPr>
+          <w:rFonts w:ascii="Arial" w:eastAsiaTheme="majorEastAsia" w:hAnsi="Arial" w:cs="Arial"/>
+          <w:i/>
+          <w:iCs/>
+          <w:sz w:val="24"/>
+          <w:szCs w:val="24"/>
+        </w:rPr>
+        <w:t>private</w:t>
+      </w:r>
+      <w:r>
+        <w:rPr>
+          <w:rFonts w:ascii="Arial" w:eastAsiaTheme="majorEastAsia" w:hAnsi="Arial" w:cs="Arial"/>
+          <w:sz w:val="24"/>
+          <w:szCs w:val="24"/>
+        </w:rPr>
+        <w:t xml:space="preserve"> e acessíveis através de </w:t>
+      </w:r>
+      <w:r>
+        <w:rPr>
+          <w:rFonts w:ascii="Arial" w:eastAsiaTheme="majorEastAsia" w:hAnsi="Arial" w:cs="Arial"/>
+          <w:i/>
+          <w:iCs/>
+          <w:sz w:val="24"/>
+          <w:szCs w:val="24"/>
+        </w:rPr>
+        <w:t>Getters</w:t>
+      </w:r>
+      <w:r>
+        <w:rPr>
+          <w:rFonts w:ascii="Arial" w:eastAsiaTheme="majorEastAsia" w:hAnsi="Arial" w:cs="Arial"/>
+          <w:sz w:val="24"/>
+          <w:szCs w:val="24"/>
+        </w:rPr>
+        <w:t xml:space="preserve"> e </w:t>
+      </w:r>
+      <w:r>
+        <w:rPr>
+          <w:rFonts w:ascii="Arial" w:eastAsiaTheme="majorEastAsia" w:hAnsi="Arial" w:cs="Arial"/>
+          <w:i/>
+          <w:iCs/>
+          <w:sz w:val="24"/>
+          <w:szCs w:val="24"/>
+        </w:rPr>
+        <w:t>Setters</w:t>
+      </w:r>
+      <w:r>
+        <w:rPr>
+          <w:rFonts w:ascii="Arial" w:eastAsiaTheme="majorEastAsia" w:hAnsi="Arial" w:cs="Arial"/>
+          <w:sz w:val="24"/>
+          <w:szCs w:val="24"/>
+        </w:rPr>
+        <w:t>.</w:t>
+      </w:r>
+    </w:p>
+    <w:p>
+      <w:pPr>
+        <w:rPr>
+          <w:rFonts w:ascii="Arial" w:eastAsiaTheme="majorEastAsia" w:hAnsi="Arial" w:cs="Arial"/>
+          <w:sz w:val="24"/>
+          <w:szCs w:val="24"/>
+        </w:rPr>
+      </w:pPr>
+    </w:p>
+    <w:p>
+      <w:pPr>
+        <w:rPr>
+          <w:rFonts w:ascii="Arial" w:eastAsiaTheme="majorEastAsia" w:hAnsi="Arial" w:cs="Arial"/>
+          <w:sz w:val="24"/>
+          <w:szCs w:val="24"/>
+        </w:rPr>
+      </w:pPr>
+      <w:r>
+        <w:rPr>
+          <w:rFonts w:ascii="Arial" w:eastAsiaTheme="majorEastAsia" w:hAnsi="Arial" w:cs="Arial"/>
+          <w:sz w:val="24"/>
+          <w:szCs w:val="24"/>
+        </w:rPr>
+        <w:t>As anotações que utilizámos para as propriedades de cada classe foram:</w:t>
+      </w:r>
+    </w:p>
+    <w:p>
+      <w:pPr>
+        <w:rPr>
+          <w:rFonts w:ascii="Arial" w:eastAsiaTheme="majorEastAsia" w:hAnsi="Arial" w:cs="Arial"/>
+          <w:sz w:val="24"/>
+          <w:szCs w:val="24"/>
+        </w:rPr>
+      </w:pPr>
+    </w:p>
+    <w:p>
+      <w:pPr>
+        <w:pStyle w:val="ListParagraph"/>
+        <w:numPr>
+          <w:ilvl w:val="0"/>
+          <w:numId w:val="37"/>
+        </w:numPr>
+        <w:rPr>
+          <w:rFonts w:ascii="Arial" w:eastAsiaTheme="majorEastAsia" w:hAnsi="Arial" w:cs="Arial"/>
+          <w:sz w:val="24"/>
+          <w:szCs w:val="24"/>
+        </w:rPr>
+      </w:pPr>
+      <w:r>
+        <w:rPr>
+          <w:rFonts w:ascii="Arial" w:eastAsiaTheme="majorEastAsia" w:hAnsi="Arial" w:cs="Arial"/>
+          <w:b/>
+          <w:bCs/>
+          <w:sz w:val="24"/>
+          <w:szCs w:val="24"/>
+        </w:rPr>
+        <w:t>Id</w:t>
+      </w:r>
+      <w:r>
+        <w:rPr>
+          <w:rFonts w:ascii="Arial" w:eastAsiaTheme="majorEastAsia" w:hAnsi="Arial" w:cs="Arial"/>
+          <w:sz w:val="24"/>
+          <w:szCs w:val="24"/>
+        </w:rPr>
+        <w:t xml:space="preserve"> sobre a chave primária</w:t>
+      </w:r>
+      <w:r>
+        <w:rPr>
+          <w:rFonts w:ascii="Arial" w:eastAsiaTheme="majorEastAsia" w:hAnsi="Arial" w:cs="Arial"/>
+          <w:sz w:val="24"/>
+          <w:szCs w:val="24"/>
+        </w:rPr>
+        <w:t>;</w:t>
+      </w:r>
+    </w:p>
+    <w:p>
+      <w:pPr>
+        <w:pStyle w:val="ListParagraph"/>
+        <w:numPr>
+          <w:ilvl w:val="0"/>
+          <w:numId w:val="37"/>
+        </w:numPr>
+        <w:rPr>
+          <w:rFonts w:ascii="Arial" w:eastAsiaTheme="majorEastAsia" w:hAnsi="Arial" w:cs="Arial"/>
+          <w:sz w:val="24"/>
+          <w:szCs w:val="24"/>
+        </w:rPr>
+      </w:pPr>
+      <w:r>
+        <w:rPr>
+          <w:rFonts w:ascii="Arial" w:eastAsiaTheme="majorEastAsia" w:hAnsi="Arial" w:cs="Arial"/>
+          <w:b/>
+          <w:bCs/>
+          <w:sz w:val="24"/>
+          <w:szCs w:val="24"/>
+        </w:rPr>
+        <w:t xml:space="preserve">GeneratedValue </w:t>
+      </w:r>
+      <w:r>
+        <w:rPr>
+          <w:rFonts w:ascii="Arial" w:eastAsiaTheme="majorEastAsia" w:hAnsi="Arial" w:cs="Arial"/>
+          <w:sz w:val="24"/>
+          <w:szCs w:val="24"/>
+        </w:rPr>
+        <w:t>sobre sequências</w:t>
+      </w:r>
+      <w:r>
+        <w:rPr>
+          <w:rFonts w:ascii="Arial" w:eastAsiaTheme="majorEastAsia" w:hAnsi="Arial" w:cs="Arial"/>
+          <w:sz w:val="24"/>
+          <w:szCs w:val="24"/>
+        </w:rPr>
+        <w:t xml:space="preserve"> (propriedades com o tipo serial em PGSQL)</w:t>
+      </w:r>
+      <w:r>
+        <w:rPr>
+          <w:rFonts w:ascii="Arial" w:eastAsiaTheme="majorEastAsia" w:hAnsi="Arial" w:cs="Arial"/>
+          <w:sz w:val="24"/>
+          <w:szCs w:val="24"/>
+        </w:rPr>
+        <w:t>;</w:t>
+      </w:r>
+    </w:p>
+    <w:p>
+      <w:pPr>
+        <w:pStyle w:val="ListParagraph"/>
+        <w:numPr>
+          <w:ilvl w:val="0"/>
+          <w:numId w:val="37"/>
+        </w:numPr>
+        <w:rPr>
+          <w:rFonts w:ascii="Arial" w:eastAsiaTheme="majorEastAsia" w:hAnsi="Arial" w:cs="Arial"/>
+          <w:sz w:val="24"/>
+          <w:szCs w:val="24"/>
+        </w:rPr>
+      </w:pPr>
+      <w:r>
+        <w:rPr>
+          <w:rFonts w:ascii="Arial" w:eastAsiaTheme="majorEastAsia" w:hAnsi="Arial" w:cs="Arial"/>
+          <w:b/>
+          <w:bCs/>
+          <w:sz w:val="24"/>
+          <w:szCs w:val="24"/>
+        </w:rPr>
+        <w:t xml:space="preserve">Column </w:t>
+      </w:r>
+      <w:r>
+        <w:rPr>
+          <w:rFonts w:ascii="Arial" w:eastAsiaTheme="majorEastAsia" w:hAnsi="Arial" w:cs="Arial"/>
+          <w:sz w:val="24"/>
+          <w:szCs w:val="24"/>
+        </w:rPr>
+        <w:t xml:space="preserve">para dar mais informações acerca daquela coluna (Ex: se é admite o valor </w:t>
+      </w:r>
+      <w:r>
+        <w:rPr>
+          <w:rFonts w:ascii="Arial" w:eastAsiaTheme="majorEastAsia" w:hAnsi="Arial" w:cs="Arial"/>
+          <w:b/>
+          <w:bCs/>
+          <w:sz w:val="24"/>
+          <w:szCs w:val="24"/>
+        </w:rPr>
+        <w:t>NULL</w:t>
+      </w:r>
+      <w:r>
+        <w:rPr>
+          <w:rFonts w:ascii="Arial" w:eastAsiaTheme="majorEastAsia" w:hAnsi="Arial" w:cs="Arial"/>
+          <w:sz w:val="24"/>
+          <w:szCs w:val="24"/>
+        </w:rPr>
+        <w:t>)</w:t>
+      </w:r>
+      <w:r>
+        <w:rPr>
+          <w:rFonts w:ascii="Arial" w:eastAsiaTheme="majorEastAsia" w:hAnsi="Arial" w:cs="Arial"/>
+          <w:sz w:val="24"/>
+          <w:szCs w:val="24"/>
+        </w:rPr>
+        <w:t>;</w:t>
+      </w:r>
+    </w:p>
+    <w:p>
+      <w:pPr>
+        <w:pStyle w:val="ListParagraph"/>
+        <w:numPr>
+          <w:ilvl w:val="0"/>
+          <w:numId w:val="37"/>
+        </w:numPr>
+        <w:rPr>
+          <w:rFonts w:ascii="Arial" w:eastAsiaTheme="majorEastAsia" w:hAnsi="Arial" w:cs="Arial"/>
+          <w:sz w:val="24"/>
+          <w:szCs w:val="24"/>
+          <w:lang w:val="pt-BR"/>
+        </w:rPr>
+      </w:pPr>
+      <w:r>
+        <w:rPr>
+          <w:rFonts w:ascii="Arial" w:eastAsiaTheme="majorEastAsia" w:hAnsi="Arial" w:cs="Arial"/>
+          <w:b/>
+          <w:bCs/>
+          <w:sz w:val="24"/>
+          <w:szCs w:val="24"/>
+          <w:lang w:val="pt-BR"/>
+        </w:rPr>
+        <w:t xml:space="preserve">JoinColumn </w:t>
+      </w:r>
+      <w:r>
+        <w:rPr>
+          <w:rFonts w:ascii="Arial" w:eastAsiaTheme="majorEastAsia" w:hAnsi="Arial" w:cs="Arial"/>
+          <w:sz w:val="24"/>
+          <w:szCs w:val="24"/>
+          <w:lang w:val="pt-BR"/>
+        </w:rPr>
+        <w:t>juntamente com</w:t>
+      </w:r>
+      <w:r>
+        <w:rPr>
+          <w:rFonts w:ascii="Arial" w:eastAsiaTheme="majorEastAsia" w:hAnsi="Arial" w:cs="Arial"/>
+          <w:b/>
+          <w:bCs/>
+          <w:sz w:val="24"/>
+          <w:szCs w:val="24"/>
+          <w:lang w:val="pt-BR"/>
+        </w:rPr>
+        <w:t xml:space="preserve"> </w:t>
+      </w:r>
+      <w:r>
+        <w:rPr>
+          <w:rFonts w:ascii="Arial" w:eastAsiaTheme="majorEastAsia" w:hAnsi="Arial" w:cs="Arial"/>
+          <w:b/>
+          <w:bCs/>
+          <w:sz w:val="24"/>
+          <w:szCs w:val="24"/>
+          <w:lang w:val="pt-BR"/>
+        </w:rPr>
+        <w:t>ManyToOne</w:t>
+      </w:r>
+      <w:r>
+        <w:rPr>
+          <w:rFonts w:ascii="Arial" w:eastAsiaTheme="majorEastAsia" w:hAnsi="Arial" w:cs="Arial"/>
+          <w:sz w:val="24"/>
+          <w:szCs w:val="24"/>
+          <w:lang w:val="pt-BR"/>
+        </w:rPr>
+        <w:t>,</w:t>
+      </w:r>
+      <w:r>
+        <w:rPr>
+          <w:rFonts w:ascii="Arial" w:eastAsiaTheme="majorEastAsia" w:hAnsi="Arial" w:cs="Arial"/>
+          <w:b/>
+          <w:bCs/>
+          <w:sz w:val="24"/>
+          <w:szCs w:val="24"/>
+          <w:lang w:val="pt-BR"/>
+        </w:rPr>
+        <w:t xml:space="preserve"> OneToMany</w:t>
+      </w:r>
+      <w:r>
+        <w:rPr>
+          <w:rFonts w:ascii="Arial" w:eastAsiaTheme="majorEastAsia" w:hAnsi="Arial" w:cs="Arial"/>
+          <w:sz w:val="24"/>
+          <w:szCs w:val="24"/>
+          <w:lang w:val="pt-BR"/>
+        </w:rPr>
+        <w:t>,</w:t>
+      </w:r>
+      <w:r>
+        <w:rPr>
+          <w:rFonts w:ascii="Arial" w:eastAsiaTheme="majorEastAsia" w:hAnsi="Arial" w:cs="Arial"/>
+          <w:b/>
+          <w:bCs/>
+          <w:sz w:val="24"/>
+          <w:szCs w:val="24"/>
+          <w:lang w:val="pt-BR"/>
+        </w:rPr>
+        <w:t xml:space="preserve"> OneToOne</w:t>
+      </w:r>
+      <w:r>
+        <w:rPr>
+          <w:rFonts w:ascii="Arial" w:eastAsiaTheme="majorEastAsia" w:hAnsi="Arial" w:cs="Arial"/>
+          <w:sz w:val="24"/>
+          <w:szCs w:val="24"/>
+          <w:lang w:val="pt-BR"/>
+        </w:rPr>
+        <w:t xml:space="preserve"> e</w:t>
+      </w:r>
+      <w:r>
+        <w:rPr>
+          <w:rFonts w:ascii="Arial" w:eastAsiaTheme="majorEastAsia" w:hAnsi="Arial" w:cs="Arial"/>
+          <w:b/>
+          <w:bCs/>
+          <w:sz w:val="24"/>
+          <w:szCs w:val="24"/>
+          <w:lang w:val="pt-BR"/>
+        </w:rPr>
+        <w:t xml:space="preserve"> ManyToMany</w:t>
+      </w:r>
+      <w:r>
+        <w:rPr>
+          <w:rFonts w:ascii="Arial" w:eastAsiaTheme="majorEastAsia" w:hAnsi="Arial" w:cs="Arial"/>
+          <w:sz w:val="24"/>
+          <w:szCs w:val="24"/>
+          <w:lang w:val="pt-BR"/>
+        </w:rPr>
+        <w:t xml:space="preserve"> para </w:t>
+      </w:r>
+      <w:r>
+        <w:rPr>
+          <w:rFonts w:ascii="Arial" w:eastAsiaTheme="majorEastAsia" w:hAnsi="Arial" w:cs="Arial"/>
+          <w:sz w:val="24"/>
+          <w:szCs w:val="24"/>
+          <w:lang w:val="pt-BR"/>
+        </w:rPr>
+        <w:t xml:space="preserve">caracterizar </w:t>
+      </w:r>
+      <w:r>
+        <w:rPr>
+          <w:rFonts w:ascii="Arial" w:eastAsiaTheme="majorEastAsia" w:hAnsi="Arial" w:cs="Arial"/>
+          <w:sz w:val="24"/>
+          <w:szCs w:val="24"/>
+          <w:lang w:val="pt-BR"/>
+        </w:rPr>
+        <w:t>as relações entre tabe</w:t>
+      </w:r>
+      <w:r>
+        <w:rPr>
+          <w:rFonts w:ascii="Arial" w:eastAsiaTheme="majorEastAsia" w:hAnsi="Arial" w:cs="Arial"/>
+          <w:sz w:val="24"/>
+          <w:szCs w:val="24"/>
+          <w:lang w:val="pt-BR"/>
+        </w:rPr>
+        <w:t>las</w:t>
+      </w:r>
+      <w:r>
+        <w:rPr>
+          <w:rFonts w:ascii="Arial" w:eastAsiaTheme="majorEastAsia" w:hAnsi="Arial" w:cs="Arial"/>
+          <w:sz w:val="24"/>
+          <w:szCs w:val="24"/>
+          <w:lang w:val="pt-BR"/>
+        </w:rPr>
+        <w:t>;</w:t>
+      </w:r>
+    </w:p>
+    <w:p>
+      <w:pPr>
+        <w:pStyle w:val="ListParagraph"/>
+        <w:ind w:left="360"/>
+        <w:rPr>
+          <w:rFonts w:ascii="Arial" w:eastAsiaTheme="majorEastAsia" w:hAnsi="Arial" w:cs="Arial"/>
+          <w:b/>
+          <w:bCs/>
+          <w:sz w:val="24"/>
+          <w:szCs w:val="24"/>
+          <w:lang w:val="pt-BR"/>
+        </w:rPr>
+      </w:pPr>
+    </w:p>
+    <w:p>
+      <w:pPr>
+        <w:pStyle w:val="ListParagraph"/>
+        <w:ind w:left="0"/>
+        <w:rPr>
+          <w:rFonts w:ascii="Arial" w:eastAsiaTheme="majorEastAsia" w:hAnsi="Arial" w:cs="Arial"/>
+          <w:sz w:val="24"/>
+          <w:szCs w:val="24"/>
+          <w:lang w:val="pt-BR"/>
+        </w:rPr>
+      </w:pPr>
+      <w:r>
+        <w:rPr>
+          <w:rFonts w:ascii="Arial" w:eastAsiaTheme="majorEastAsia" w:hAnsi="Arial" w:cs="Arial"/>
+          <w:sz w:val="24"/>
+          <w:szCs w:val="24"/>
+          <w:lang w:val="pt-BR"/>
+        </w:rPr>
+        <w:t>Utili</w:t>
+      </w:r>
+      <w:r>
+        <w:rPr>
+          <w:rFonts w:ascii="Arial" w:eastAsiaTheme="majorEastAsia" w:hAnsi="Arial" w:cs="Arial"/>
+          <w:sz w:val="24"/>
+          <w:szCs w:val="24"/>
+          <w:lang w:val="pt-BR"/>
+        </w:rPr>
+        <w:t xml:space="preserve">zámos ainda </w:t>
+      </w:r>
+      <w:r>
+        <w:rPr>
+          <w:rFonts w:ascii="Arial" w:eastAsiaTheme="majorEastAsia" w:hAnsi="Arial" w:cs="Arial"/>
+          <w:i/>
+          <w:iCs/>
+          <w:sz w:val="24"/>
+          <w:szCs w:val="24"/>
+          <w:lang w:val="pt-BR"/>
+        </w:rPr>
+        <w:t xml:space="preserve">Lazy </w:t>
+      </w:r>
+      <w:r>
+        <w:rPr>
+          <w:rFonts w:ascii="Arial" w:eastAsiaTheme="majorEastAsia" w:hAnsi="Arial" w:cs="Arial"/>
+          <w:i/>
+          <w:iCs/>
+          <w:sz w:val="24"/>
+          <w:szCs w:val="24"/>
+          <w:lang w:val="pt-BR"/>
+        </w:rPr>
+        <w:t>F</w:t>
+      </w:r>
+      <w:r>
+        <w:rPr>
+          <w:rFonts w:ascii="Arial" w:eastAsiaTheme="majorEastAsia" w:hAnsi="Arial" w:cs="Arial"/>
+          <w:i/>
+          <w:iCs/>
+          <w:sz w:val="24"/>
+          <w:szCs w:val="24"/>
+          <w:lang w:val="pt-BR"/>
+        </w:rPr>
+        <w:t>etching</w:t>
+      </w:r>
+      <w:r>
+        <w:rPr>
+          <w:rFonts w:ascii="Arial" w:eastAsiaTheme="majorEastAsia" w:hAnsi="Arial" w:cs="Arial"/>
+          <w:sz w:val="24"/>
+          <w:szCs w:val="24"/>
+          <w:lang w:val="pt-BR"/>
+        </w:rPr>
+        <w:t xml:space="preserve"> </w:t>
+      </w:r>
+      <w:r>
+        <w:rPr>
+          <w:rFonts w:ascii="Arial" w:eastAsiaTheme="majorEastAsia" w:hAnsi="Arial" w:cs="Arial"/>
+          <w:sz w:val="24"/>
+          <w:szCs w:val="24"/>
+          <w:lang w:val="pt-BR"/>
+        </w:rPr>
+        <w:t>nas chaves estrangeiras</w:t>
+      </w:r>
+      <w:r>
+        <w:rPr>
+          <w:rFonts w:ascii="Arial" w:eastAsiaTheme="majorEastAsia" w:hAnsi="Arial" w:cs="Arial"/>
+          <w:sz w:val="24"/>
+          <w:szCs w:val="24"/>
+          <w:lang w:val="pt-BR"/>
+        </w:rPr>
+        <w:t xml:space="preserve"> para evitar carregar entidades referenciadas por uma Entidade</w:t>
+      </w:r>
+      <w:r>
+        <w:rPr>
+          <w:rFonts w:ascii="Arial" w:eastAsiaTheme="majorEastAsia" w:hAnsi="Arial" w:cs="Arial"/>
+          <w:sz w:val="24"/>
+          <w:szCs w:val="24"/>
+          <w:lang w:val="pt-BR"/>
+        </w:rPr>
+        <w:t xml:space="preserve"> até que estas sejam requisitadas</w:t>
+      </w:r>
+      <w:r>
+        <w:rPr>
+          <w:rFonts w:ascii="Arial" w:eastAsiaTheme="majorEastAsia" w:hAnsi="Arial" w:cs="Arial"/>
+          <w:sz w:val="24"/>
+          <w:szCs w:val="24"/>
+          <w:lang w:val="pt-BR"/>
+        </w:rPr>
+        <w:t xml:space="preserve">. Isto foi conseguido através da propriedade </w:t>
+      </w:r>
+      <w:r>
+        <w:rPr>
+          <w:rFonts w:ascii="Arial" w:eastAsiaTheme="majorEastAsia" w:hAnsi="Arial" w:cs="Arial"/>
+          <w:i/>
+          <w:iCs/>
+          <w:sz w:val="24"/>
+          <w:szCs w:val="24"/>
+          <w:lang w:val="pt-BR"/>
+        </w:rPr>
+        <w:t>fetch</w:t>
+      </w:r>
+      <w:r>
+        <w:rPr>
+          <w:rFonts w:ascii="Arial" w:eastAsiaTheme="majorEastAsia" w:hAnsi="Arial" w:cs="Arial"/>
+          <w:i/>
+          <w:iCs/>
+          <w:sz w:val="24"/>
+          <w:szCs w:val="24"/>
+          <w:lang w:val="pt-BR"/>
+        </w:rPr>
+        <w:t xml:space="preserve"> </w:t>
+      </w:r>
+      <w:r>
+        <w:rPr>
+          <w:rFonts w:ascii="Arial" w:eastAsiaTheme="majorEastAsia" w:hAnsi="Arial" w:cs="Arial"/>
+          <w:sz w:val="24"/>
+          <w:szCs w:val="24"/>
+          <w:lang w:val="pt-BR"/>
+        </w:rPr>
+        <w:t>nas anotações de relações entre tabelas</w:t>
+      </w:r>
+    </w:p>
+    <w:p>
+      <w:pPr>
+        <w:pStyle w:val="ListParagraph"/>
+        <w:ind w:left="0"/>
+        <w:rPr>
+          <w:rFonts w:ascii="Arial" w:eastAsiaTheme="majorEastAsia" w:hAnsi="Arial" w:cs="Arial"/>
+          <w:sz w:val="24"/>
+          <w:szCs w:val="24"/>
+          <w:lang w:val="pt-BR"/>
+        </w:rPr>
+      </w:pPr>
+      <w:r>
+        <w:rPr>
+          <w:rFonts w:ascii="Arial" w:eastAsiaTheme="majorEastAsia" w:hAnsi="Arial" w:cs="Arial"/>
+          <w:lang w:val="pt-BR"/>
+        </w:rPr>
+        <w:t>(Ex:</w:t>
+      </w:r>
+      <w:r>
+        <w:rPr>
+          <w:rFonts w:ascii="Arial" w:eastAsiaTheme="majorEastAsia" w:hAnsi="Arial" w:cs="Arial"/>
+          <w:lang w:val="pt-BR"/>
+        </w:rPr>
+        <w:t xml:space="preserve"> </w:t>
+      </w:r>
+      <w:r>
+        <w:rPr>
+          <w:rFonts w:ascii="Arial" w:eastAsiaTheme="majorEastAsia" w:hAnsi="Arial" w:cs="Arial"/>
+          <w:lang w:val="pt-BR"/>
+        </w:rPr>
+        <w:t>@ManyToOne(fetch = FetchType.LAZY))</w:t>
+      </w:r>
+      <w:r>
+        <w:rPr>
+          <w:rFonts w:ascii="Arial" w:eastAsiaTheme="majorEastAsia" w:hAnsi="Arial" w:cs="Arial"/>
+          <w:sz w:val="24"/>
+          <w:szCs w:val="24"/>
+          <w:lang w:val="pt-BR"/>
+        </w:rPr>
+        <w:t>.</w:t>
+      </w:r>
+    </w:p>
+    <w:p>
+      <w:pPr>
+        <w:pStyle w:val="ListParagraph"/>
+        <w:ind w:left="0"/>
+        <w:rPr>
+          <w:rFonts w:ascii="Arial" w:eastAsiaTheme="majorEastAsia" w:hAnsi="Arial" w:cs="Arial"/>
+          <w:sz w:val="24"/>
+          <w:szCs w:val="24"/>
+          <w:lang w:val="pt-BR"/>
+        </w:rPr>
+      </w:pPr>
+      <w:r>
+        <w:rPr>
+          <w:lang w:val="en-US"/>
+        </w:rPr>
+        <w:br w:type="page"/>
+      </w:r>
+    </w:p>
+    <w:p>
+      <w:pPr>
+        <w:pStyle w:val="Heading1"/>
+      </w:pPr>
+      <w:bookmarkStart w:id="3" w:name="_Toc105702759"/>
+      <w:r>
+        <w:lastRenderedPageBreak/>
+        <w:t>Módulo de Acesso a Dados</w:t>
+      </w:r>
+      <w:bookmarkEnd w:id="3"/>
+    </w:p>
+    <w:p>
+      <w:pPr>
+        <w:suppressAutoHyphens w:val="0"/>
+        <w:spacing w:line="240" w:lineRule="auto"/>
+        <w:jc w:val="left"/>
+        <w:rPr>
           <w:rFonts w:ascii="Arial" w:hAnsi="Arial" w:cs="Arial"/>
           <w:sz w:val="24"/>
           <w:szCs w:val="24"/>
         </w:rPr>
       </w:pPr>
-      <w:r>
+    </w:p>
+    <w:p>
+      <w:pPr>
+        <w:suppressAutoHyphens w:val="0"/>
+        <w:spacing w:line="240" w:lineRule="auto"/>
+        <w:jc w:val="left"/>
         <w:rPr>
           <w:rFonts w:ascii="Arial" w:hAnsi="Arial" w:cs="Arial"/>
           <w:sz w:val="24"/>
           <w:szCs w:val="24"/>
         </w:rPr>
+      </w:pPr>
+    </w:p>
+    <w:p>
+      <w:pPr>
+        <w:suppressAutoHyphens w:val="0"/>
+        <w:spacing w:line="240" w:lineRule="auto"/>
+        <w:jc w:val="left"/>
+        <w:rPr>
+          <w:rFonts w:ascii="Arial" w:hAnsi="Arial" w:cs="Arial"/>
+        </w:rPr>
+      </w:pPr>
+      <w:r>
+        <w:rPr>
+          <w:rFonts w:ascii="Arial" w:hAnsi="Arial" w:cs="Arial"/>
+          <w:sz w:val="24"/>
+          <w:szCs w:val="24"/>
+        </w:rPr>
+        <w:t>Para o acesso aos dados utilizámos uma técnica sugerida pelo docente</w:t>
+      </w:r>
+      <w:r>
+        <w:rPr>
+          <w:rFonts w:ascii="Arial" w:hAnsi="Arial" w:cs="Arial"/>
+          <w:sz w:val="24"/>
+          <w:szCs w:val="24"/>
+        </w:rPr>
+        <w:t xml:space="preserve">, um Data Scope </w:t>
+      </w:r>
+      <w:r>
+        <w:rPr>
+          <w:rFonts w:ascii="Arial" w:hAnsi="Arial" w:cs="Arial"/>
+          <w:sz w:val="24"/>
+          <w:szCs w:val="24"/>
+        </w:rPr>
+        <w:t xml:space="preserve">que é </w:t>
+      </w:r>
+      <w:r>
+        <w:rPr>
+          <w:rFonts w:ascii="Arial" w:hAnsi="Arial" w:cs="Arial"/>
+          <w:sz w:val="24"/>
+          <w:szCs w:val="24"/>
+        </w:rPr>
+        <w:t xml:space="preserve">responsável por disponibilizar um conjunto de operações </w:t>
+      </w:r>
+      <w:r>
+        <w:rPr>
+          <w:rFonts w:ascii="Arial" w:hAnsi="Arial" w:cs="Arial"/>
+          <w:b/>
+          <w:bCs/>
+          <w:sz w:val="24"/>
+          <w:szCs w:val="24"/>
+        </w:rPr>
+        <w:t>CRUD</w:t>
+      </w:r>
+      <w:r>
+        <w:rPr>
+          <w:rFonts w:ascii="Arial" w:hAnsi="Arial" w:cs="Arial"/>
+          <w:sz w:val="24"/>
+          <w:szCs w:val="24"/>
+        </w:rPr>
+        <w:t xml:space="preserve"> </w:t>
+      </w:r>
+      <w:r>
+        <w:rPr>
+          <w:rFonts w:ascii="Arial" w:hAnsi="Arial" w:cs="Arial"/>
+        </w:rPr>
+        <w:t>(Create, Read, Update, Delete)</w:t>
+      </w:r>
+      <w:r>
+        <w:rPr>
+          <w:rFonts w:ascii="Arial" w:hAnsi="Arial" w:cs="Arial"/>
+        </w:rPr>
+        <w:t xml:space="preserve"> </w:t>
+      </w:r>
+      <w:r>
+        <w:rPr>
+          <w:rFonts w:ascii="Arial" w:hAnsi="Arial" w:cs="Arial"/>
+          <w:sz w:val="24"/>
+          <w:szCs w:val="24"/>
+        </w:rPr>
+        <w:t xml:space="preserve">sobre as entidades </w:t>
+      </w:r>
+      <w:r>
+        <w:rPr>
+          <w:rFonts w:ascii="Arial" w:hAnsi="Arial" w:cs="Arial"/>
+          <w:sz w:val="24"/>
+          <w:szCs w:val="24"/>
+        </w:rPr>
+        <w:t>da aplicação</w:t>
+      </w:r>
+      <w:r>
+        <w:rPr>
+          <w:rFonts w:ascii="Arial" w:hAnsi="Arial" w:cs="Arial"/>
+        </w:rPr>
+        <w:t>.</w:t>
+      </w:r>
+      <w:r>
+        <w:rPr>
+          <w:rFonts w:ascii="Arial" w:hAnsi="Arial" w:cs="Arial"/>
+        </w:rPr>
+        <w:t xml:space="preserve"> </w:t>
+      </w:r>
+    </w:p>
+    <w:p>
+      <w:pPr>
+        <w:suppressAutoHyphens w:val="0"/>
+        <w:spacing w:line="240" w:lineRule="auto"/>
+        <w:jc w:val="left"/>
+        <w:rPr>
+          <w:rFonts w:ascii="Arial" w:hAnsi="Arial" w:cs="Arial"/>
+          <w:sz w:val="24"/>
+          <w:szCs w:val="24"/>
+        </w:rPr>
+      </w:pPr>
+    </w:p>
+    <w:p>
+      <w:pPr>
+        <w:suppressAutoHyphens w:val="0"/>
+        <w:spacing w:line="240" w:lineRule="auto"/>
+        <w:jc w:val="left"/>
+        <w:rPr>
+          <w:rFonts w:ascii="Arial" w:hAnsi="Arial" w:cs="Arial"/>
+          <w:sz w:val="24"/>
+          <w:szCs w:val="24"/>
+        </w:rPr>
+      </w:pPr>
+      <w:r>
+        <w:rPr>
+          <w:rFonts w:ascii="Arial" w:hAnsi="Arial" w:cs="Arial"/>
+          <w:sz w:val="24"/>
+          <w:szCs w:val="24"/>
+        </w:rPr>
+        <w:t>Tais operações são:</w:t>
+      </w:r>
+    </w:p>
+    <w:p>
+      <w:pPr>
+        <w:pStyle w:val="ListParagraph"/>
+        <w:numPr>
+          <w:ilvl w:val="0"/>
+          <w:numId w:val="38"/>
+        </w:numPr>
+        <w:suppressAutoHyphens w:val="0"/>
+        <w:spacing w:line="240" w:lineRule="auto"/>
+        <w:jc w:val="left"/>
+        <w:rPr>
+          <w:rFonts w:ascii="Arial" w:hAnsi="Arial" w:cs="Arial"/>
+          <w:sz w:val="24"/>
+          <w:szCs w:val="24"/>
+        </w:rPr>
+      </w:pPr>
+      <w:r>
+        <w:rPr>
+          <w:rFonts w:ascii="Arial" w:hAnsi="Arial" w:cs="Arial"/>
+          <w:sz w:val="24"/>
+          <w:szCs w:val="24"/>
+        </w:rPr>
+        <w:t>getAll()</w:t>
+      </w:r>
+    </w:p>
+    <w:p>
+      <w:pPr>
+        <w:pStyle w:val="ListParagraph"/>
+        <w:numPr>
+          <w:ilvl w:val="0"/>
+          <w:numId w:val="38"/>
+        </w:numPr>
+        <w:suppressAutoHyphens w:val="0"/>
+        <w:spacing w:line="240" w:lineRule="auto"/>
+        <w:jc w:val="left"/>
+        <w:rPr>
+          <w:rFonts w:ascii="Arial" w:hAnsi="Arial" w:cs="Arial"/>
+          <w:sz w:val="24"/>
+          <w:szCs w:val="24"/>
+        </w:rPr>
+      </w:pPr>
+      <w:r>
+        <w:rPr>
+          <w:rFonts w:ascii="Arial" w:hAnsi="Arial" w:cs="Arial"/>
+          <w:sz w:val="24"/>
+          <w:szCs w:val="24"/>
+        </w:rPr>
+        <w:t>getSingle(</w:t>
+      </w:r>
+      <w:r>
+        <w:rPr>
+          <w:rFonts w:ascii="Arial" w:hAnsi="Arial" w:cs="Arial"/>
+          <w:sz w:val="24"/>
+          <w:szCs w:val="24"/>
+        </w:rPr>
+        <w:t xml:space="preserve">K </w:t>
+      </w:r>
+      <w:r>
+        <w:rPr>
+          <w:rFonts w:ascii="Arial" w:hAnsi="Arial" w:cs="Arial"/>
+          <w:sz w:val="24"/>
+          <w:szCs w:val="24"/>
+        </w:rPr>
+        <w:t>pk)</w:t>
+      </w:r>
+    </w:p>
+    <w:p>
+      <w:pPr>
+        <w:pStyle w:val="ListParagraph"/>
+        <w:numPr>
+          <w:ilvl w:val="0"/>
+          <w:numId w:val="38"/>
+        </w:numPr>
+        <w:suppressAutoHyphens w:val="0"/>
+        <w:spacing w:line="240" w:lineRule="auto"/>
+        <w:jc w:val="left"/>
+        <w:rPr>
+          <w:rFonts w:ascii="Arial" w:hAnsi="Arial" w:cs="Arial"/>
+          <w:sz w:val="24"/>
+          <w:szCs w:val="24"/>
+        </w:rPr>
+      </w:pPr>
+      <w:r>
+        <w:rPr>
+          <w:rFonts w:ascii="Arial" w:hAnsi="Arial" w:cs="Arial"/>
+          <w:sz w:val="24"/>
+          <w:szCs w:val="24"/>
+        </w:rPr>
+        <w:t>getSingle()</w:t>
+      </w:r>
+    </w:p>
+    <w:p>
+      <w:pPr>
+        <w:pStyle w:val="ListParagraph"/>
+        <w:numPr>
+          <w:ilvl w:val="0"/>
+          <w:numId w:val="38"/>
+        </w:numPr>
+        <w:suppressAutoHyphens w:val="0"/>
+        <w:spacing w:line="240" w:lineRule="auto"/>
+        <w:jc w:val="left"/>
+        <w:rPr>
+          <w:rFonts w:ascii="Arial" w:hAnsi="Arial" w:cs="Arial"/>
+          <w:sz w:val="24"/>
+          <w:szCs w:val="24"/>
+        </w:rPr>
+      </w:pPr>
+      <w:r>
+        <w:rPr>
+          <w:rFonts w:ascii="Arial" w:hAnsi="Arial" w:cs="Arial"/>
+          <w:sz w:val="24"/>
+          <w:szCs w:val="24"/>
+        </w:rPr>
+        <w:t>get(</w:t>
+      </w:r>
+      <w:r>
+        <w:rPr>
+          <w:rFonts w:ascii="Arial" w:hAnsi="Arial" w:cs="Arial"/>
+          <w:sz w:val="24"/>
+          <w:szCs w:val="24"/>
+        </w:rPr>
+        <w:t xml:space="preserve">Map </w:t>
+      </w:r>
+      <w:r>
+        <w:rPr>
+          <w:rFonts w:ascii="Arial" w:hAnsi="Arial" w:cs="Arial"/>
+          <w:sz w:val="24"/>
+          <w:szCs w:val="24"/>
+        </w:rPr>
+        <w:t>queryMap)</w:t>
+      </w:r>
+    </w:p>
+    <w:p>
+      <w:pPr>
+        <w:pStyle w:val="ListParagraph"/>
+        <w:numPr>
+          <w:ilvl w:val="0"/>
+          <w:numId w:val="38"/>
+        </w:numPr>
+        <w:suppressAutoHyphens w:val="0"/>
+        <w:spacing w:line="240" w:lineRule="auto"/>
+        <w:jc w:val="left"/>
+        <w:rPr>
+          <w:rFonts w:ascii="Arial" w:hAnsi="Arial" w:cs="Arial"/>
+          <w:sz w:val="24"/>
+          <w:szCs w:val="24"/>
+        </w:rPr>
+      </w:pPr>
+      <w:r>
+        <w:rPr>
+          <w:rFonts w:ascii="Arial" w:hAnsi="Arial" w:cs="Arial"/>
+          <w:sz w:val="24"/>
+          <w:szCs w:val="24"/>
+        </w:rPr>
+        <w:t>getNative(</w:t>
+      </w:r>
+      <w:r>
+        <w:rPr>
+          <w:rFonts w:ascii="Arial" w:hAnsi="Arial" w:cs="Arial"/>
+          <w:sz w:val="24"/>
+          <w:szCs w:val="24"/>
+        </w:rPr>
+        <w:t xml:space="preserve">Map </w:t>
+      </w:r>
+      <w:r>
+        <w:rPr>
+          <w:rFonts w:ascii="Arial" w:hAnsi="Arial" w:cs="Arial"/>
+          <w:sz w:val="24"/>
+          <w:szCs w:val="24"/>
+        </w:rPr>
+        <w:t>queryMap)</w:t>
+      </w:r>
+    </w:p>
+    <w:p>
+      <w:pPr>
+        <w:pStyle w:val="ListParagraph"/>
+        <w:numPr>
+          <w:ilvl w:val="0"/>
+          <w:numId w:val="38"/>
+        </w:numPr>
+        <w:suppressAutoHyphens w:val="0"/>
+        <w:spacing w:line="240" w:lineRule="auto"/>
+        <w:jc w:val="left"/>
+        <w:rPr>
+          <w:rFonts w:ascii="Arial" w:hAnsi="Arial" w:cs="Arial"/>
+          <w:sz w:val="24"/>
+          <w:szCs w:val="24"/>
+        </w:rPr>
+      </w:pPr>
+      <w:r>
+        <w:rPr>
+          <w:rFonts w:ascii="Arial" w:hAnsi="Arial" w:cs="Arial"/>
+          <w:sz w:val="24"/>
+          <w:szCs w:val="24"/>
+        </w:rPr>
+        <w:t>delete(</w:t>
+      </w:r>
+      <w:r>
+        <w:rPr>
+          <w:rFonts w:ascii="Arial" w:hAnsi="Arial" w:cs="Arial"/>
+          <w:sz w:val="24"/>
+          <w:szCs w:val="24"/>
+        </w:rPr>
+        <w:t xml:space="preserve">T </w:t>
+      </w:r>
+      <w:r>
+        <w:rPr>
+          <w:rFonts w:ascii="Arial" w:hAnsi="Arial" w:cs="Arial"/>
+          <w:sz w:val="24"/>
+          <w:szCs w:val="24"/>
+        </w:rPr>
+        <w:t>item)</w:t>
+      </w:r>
+    </w:p>
+    <w:p>
+      <w:pPr>
+        <w:pStyle w:val="ListParagraph"/>
+        <w:numPr>
+          <w:ilvl w:val="0"/>
+          <w:numId w:val="38"/>
+        </w:numPr>
+        <w:suppressAutoHyphens w:val="0"/>
+        <w:spacing w:line="240" w:lineRule="auto"/>
+        <w:jc w:val="left"/>
+        <w:rPr>
+          <w:rFonts w:ascii="Arial" w:hAnsi="Arial" w:cs="Arial"/>
+          <w:sz w:val="24"/>
+          <w:szCs w:val="24"/>
+        </w:rPr>
+      </w:pPr>
+      <w:r>
+        <w:rPr>
+          <w:rFonts w:ascii="Arial" w:hAnsi="Arial" w:cs="Arial"/>
+          <w:sz w:val="24"/>
+          <w:szCs w:val="24"/>
+        </w:rPr>
+        <w:t>deleteById(K pk)</w:t>
+      </w:r>
+    </w:p>
+    <w:p>
+      <w:pPr>
+        <w:pStyle w:val="ListParagraph"/>
+        <w:numPr>
+          <w:ilvl w:val="0"/>
+          <w:numId w:val="38"/>
+        </w:numPr>
+        <w:suppressAutoHyphens w:val="0"/>
+        <w:spacing w:line="240" w:lineRule="auto"/>
+        <w:jc w:val="left"/>
+        <w:rPr>
+          <w:rFonts w:ascii="Arial" w:hAnsi="Arial" w:cs="Arial"/>
+          <w:sz w:val="24"/>
+          <w:szCs w:val="24"/>
+        </w:rPr>
+      </w:pPr>
+      <w:r>
+        <w:rPr>
+          <w:rFonts w:ascii="Arial" w:hAnsi="Arial" w:cs="Arial"/>
+          <w:sz w:val="24"/>
+          <w:szCs w:val="24"/>
+        </w:rPr>
+        <w:t>update(T item)</w:t>
+      </w:r>
+    </w:p>
+    <w:p>
+      <w:pPr>
+        <w:pStyle w:val="ListParagraph"/>
+        <w:numPr>
+          <w:ilvl w:val="0"/>
+          <w:numId w:val="38"/>
+        </w:numPr>
+        <w:suppressAutoHyphens w:val="0"/>
+        <w:spacing w:line="240" w:lineRule="auto"/>
+        <w:jc w:val="left"/>
+        <w:rPr>
+          <w:rFonts w:ascii="Arial" w:hAnsi="Arial" w:cs="Arial"/>
+          <w:sz w:val="24"/>
+          <w:szCs w:val="24"/>
+        </w:rPr>
+      </w:pPr>
+      <w:r>
+        <w:rPr>
+          <w:rFonts w:ascii="Arial" w:hAnsi="Arial" w:cs="Arial"/>
+          <w:sz w:val="24"/>
+          <w:szCs w:val="24"/>
+        </w:rPr>
+        <w:t>create(T item)</w:t>
+      </w:r>
+    </w:p>
+    <w:p>
+      <w:pPr>
+        <w:suppressAutoHyphens w:val="0"/>
+        <w:spacing w:line="240" w:lineRule="auto"/>
+        <w:jc w:val="left"/>
+        <w:rPr>
+          <w:rFonts w:ascii="Arial" w:hAnsi="Arial" w:cs="Arial"/>
+        </w:rPr>
+      </w:pPr>
+    </w:p>
+    <w:p>
+      <w:pPr>
+        <w:suppressAutoHyphens w:val="0"/>
+        <w:spacing w:line="240" w:lineRule="auto"/>
+        <w:jc w:val="left"/>
+        <w:rPr>
+          <w:rFonts w:ascii="Arial" w:hAnsi="Arial" w:cs="Arial"/>
+          <w:sz w:val="24"/>
+          <w:szCs w:val="24"/>
+        </w:rPr>
+      </w:pPr>
+      <w:r>
+        <w:rPr>
+          <w:rFonts w:ascii="Arial" w:hAnsi="Arial" w:cs="Arial"/>
+          <w:sz w:val="24"/>
+          <w:szCs w:val="24"/>
+        </w:rPr>
+        <w:t>Fi</w:t>
+      </w:r>
+      <w:r>
+        <w:rPr>
+          <w:rFonts w:ascii="Arial" w:hAnsi="Arial" w:cs="Arial"/>
+          <w:sz w:val="24"/>
+          <w:szCs w:val="24"/>
+        </w:rPr>
+        <w:t xml:space="preserve">zémos este Data Scope de forma genérica para evitar repetição de código. Os parâmetros de tipo são a </w:t>
+      </w:r>
+      <w:r>
+        <w:rPr>
+          <w:rFonts w:ascii="Arial" w:hAnsi="Arial" w:cs="Arial"/>
+          <w:b/>
+          <w:bCs/>
+          <w:sz w:val="24"/>
+          <w:szCs w:val="24"/>
+        </w:rPr>
+        <w:t>E</w:t>
+      </w:r>
+      <w:r>
+        <w:rPr>
+          <w:rFonts w:ascii="Arial" w:hAnsi="Arial" w:cs="Arial"/>
+          <w:b/>
+          <w:bCs/>
+          <w:sz w:val="24"/>
+          <w:szCs w:val="24"/>
+        </w:rPr>
+        <w:t>ntidade</w:t>
+      </w:r>
+      <w:r>
+        <w:rPr>
+          <w:rFonts w:ascii="Arial" w:hAnsi="Arial" w:cs="Arial"/>
+          <w:b/>
+          <w:bCs/>
+          <w:sz w:val="24"/>
+          <w:szCs w:val="24"/>
+        </w:rPr>
+        <w:t xml:space="preserve"> (</w:t>
+      </w:r>
+      <w:r>
+        <w:rPr>
+          <w:rFonts w:ascii="Arial" w:hAnsi="Arial" w:cs="Arial"/>
+          <w:i/>
+          <w:iCs/>
+          <w:sz w:val="24"/>
+          <w:szCs w:val="24"/>
+        </w:rPr>
+        <w:t>T</w:t>
+      </w:r>
+      <w:r>
+        <w:rPr>
+          <w:rFonts w:ascii="Arial" w:hAnsi="Arial" w:cs="Arial"/>
+          <w:b/>
+          <w:bCs/>
+          <w:sz w:val="24"/>
+          <w:szCs w:val="24"/>
+        </w:rPr>
+        <w:t>)</w:t>
+      </w:r>
+      <w:r>
+        <w:rPr>
+          <w:rFonts w:ascii="Arial" w:hAnsi="Arial" w:cs="Arial"/>
+          <w:sz w:val="24"/>
+          <w:szCs w:val="24"/>
+        </w:rPr>
+        <w:t xml:space="preserve"> e o </w:t>
+      </w:r>
+      <w:r>
+        <w:rPr>
+          <w:rFonts w:ascii="Arial" w:hAnsi="Arial" w:cs="Arial"/>
+          <w:b/>
+          <w:bCs/>
+          <w:sz w:val="24"/>
+          <w:szCs w:val="24"/>
+        </w:rPr>
+        <w:t>T</w:t>
+      </w:r>
+      <w:r>
+        <w:rPr>
+          <w:rFonts w:ascii="Arial" w:hAnsi="Arial" w:cs="Arial"/>
+          <w:b/>
+          <w:bCs/>
+          <w:sz w:val="24"/>
+          <w:szCs w:val="24"/>
+        </w:rPr>
+        <w:t xml:space="preserve">ipo da </w:t>
+      </w:r>
+      <w:r>
+        <w:rPr>
+          <w:rFonts w:ascii="Arial" w:hAnsi="Arial" w:cs="Arial"/>
+          <w:b/>
+          <w:bCs/>
+          <w:sz w:val="24"/>
+          <w:szCs w:val="24"/>
+        </w:rPr>
+        <w:t>C</w:t>
+      </w:r>
+      <w:r>
+        <w:rPr>
+          <w:rFonts w:ascii="Arial" w:hAnsi="Arial" w:cs="Arial"/>
+          <w:b/>
+          <w:bCs/>
+          <w:sz w:val="24"/>
+          <w:szCs w:val="24"/>
+        </w:rPr>
+        <w:t xml:space="preserve">have </w:t>
+      </w:r>
+      <w:r>
+        <w:rPr>
+          <w:rFonts w:ascii="Arial" w:hAnsi="Arial" w:cs="Arial"/>
+          <w:b/>
+          <w:bCs/>
+          <w:sz w:val="24"/>
+          <w:szCs w:val="24"/>
+        </w:rPr>
+        <w:t>P</w:t>
+      </w:r>
+      <w:r>
+        <w:rPr>
+          <w:rFonts w:ascii="Arial" w:hAnsi="Arial" w:cs="Arial"/>
+          <w:b/>
+          <w:bCs/>
+          <w:sz w:val="24"/>
+          <w:szCs w:val="24"/>
+        </w:rPr>
+        <w:t>rimária</w:t>
+      </w:r>
+      <w:r>
+        <w:rPr>
+          <w:rFonts w:ascii="Arial" w:hAnsi="Arial" w:cs="Arial"/>
+          <w:b/>
+          <w:bCs/>
+          <w:sz w:val="24"/>
+          <w:szCs w:val="24"/>
+        </w:rPr>
+        <w:t xml:space="preserve"> (</w:t>
+      </w:r>
+      <w:r>
+        <w:rPr>
+          <w:rFonts w:ascii="Arial" w:hAnsi="Arial" w:cs="Arial"/>
+          <w:i/>
+          <w:iCs/>
+          <w:sz w:val="24"/>
+          <w:szCs w:val="24"/>
+        </w:rPr>
+        <w:t>K</w:t>
+      </w:r>
+      <w:r>
+        <w:rPr>
+          <w:rFonts w:ascii="Arial" w:hAnsi="Arial" w:cs="Arial"/>
+          <w:b/>
+          <w:bCs/>
+          <w:sz w:val="24"/>
+          <w:szCs w:val="24"/>
+        </w:rPr>
+        <w:t>)</w:t>
+      </w:r>
+      <w:r>
+        <w:rPr>
+          <w:rFonts w:ascii="Arial" w:hAnsi="Arial" w:cs="Arial"/>
+          <w:sz w:val="24"/>
+          <w:szCs w:val="24"/>
+        </w:rPr>
+        <w:t xml:space="preserve"> da </w:t>
+      </w:r>
+      <w:r>
+        <w:rPr>
+          <w:rFonts w:ascii="Arial" w:hAnsi="Arial" w:cs="Arial"/>
+          <w:sz w:val="24"/>
+          <w:szCs w:val="24"/>
+        </w:rPr>
+        <w:t>Entidade</w:t>
+      </w:r>
+      <w:r>
+        <w:rPr>
+          <w:rFonts w:ascii="Arial" w:hAnsi="Arial" w:cs="Arial"/>
+          <w:sz w:val="24"/>
+          <w:szCs w:val="24"/>
+        </w:rPr>
+        <w:t xml:space="preserve"> como é possível observar na figura seguinte</w:t>
+      </w:r>
+      <w:r>
+        <w:rPr>
+          <w:rFonts w:ascii="Arial" w:hAnsi="Arial" w:cs="Arial"/>
+          <w:sz w:val="24"/>
+          <w:szCs w:val="24"/>
+        </w:rPr>
+        <w:t>.</w:t>
+      </w:r>
+    </w:p>
+    <w:p>
+      <w:pPr>
+        <w:suppressAutoHyphens w:val="0"/>
+        <w:spacing w:line="240" w:lineRule="auto"/>
+        <w:jc w:val="left"/>
+        <w:rPr>
+          <w:rFonts w:ascii="Arial" w:hAnsi="Arial" w:cs="Arial"/>
+          <w:sz w:val="24"/>
+          <w:szCs w:val="24"/>
+        </w:rPr>
+      </w:pPr>
+    </w:p>
+    <w:p>
+      <w:pPr>
+        <w:suppressAutoHyphens w:val="0"/>
+        <w:spacing w:line="240" w:lineRule="auto"/>
+        <w:jc w:val="left"/>
+        <w:rPr>
+          <w:rFonts w:ascii="Arial" w:hAnsi="Arial" w:cs="Arial"/>
+          <w:sz w:val="24"/>
+          <w:szCs w:val="24"/>
+        </w:rPr>
+      </w:pPr>
+      <w:r>
+        <w:rPr>
+          <w:rFonts w:ascii="Arial" w:hAnsi="Arial" w:cs="Arial"/>
+          <w:sz w:val="24"/>
+          <w:szCs w:val="24"/>
+        </w:rPr>
+        <w:drawing>
+          <wp:inline distT="0" distB="0" distL="0" distR="0" wp14:anchorId="7ABBCC7A" wp14:editId="44C67AE3">
+            <wp:extent cx="3567065" cy="183992"/>
+            <wp:effectExtent l="0" t="0" r="0" b="6985"/>
+            <wp:docPr id="1" name="Picture 1"/>
+            <wp:cNvGraphicFramePr>
+              <a:graphicFrameLocks xmlns:a="http://schemas.openxmlformats.org/drawingml/2006/main" noChangeAspect="1"/>
+            </wp:cNvGraphicFramePr>
+            <a:graphic xmlns:a="http://schemas.openxmlformats.org/drawingml/2006/main">
+              <a:graphicData uri="http://schemas.openxmlformats.org/drawingml/2006/picture">
+                <pic:pic xmlns:pic="http://schemas.openxmlformats.org/drawingml/2006/picture">
+                  <pic:nvPicPr>
+                    <pic:cNvPr id="1" name=""/>
+                    <pic:cNvPicPr/>
+                  </pic:nvPicPr>
+                  <pic:blipFill>
+                    <a:blip r:embed="rId12"/>
+                    <a:stretch>
+                      <a:fillRect/>
+                    </a:stretch>
+                  </pic:blipFill>
+                  <pic:spPr>
+                    <a:xfrm>
+                      <a:off x="0" y="0"/>
+                      <a:ext cx="3802880" cy="196156"/>
+                    </a:xfrm>
+                    <a:prstGeom prst="rect">
+                      <a:avLst/>
+                    </a:prstGeom>
+                  </pic:spPr>
+                </pic:pic>
+              </a:graphicData>
+            </a:graphic>
+          </wp:inline>
+        </w:drawing>
+      </w:r>
+    </w:p>
+    <w:p>
+      <w:pPr>
+        <w:suppressAutoHyphens w:val="0"/>
+        <w:spacing w:line="240" w:lineRule="auto"/>
+        <w:jc w:val="left"/>
+        <w:rPr>
+          <w:rFonts w:ascii="Arial" w:hAnsi="Arial" w:cs="Arial"/>
+          <w:sz w:val="24"/>
+          <w:szCs w:val="24"/>
+        </w:rPr>
+      </w:pPr>
+    </w:p>
+    <w:p>
+      <w:pPr>
+        <w:suppressAutoHyphens w:val="0"/>
+        <w:spacing w:line="240" w:lineRule="auto"/>
+        <w:jc w:val="left"/>
+        <w:rPr>
+          <w:rFonts w:ascii="Arial" w:hAnsi="Arial" w:cs="Arial"/>
+          <w:i/>
+          <w:iCs/>
+          <w:sz w:val="24"/>
+          <w:szCs w:val="24"/>
+        </w:rPr>
+      </w:pPr>
+      <w:r>
+        <w:rPr>
+          <w:rFonts w:ascii="Arial" w:hAnsi="Arial" w:cs="Arial"/>
+          <w:sz w:val="24"/>
+          <w:szCs w:val="24"/>
+        </w:rPr>
+        <w:t xml:space="preserve">Para possibilitar ainda a extração da chave primária a partir de uma entidade </w:t>
+      </w:r>
+      <w:r>
+        <w:rPr>
+          <w:rFonts w:ascii="Arial" w:hAnsi="Arial" w:cs="Arial"/>
+          <w:i/>
+          <w:iCs/>
+          <w:sz w:val="24"/>
+          <w:szCs w:val="24"/>
+        </w:rPr>
+        <w:t>T</w:t>
+      </w:r>
+      <w:r>
+        <w:rPr>
+          <w:rFonts w:ascii="Arial" w:hAnsi="Arial" w:cs="Arial"/>
+          <w:sz w:val="24"/>
+          <w:szCs w:val="24"/>
+        </w:rPr>
+        <w:t xml:space="preserve"> fizémos todas as Entidades implementarem uma interface á qual chamámos </w:t>
+      </w:r>
+      <w:r>
+        <w:rPr>
+          <w:rFonts w:ascii="Arial" w:hAnsi="Arial" w:cs="Arial"/>
+          <w:i/>
+          <w:iCs/>
+          <w:sz w:val="24"/>
+          <w:szCs w:val="24"/>
+        </w:rPr>
+        <w:t>JPAEntity</w:t>
+      </w:r>
+      <w:r>
+        <w:rPr>
+          <w:rFonts w:ascii="Arial" w:hAnsi="Arial" w:cs="Arial"/>
+          <w:i/>
+          <w:iCs/>
+          <w:sz w:val="24"/>
+          <w:szCs w:val="24"/>
+        </w:rPr>
+        <w:t xml:space="preserve">. </w:t>
+      </w:r>
+    </w:p>
+    <w:p>
+      <w:pPr>
+        <w:suppressAutoHyphens w:val="0"/>
+        <w:spacing w:line="240" w:lineRule="auto"/>
+        <w:jc w:val="left"/>
+        <w:rPr>
+          <w:rFonts w:ascii="Arial" w:hAnsi="Arial" w:cs="Arial"/>
+          <w:i/>
+          <w:iCs/>
+          <w:sz w:val="24"/>
+          <w:szCs w:val="24"/>
+        </w:rPr>
+      </w:pPr>
+      <w:r>
+        <w:rPr>
+          <w:rFonts w:ascii="Arial" w:hAnsi="Arial" w:cs="Arial"/>
+          <w:i/>
+          <w:iCs/>
+          <w:sz w:val="24"/>
+          <w:szCs w:val="24"/>
+        </w:rPr>
+        <w:drawing>
+          <wp:anchor distT="0" distB="0" distL="114300" distR="114300" simplePos="0" relativeHeight="251658240" behindDoc="0" locked="0" layoutInCell="1" allowOverlap="1" wp14:anchorId="437FB37B" wp14:editId="5F069A87">
+            <wp:simplePos x="0" y="0"/>
+            <wp:positionH relativeFrom="margin">
+              <wp:align>left</wp:align>
+            </wp:positionH>
+            <wp:positionV relativeFrom="margin">
+              <wp:posOffset>4694555</wp:posOffset>
+            </wp:positionV>
+            <wp:extent cx="1697355" cy="461645"/>
+            <wp:effectExtent l="0" t="0" r="0" b="0"/>
+            <wp:wrapSquare wrapText="bothSides"/>
+            <wp:docPr id="2" name="Picture 2" descr="Text&#10;&#10;Description automatically generated with medium confidence"/>
+            <wp:cNvGraphicFramePr>
+              <a:graphicFrameLocks xmlns:a="http://schemas.openxmlformats.org/drawingml/2006/main" noChangeAspect="1"/>
+            </wp:cNvGraphicFramePr>
+            <a:graphic xmlns:a="http://schemas.openxmlformats.org/drawingml/2006/main">
+              <a:graphicData uri="http://schemas.openxmlformats.org/drawingml/2006/picture">
+                <pic:pic xmlns:pic="http://schemas.openxmlformats.org/drawingml/2006/picture">
+                  <pic:nvPicPr>
+                    <pic:cNvPr id="2" name="Picture 2" descr="Text&#10;&#10;Description automatically generated with medium confidence"/>
+                    <pic:cNvPicPr/>
+                  </pic:nvPicPr>
+                  <pic:blipFill>
+                    <a:blip r:embed="rId13"/>
+                    <a:stretch>
+                      <a:fillRect/>
+                    </a:stretch>
+                  </pic:blipFill>
+                  <pic:spPr>
+                    <a:xfrm>
+                      <a:off x="0" y="0"/>
+                      <a:ext cx="1697355" cy="461645"/>
+                    </a:xfrm>
+                    <a:prstGeom prst="rect">
+                      <a:avLst/>
+                    </a:prstGeom>
+                  </pic:spPr>
+                </pic:pic>
+              </a:graphicData>
+            </a:graphic>
+          </wp:anchor>
+        </w:drawing>
+      </w:r>
+    </w:p>
+    <w:p>
+      <w:pPr>
+        <w:suppressAutoHyphens w:val="0"/>
+        <w:spacing w:line="240" w:lineRule="auto"/>
+        <w:jc w:val="left"/>
+        <w:rPr>
+          <w:rFonts w:ascii="Arial" w:hAnsi="Arial" w:cs="Arial"/>
+          <w:i/>
+          <w:iCs/>
+          <w:sz w:val="24"/>
+          <w:szCs w:val="24"/>
+        </w:rPr>
+      </w:pPr>
+    </w:p>
+    <w:p>
+      <w:pPr>
+        <w:suppressAutoHyphens w:val="0"/>
+        <w:spacing w:line="240" w:lineRule="auto"/>
+        <w:jc w:val="left"/>
+        <w:rPr>
+          <w:rFonts w:ascii="Arial" w:hAnsi="Arial" w:cs="Arial"/>
+          <w:i/>
+          <w:iCs/>
+          <w:sz w:val="24"/>
+          <w:szCs w:val="24"/>
+        </w:rPr>
+      </w:pPr>
+    </w:p>
+    <w:p>
+      <w:pPr>
+        <w:suppressAutoHyphens w:val="0"/>
+        <w:spacing w:line="240" w:lineRule="auto"/>
+        <w:jc w:val="left"/>
+        <w:rPr>
+          <w:rFonts w:ascii="Arial" w:hAnsi="Arial" w:cs="Arial"/>
+          <w:i/>
+          <w:iCs/>
+          <w:sz w:val="24"/>
+          <w:szCs w:val="24"/>
+        </w:rPr>
+      </w:pPr>
+    </w:p>
+    <w:p>
+      <w:pPr>
+        <w:suppressAutoHyphens w:val="0"/>
+        <w:spacing w:line="240" w:lineRule="auto"/>
+        <w:jc w:val="left"/>
+        <w:rPr>
+          <w:rFonts w:ascii="Arial" w:hAnsi="Arial" w:cs="Arial"/>
+          <w:sz w:val="24"/>
+          <w:szCs w:val="24"/>
+        </w:rPr>
+      </w:pPr>
+      <w:r>
+        <w:rPr>
+          <w:rFonts w:ascii="Arial" w:hAnsi="Arial" w:cs="Arial"/>
+          <w:sz w:val="24"/>
+          <w:szCs w:val="24"/>
+        </w:rPr>
+        <w:t xml:space="preserve">Esta interface tem um único método </w:t>
+      </w:r>
+      <w:r>
+        <w:rPr>
+          <w:rFonts w:ascii="Arial" w:hAnsi="Arial" w:cs="Arial"/>
+          <w:i/>
+          <w:iCs/>
+          <w:sz w:val="24"/>
+          <w:szCs w:val="24"/>
+        </w:rPr>
+        <w:t>getPK</w:t>
+      </w:r>
+      <w:r>
+        <w:rPr>
+          <w:rFonts w:ascii="Arial" w:hAnsi="Arial" w:cs="Arial"/>
+          <w:i/>
+          <w:iCs/>
+          <w:sz w:val="24"/>
+          <w:szCs w:val="24"/>
+        </w:rPr>
+        <w:t>.</w:t>
+      </w:r>
+      <w:r>
+        <w:rPr>
+          <w:rFonts w:ascii="Arial" w:hAnsi="Arial" w:cs="Arial"/>
+          <w:sz w:val="24"/>
+          <w:szCs w:val="24"/>
+        </w:rPr>
+        <w:t xml:space="preserve"> Todas as entidades implementam esta interface</w:t>
+      </w:r>
+      <w:r>
+        <w:rPr>
+          <w:rFonts w:ascii="Arial" w:hAnsi="Arial" w:cs="Arial"/>
+          <w:sz w:val="24"/>
+          <w:szCs w:val="24"/>
+        </w:rPr>
+        <w:t>.</w:t>
+      </w:r>
+    </w:p>
+    <w:p>
+      <w:pPr>
+        <w:suppressAutoHyphens w:val="0"/>
+        <w:spacing w:line="240" w:lineRule="auto"/>
+        <w:jc w:val="left"/>
+        <w:rPr>
+          <w:rFonts w:ascii="Arial" w:hAnsi="Arial" w:cs="Arial"/>
+          <w:sz w:val="24"/>
+          <w:szCs w:val="24"/>
+        </w:rPr>
+      </w:pPr>
+    </w:p>
+    <w:p>
+      <w:pPr>
+        <w:suppressAutoHyphens w:val="0"/>
+        <w:spacing w:line="240" w:lineRule="auto"/>
+        <w:jc w:val="left"/>
+        <w:rPr>
+          <w:rFonts w:ascii="Arial" w:hAnsi="Arial" w:cs="Arial"/>
+          <w:sz w:val="24"/>
+          <w:szCs w:val="24"/>
+        </w:rPr>
+      </w:pPr>
+      <w:r>
+        <w:rPr>
+          <w:rFonts w:ascii="Arial" w:hAnsi="Arial" w:cs="Arial"/>
+          <w:sz w:val="24"/>
+          <w:szCs w:val="24"/>
+        </w:rPr>
+        <w:drawing>
+          <wp:anchor distT="0" distB="0" distL="114300" distR="114300" simplePos="0" relativeHeight="251659264" behindDoc="0" locked="0" layoutInCell="1" allowOverlap="1" wp14:anchorId="7E76CBAF" wp14:editId="0F4CDF3D">
+            <wp:simplePos x="0" y="0"/>
+            <wp:positionH relativeFrom="margin">
+              <wp:align>left</wp:align>
+            </wp:positionH>
+            <wp:positionV relativeFrom="margin">
+              <wp:posOffset>5655912</wp:posOffset>
+            </wp:positionV>
+            <wp:extent cx="2505710" cy="2275205"/>
+            <wp:effectExtent l="0" t="0" r="8890" b="0"/>
+            <wp:wrapSquare wrapText="bothSides"/>
+            <wp:docPr id="3" name="Picture 3"/>
+            <wp:cNvGraphicFramePr>
+              <a:graphicFrameLocks xmlns:a="http://schemas.openxmlformats.org/drawingml/2006/main" noChangeAspect="1"/>
+            </wp:cNvGraphicFramePr>
+            <a:graphic xmlns:a="http://schemas.openxmlformats.org/drawingml/2006/main">
+              <a:graphicData uri="http://schemas.openxmlformats.org/drawingml/2006/picture">
+                <pic:pic xmlns:pic="http://schemas.openxmlformats.org/drawingml/2006/picture">
+                  <pic:nvPicPr>
+                    <pic:cNvPr id="3" name="Picture 3"/>
+                    <pic:cNvPicPr/>
+                  </pic:nvPicPr>
+                  <pic:blipFill>
+                    <a:blip r:embed="rId14"/>
+                    <a:stretch>
+                      <a:fillRect/>
+                    </a:stretch>
+                  </pic:blipFill>
+                  <pic:spPr>
+                    <a:xfrm>
+                      <a:off x="0" y="0"/>
+                      <a:ext cx="2514976" cy="2283657"/>
+                    </a:xfrm>
+                    <a:prstGeom prst="rect">
+                      <a:avLst/>
+                    </a:prstGeom>
+                  </pic:spPr>
+                </pic:pic>
+              </a:graphicData>
+            </a:graphic>
+            <wp14:sizeRelH relativeFrom="margin">
+              <wp14:pctWidth>0</wp14:pctWidth>
+            </wp14:sizeRelH>
+            <wp14:sizeRelV relativeFrom="margin">
+              <wp14:pctHeight>0</wp14:pctHeight>
+            </wp14:sizeRelV>
+          </wp:anchor>
+        </w:drawing>
+      </w:r>
+    </w:p>
+    <w:p>
+      <w:pPr>
+        <w:suppressAutoHyphens w:val="0"/>
+        <w:spacing w:line="240" w:lineRule="auto"/>
+        <w:jc w:val="left"/>
+        <w:rPr>
+          <w:rFonts w:ascii="Arial" w:hAnsi="Arial" w:cs="Arial"/>
+          <w:sz w:val="24"/>
+          <w:szCs w:val="24"/>
+        </w:rPr>
+      </w:pPr>
+    </w:p>
+    <w:p>
+      <w:pPr>
+        <w:suppressAutoHyphens w:val="0"/>
+        <w:spacing w:line="240" w:lineRule="auto"/>
+        <w:jc w:val="left"/>
+        <w:rPr>
+          <w:rFonts w:ascii="Arial" w:hAnsi="Arial" w:cs="Arial"/>
+          <w:sz w:val="24"/>
+          <w:szCs w:val="24"/>
+        </w:rPr>
+      </w:pPr>
+    </w:p>
+    <w:p>
+      <w:pPr>
+        <w:suppressAutoHyphens w:val="0"/>
+        <w:spacing w:line="240" w:lineRule="auto"/>
+        <w:jc w:val="left"/>
+        <w:rPr>
+          <w:rFonts w:ascii="Arial" w:hAnsi="Arial" w:cs="Arial"/>
+          <w:sz w:val="24"/>
+          <w:szCs w:val="24"/>
+        </w:rPr>
+      </w:pPr>
+    </w:p>
+    <w:p>
+      <w:pPr>
+        <w:suppressAutoHyphens w:val="0"/>
+        <w:spacing w:line="240" w:lineRule="auto"/>
+        <w:jc w:val="left"/>
+        <w:rPr>
+          <w:rFonts w:ascii="Arial" w:hAnsi="Arial" w:cs="Arial"/>
+          <w:sz w:val="24"/>
+          <w:szCs w:val="24"/>
+        </w:rPr>
+      </w:pPr>
+    </w:p>
+    <w:p>
+      <w:pPr>
+        <w:suppressAutoHyphens w:val="0"/>
+        <w:spacing w:line="240" w:lineRule="auto"/>
+        <w:jc w:val="left"/>
+        <w:rPr>
+          <w:rFonts w:ascii="Arial" w:hAnsi="Arial" w:cs="Arial"/>
+          <w:sz w:val="24"/>
+          <w:szCs w:val="24"/>
+        </w:rPr>
+      </w:pPr>
+    </w:p>
+    <w:p>
+      <w:pPr>
+        <w:suppressAutoHyphens w:val="0"/>
+        <w:spacing w:line="240" w:lineRule="auto"/>
+        <w:jc w:val="left"/>
+        <w:rPr>
+          <w:rFonts w:ascii="Arial" w:hAnsi="Arial" w:cs="Arial"/>
+          <w:sz w:val="24"/>
+          <w:szCs w:val="24"/>
+        </w:rPr>
+      </w:pPr>
+    </w:p>
+    <w:p>
+      <w:pPr>
+        <w:suppressAutoHyphens w:val="0"/>
+        <w:spacing w:line="240" w:lineRule="auto"/>
+        <w:jc w:val="left"/>
+        <w:rPr>
+          <w:rFonts w:ascii="Arial" w:hAnsi="Arial" w:cs="Arial"/>
+          <w:sz w:val="24"/>
+          <w:szCs w:val="24"/>
+        </w:rPr>
+      </w:pPr>
+    </w:p>
+    <w:p>
+      <w:pPr>
+        <w:suppressAutoHyphens w:val="0"/>
+        <w:spacing w:line="240" w:lineRule="auto"/>
+        <w:jc w:val="left"/>
+        <w:rPr>
+          <w:rFonts w:ascii="Arial" w:hAnsi="Arial" w:cs="Arial"/>
+          <w:sz w:val="24"/>
+          <w:szCs w:val="24"/>
+        </w:rPr>
+      </w:pPr>
+    </w:p>
+    <w:p>
+      <w:pPr>
+        <w:suppressAutoHyphens w:val="0"/>
+        <w:spacing w:line="240" w:lineRule="auto"/>
+        <w:jc w:val="left"/>
+        <w:rPr>
+          <w:rFonts w:ascii="Arial" w:hAnsi="Arial" w:cs="Arial"/>
+          <w:sz w:val="24"/>
+          <w:szCs w:val="24"/>
+        </w:rPr>
+      </w:pPr>
+    </w:p>
+    <w:p>
+      <w:pPr>
+        <w:suppressAutoHyphens w:val="0"/>
+        <w:spacing w:line="240" w:lineRule="auto"/>
+        <w:jc w:val="left"/>
+        <w:rPr>
+          <w:rFonts w:ascii="Arial" w:hAnsi="Arial" w:cs="Arial"/>
+          <w:sz w:val="24"/>
+          <w:szCs w:val="24"/>
+        </w:rPr>
+      </w:pPr>
+    </w:p>
+    <w:p>
+      <w:pPr>
+        <w:suppressAutoHyphens w:val="0"/>
+        <w:spacing w:line="240" w:lineRule="auto"/>
+        <w:jc w:val="left"/>
+        <w:rPr>
+          <w:rFonts w:ascii="Arial" w:hAnsi="Arial" w:cs="Arial"/>
+          <w:sz w:val="24"/>
+          <w:szCs w:val="24"/>
+        </w:rPr>
+      </w:pPr>
+    </w:p>
+    <w:p>
+      <w:pPr>
+        <w:suppressAutoHyphens w:val="0"/>
+        <w:spacing w:line="240" w:lineRule="auto"/>
+        <w:jc w:val="left"/>
+        <w:rPr>
+          <w:rFonts w:ascii="Arial" w:hAnsi="Arial" w:cs="Arial"/>
+          <w:sz w:val="24"/>
+          <w:szCs w:val="24"/>
+        </w:rPr>
+      </w:pPr>
+    </w:p>
+    <w:p>
+      <w:pPr>
+        <w:suppressAutoHyphens w:val="0"/>
+        <w:spacing w:line="240" w:lineRule="auto"/>
+        <w:jc w:val="left"/>
+        <w:rPr>
+          <w:rFonts w:ascii="Arial" w:hAnsi="Arial" w:cs="Arial"/>
+          <w:sz w:val="24"/>
+          <w:szCs w:val="24"/>
+        </w:rPr>
+      </w:pPr>
+      <w:r>
+        <w:rPr>
+          <w:rFonts w:ascii="Arial" w:hAnsi="Arial" w:cs="Arial"/>
+          <w:sz w:val="24"/>
+          <w:szCs w:val="24"/>
+        </w:rPr>
+        <w:br w:type="page"/>
+      </w:r>
+    </w:p>
+    <w:p>
+      <w:pPr>
+        <w:pStyle w:val="Heading2"/>
+      </w:pPr>
+      <w:bookmarkStart w:id="4" w:name="_Toc105702760"/>
+      <w:r>
+        <w:lastRenderedPageBreak/>
+        <w:t>Gestão Transacional</w:t>
+      </w:r>
+      <w:bookmarkEnd w:id="4"/>
+    </w:p>
+    <w:p>
+      <w:pPr>
+        <w:rPr>
+          <w:rFonts w:asciiTheme="majorHAnsi" w:hAnsiTheme="majorHAnsi" w:cstheme="majorHAnsi"/>
+          <w:sz w:val="24"/>
+          <w:szCs w:val="24"/>
+        </w:rPr>
+      </w:pPr>
+    </w:p>
+    <w:p>
+      <w:pPr>
+        <w:rPr>
+          <w:rFonts w:asciiTheme="majorHAnsi" w:hAnsiTheme="majorHAnsi" w:cstheme="majorHAnsi"/>
+          <w:sz w:val="24"/>
+          <w:szCs w:val="24"/>
+        </w:rPr>
+      </w:pPr>
+      <w:r>
+        <w:rPr>
+          <w:rFonts w:asciiTheme="majorHAnsi" w:hAnsiTheme="majorHAnsi" w:cstheme="majorHAnsi"/>
+          <w:sz w:val="24"/>
+          <w:szCs w:val="24"/>
+        </w:rPr>
+        <w:t xml:space="preserve">Para a gestão de transações utilizámos o </w:t>
+      </w:r>
+      <w:r>
+        <w:rPr>
+          <w:rFonts w:asciiTheme="majorHAnsi" w:hAnsiTheme="majorHAnsi" w:cstheme="majorHAnsi"/>
+          <w:b/>
+          <w:bCs/>
+          <w:sz w:val="24"/>
+          <w:szCs w:val="24"/>
+        </w:rPr>
+        <w:t>EntityManager</w:t>
+      </w:r>
+      <w:r>
+        <w:rPr>
+          <w:rFonts w:asciiTheme="majorHAnsi" w:hAnsiTheme="majorHAnsi" w:cstheme="majorHAnsi"/>
+          <w:sz w:val="24"/>
+          <w:szCs w:val="24"/>
+        </w:rPr>
+        <w:t xml:space="preserve"> que </w:t>
+      </w:r>
+      <w:r>
+        <w:rPr>
+          <w:rFonts w:asciiTheme="majorHAnsi" w:hAnsiTheme="majorHAnsi" w:cstheme="majorHAnsi"/>
+          <w:sz w:val="24"/>
+          <w:szCs w:val="24"/>
+        </w:rPr>
+        <w:t xml:space="preserve">possui uma transação interna sobre a qual é possível chamar os métodos </w:t>
+      </w:r>
+      <w:r>
+        <w:rPr>
+          <w:rFonts w:asciiTheme="majorHAnsi" w:hAnsiTheme="majorHAnsi" w:cstheme="majorHAnsi"/>
+          <w:i/>
+          <w:iCs/>
+          <w:sz w:val="24"/>
+          <w:szCs w:val="24"/>
+        </w:rPr>
+        <w:t>begin</w:t>
+      </w:r>
+      <w:r>
+        <w:rPr>
+          <w:rFonts w:asciiTheme="majorHAnsi" w:hAnsiTheme="majorHAnsi" w:cstheme="majorHAnsi"/>
+          <w:sz w:val="24"/>
+          <w:szCs w:val="24"/>
+        </w:rPr>
+        <w:t xml:space="preserve"> (para iniciar uma transação)</w:t>
+      </w:r>
+      <w:r>
+        <w:rPr>
+          <w:rFonts w:asciiTheme="majorHAnsi" w:hAnsiTheme="majorHAnsi" w:cstheme="majorHAnsi"/>
+          <w:sz w:val="24"/>
+          <w:szCs w:val="24"/>
+        </w:rPr>
+        <w:t>,</w:t>
+      </w:r>
+      <w:r>
+        <w:rPr>
+          <w:rFonts w:asciiTheme="majorHAnsi" w:hAnsiTheme="majorHAnsi" w:cstheme="majorHAnsi"/>
+          <w:sz w:val="24"/>
+          <w:szCs w:val="24"/>
+        </w:rPr>
+        <w:t xml:space="preserve"> </w:t>
+      </w:r>
+      <w:r>
+        <w:rPr>
+          <w:rFonts w:asciiTheme="majorHAnsi" w:hAnsiTheme="majorHAnsi" w:cstheme="majorHAnsi"/>
+          <w:i/>
+          <w:iCs/>
+          <w:sz w:val="24"/>
+          <w:szCs w:val="24"/>
+        </w:rPr>
+        <w:t xml:space="preserve">commit </w:t>
+      </w:r>
+      <w:r>
+        <w:rPr>
+          <w:rFonts w:asciiTheme="majorHAnsi" w:hAnsiTheme="majorHAnsi" w:cstheme="majorHAnsi"/>
+          <w:sz w:val="24"/>
+          <w:szCs w:val="24"/>
+        </w:rPr>
+        <w:t>(</w:t>
+      </w:r>
+      <w:r>
+        <w:rPr>
+          <w:rFonts w:asciiTheme="majorHAnsi" w:hAnsiTheme="majorHAnsi" w:cstheme="majorHAnsi"/>
+          <w:sz w:val="24"/>
+          <w:szCs w:val="24"/>
+        </w:rPr>
+        <w:t xml:space="preserve">para tornar permanentes os </w:t>
+      </w:r>
+      <w:r>
+        <w:rPr>
+          <w:rFonts w:asciiTheme="majorHAnsi" w:hAnsiTheme="majorHAnsi" w:cstheme="majorHAnsi"/>
+          <w:i/>
+          <w:iCs/>
+          <w:sz w:val="24"/>
+          <w:szCs w:val="24"/>
+        </w:rPr>
+        <w:t>Statements</w:t>
+      </w:r>
+      <w:r>
+        <w:rPr>
+          <w:rFonts w:asciiTheme="majorHAnsi" w:hAnsiTheme="majorHAnsi" w:cstheme="majorHAnsi"/>
+          <w:sz w:val="24"/>
+          <w:szCs w:val="24"/>
+        </w:rPr>
+        <w:t xml:space="preserve"> executados até então</w:t>
+      </w:r>
+      <w:r>
+        <w:rPr>
+          <w:rFonts w:asciiTheme="majorHAnsi" w:hAnsiTheme="majorHAnsi" w:cstheme="majorHAnsi"/>
+          <w:sz w:val="24"/>
+          <w:szCs w:val="24"/>
+        </w:rPr>
+        <w:t xml:space="preserve"> sobre a transação do </w:t>
+      </w:r>
+      <w:r>
+        <w:rPr>
+          <w:rFonts w:asciiTheme="majorHAnsi" w:hAnsiTheme="majorHAnsi" w:cstheme="majorHAnsi"/>
+          <w:b/>
+          <w:bCs/>
+          <w:sz w:val="24"/>
+          <w:szCs w:val="24"/>
+        </w:rPr>
+        <w:t>EntityManager</w:t>
+      </w:r>
+      <w:r>
+        <w:rPr>
+          <w:rFonts w:asciiTheme="majorHAnsi" w:hAnsiTheme="majorHAnsi" w:cstheme="majorHAnsi"/>
+          <w:sz w:val="24"/>
+          <w:szCs w:val="24"/>
+        </w:rPr>
+        <w:t>)</w:t>
+      </w:r>
+      <w:r>
+        <w:rPr>
+          <w:rFonts w:asciiTheme="majorHAnsi" w:hAnsiTheme="majorHAnsi" w:cstheme="majorHAnsi"/>
+          <w:sz w:val="24"/>
+          <w:szCs w:val="24"/>
+        </w:rPr>
+        <w:t xml:space="preserve">, e outros como o </w:t>
+      </w:r>
+      <w:r>
+        <w:rPr>
+          <w:rFonts w:asciiTheme="majorHAnsi" w:hAnsiTheme="majorHAnsi" w:cstheme="majorHAnsi"/>
+          <w:i/>
+          <w:iCs/>
+          <w:sz w:val="24"/>
+          <w:szCs w:val="24"/>
+        </w:rPr>
+        <w:t>flush, rollback, persist, find</w:t>
+      </w:r>
+      <w:r>
+        <w:rPr>
+          <w:rFonts w:asciiTheme="majorHAnsi" w:hAnsiTheme="majorHAnsi" w:cstheme="majorHAnsi"/>
+          <w:i/>
+          <w:iCs/>
+          <w:sz w:val="24"/>
+          <w:szCs w:val="24"/>
+        </w:rPr>
+        <w:t>, createQuery</w:t>
+      </w:r>
+      <w:r>
+        <w:rPr>
+          <w:rFonts w:asciiTheme="majorHAnsi" w:hAnsiTheme="majorHAnsi" w:cstheme="majorHAnsi"/>
+          <w:sz w:val="24"/>
+          <w:szCs w:val="24"/>
+        </w:rPr>
+        <w:t>.</w:t>
+      </w:r>
+    </w:p>
+    <w:p>
+      <w:pPr>
+        <w:rPr>
+          <w:rFonts w:asciiTheme="majorHAnsi" w:hAnsiTheme="majorHAnsi" w:cstheme="majorHAnsi"/>
+          <w:sz w:val="24"/>
+          <w:szCs w:val="24"/>
+        </w:rPr>
+      </w:pPr>
+    </w:p>
+    <w:p>
+      <w:pPr>
+        <w:rPr>
+          <w:rFonts w:asciiTheme="majorHAnsi" w:hAnsiTheme="majorHAnsi" w:cstheme="majorHAnsi"/>
+          <w:sz w:val="24"/>
+          <w:szCs w:val="24"/>
+        </w:rPr>
+      </w:pPr>
+      <w:r>
+        <w:rPr>
+          <w:rFonts w:asciiTheme="majorHAnsi" w:hAnsiTheme="majorHAnsi" w:cstheme="majorHAnsi"/>
+          <w:sz w:val="24"/>
+          <w:szCs w:val="24"/>
+        </w:rPr>
+        <w:t>Utilizámos uma técnica apresentada pelo professor</w:t>
+      </w:r>
+      <w:r>
+        <w:rPr>
+          <w:rFonts w:asciiTheme="majorHAnsi" w:hAnsiTheme="majorHAnsi" w:cstheme="majorHAnsi"/>
+          <w:sz w:val="24"/>
+          <w:szCs w:val="24"/>
+        </w:rPr>
+        <w:t xml:space="preserve"> para reutilizar transações entre vári</w:t>
+      </w:r>
+      <w:r>
+        <w:rPr>
+          <w:rFonts w:asciiTheme="majorHAnsi" w:hAnsiTheme="majorHAnsi" w:cstheme="majorHAnsi"/>
+          <w:sz w:val="24"/>
+          <w:szCs w:val="24"/>
+        </w:rPr>
+        <w:t>as inst</w:t>
+      </w:r>
+      <w:r>
+        <w:rPr>
+          <w:rFonts w:asciiTheme="majorHAnsi" w:hAnsiTheme="majorHAnsi" w:cstheme="majorHAnsi"/>
+          <w:sz w:val="24"/>
+          <w:szCs w:val="24"/>
+        </w:rPr>
+        <w:t>â</w:t>
+      </w:r>
+      <w:r>
+        <w:rPr>
+          <w:rFonts w:asciiTheme="majorHAnsi" w:hAnsiTheme="majorHAnsi" w:cstheme="majorHAnsi"/>
+          <w:sz w:val="24"/>
+          <w:szCs w:val="24"/>
+        </w:rPr>
+        <w:t>ncias de</w:t>
+      </w:r>
+      <w:r>
+        <w:rPr>
+          <w:rFonts w:asciiTheme="majorHAnsi" w:hAnsiTheme="majorHAnsi" w:cstheme="majorHAnsi"/>
+          <w:sz w:val="24"/>
+          <w:szCs w:val="24"/>
+        </w:rPr>
+        <w:t xml:space="preserve"> </w:t>
+      </w:r>
+      <w:r>
+        <w:rPr>
+          <w:rFonts w:asciiTheme="majorHAnsi" w:hAnsiTheme="majorHAnsi" w:cstheme="majorHAnsi"/>
+          <w:sz w:val="24"/>
+          <w:szCs w:val="24"/>
+        </w:rPr>
+        <w:t>Data Scope</w:t>
+      </w:r>
+      <w:r>
+        <w:rPr>
+          <w:rFonts w:asciiTheme="majorHAnsi" w:hAnsiTheme="majorHAnsi" w:cstheme="majorHAnsi"/>
+          <w:sz w:val="24"/>
+          <w:szCs w:val="24"/>
+        </w:rPr>
+        <w:t xml:space="preserve"> de forma hier</w:t>
+      </w:r>
+      <w:r>
+        <w:rPr>
+          <w:rFonts w:asciiTheme="majorHAnsi" w:hAnsiTheme="majorHAnsi" w:cstheme="majorHAnsi"/>
+          <w:sz w:val="24"/>
+          <w:szCs w:val="24"/>
+        </w:rPr>
+        <w:t>á</w:t>
+      </w:r>
+      <w:r>
+        <w:rPr>
+          <w:rFonts w:asciiTheme="majorHAnsi" w:hAnsiTheme="majorHAnsi" w:cstheme="majorHAnsi"/>
+          <w:sz w:val="24"/>
+          <w:szCs w:val="24"/>
+        </w:rPr>
+        <w:t>rquica</w:t>
+      </w:r>
+      <w:r>
+        <w:rPr>
+          <w:rFonts w:asciiTheme="majorHAnsi" w:hAnsiTheme="majorHAnsi" w:cstheme="majorHAnsi"/>
+          <w:sz w:val="24"/>
+          <w:szCs w:val="24"/>
+        </w:rPr>
+        <w:t xml:space="preserve">. </w:t>
+      </w:r>
+    </w:p>
+    <w:p>
+      <w:pPr>
+        <w:rPr>
+          <w:rFonts w:asciiTheme="majorHAnsi" w:hAnsiTheme="majorHAnsi" w:cstheme="majorHAnsi"/>
+          <w:sz w:val="24"/>
+          <w:szCs w:val="24"/>
+        </w:rPr>
+      </w:pPr>
+    </w:p>
+    <w:p>
+      <w:pPr>
+        <w:rPr>
+          <w:rFonts w:asciiTheme="majorHAnsi" w:hAnsiTheme="majorHAnsi" w:cstheme="majorHAnsi"/>
+          <w:sz w:val="24"/>
+          <w:szCs w:val="24"/>
+        </w:rPr>
+      </w:pPr>
+      <w:r>
+        <w:rPr>
+          <w:rFonts w:asciiTheme="majorHAnsi" w:hAnsiTheme="majorHAnsi" w:cstheme="majorHAnsi"/>
+          <w:sz w:val="24"/>
+          <w:szCs w:val="24"/>
+        </w:rPr>
+        <w:t xml:space="preserve">Desta forma, através da utilização da funcionalidade </w:t>
+      </w:r>
+      <w:r>
+        <w:rPr>
+          <w:rFonts w:asciiTheme="majorHAnsi" w:hAnsiTheme="majorHAnsi" w:cstheme="majorHAnsi"/>
+          <w:i/>
+          <w:iCs/>
+          <w:sz w:val="24"/>
+          <w:szCs w:val="24"/>
+        </w:rPr>
+        <w:t>Try With Resources</w:t>
+      </w:r>
+      <w:r>
+        <w:rPr>
+          <w:rFonts w:asciiTheme="majorHAnsi" w:hAnsiTheme="majorHAnsi" w:cstheme="majorHAnsi"/>
+          <w:i/>
+          <w:iCs/>
+          <w:sz w:val="24"/>
+          <w:szCs w:val="24"/>
+        </w:rPr>
+        <w:t xml:space="preserve"> </w:t>
+      </w:r>
+      <w:r>
+        <w:rPr>
+          <w:rFonts w:asciiTheme="majorHAnsi" w:hAnsiTheme="majorHAnsi" w:cstheme="majorHAnsi"/>
+          <w:sz w:val="24"/>
+          <w:szCs w:val="24"/>
+        </w:rPr>
+        <w:t>do Java</w:t>
+      </w:r>
+      <w:r>
+        <w:rPr>
+          <w:rFonts w:asciiTheme="majorHAnsi" w:hAnsiTheme="majorHAnsi" w:cstheme="majorHAnsi"/>
+          <w:sz w:val="24"/>
+          <w:szCs w:val="24"/>
+        </w:rPr>
+        <w:t xml:space="preserve"> </w:t>
+      </w:r>
+      <w:r>
+        <w:rPr>
+          <w:rFonts w:asciiTheme="majorHAnsi" w:hAnsiTheme="majorHAnsi" w:cstheme="majorHAnsi"/>
+          <w:sz w:val="24"/>
+          <w:szCs w:val="24"/>
+        </w:rPr>
+        <w:t>a realização de um conjunto de operações de forma atómica realiza-se da seguinte forma:</w:t>
+      </w:r>
+    </w:p>
+    <w:p>
+      <w:pPr>
+        <w:pStyle w:val="ListParagraph"/>
+        <w:numPr>
+          <w:ilvl w:val="0"/>
+          <w:numId w:val="39"/>
+        </w:numPr>
+        <w:rPr>
+          <w:rFonts w:asciiTheme="majorHAnsi" w:hAnsiTheme="majorHAnsi" w:cstheme="majorHAnsi"/>
+          <w:sz w:val="24"/>
+          <w:szCs w:val="24"/>
+        </w:rPr>
+      </w:pPr>
+      <w:r>
+        <w:rPr>
+          <w:rFonts w:asciiTheme="majorHAnsi" w:hAnsiTheme="majorHAnsi" w:cstheme="majorHAnsi"/>
+          <w:sz w:val="24"/>
+          <w:szCs w:val="24"/>
+        </w:rPr>
+        <w:t>Abri</w:t>
+      </w:r>
+      <w:r>
+        <w:rPr>
+          <w:rFonts w:asciiTheme="majorHAnsi" w:hAnsiTheme="majorHAnsi" w:cstheme="majorHAnsi"/>
+          <w:sz w:val="24"/>
+          <w:szCs w:val="24"/>
+        </w:rPr>
+        <w:t>r</w:t>
+      </w:r>
+      <w:r>
+        <w:rPr>
+          <w:rFonts w:asciiTheme="majorHAnsi" w:hAnsiTheme="majorHAnsi" w:cstheme="majorHAnsi"/>
+          <w:sz w:val="24"/>
+          <w:szCs w:val="24"/>
+        </w:rPr>
+        <w:t xml:space="preserve"> vários data scopes </w:t>
+      </w:r>
+      <w:r>
+        <w:rPr>
+          <w:rFonts w:asciiTheme="majorHAnsi" w:hAnsiTheme="majorHAnsi" w:cstheme="majorHAnsi"/>
+          <w:sz w:val="22"/>
+          <w:szCs w:val="22"/>
+        </w:rPr>
+        <w:t>(1 por cada tabela/entidade que desejamos manipular)</w:t>
+      </w:r>
+    </w:p>
+    <w:p>
+      <w:pPr>
+        <w:pStyle w:val="ListParagraph"/>
+        <w:numPr>
+          <w:ilvl w:val="0"/>
+          <w:numId w:val="39"/>
+        </w:numPr>
+        <w:rPr>
+          <w:rFonts w:asciiTheme="majorHAnsi" w:hAnsiTheme="majorHAnsi" w:cstheme="majorHAnsi"/>
+          <w:sz w:val="24"/>
+          <w:szCs w:val="24"/>
+        </w:rPr>
+      </w:pPr>
+      <w:r>
+        <w:rPr>
+          <w:rFonts w:asciiTheme="majorHAnsi" w:hAnsiTheme="majorHAnsi" w:cstheme="majorHAnsi"/>
+          <w:sz w:val="24"/>
+          <w:szCs w:val="24"/>
+        </w:rPr>
+        <w:t>R</w:t>
+      </w:r>
+      <w:r>
+        <w:rPr>
+          <w:rFonts w:asciiTheme="majorHAnsi" w:hAnsiTheme="majorHAnsi" w:cstheme="majorHAnsi"/>
+          <w:sz w:val="24"/>
+          <w:szCs w:val="24"/>
+        </w:rPr>
+        <w:t>ealizar as ações/</w:t>
+      </w:r>
+      <w:r>
+        <w:rPr>
+          <w:rFonts w:asciiTheme="majorHAnsi" w:hAnsiTheme="majorHAnsi" w:cstheme="majorHAnsi"/>
+          <w:i/>
+          <w:iCs/>
+          <w:sz w:val="24"/>
+          <w:szCs w:val="24"/>
+        </w:rPr>
+        <w:t>statements</w:t>
+      </w:r>
+      <w:r>
+        <w:rPr>
+          <w:rFonts w:asciiTheme="majorHAnsi" w:hAnsiTheme="majorHAnsi" w:cstheme="majorHAnsi"/>
+          <w:i/>
+          <w:iCs/>
+          <w:sz w:val="24"/>
+          <w:szCs w:val="24"/>
+        </w:rPr>
+        <w:t xml:space="preserve"> </w:t>
+      </w:r>
+      <w:r>
+        <w:rPr>
+          <w:rFonts w:asciiTheme="majorHAnsi" w:hAnsiTheme="majorHAnsi" w:cstheme="majorHAnsi"/>
+          <w:sz w:val="24"/>
+          <w:szCs w:val="24"/>
+        </w:rPr>
+        <w:t>sobre estes Data Scopes</w:t>
+      </w:r>
+    </w:p>
+    <w:p>
+      <w:pPr>
+        <w:pStyle w:val="ListParagraph"/>
+        <w:numPr>
+          <w:ilvl w:val="0"/>
+          <w:numId w:val="39"/>
+        </w:numPr>
+        <w:rPr>
+          <w:rFonts w:asciiTheme="majorHAnsi" w:hAnsiTheme="majorHAnsi" w:cstheme="majorHAnsi"/>
+          <w:sz w:val="24"/>
+          <w:szCs w:val="24"/>
+        </w:rPr>
+      </w:pPr>
+      <w:r>
+        <w:rPr>
+          <w:rFonts w:asciiTheme="majorHAnsi" w:hAnsiTheme="majorHAnsi" w:cstheme="majorHAnsi"/>
+          <w:sz w:val="24"/>
+          <w:szCs w:val="24"/>
+        </w:rPr>
+        <w:t>“votar” todos os DataScopes</w:t>
+      </w:r>
+      <w:r>
+        <w:rPr>
+          <w:rFonts w:asciiTheme="majorHAnsi" w:hAnsiTheme="majorHAnsi" w:cstheme="majorHAnsi"/>
+          <w:sz w:val="24"/>
+          <w:szCs w:val="24"/>
+        </w:rPr>
+        <w:t>. Caso uma sub-transação não vote</w:t>
+      </w:r>
+      <w:r>
+        <w:rPr>
+          <w:rFonts w:asciiTheme="majorHAnsi" w:hAnsiTheme="majorHAnsi" w:cstheme="majorHAnsi"/>
+          <w:sz w:val="24"/>
+          <w:szCs w:val="24"/>
+        </w:rPr>
+        <w:t xml:space="preserve"> todas as sub-transações e transações superiores são desfeitas</w:t>
+      </w:r>
+      <w:r>
+        <w:rPr>
+          <w:rFonts w:asciiTheme="majorHAnsi" w:hAnsiTheme="majorHAnsi" w:cstheme="majorHAnsi"/>
+          <w:sz w:val="24"/>
+          <w:szCs w:val="24"/>
+        </w:rPr>
+        <w:t>.</w:t>
+      </w:r>
+      <w:r>
+        <w:rPr>
+          <w:rFonts w:asciiTheme="majorHAnsi" w:hAnsiTheme="majorHAnsi" w:cstheme="majorHAnsi"/>
+          <w:sz w:val="24"/>
+          <w:szCs w:val="24"/>
+        </w:rPr>
+        <w:t xml:space="preserve"> Assume-se que uma sub-transacção apenas não vota quando </w:t>
+      </w:r>
+      <w:r>
+        <w:rPr>
+          <w:rFonts w:asciiTheme="majorHAnsi" w:hAnsiTheme="majorHAnsi" w:cstheme="majorHAnsi"/>
+          <w:sz w:val="24"/>
+          <w:szCs w:val="24"/>
+        </w:rPr>
+        <w:t xml:space="preserve">ocorre </w:t>
+      </w:r>
+      <w:r>
+        <w:rPr>
+          <w:rFonts w:asciiTheme="majorHAnsi" w:hAnsiTheme="majorHAnsi" w:cstheme="majorHAnsi"/>
+          <w:sz w:val="24"/>
+          <w:szCs w:val="24"/>
+        </w:rPr>
+        <w:t>exceção</w:t>
+      </w:r>
+      <w:r>
+        <w:rPr>
+          <w:rFonts w:asciiTheme="majorHAnsi" w:hAnsiTheme="majorHAnsi" w:cstheme="majorHAnsi"/>
+          <w:sz w:val="24"/>
+          <w:szCs w:val="24"/>
+        </w:rPr>
+        <w:t>.</w:t>
+      </w:r>
+    </w:p>
+    <w:p>
+      <w:pPr>
+        <w:pStyle w:val="ListParagraph"/>
+        <w:numPr>
+          <w:ilvl w:val="0"/>
+          <w:numId w:val="39"/>
+        </w:numPr>
+        <w:rPr>
+          <w:rFonts w:asciiTheme="majorHAnsi" w:hAnsiTheme="majorHAnsi" w:cstheme="majorHAnsi"/>
+          <w:sz w:val="24"/>
+          <w:szCs w:val="24"/>
+        </w:rPr>
+      </w:pPr>
+      <w:r>
+        <w:rPr>
+          <w:rFonts w:asciiTheme="majorHAnsi" w:hAnsiTheme="majorHAnsi" w:cstheme="majorHAnsi"/>
+          <w:sz w:val="24"/>
+          <w:szCs w:val="24"/>
+        </w:rPr>
+        <w:t>F</w:t>
+      </w:r>
+      <w:r>
+        <w:rPr>
+          <w:rFonts w:asciiTheme="majorHAnsi" w:hAnsiTheme="majorHAnsi" w:cstheme="majorHAnsi"/>
+          <w:sz w:val="24"/>
+          <w:szCs w:val="24"/>
+        </w:rPr>
+        <w:t>echar as transações em cascata</w:t>
+      </w:r>
+      <w:r>
+        <w:rPr>
+          <w:rFonts w:asciiTheme="majorHAnsi" w:hAnsiTheme="majorHAnsi" w:cstheme="majorHAnsi"/>
+          <w:sz w:val="24"/>
+          <w:szCs w:val="24"/>
+        </w:rPr>
+        <w:t xml:space="preserve"> (</w:t>
+      </w:r>
+      <w:r>
+        <w:rPr>
+          <w:rFonts w:asciiTheme="majorHAnsi" w:hAnsiTheme="majorHAnsi" w:cstheme="majorHAnsi"/>
+          <w:i/>
+          <w:iCs/>
+          <w:sz w:val="24"/>
+          <w:szCs w:val="24"/>
+        </w:rPr>
+        <w:t>Try With Resources</w:t>
+      </w:r>
+      <w:r>
+        <w:rPr>
+          <w:rFonts w:asciiTheme="majorHAnsi" w:hAnsiTheme="majorHAnsi" w:cstheme="majorHAnsi"/>
+          <w:sz w:val="24"/>
+          <w:szCs w:val="24"/>
+        </w:rPr>
+        <w:t xml:space="preserve"> automáticamente </w:t>
+      </w:r>
+      <w:r>
+        <w:rPr>
+          <w:rFonts w:asciiTheme="majorHAnsi" w:hAnsiTheme="majorHAnsi" w:cstheme="majorHAnsi"/>
+          <w:sz w:val="24"/>
+          <w:szCs w:val="24"/>
+        </w:rPr>
+        <w:t xml:space="preserve">faz isto através da </w:t>
+      </w:r>
+      <w:r>
+        <w:rPr>
+          <w:rFonts w:asciiTheme="majorHAnsi" w:hAnsiTheme="majorHAnsi" w:cstheme="majorHAnsi"/>
+          <w:sz w:val="24"/>
+          <w:szCs w:val="24"/>
+        </w:rPr>
+        <w:t>chama</w:t>
+      </w:r>
+      <w:r>
+        <w:rPr>
+          <w:rFonts w:asciiTheme="majorHAnsi" w:hAnsiTheme="majorHAnsi" w:cstheme="majorHAnsi"/>
+          <w:sz w:val="24"/>
+          <w:szCs w:val="24"/>
+        </w:rPr>
+        <w:t>da</w:t>
+      </w:r>
+      <w:r>
+        <w:rPr>
+          <w:rFonts w:asciiTheme="majorHAnsi" w:hAnsiTheme="majorHAnsi" w:cstheme="majorHAnsi"/>
+          <w:sz w:val="24"/>
+          <w:szCs w:val="24"/>
+        </w:rPr>
+        <w:t xml:space="preserve"> </w:t>
+      </w:r>
+      <w:r>
+        <w:rPr>
+          <w:rFonts w:asciiTheme="majorHAnsi" w:hAnsiTheme="majorHAnsi" w:cstheme="majorHAnsi"/>
+          <w:sz w:val="24"/>
+          <w:szCs w:val="24"/>
+        </w:rPr>
+        <w:t>a</w:t>
+      </w:r>
+      <w:r>
+        <w:rPr>
+          <w:rFonts w:asciiTheme="majorHAnsi" w:hAnsiTheme="majorHAnsi" w:cstheme="majorHAnsi"/>
+          <w:sz w:val="24"/>
+          <w:szCs w:val="24"/>
+        </w:rPr>
+        <w:t xml:space="preserve">os métodos </w:t>
+      </w:r>
+      <w:r>
+        <w:rPr>
+          <w:rFonts w:asciiTheme="majorHAnsi" w:hAnsiTheme="majorHAnsi" w:cstheme="majorHAnsi"/>
+          <w:i/>
+          <w:iCs/>
+          <w:sz w:val="24"/>
+          <w:szCs w:val="24"/>
+        </w:rPr>
+        <w:t>close</w:t>
+      </w:r>
+      <w:r>
+        <w:rPr>
+          <w:rFonts w:asciiTheme="majorHAnsi" w:hAnsiTheme="majorHAnsi" w:cstheme="majorHAnsi"/>
+          <w:sz w:val="24"/>
+          <w:szCs w:val="24"/>
+        </w:rPr>
+        <w:t xml:space="preserve"> de todos os Data Scopes</w:t>
+      </w:r>
+      <w:r>
+        <w:rPr>
+          <w:rFonts w:asciiTheme="majorHAnsi" w:hAnsiTheme="majorHAnsi" w:cstheme="majorHAnsi"/>
+          <w:sz w:val="24"/>
+          <w:szCs w:val="24"/>
+        </w:rPr>
+        <w:t xml:space="preserve"> abertos</w:t>
+      </w:r>
+      <w:r>
+        <w:rPr>
+          <w:rFonts w:asciiTheme="majorHAnsi" w:hAnsiTheme="majorHAnsi" w:cstheme="majorHAnsi"/>
+          <w:sz w:val="24"/>
+          <w:szCs w:val="24"/>
+        </w:rPr>
+        <w:t>, uma vez que DataScope implementa AutoCloseable</w:t>
+      </w:r>
+      <w:r>
+        <w:rPr>
+          <w:rFonts w:asciiTheme="majorHAnsi" w:hAnsiTheme="majorHAnsi" w:cstheme="majorHAnsi"/>
+          <w:sz w:val="24"/>
+          <w:szCs w:val="24"/>
+        </w:rPr>
+        <w:t>)</w:t>
+      </w:r>
+    </w:p>
+    <w:p>
+      <w:pPr>
+        <w:rPr>
+          <w:rFonts w:asciiTheme="majorHAnsi" w:hAnsiTheme="majorHAnsi" w:cstheme="majorHAnsi"/>
+          <w:sz w:val="24"/>
+          <w:szCs w:val="24"/>
+        </w:rPr>
+      </w:pPr>
+    </w:p>
+    <w:p>
+      <w:pPr>
+        <w:rPr>
+          <w:rFonts w:asciiTheme="majorHAnsi" w:hAnsiTheme="majorHAnsi" w:cstheme="majorHAnsi"/>
+          <w:sz w:val="24"/>
+          <w:szCs w:val="24"/>
+        </w:rPr>
+      </w:pPr>
+      <w:r>
+        <w:rPr>
+          <w:rFonts w:asciiTheme="majorHAnsi" w:hAnsiTheme="majorHAnsi" w:cstheme="majorHAnsi"/>
+          <w:sz w:val="24"/>
+          <w:szCs w:val="24"/>
+        </w:rPr>
+        <w:t>A imagem seguinte mostra um exemplo</w:t>
+      </w:r>
+      <w:r>
+        <w:rPr>
+          <w:rFonts w:asciiTheme="majorHAnsi" w:hAnsiTheme="majorHAnsi" w:cstheme="majorHAnsi"/>
+          <w:sz w:val="24"/>
+          <w:szCs w:val="24"/>
+        </w:rPr>
+        <w:t xml:space="preserve"> simples</w:t>
+      </w:r>
+      <w:r>
+        <w:rPr>
+          <w:rFonts w:asciiTheme="majorHAnsi" w:hAnsiTheme="majorHAnsi" w:cstheme="majorHAnsi"/>
+          <w:sz w:val="24"/>
+          <w:szCs w:val="24"/>
+        </w:rPr>
+        <w:t xml:space="preserve"> de utilização de </w:t>
+      </w:r>
+      <w:r>
+        <w:rPr>
+          <w:rFonts w:asciiTheme="majorHAnsi" w:hAnsiTheme="majorHAnsi" w:cstheme="majorHAnsi"/>
+          <w:sz w:val="24"/>
+          <w:szCs w:val="24"/>
+        </w:rPr>
+        <w:t xml:space="preserve">um </w:t>
+      </w:r>
+      <w:r>
+        <w:rPr>
+          <w:rFonts w:asciiTheme="majorHAnsi" w:hAnsiTheme="majorHAnsi" w:cstheme="majorHAnsi"/>
+          <w:sz w:val="24"/>
+          <w:szCs w:val="24"/>
+        </w:rPr>
+        <w:t>Data Scope</w:t>
+      </w:r>
+      <w:r>
+        <w:rPr>
+          <w:rFonts w:asciiTheme="majorHAnsi" w:hAnsiTheme="majorHAnsi" w:cstheme="majorHAnsi"/>
+          <w:sz w:val="24"/>
+          <w:szCs w:val="24"/>
+        </w:rPr>
+        <w:t xml:space="preserve"> através do mecanismo </w:t>
+      </w:r>
+      <w:r>
+        <w:rPr>
+          <w:rFonts w:asciiTheme="majorHAnsi" w:hAnsiTheme="majorHAnsi" w:cstheme="majorHAnsi"/>
+          <w:i/>
+          <w:iCs/>
+          <w:sz w:val="24"/>
+          <w:szCs w:val="24"/>
+        </w:rPr>
+        <w:t>Try With Resources</w:t>
+      </w:r>
+      <w:r>
+        <w:rPr>
+          <w:rFonts w:asciiTheme="majorHAnsi" w:hAnsiTheme="majorHAnsi" w:cstheme="majorHAnsi"/>
+          <w:sz w:val="24"/>
+          <w:szCs w:val="24"/>
+        </w:rPr>
+        <w:t>.</w:t>
+      </w:r>
+    </w:p>
+    <w:p>
+      <w:pPr>
+        <w:rPr>
+          <w:rFonts w:asciiTheme="majorHAnsi" w:hAnsiTheme="majorHAnsi" w:cstheme="majorHAnsi"/>
+          <w:sz w:val="24"/>
+          <w:szCs w:val="24"/>
+        </w:rPr>
+      </w:pPr>
+    </w:p>
+    <w:p>
+      <w:pPr>
+        <w:rPr>
+          <w:rFonts w:asciiTheme="majorHAnsi" w:hAnsiTheme="majorHAnsi" w:cstheme="majorHAnsi"/>
+          <w:sz w:val="24"/>
+          <w:szCs w:val="24"/>
+        </w:rPr>
+      </w:pPr>
+      <w:r>
+        <w:rPr>
+          <w:rFonts w:asciiTheme="majorHAnsi" w:hAnsiTheme="majorHAnsi" w:cstheme="majorHAnsi"/>
+          <w:sz w:val="24"/>
+          <w:szCs w:val="24"/>
+        </w:rPr>
+        <w:drawing>
+          <wp:anchor distT="0" distB="0" distL="114300" distR="114300" simplePos="0" relativeHeight="251660288" behindDoc="0" locked="0" layoutInCell="1" allowOverlap="1" wp14:anchorId="6312D42C" wp14:editId="34749571">
+            <wp:simplePos x="0" y="0"/>
+            <wp:positionH relativeFrom="page">
+              <wp:posOffset>1067723</wp:posOffset>
+            </wp:positionH>
+            <wp:positionV relativeFrom="margin">
+              <wp:posOffset>5542767</wp:posOffset>
+            </wp:positionV>
+            <wp:extent cx="4987290" cy="1317625"/>
+            <wp:effectExtent l="0" t="0" r="3810" b="0"/>
+            <wp:wrapSquare wrapText="bothSides"/>
+            <wp:docPr id="4" name="Picture 4"/>
+            <wp:cNvGraphicFramePr>
+              <a:graphicFrameLocks xmlns:a="http://schemas.openxmlformats.org/drawingml/2006/main" noChangeAspect="1"/>
+            </wp:cNvGraphicFramePr>
+            <a:graphic xmlns:a="http://schemas.openxmlformats.org/drawingml/2006/main">
+              <a:graphicData uri="http://schemas.openxmlformats.org/drawingml/2006/picture">
+                <pic:pic xmlns:pic="http://schemas.openxmlformats.org/drawingml/2006/picture">
+                  <pic:nvPicPr>
+                    <pic:cNvPr id="4" name="Picture 4"/>
+                    <pic:cNvPicPr/>
+                  </pic:nvPicPr>
+                  <pic:blipFill>
+                    <a:blip r:embed="rId15"/>
+                    <a:stretch>
+                      <a:fillRect/>
+                    </a:stretch>
+                  </pic:blipFill>
+                  <pic:spPr>
+                    <a:xfrm>
+                      <a:off x="0" y="0"/>
+                      <a:ext cx="4987290" cy="1317625"/>
+                    </a:xfrm>
+                    <a:prstGeom prst="rect">
+                      <a:avLst/>
+                    </a:prstGeom>
+                  </pic:spPr>
+                </pic:pic>
+              </a:graphicData>
+            </a:graphic>
+            <wp14:sizeRelH relativeFrom="margin">
+              <wp14:pctWidth>0</wp14:pctWidth>
+            </wp14:sizeRelH>
+            <wp14:sizeRelV relativeFrom="margin">
+              <wp14:pctHeight>0</wp14:pctHeight>
+            </wp14:sizeRelV>
+          </wp:anchor>
+        </w:drawing>
+      </w:r>
+    </w:p>
+    <w:p/>
+    <w:p/>
+    <w:p/>
+    <w:p/>
+    <w:p/>
+    <w:p/>
+    <w:p>
+      <w:r>
+        <w:br w:type="page"/>
+      </w:r>
+    </w:p>
+    <w:p>
+      <w:pPr>
+        <w:pStyle w:val="Heading1"/>
+      </w:pPr>
+      <w:bookmarkStart w:id="5" w:name="_Toc105702761"/>
+      <w:r>
+        <w:lastRenderedPageBreak/>
+        <w:t>Funções Auxiliares</w:t>
+      </w:r>
+      <w:bookmarkEnd w:id="5"/>
+    </w:p>
+    <w:p/>
+    <w:p>
+      <w:pPr>
+        <w:rPr>
+          <w:rFonts w:asciiTheme="majorHAnsi" w:hAnsiTheme="majorHAnsi" w:cstheme="majorHAnsi"/>
+          <w:sz w:val="24"/>
+          <w:szCs w:val="24"/>
+        </w:rPr>
+      </w:pPr>
+      <w:r>
+        <w:rPr>
+          <w:rFonts w:asciiTheme="majorHAnsi" w:hAnsiTheme="majorHAnsi" w:cstheme="majorHAnsi"/>
+          <w:sz w:val="24"/>
+          <w:szCs w:val="24"/>
+        </w:rPr>
+        <w:t>Por forma a tornar a aplicação mais legível e expansível</w:t>
+      </w:r>
+      <w:r>
+        <w:rPr>
+          <w:rFonts w:asciiTheme="majorHAnsi" w:hAnsiTheme="majorHAnsi" w:cstheme="majorHAnsi"/>
+          <w:sz w:val="24"/>
+          <w:szCs w:val="24"/>
+        </w:rPr>
+        <w:t xml:space="preserve"> fomos criando funções utilitárias</w:t>
+      </w:r>
+      <w:r>
+        <w:rPr>
+          <w:rFonts w:asciiTheme="majorHAnsi" w:hAnsiTheme="majorHAnsi" w:cstheme="majorHAnsi"/>
+          <w:sz w:val="24"/>
+          <w:szCs w:val="24"/>
+        </w:rPr>
+        <w:t>:</w:t>
+      </w:r>
+    </w:p>
+    <w:p>
+      <w:pPr>
+        <w:rPr>
+          <w:rFonts w:asciiTheme="majorHAnsi" w:hAnsiTheme="majorHAnsi" w:cstheme="majorHAnsi"/>
+          <w:sz w:val="24"/>
+          <w:szCs w:val="24"/>
+        </w:rPr>
+      </w:pPr>
+    </w:p>
+    <w:p>
+      <w:pPr>
+        <w:pStyle w:val="ListParagraph"/>
+        <w:numPr>
+          <w:ilvl w:val="0"/>
+          <w:numId w:val="41"/>
+        </w:numPr>
+        <w:rPr>
+          <w:rFonts w:asciiTheme="majorHAnsi" w:hAnsiTheme="majorHAnsi" w:cstheme="majorHAnsi"/>
+          <w:sz w:val="24"/>
+          <w:szCs w:val="24"/>
+        </w:rPr>
+      </w:pPr>
+      <w:r>
+        <w:rPr>
+          <w:rFonts w:asciiTheme="majorHAnsi" w:hAnsiTheme="majorHAnsi" w:cstheme="majorHAnsi"/>
+          <w:sz w:val="24"/>
+          <w:szCs w:val="24"/>
+        </w:rPr>
+        <w:t>F</w:t>
+      </w:r>
+      <w:r>
+        <w:rPr>
+          <w:rFonts w:asciiTheme="majorHAnsi" w:hAnsiTheme="majorHAnsi" w:cstheme="majorHAnsi"/>
+          <w:sz w:val="24"/>
+          <w:szCs w:val="24"/>
+        </w:rPr>
+        <w:t>unção que nos permite a chamada a procedimentos armazenados</w:t>
+      </w:r>
+      <w:r>
+        <w:rPr>
+          <w:rFonts w:asciiTheme="majorHAnsi" w:hAnsiTheme="majorHAnsi" w:cstheme="majorHAnsi"/>
+          <w:sz w:val="24"/>
+          <w:szCs w:val="24"/>
+        </w:rPr>
+        <w:t>, funções e vistas</w:t>
+      </w:r>
+      <w:r>
+        <w:rPr>
+          <w:rFonts w:asciiTheme="majorHAnsi" w:hAnsiTheme="majorHAnsi" w:cstheme="majorHAnsi"/>
+          <w:sz w:val="24"/>
+          <w:szCs w:val="24"/>
+        </w:rPr>
+        <w:t xml:space="preserve"> existentes na base de dados</w:t>
+      </w:r>
+      <w:r>
+        <w:rPr>
+          <w:rFonts w:asciiTheme="majorHAnsi" w:hAnsiTheme="majorHAnsi" w:cstheme="majorHAnsi"/>
+          <w:sz w:val="24"/>
+          <w:szCs w:val="24"/>
+        </w:rPr>
+        <w:t>.</w:t>
+      </w:r>
+      <w:r>
+        <w:rPr>
+          <w:rFonts w:asciiTheme="majorHAnsi" w:hAnsiTheme="majorHAnsi" w:cstheme="majorHAnsi"/>
+          <w:sz w:val="24"/>
+          <w:szCs w:val="24"/>
+        </w:rPr>
+        <w:t xml:space="preserve"> </w:t>
+      </w:r>
+      <w:r>
+        <w:rPr>
+          <w:rFonts w:asciiTheme="majorHAnsi" w:hAnsiTheme="majorHAnsi" w:cstheme="majorHAnsi"/>
+          <w:sz w:val="24"/>
+          <w:szCs w:val="24"/>
+        </w:rPr>
+        <w:t>Para funções que retornam tabelas ou vistas esta função retorna uma lista com os itens das mesmas. Para poder retornar os itens da vista realizada em 2.i) da fase anterior criámos ainda uma entidade a representar as colunas da vista.</w:t>
+      </w:r>
+    </w:p>
+    <w:p>
+      <w:pPr>
+        <w:pStyle w:val="ListParagraph"/>
+        <w:numPr>
+          <w:ilvl w:val="0"/>
+          <w:numId w:val="41"/>
+        </w:numPr>
+        <w:rPr>
+          <w:rFonts w:asciiTheme="majorHAnsi" w:hAnsiTheme="majorHAnsi" w:cstheme="majorHAnsi"/>
+          <w:sz w:val="24"/>
+          <w:szCs w:val="24"/>
+        </w:rPr>
+      </w:pPr>
+      <w:r>
+        <w:rPr>
+          <w:rFonts w:asciiTheme="majorHAnsi" w:hAnsiTheme="majorHAnsi" w:cstheme="majorHAnsi"/>
+          <w:sz w:val="24"/>
+          <w:szCs w:val="24"/>
+        </w:rPr>
+        <w:t>Temos também uma função para desenhar uma tabela na linha de comandos.</w:t>
+      </w:r>
+    </w:p>
+    <w:p>
+      <w:pPr>
+        <w:pStyle w:val="ListParagraph"/>
+        <w:numPr>
+          <w:ilvl w:val="0"/>
+          <w:numId w:val="41"/>
+        </w:numPr>
+        <w:rPr>
+          <w:rFonts w:asciiTheme="majorHAnsi" w:hAnsiTheme="majorHAnsi" w:cstheme="majorHAnsi"/>
+          <w:sz w:val="24"/>
+          <w:szCs w:val="24"/>
+        </w:rPr>
+      </w:pPr>
+      <w:r>
+        <w:rPr>
+          <w:rFonts w:asciiTheme="majorHAnsi" w:hAnsiTheme="majorHAnsi" w:cstheme="majorHAnsi"/>
+          <w:sz w:val="24"/>
+          <w:szCs w:val="24"/>
+        </w:rPr>
+        <w:t>Funções que recolhem da base de dados um conjunto limitado de registos de</w:t>
+      </w:r>
+      <w:r>
+        <w:rPr>
+          <w:rFonts w:asciiTheme="majorHAnsi" w:hAnsiTheme="majorHAnsi" w:cstheme="majorHAnsi"/>
+          <w:sz w:val="24"/>
+          <w:szCs w:val="24"/>
+        </w:rPr>
+        <w:t xml:space="preserve"> certas</w:t>
+      </w:r>
+      <w:r>
+        <w:rPr>
+          <w:rFonts w:asciiTheme="majorHAnsi" w:hAnsiTheme="majorHAnsi" w:cstheme="majorHAnsi"/>
+          <w:sz w:val="24"/>
+          <w:szCs w:val="24"/>
+        </w:rPr>
+        <w:t xml:space="preserve"> tabelas que podem ser úteis para sugerir a quem está a tentar inserir um Cliente Particular </w:t>
+      </w:r>
+      <w:r>
+        <w:rPr>
+          <w:rFonts w:asciiTheme="majorHAnsi" w:hAnsiTheme="majorHAnsi" w:cstheme="majorHAnsi"/>
+          <w:sz w:val="24"/>
+          <w:szCs w:val="24"/>
+        </w:rPr>
+        <w:t>um referenciador</w:t>
+      </w:r>
+      <w:r>
+        <w:rPr>
+          <w:rFonts w:asciiTheme="majorHAnsi" w:hAnsiTheme="majorHAnsi" w:cstheme="majorHAnsi"/>
+          <w:sz w:val="24"/>
+          <w:szCs w:val="24"/>
+        </w:rPr>
+        <w:t xml:space="preserve">. Desta forma quem está a inserir o cliente não tem que saber ao certo o Nif do referenciador. No entanto, </w:t>
+      </w:r>
+      <w:r>
+        <w:rPr>
+          <w:rFonts w:asciiTheme="majorHAnsi" w:hAnsiTheme="majorHAnsi" w:cstheme="majorHAnsi"/>
+          <w:sz w:val="24"/>
+          <w:szCs w:val="24"/>
+        </w:rPr>
+        <w:t>como é óbvio</w:t>
+      </w:r>
+      <w:r>
+        <w:rPr>
+          <w:rFonts w:asciiTheme="majorHAnsi" w:hAnsiTheme="majorHAnsi" w:cstheme="majorHAnsi"/>
+          <w:sz w:val="24"/>
+          <w:szCs w:val="24"/>
+        </w:rPr>
+        <w:t>,</w:t>
+      </w:r>
+      <w:r>
+        <w:rPr>
+          <w:rFonts w:asciiTheme="majorHAnsi" w:hAnsiTheme="majorHAnsi" w:cstheme="majorHAnsi"/>
+          <w:sz w:val="24"/>
+          <w:szCs w:val="24"/>
+        </w:rPr>
+        <w:t xml:space="preserve"> </w:t>
+      </w:r>
+      <w:r>
+        <w:rPr>
+          <w:rFonts w:asciiTheme="majorHAnsi" w:hAnsiTheme="majorHAnsi" w:cstheme="majorHAnsi"/>
+          <w:sz w:val="24"/>
+          <w:szCs w:val="24"/>
+        </w:rPr>
+        <w:t>nada garante que o referenciador não é apagado</w:t>
+      </w:r>
+      <w:r>
+        <w:rPr>
+          <w:rFonts w:asciiTheme="majorHAnsi" w:hAnsiTheme="majorHAnsi" w:cstheme="majorHAnsi"/>
+          <w:sz w:val="24"/>
+          <w:szCs w:val="24"/>
+        </w:rPr>
+        <w:t xml:space="preserve"> até ao momento da criação (com </w:t>
+      </w:r>
+      <w:r>
+        <w:rPr>
+          <w:rFonts w:asciiTheme="majorHAnsi" w:hAnsiTheme="majorHAnsi" w:cstheme="majorHAnsi"/>
+          <w:i/>
+          <w:iCs/>
+          <w:sz w:val="24"/>
+          <w:szCs w:val="24"/>
+        </w:rPr>
+        <w:t>commit</w:t>
+      </w:r>
+      <w:r>
+        <w:rPr>
+          <w:rFonts w:asciiTheme="majorHAnsi" w:hAnsiTheme="majorHAnsi" w:cstheme="majorHAnsi"/>
+          <w:sz w:val="24"/>
+          <w:szCs w:val="24"/>
+        </w:rPr>
+        <w:t>) do Cliente Particular.</w:t>
+      </w:r>
+    </w:p>
+    <w:p>
+      <w:pPr>
+        <w:rPr>
+          <w:rFonts w:asciiTheme="majorHAnsi" w:hAnsiTheme="majorHAnsi" w:cstheme="majorHAnsi"/>
+          <w:sz w:val="24"/>
+          <w:szCs w:val="24"/>
+        </w:rPr>
+      </w:pPr>
+    </w:p>
+    <w:p>
+      <w:pPr>
+        <w:rPr>
+          <w:rFonts w:asciiTheme="majorHAnsi" w:hAnsiTheme="majorHAnsi" w:cstheme="majorHAnsi"/>
+          <w:sz w:val="24"/>
+          <w:szCs w:val="24"/>
+        </w:rPr>
+      </w:pPr>
+    </w:p>
+    <w:p>
+      <w:pPr>
+        <w:suppressAutoHyphens w:val="0"/>
+        <w:spacing w:line="240" w:lineRule="auto"/>
+        <w:jc w:val="left"/>
+        <w:rPr>
+          <w:rFonts w:asciiTheme="majorHAnsi" w:hAnsiTheme="majorHAnsi" w:cstheme="majorHAnsi"/>
+          <w:sz w:val="24"/>
+          <w:szCs w:val="24"/>
+        </w:rPr>
+      </w:pPr>
+      <w:r>
+        <w:rPr>
+          <w:rFonts w:asciiTheme="majorHAnsi" w:hAnsiTheme="majorHAnsi" w:cstheme="majorHAnsi"/>
+          <w:sz w:val="24"/>
+          <w:szCs w:val="24"/>
+        </w:rPr>
+        <w:br w:type="page"/>
+      </w:r>
+    </w:p>
+    <w:p>
+      <w:pPr>
+        <w:pStyle w:val="Heading1"/>
+      </w:pPr>
+      <w:r>
+        <w:lastRenderedPageBreak/>
+        <w:t xml:space="preserve"> </w:t>
+      </w:r>
+      <w:bookmarkStart w:id="6" w:name="_Toc105702762"/>
+      <w:r>
+        <w:t>Execução de um Comando</w:t>
+      </w:r>
+      <w:bookmarkEnd w:id="6"/>
+    </w:p>
+    <w:p>
+      <w:pPr>
+        <w:rPr>
+          <w:rFonts w:asciiTheme="majorHAnsi" w:hAnsiTheme="majorHAnsi" w:cstheme="majorHAnsi"/>
+          <w:sz w:val="24"/>
+          <w:szCs w:val="24"/>
+        </w:rPr>
+      </w:pPr>
+    </w:p>
+    <w:p>
+      <w:pPr>
+        <w:rPr>
+          <w:rFonts w:asciiTheme="majorHAnsi" w:hAnsiTheme="majorHAnsi" w:cstheme="majorHAnsi"/>
+          <w:sz w:val="24"/>
+          <w:szCs w:val="24"/>
+        </w:rPr>
+      </w:pPr>
+      <w:r>
+        <w:rPr>
+          <w:rFonts w:asciiTheme="majorHAnsi" w:hAnsiTheme="majorHAnsi" w:cstheme="majorHAnsi"/>
+          <w:sz w:val="24"/>
+          <w:szCs w:val="24"/>
+        </w:rPr>
+        <w:t xml:space="preserve">Quando o utilizador escolhe uma opção do menu de operações é chamada a função </w:t>
+      </w:r>
+      <w:r>
+        <w:rPr>
+          <w:rFonts w:asciiTheme="majorHAnsi" w:hAnsiTheme="majorHAnsi" w:cstheme="majorHAnsi"/>
+          <w:i/>
+          <w:iCs/>
+          <w:sz w:val="24"/>
+          <w:szCs w:val="24"/>
+        </w:rPr>
+        <w:t>ru</w:t>
+      </w:r>
+      <w:r>
+        <w:rPr>
+          <w:rFonts w:asciiTheme="majorHAnsi" w:hAnsiTheme="majorHAnsi" w:cstheme="majorHAnsi"/>
+          <w:i/>
+          <w:iCs/>
+          <w:sz w:val="24"/>
+          <w:szCs w:val="24"/>
+        </w:rPr>
+        <w:t xml:space="preserve">n </w:t>
+      </w:r>
+      <w:r>
+        <w:rPr>
+          <w:rFonts w:asciiTheme="majorHAnsi" w:hAnsiTheme="majorHAnsi" w:cstheme="majorHAnsi"/>
+          <w:sz w:val="24"/>
+          <w:szCs w:val="24"/>
+        </w:rPr>
+        <w:t>relativa ao comando escolhido. Esta função vai pedir ao utilizador todos os parâmetros</w:t>
+      </w:r>
+      <w:r>
+        <w:rPr>
+          <w:rFonts w:asciiTheme="majorHAnsi" w:hAnsiTheme="majorHAnsi" w:cstheme="majorHAnsi"/>
+          <w:sz w:val="24"/>
+          <w:szCs w:val="24"/>
+        </w:rPr>
+        <w:t xml:space="preserve"> </w:t>
+      </w:r>
+      <w:r>
+        <w:rPr>
+          <w:rFonts w:asciiTheme="majorHAnsi" w:hAnsiTheme="majorHAnsi" w:cstheme="majorHAnsi"/>
+        </w:rPr>
+        <w:t>(alguns podem ser opcionais)</w:t>
+      </w:r>
+      <w:r>
+        <w:rPr>
+          <w:rFonts w:asciiTheme="majorHAnsi" w:hAnsiTheme="majorHAnsi" w:cstheme="majorHAnsi"/>
+          <w:sz w:val="24"/>
+          <w:szCs w:val="24"/>
+        </w:rPr>
+        <w:t xml:space="preserve"> para</w:t>
+      </w:r>
+      <w:r>
+        <w:rPr>
+          <w:rFonts w:asciiTheme="majorHAnsi" w:hAnsiTheme="majorHAnsi" w:cstheme="majorHAnsi"/>
+          <w:sz w:val="24"/>
+          <w:szCs w:val="24"/>
+        </w:rPr>
+        <w:t xml:space="preserve"> depois realizar as ações requiridas para concretizar a operação </w:t>
+      </w:r>
+      <w:r>
+        <w:rPr>
+          <w:rFonts w:asciiTheme="majorHAnsi" w:hAnsiTheme="majorHAnsi" w:cstheme="majorHAnsi"/>
+          <w:sz w:val="24"/>
+          <w:szCs w:val="24"/>
+        </w:rPr>
+        <w:t>selecionada.</w:t>
+      </w:r>
+    </w:p>
+    <w:p>
+      <w:pPr>
+        <w:rPr>
+          <w:rFonts w:asciiTheme="majorHAnsi" w:hAnsiTheme="majorHAnsi" w:cstheme="majorHAnsi"/>
+          <w:sz w:val="24"/>
+          <w:szCs w:val="24"/>
+        </w:rPr>
+      </w:pPr>
+    </w:p>
+    <w:p>
+      <w:pPr>
+        <w:rPr>
+          <w:rFonts w:asciiTheme="majorHAnsi" w:hAnsiTheme="majorHAnsi" w:cstheme="majorHAnsi"/>
+          <w:sz w:val="24"/>
+          <w:szCs w:val="24"/>
+        </w:rPr>
+      </w:pPr>
+      <w:r>
+        <w:rPr>
+          <w:rFonts w:asciiTheme="majorHAnsi" w:hAnsiTheme="majorHAnsi" w:cstheme="majorHAnsi"/>
+          <w:sz w:val="24"/>
+          <w:szCs w:val="24"/>
+        </w:rPr>
+        <w:t>O fluxo de execução é o seguinte:</w:t>
+      </w:r>
+    </w:p>
+    <w:p>
+      <w:pPr>
+        <w:rPr>
+          <w:rFonts w:asciiTheme="majorHAnsi" w:hAnsiTheme="majorHAnsi" w:cstheme="majorHAnsi"/>
+          <w:sz w:val="24"/>
+          <w:szCs w:val="24"/>
+        </w:rPr>
+      </w:pPr>
+    </w:p>
+    <w:p>
+      <w:pPr>
+        <w:pStyle w:val="ListParagraph"/>
+        <w:numPr>
+          <w:ilvl w:val="0"/>
+          <w:numId w:val="44"/>
+        </w:numPr>
+      </w:pPr>
+      <w:r>
+        <w:rPr>
+          <w:rFonts w:asciiTheme="majorHAnsi" w:hAnsiTheme="majorHAnsi" w:cstheme="majorHAnsi"/>
+          <w:sz w:val="24"/>
+          <w:szCs w:val="24"/>
+        </w:rPr>
+        <w:t>Definição dos parâmetros</w:t>
+      </w:r>
+      <w:r>
+        <w:rPr>
+          <w:rFonts w:asciiTheme="majorHAnsi" w:hAnsiTheme="majorHAnsi" w:cstheme="majorHAnsi"/>
+          <w:sz w:val="24"/>
+          <w:szCs w:val="24"/>
+        </w:rPr>
+        <w:t xml:space="preserve"> que queremos que o utilizador forneça</w:t>
+      </w:r>
+      <w:r>
+        <w:rPr>
+          <w:rFonts w:asciiTheme="majorHAnsi" w:hAnsiTheme="majorHAnsi" w:cstheme="majorHAnsi"/>
+          <w:sz w:val="24"/>
+          <w:szCs w:val="24"/>
+        </w:rPr>
+        <w:t xml:space="preserve">. Podemos indicar se o parâmetro é opcional e se queremos mostrar opções </w:t>
+      </w:r>
+      <w:r>
+        <w:rPr>
+          <w:rFonts w:asciiTheme="majorHAnsi" w:hAnsiTheme="majorHAnsi" w:cstheme="majorHAnsi"/>
+          <w:sz w:val="24"/>
+          <w:szCs w:val="24"/>
+        </w:rPr>
+        <w:t>de escolha</w:t>
+      </w:r>
+      <w:r>
+        <w:rPr>
+          <w:rFonts w:asciiTheme="majorHAnsi" w:hAnsiTheme="majorHAnsi" w:cstheme="majorHAnsi"/>
+          <w:sz w:val="24"/>
+          <w:szCs w:val="24"/>
+        </w:rPr>
+        <w:t xml:space="preserve"> quando formos pedir um valor ao utilizador</w:t>
+      </w:r>
+      <w:r>
+        <w:rPr>
+          <w:rFonts w:asciiTheme="majorHAnsi" w:hAnsiTheme="majorHAnsi" w:cstheme="majorHAnsi"/>
+          <w:sz w:val="24"/>
+          <w:szCs w:val="24"/>
+        </w:rPr>
+        <w:t xml:space="preserve">. Com estes parâmetros está incluido também um validador, que </w:t>
+      </w:r>
+      <w:r>
+        <w:rPr>
+          <w:rFonts w:asciiTheme="majorHAnsi" w:hAnsiTheme="majorHAnsi" w:cstheme="majorHAnsi"/>
+          <w:sz w:val="24"/>
+          <w:szCs w:val="24"/>
+        </w:rPr>
+        <w:t xml:space="preserve">efetua uma </w:t>
+      </w:r>
+      <w:r>
+        <w:rPr>
+          <w:rFonts w:asciiTheme="majorHAnsi" w:hAnsiTheme="majorHAnsi" w:cstheme="majorHAnsi"/>
+          <w:sz w:val="24"/>
+          <w:szCs w:val="24"/>
+        </w:rPr>
+        <w:t>valida</w:t>
+      </w:r>
+      <w:r>
+        <w:rPr>
+          <w:rFonts w:asciiTheme="majorHAnsi" w:hAnsiTheme="majorHAnsi" w:cstheme="majorHAnsi"/>
+          <w:sz w:val="24"/>
+          <w:szCs w:val="24"/>
+        </w:rPr>
+        <w:t xml:space="preserve">ção </w:t>
+      </w:r>
+      <w:r>
+        <w:rPr>
+          <w:rFonts w:asciiTheme="majorHAnsi" w:hAnsiTheme="majorHAnsi" w:cstheme="majorHAnsi"/>
+          <w:sz w:val="24"/>
+          <w:szCs w:val="24"/>
+        </w:rPr>
+        <w:t>para garantir que o valor recebido é válido de acordo com algumas das restrições da base de dados</w:t>
+      </w:r>
+      <w:r>
+        <w:rPr>
+          <w:rFonts w:asciiTheme="majorHAnsi" w:hAnsiTheme="majorHAnsi" w:cstheme="majorHAnsi"/>
+          <w:sz w:val="24"/>
+          <w:szCs w:val="24"/>
+        </w:rPr>
+        <w:t>;</w:t>
+      </w:r>
+    </w:p>
+    <w:p>
+      <w:pPr>
+        <w:pStyle w:val="ListParagraph"/>
+        <w:rPr>
+          <w:rFonts w:asciiTheme="majorHAnsi" w:hAnsiTheme="majorHAnsi" w:cstheme="majorHAnsi"/>
+          <w:sz w:val="24"/>
+          <w:szCs w:val="24"/>
+        </w:rPr>
+      </w:pPr>
+    </w:p>
+    <w:p>
+      <w:pPr>
+        <w:pStyle w:val="ListParagraph"/>
+        <w:numPr>
+          <w:ilvl w:val="0"/>
+          <w:numId w:val="44"/>
+        </w:numPr>
+        <w:rPr>
+          <w:rFonts w:asciiTheme="majorHAnsi" w:hAnsiTheme="majorHAnsi" w:cstheme="majorHAnsi"/>
+          <w:sz w:val="24"/>
+          <w:szCs w:val="24"/>
+        </w:rPr>
+      </w:pPr>
+      <w:r>
+        <w:rPr>
+          <w:rFonts w:asciiTheme="majorHAnsi" w:hAnsiTheme="majorHAnsi" w:cstheme="majorHAnsi"/>
+          <w:sz w:val="24"/>
+          <w:szCs w:val="24"/>
+        </w:rPr>
+        <w:t>Passar</w:t>
+      </w:r>
+      <w:r>
+        <w:rPr>
+          <w:rFonts w:asciiTheme="majorHAnsi" w:hAnsiTheme="majorHAnsi" w:cstheme="majorHAnsi"/>
+          <w:sz w:val="24"/>
+          <w:szCs w:val="24"/>
+        </w:rPr>
+        <w:t xml:space="preserve"> estes parâmetros a uma função que vai recolher os seus valores perguntando ao utilizador</w:t>
+      </w:r>
+      <w:r>
+        <w:rPr>
+          <w:rFonts w:asciiTheme="majorHAnsi" w:hAnsiTheme="majorHAnsi" w:cstheme="majorHAnsi"/>
+          <w:sz w:val="24"/>
+          <w:szCs w:val="24"/>
+        </w:rPr>
+        <w:t>. Efetua a validação referida no ponto 1) sobre todos os valores recebidos.</w:t>
+      </w:r>
+    </w:p>
+    <w:p>
+      <w:pPr>
+        <w:pStyle w:val="ListParagraph"/>
+        <w:rPr>
+          <w:rFonts w:asciiTheme="majorHAnsi" w:hAnsiTheme="majorHAnsi" w:cstheme="majorHAnsi"/>
+          <w:sz w:val="24"/>
+          <w:szCs w:val="24"/>
+        </w:rPr>
+      </w:pPr>
+    </w:p>
+    <w:p>
+      <w:pPr>
+        <w:pStyle w:val="ListParagraph"/>
+        <w:numPr>
+          <w:ilvl w:val="0"/>
+          <w:numId w:val="44"/>
+        </w:numPr>
+        <w:rPr>
+          <w:rFonts w:asciiTheme="majorHAnsi" w:hAnsiTheme="majorHAnsi" w:cstheme="majorHAnsi"/>
+          <w:sz w:val="24"/>
+          <w:szCs w:val="24"/>
+        </w:rPr>
+      </w:pPr>
+      <w:r>
+        <w:rPr>
+          <w:rFonts w:asciiTheme="majorHAnsi" w:hAnsiTheme="majorHAnsi" w:cstheme="majorHAnsi"/>
+          <w:sz w:val="24"/>
+          <w:szCs w:val="24"/>
+        </w:rPr>
+        <w:t>Com os valores para os parâmetros obtidos podemos agora chamar um procedimento armazenado, função ou vista.</w:t>
+      </w:r>
+    </w:p>
+    <w:p>
+      <w:pPr>
+        <w:pStyle w:val="ListParagraph"/>
+        <w:rPr>
+          <w:rFonts w:asciiTheme="majorHAnsi" w:hAnsiTheme="majorHAnsi" w:cstheme="majorHAnsi"/>
+          <w:sz w:val="24"/>
+          <w:szCs w:val="24"/>
+        </w:rPr>
+      </w:pPr>
+    </w:p>
+    <w:p>
+      <w:pPr>
+        <w:pStyle w:val="ListParagraph"/>
+        <w:numPr>
+          <w:ilvl w:val="0"/>
+          <w:numId w:val="44"/>
+        </w:numPr>
+        <w:rPr>
+          <w:rFonts w:asciiTheme="majorHAnsi" w:hAnsiTheme="majorHAnsi" w:cstheme="majorHAnsi"/>
+          <w:sz w:val="24"/>
+          <w:szCs w:val="24"/>
+        </w:rPr>
+      </w:pPr>
+      <w:r>
+        <w:rPr>
+          <w:rFonts w:asciiTheme="majorHAnsi" w:hAnsiTheme="majorHAnsi" w:cstheme="majorHAnsi"/>
+          <w:sz w:val="24"/>
+          <w:szCs w:val="24"/>
+        </w:rPr>
+        <w:t xml:space="preserve">Caso a funcionalidade que estamos a tentar realizar não esteja já implementada ao nível da base de dados </w:t>
+      </w:r>
+      <w:r>
+        <w:rPr>
+          <w:rFonts w:asciiTheme="majorHAnsi" w:hAnsiTheme="majorHAnsi" w:cstheme="majorHAnsi"/>
+          <w:sz w:val="24"/>
+          <w:szCs w:val="24"/>
+        </w:rPr>
+        <w:t>utilizamos Data Scopes para manipular entidades e realizar as ações necessárias</w:t>
+      </w:r>
+      <w:r>
+        <w:rPr>
+          <w:rFonts w:asciiTheme="majorHAnsi" w:hAnsiTheme="majorHAnsi" w:cstheme="majorHAnsi"/>
+          <w:sz w:val="24"/>
+          <w:szCs w:val="24"/>
+        </w:rPr>
+        <w:t>.</w:t>
+      </w:r>
+    </w:p>
+    <w:p>
+      <w:pPr>
+        <w:pStyle w:val="ListParagraph"/>
+        <w:rPr>
+          <w:rFonts w:asciiTheme="majorHAnsi" w:hAnsiTheme="majorHAnsi" w:cstheme="majorHAnsi"/>
+          <w:sz w:val="24"/>
+          <w:szCs w:val="24"/>
+        </w:rPr>
+      </w:pPr>
+    </w:p>
+    <w:p>
+      <w:pPr>
+        <w:pStyle w:val="ListParagraph"/>
+        <w:rPr>
+          <w:rFonts w:asciiTheme="majorHAnsi" w:hAnsiTheme="majorHAnsi" w:cstheme="majorHAnsi"/>
+          <w:sz w:val="24"/>
+          <w:szCs w:val="24"/>
+        </w:rPr>
+      </w:pPr>
+    </w:p>
+    <w:p>
+      <w:pPr>
+        <w:rPr>
+          <w:rFonts w:asciiTheme="majorHAnsi" w:hAnsiTheme="majorHAnsi" w:cstheme="majorHAnsi"/>
+          <w:sz w:val="24"/>
+          <w:szCs w:val="24"/>
+        </w:rPr>
+      </w:pPr>
+      <w:r>
+        <w:rPr>
+          <w:rFonts w:asciiTheme="majorHAnsi" w:hAnsiTheme="majorHAnsi" w:cstheme="majorHAnsi"/>
+          <w:sz w:val="24"/>
+          <w:szCs w:val="24"/>
+        </w:rPr>
+        <w:t>A</w:t>
+      </w:r>
+      <w:r>
+        <w:rPr>
+          <w:rFonts w:asciiTheme="majorHAnsi" w:hAnsiTheme="majorHAnsi" w:cstheme="majorHAnsi"/>
+          <w:sz w:val="24"/>
+          <w:szCs w:val="24"/>
+        </w:rPr>
+        <w:t xml:space="preserve"> figura seguinte ilustra o exemplo da execução de um comando que utiliza Data Scopes para se concretizar</w:t>
+      </w:r>
+      <w:r>
+        <w:rPr>
+          <w:rFonts w:asciiTheme="majorHAnsi" w:hAnsiTheme="majorHAnsi" w:cstheme="majorHAnsi"/>
+          <w:sz w:val="24"/>
+          <w:szCs w:val="24"/>
+        </w:rPr>
+        <w:t>.</w:t>
+      </w:r>
+    </w:p>
+    <w:p>
+      <w:pPr>
+        <w:rPr>
+          <w:rFonts w:asciiTheme="majorHAnsi" w:hAnsiTheme="majorHAnsi" w:cstheme="majorHAnsi"/>
+          <w:sz w:val="24"/>
+          <w:szCs w:val="24"/>
+        </w:rPr>
+      </w:pPr>
+      <w:r>
+        <w:rPr>
+          <w:rFonts w:asciiTheme="majorHAnsi" w:hAnsiTheme="majorHAnsi" w:cstheme="majorHAnsi"/>
+          <w:sz w:val="24"/>
+          <w:szCs w:val="24"/>
+        </w:rPr>
+        <w:lastRenderedPageBreak/>
+        <w:drawing>
+          <wp:anchor distT="0" distB="0" distL="114300" distR="114300" simplePos="0" relativeHeight="251661312" behindDoc="0" locked="0" layoutInCell="1" allowOverlap="1" wp14:anchorId="28175E01" wp14:editId="491274A4">
+            <wp:simplePos x="627321" y="1371600"/>
+            <wp:positionH relativeFrom="margin">
+              <wp:align>center</wp:align>
+            </wp:positionH>
+            <wp:positionV relativeFrom="margin">
+              <wp:align>center</wp:align>
+            </wp:positionV>
+            <wp:extent cx="6041687" cy="6493037"/>
+            <wp:effectExtent l="0" t="0" r="0" b="3175"/>
+            <wp:wrapSquare wrapText="bothSides"/>
+            <wp:docPr id="5" name="Picture 5" descr="Text&#10;&#10;Description automatically generated"/>
+            <wp:cNvGraphicFramePr>
+              <a:graphicFrameLocks xmlns:a="http://schemas.openxmlformats.org/drawingml/2006/main" noChangeAspect="1"/>
+            </wp:cNvGraphicFramePr>
+            <a:graphic xmlns:a="http://schemas.openxmlformats.org/drawingml/2006/main">
+              <a:graphicData uri="http://schemas.openxmlformats.org/drawingml/2006/picture">
+                <pic:pic xmlns:pic="http://schemas.openxmlformats.org/drawingml/2006/picture">
+                  <pic:nvPicPr>
+                    <pic:cNvPr id="5" name="Picture 5" descr="Text&#10;&#10;Description automatically generated"/>
+                    <pic:cNvPicPr/>
+                  </pic:nvPicPr>
+                  <pic:blipFill>
+                    <a:blip r:embed="rId16"/>
+                    <a:stretch>
+                      <a:fillRect/>
+                    </a:stretch>
+                  </pic:blipFill>
+                  <pic:spPr>
+                    <a:xfrm>
+                      <a:off x="0" y="0"/>
+                      <a:ext cx="6041687" cy="6493037"/>
+                    </a:xfrm>
+                    <a:prstGeom prst="rect">
+                      <a:avLst/>
+                    </a:prstGeom>
+                  </pic:spPr>
+                </pic:pic>
+              </a:graphicData>
+            </a:graphic>
+          </wp:anchor>
+        </w:drawing>
+      </w:r>
+    </w:p>
+    <w:p>
+      <w:pPr>
+        <w:rPr>
+          <w:rFonts w:asciiTheme="majorHAnsi" w:hAnsiTheme="majorHAnsi" w:cstheme="majorHAnsi"/>
+          <w:sz w:val="24"/>
+          <w:szCs w:val="24"/>
+        </w:rPr>
+      </w:pPr>
+    </w:p>
+    <w:p>
+      <w:pPr>
+        <w:rPr>
+          <w:rFonts w:asciiTheme="majorHAnsi" w:hAnsiTheme="majorHAnsi" w:cstheme="majorHAnsi"/>
+          <w:sz w:val="24"/>
+          <w:szCs w:val="24"/>
+        </w:rPr>
+      </w:pPr>
+    </w:p>
+    <w:p>
+      <w:pPr>
+        <w:suppressAutoHyphens w:val="0"/>
+        <w:spacing w:line="240" w:lineRule="auto"/>
+        <w:jc w:val="left"/>
+        <w:rPr>
+          <w:rFonts w:asciiTheme="majorHAnsi" w:hAnsiTheme="majorHAnsi" w:cstheme="majorHAnsi"/>
+          <w:sz w:val="24"/>
+          <w:szCs w:val="24"/>
+        </w:rPr>
+      </w:pPr>
+      <w:r>
+        <w:rPr>
+          <w:rFonts w:asciiTheme="majorHAnsi" w:hAnsiTheme="majorHAnsi" w:cstheme="majorHAnsi"/>
+          <w:sz w:val="24"/>
+          <w:szCs w:val="24"/>
+        </w:rPr>
+        <w:br w:type="page"/>
+      </w:r>
+    </w:p>
+    <w:p>
+      <w:pPr>
+        <w:pStyle w:val="Heading1"/>
+      </w:pPr>
+      <w:bookmarkStart w:id="7" w:name="_Toc105702763"/>
+      <w:r>
+        <w:lastRenderedPageBreak/>
+        <w:t>Controlo de Concorrência Otimista</w:t>
+      </w:r>
+      <w:bookmarkEnd w:id="7"/>
+    </w:p>
+    <w:p>
+      <w:pPr>
+        <w:rPr>
+          <w:rFonts w:asciiTheme="majorHAnsi" w:hAnsiTheme="majorHAnsi" w:cstheme="majorHAnsi"/>
+          <w:sz w:val="24"/>
+          <w:szCs w:val="24"/>
+        </w:rPr>
+      </w:pPr>
+    </w:p>
+    <w:p>
+      <w:pPr>
+        <w:rPr>
+          <w:rFonts w:asciiTheme="majorHAnsi" w:hAnsiTheme="majorHAnsi" w:cstheme="majorHAnsi"/>
+          <w:sz w:val="24"/>
+          <w:szCs w:val="24"/>
+        </w:rPr>
+      </w:pPr>
+      <w:r>
+        <w:rPr>
+          <w:rFonts w:asciiTheme="majorHAnsi" w:hAnsiTheme="majorHAnsi" w:cstheme="majorHAnsi"/>
+          <w:sz w:val="24"/>
+          <w:szCs w:val="24"/>
+        </w:rPr>
+        <w:t xml:space="preserve">O Controlo de concorrência otimista consiste na realização de operações sem a posse de </w:t>
+      </w:r>
+      <w:r>
+        <w:rPr>
+          <w:rFonts w:asciiTheme="majorHAnsi" w:hAnsiTheme="majorHAnsi" w:cstheme="majorHAnsi"/>
+          <w:i/>
+          <w:iCs/>
+          <w:sz w:val="24"/>
+          <w:szCs w:val="24"/>
+        </w:rPr>
+        <w:t>Lock</w:t>
+      </w:r>
+      <w:r>
+        <w:rPr>
+          <w:rFonts w:asciiTheme="majorHAnsi" w:hAnsiTheme="majorHAnsi" w:cstheme="majorHAnsi"/>
+          <w:i/>
+          <w:iCs/>
+          <w:sz w:val="24"/>
+          <w:szCs w:val="24"/>
+        </w:rPr>
+        <w:t xml:space="preserve"> </w:t>
+      </w:r>
+      <w:r>
+        <w:rPr>
+          <w:rFonts w:asciiTheme="majorHAnsi" w:hAnsiTheme="majorHAnsi" w:cstheme="majorHAnsi"/>
+          <w:sz w:val="24"/>
+          <w:szCs w:val="24"/>
+        </w:rPr>
+        <w:t>em que que outras transações não são impedidas de modificar o mesmo conjuntos de dados</w:t>
+      </w:r>
+      <w:r>
+        <w:rPr>
+          <w:rFonts w:asciiTheme="majorHAnsi" w:hAnsiTheme="majorHAnsi" w:cstheme="majorHAnsi"/>
+          <w:sz w:val="24"/>
+          <w:szCs w:val="24"/>
+        </w:rPr>
+        <w:t>.</w:t>
+      </w:r>
+    </w:p>
+    <w:p>
+      <w:pPr>
+        <w:rPr>
+          <w:rFonts w:asciiTheme="majorHAnsi" w:hAnsiTheme="majorHAnsi" w:cstheme="majorHAnsi"/>
+          <w:sz w:val="24"/>
+          <w:szCs w:val="24"/>
+        </w:rPr>
+      </w:pPr>
+    </w:p>
+    <w:p>
+      <w:pPr>
+        <w:rPr>
+          <w:rFonts w:asciiTheme="majorHAnsi" w:hAnsiTheme="majorHAnsi" w:cstheme="majorHAnsi"/>
+          <w:sz w:val="24"/>
+          <w:szCs w:val="24"/>
+        </w:rPr>
+      </w:pPr>
+      <w:r>
+        <w:rPr>
+          <w:rFonts w:asciiTheme="majorHAnsi" w:hAnsiTheme="majorHAnsi" w:cstheme="majorHAnsi"/>
+          <w:sz w:val="24"/>
+          <w:szCs w:val="24"/>
+        </w:rPr>
+        <w:t>A solução para evitar problemas de consistência nestes casos passa por manter registo da</w:t>
+      </w:r>
+      <w:r>
+        <w:t xml:space="preserve"> </w:t>
+      </w:r>
+      <w:r>
+        <w:rPr>
+          <w:rFonts w:asciiTheme="majorHAnsi" w:hAnsiTheme="majorHAnsi" w:cstheme="majorHAnsi"/>
+          <w:sz w:val="24"/>
+          <w:szCs w:val="24"/>
+        </w:rPr>
+        <w:t>versão de cada registo de uma tabela. Desta forma é possível detetar se houve alterações realizadas a certos registos entre o início e fim da “nossa” transação e dessa forma abortar se necessário.</w:t>
+      </w:r>
+    </w:p>
+    <w:p>
+      <w:pPr>
+        <w:rPr>
+          <w:rFonts w:asciiTheme="majorHAnsi" w:hAnsiTheme="majorHAnsi" w:cstheme="majorHAnsi"/>
+          <w:sz w:val="24"/>
+          <w:szCs w:val="24"/>
+        </w:rPr>
+      </w:pPr>
+    </w:p>
+    <w:p>
+      <w:pPr>
+        <w:rPr>
+          <w:rFonts w:asciiTheme="majorHAnsi" w:hAnsiTheme="majorHAnsi" w:cstheme="majorHAnsi"/>
+          <w:sz w:val="24"/>
+          <w:szCs w:val="24"/>
+        </w:rPr>
+      </w:pPr>
+      <w:r>
+        <w:rPr>
+          <w:rFonts w:asciiTheme="majorHAnsi" w:hAnsiTheme="majorHAnsi" w:cstheme="majorHAnsi"/>
+          <w:sz w:val="24"/>
+          <w:szCs w:val="24"/>
+        </w:rPr>
+        <w:t>Para a alínea 2.f) da fase anterior foi nos pedido que utilizássemos esta técnica</w:t>
+      </w:r>
+      <w:r>
+        <w:rPr>
+          <w:rFonts w:asciiTheme="majorHAnsi" w:hAnsiTheme="majorHAnsi" w:cstheme="majorHAnsi"/>
+          <w:sz w:val="24"/>
+          <w:szCs w:val="24"/>
+        </w:rPr>
+        <w:t xml:space="preserve">. </w:t>
+      </w:r>
+    </w:p>
+    <w:p>
+      <w:pPr>
+        <w:rPr>
+          <w:rFonts w:asciiTheme="majorHAnsi" w:hAnsiTheme="majorHAnsi" w:cstheme="majorHAnsi"/>
+          <w:sz w:val="24"/>
+          <w:szCs w:val="24"/>
+        </w:rPr>
+      </w:pPr>
+      <w:r>
+        <w:rPr>
+          <w:rFonts w:asciiTheme="majorHAnsi" w:hAnsiTheme="majorHAnsi" w:cstheme="majorHAnsi"/>
+          <w:sz w:val="24"/>
+          <w:szCs w:val="24"/>
+        </w:rPr>
+        <w:t xml:space="preserve">Com </w:t>
+      </w:r>
+      <w:r>
+        <w:rPr>
+          <w:rFonts w:asciiTheme="majorHAnsi" w:hAnsiTheme="majorHAnsi" w:cstheme="majorHAnsi"/>
+          <w:b/>
+          <w:bCs/>
+          <w:sz w:val="24"/>
+          <w:szCs w:val="24"/>
+        </w:rPr>
+        <w:t>JPA</w:t>
+      </w:r>
+      <w:r>
+        <w:rPr>
+          <w:rFonts w:asciiTheme="majorHAnsi" w:hAnsiTheme="majorHAnsi" w:cstheme="majorHAnsi"/>
+          <w:sz w:val="24"/>
+          <w:szCs w:val="24"/>
+        </w:rPr>
+        <w:t xml:space="preserve"> decidimos realizar </w:t>
+      </w:r>
+      <w:r>
+        <w:rPr>
+          <w:rFonts w:asciiTheme="majorHAnsi" w:hAnsiTheme="majorHAnsi" w:cstheme="majorHAnsi"/>
+          <w:i/>
+          <w:iCs/>
+          <w:sz w:val="24"/>
+          <w:szCs w:val="24"/>
+        </w:rPr>
+        <w:t>Optimistic Locking</w:t>
+      </w:r>
+      <w:r>
+        <w:rPr>
+          <w:rFonts w:asciiTheme="majorHAnsi" w:hAnsiTheme="majorHAnsi" w:cstheme="majorHAnsi"/>
+          <w:sz w:val="24"/>
+          <w:szCs w:val="24"/>
+        </w:rPr>
+        <w:t xml:space="preserve"> </w:t>
+      </w:r>
+      <w:r>
+        <w:rPr>
+          <w:rFonts w:asciiTheme="majorHAnsi" w:hAnsiTheme="majorHAnsi" w:cstheme="majorHAnsi"/>
+          <w:sz w:val="24"/>
+          <w:szCs w:val="24"/>
+        </w:rPr>
+        <w:t xml:space="preserve">fazendo uso de </w:t>
+      </w:r>
+      <w:r>
+        <w:rPr>
+          <w:rFonts w:asciiTheme="majorHAnsi" w:hAnsiTheme="majorHAnsi" w:cstheme="majorHAnsi"/>
+          <w:b/>
+          <w:bCs/>
+          <w:i/>
+          <w:iCs/>
+          <w:sz w:val="24"/>
+          <w:szCs w:val="24"/>
+        </w:rPr>
+        <w:t>LockModeType.</w:t>
+      </w:r>
+      <w:r>
+        <w:rPr>
+          <w:rFonts w:asciiTheme="majorHAnsi" w:hAnsiTheme="majorHAnsi" w:cstheme="majorHAnsi"/>
+          <w:b/>
+          <w:bCs/>
+          <w:i/>
+          <w:iCs/>
+          <w:sz w:val="24"/>
+          <w:szCs w:val="24"/>
+        </w:rPr>
+        <w:t>OPTIMISTIC</w:t>
+      </w:r>
+      <w:r>
+        <w:rPr>
+          <w:rFonts w:asciiTheme="majorHAnsi" w:hAnsiTheme="majorHAnsi" w:cstheme="majorHAnsi"/>
+          <w:sz w:val="24"/>
+          <w:szCs w:val="24"/>
+        </w:rPr>
+        <w:t>.</w:t>
+      </w:r>
+    </w:p>
+    <w:p>
+      <w:pPr>
+        <w:suppressAutoHyphens w:val="0"/>
+        <w:spacing w:line="240" w:lineRule="auto"/>
+        <w:jc w:val="left"/>
+        <w:rPr>
+          <w:rFonts w:asciiTheme="majorHAnsi" w:hAnsiTheme="majorHAnsi" w:cstheme="majorHAnsi"/>
+          <w:sz w:val="24"/>
+          <w:szCs w:val="24"/>
+        </w:rPr>
+      </w:pPr>
+    </w:p>
+    <w:p>
+      <w:pPr>
+        <w:suppressAutoHyphens w:val="0"/>
+        <w:spacing w:line="240" w:lineRule="auto"/>
+        <w:jc w:val="left"/>
+        <w:rPr>
+          <w:rFonts w:asciiTheme="majorHAnsi" w:hAnsiTheme="majorHAnsi" w:cstheme="majorHAnsi"/>
+        </w:rPr>
+      </w:pPr>
+      <w:r>
+        <w:rPr>
+          <w:rFonts w:asciiTheme="majorHAnsi" w:hAnsiTheme="majorHAnsi" w:cstheme="majorHAnsi"/>
+          <w:sz w:val="24"/>
+          <w:szCs w:val="24"/>
+        </w:rPr>
+        <w:t xml:space="preserve">Esta alínea envolve passar os registos da tabela de </w:t>
+      </w:r>
+      <w:r>
+        <w:rPr>
+          <w:rFonts w:asciiTheme="majorHAnsi" w:hAnsiTheme="majorHAnsi" w:cstheme="majorHAnsi"/>
+          <w:sz w:val="24"/>
+          <w:szCs w:val="24"/>
+          <w:u w:val="single"/>
+        </w:rPr>
+        <w:t>registos não processados</w:t>
+      </w:r>
+      <w:r>
+        <w:rPr>
+          <w:rFonts w:asciiTheme="majorHAnsi" w:hAnsiTheme="majorHAnsi" w:cstheme="majorHAnsi"/>
+          <w:sz w:val="24"/>
+          <w:szCs w:val="24"/>
+        </w:rPr>
+        <w:t xml:space="preserve"> para as tabelas de </w:t>
+      </w:r>
+      <w:r>
+        <w:rPr>
+          <w:rFonts w:asciiTheme="majorHAnsi" w:hAnsiTheme="majorHAnsi" w:cstheme="majorHAnsi"/>
+          <w:sz w:val="24"/>
+          <w:szCs w:val="24"/>
+          <w:u w:val="single"/>
+        </w:rPr>
+        <w:t>registos processados</w:t>
+      </w:r>
+      <w:r>
+        <w:rPr>
+          <w:rFonts w:asciiTheme="majorHAnsi" w:hAnsiTheme="majorHAnsi" w:cstheme="majorHAnsi"/>
+          <w:sz w:val="24"/>
+          <w:szCs w:val="24"/>
+        </w:rPr>
+        <w:t xml:space="preserve"> ou </w:t>
+      </w:r>
+      <w:r>
+        <w:rPr>
+          <w:rFonts w:asciiTheme="majorHAnsi" w:hAnsiTheme="majorHAnsi" w:cstheme="majorHAnsi"/>
+          <w:sz w:val="24"/>
+          <w:szCs w:val="24"/>
+          <w:u w:val="single"/>
+        </w:rPr>
+        <w:t>registos inválidos</w:t>
+      </w:r>
+      <w:r>
+        <w:rPr>
+          <w:rFonts w:asciiTheme="majorHAnsi" w:hAnsiTheme="majorHAnsi" w:cstheme="majorHAnsi"/>
+          <w:sz w:val="24"/>
+          <w:szCs w:val="24"/>
+        </w:rPr>
+        <w:t xml:space="preserve"> </w:t>
+      </w:r>
+      <w:r>
+        <w:rPr>
+          <w:rFonts w:asciiTheme="majorHAnsi" w:hAnsiTheme="majorHAnsi" w:cstheme="majorHAnsi"/>
+        </w:rPr>
+        <w:t>(caso não cumpram certos requisitos)</w:t>
+      </w:r>
+      <w:r>
+        <w:rPr>
+          <w:rFonts w:asciiTheme="majorHAnsi" w:hAnsiTheme="majorHAnsi" w:cstheme="majorHAnsi"/>
+        </w:rPr>
+        <w:t>.</w:t>
+      </w:r>
+    </w:p>
+    <w:p>
+      <w:pPr>
+        <w:suppressAutoHyphens w:val="0"/>
+        <w:spacing w:line="240" w:lineRule="auto"/>
+        <w:jc w:val="left"/>
+        <w:rPr>
+          <w:rFonts w:asciiTheme="majorHAnsi" w:hAnsiTheme="majorHAnsi" w:cstheme="majorHAnsi"/>
+        </w:rPr>
+      </w:pPr>
+    </w:p>
+    <w:p>
+      <w:pPr>
+        <w:suppressAutoHyphens w:val="0"/>
+        <w:spacing w:line="240" w:lineRule="auto"/>
+        <w:jc w:val="left"/>
+        <w:rPr>
+          <w:rFonts w:asciiTheme="majorHAnsi" w:hAnsiTheme="majorHAnsi" w:cstheme="majorHAnsi"/>
+          <w:sz w:val="24"/>
+          <w:szCs w:val="24"/>
+        </w:rPr>
+      </w:pPr>
+      <w:r>
+        <w:rPr>
+          <w:rFonts w:asciiTheme="majorHAnsi" w:hAnsiTheme="majorHAnsi" w:cstheme="majorHAnsi"/>
+          <w:sz w:val="24"/>
+          <w:szCs w:val="24"/>
+        </w:rPr>
+        <w:t>Como</w:t>
+      </w:r>
+      <w:r>
+        <w:rPr>
+          <w:rFonts w:asciiTheme="majorHAnsi" w:hAnsiTheme="majorHAnsi" w:cstheme="majorHAnsi"/>
+          <w:sz w:val="24"/>
+          <w:szCs w:val="24"/>
+        </w:rPr>
+        <w:t xml:space="preserve"> apenas a tabela Registo têm informações acerca de cada registo e as outras 3 tabelas apenas têm uma chave estrangeira para esta tabela pensámos que apenas fosse necessário “proteger” esta tabela</w:t>
+      </w:r>
+      <w:r>
+        <w:rPr>
+          <w:rFonts w:asciiTheme="majorHAnsi" w:hAnsiTheme="majorHAnsi" w:cstheme="majorHAnsi"/>
+          <w:sz w:val="24"/>
+          <w:szCs w:val="24"/>
+        </w:rPr>
+        <w:t xml:space="preserve">. </w:t>
+      </w:r>
+    </w:p>
+    <w:p>
+      <w:pPr>
+        <w:suppressAutoHyphens w:val="0"/>
+        <w:spacing w:line="240" w:lineRule="auto"/>
+        <w:jc w:val="left"/>
+        <w:rPr>
+          <w:rFonts w:asciiTheme="majorHAnsi" w:hAnsiTheme="majorHAnsi" w:cstheme="majorHAnsi"/>
+          <w:sz w:val="24"/>
+          <w:szCs w:val="24"/>
+        </w:rPr>
+      </w:pPr>
+      <w:r>
+        <w:rPr>
+          <w:rFonts w:asciiTheme="majorHAnsi" w:hAnsiTheme="majorHAnsi" w:cstheme="majorHAnsi"/>
+          <w:sz w:val="24"/>
+          <w:szCs w:val="24"/>
+        </w:rPr>
+        <w:t>Caso um registo fosse inválido aquando do inicio do processo de tratamento de registos</w:t>
+      </w:r>
+      <w:r>
+        <w:rPr>
+          <w:rFonts w:asciiTheme="majorHAnsi" w:hAnsiTheme="majorHAnsi" w:cstheme="majorHAnsi"/>
+          <w:sz w:val="24"/>
+          <w:szCs w:val="24"/>
+        </w:rPr>
+        <w:t>,</w:t>
+      </w:r>
+      <w:r>
+        <w:rPr>
+          <w:rFonts w:asciiTheme="majorHAnsi" w:hAnsiTheme="majorHAnsi" w:cstheme="majorHAnsi"/>
+          <w:sz w:val="24"/>
+          <w:szCs w:val="24"/>
+        </w:rPr>
+        <w:t xml:space="preserve"> mas entretanto outra transação o tornasse válido</w:t>
+      </w:r>
+      <w:r>
+        <w:rPr>
+          <w:rFonts w:asciiTheme="majorHAnsi" w:hAnsiTheme="majorHAnsi" w:cstheme="majorHAnsi"/>
+          <w:sz w:val="24"/>
+          <w:szCs w:val="24"/>
+        </w:rPr>
+        <w:t>,</w:t>
+      </w:r>
+      <w:r>
+        <w:rPr>
+          <w:rFonts w:asciiTheme="majorHAnsi" w:hAnsiTheme="majorHAnsi" w:cstheme="majorHAnsi"/>
+          <w:sz w:val="24"/>
+          <w:szCs w:val="24"/>
+        </w:rPr>
+        <w:t xml:space="preserve"> isto deveria obrigar a nossa transação a falhar com exceção relacionada com </w:t>
+      </w:r>
+      <w:r>
+        <w:rPr>
+          <w:rFonts w:asciiTheme="majorHAnsi" w:hAnsiTheme="majorHAnsi" w:cstheme="majorHAnsi"/>
+          <w:i/>
+          <w:iCs/>
+          <w:sz w:val="24"/>
+          <w:szCs w:val="24"/>
+        </w:rPr>
+        <w:t>Optimistic Locking</w:t>
+      </w:r>
+      <w:r>
+        <w:rPr>
+          <w:rFonts w:asciiTheme="majorHAnsi" w:hAnsiTheme="majorHAnsi" w:cstheme="majorHAnsi"/>
+          <w:i/>
+          <w:iCs/>
+          <w:sz w:val="24"/>
+          <w:szCs w:val="24"/>
+        </w:rPr>
+        <w:t xml:space="preserve">. </w:t>
+      </w:r>
+    </w:p>
+    <w:p>
+      <w:pPr>
+        <w:suppressAutoHyphens w:val="0"/>
+        <w:spacing w:line="240" w:lineRule="auto"/>
+        <w:jc w:val="left"/>
+        <w:rPr>
+          <w:rFonts w:asciiTheme="majorHAnsi" w:hAnsiTheme="majorHAnsi" w:cstheme="majorHAnsi"/>
+          <w:sz w:val="24"/>
+          <w:szCs w:val="24"/>
+        </w:rPr>
+      </w:pPr>
+    </w:p>
+    <w:p>
+      <w:pPr>
+        <w:suppressAutoHyphens w:val="0"/>
+        <w:spacing w:line="240" w:lineRule="auto"/>
+        <w:jc w:val="left"/>
+        <w:rPr>
+          <w:rFonts w:asciiTheme="majorHAnsi" w:hAnsiTheme="majorHAnsi" w:cstheme="majorHAnsi"/>
+          <w:sz w:val="24"/>
+          <w:szCs w:val="24"/>
+        </w:rPr>
+      </w:pPr>
+      <w:r>
+        <w:rPr>
+          <w:rFonts w:asciiTheme="majorHAnsi" w:hAnsiTheme="majorHAnsi" w:cstheme="majorHAnsi"/>
+          <w:sz w:val="24"/>
+          <w:szCs w:val="24"/>
+        </w:rPr>
+        <w:t>// TODO</w:t>
+      </w:r>
+      <w:r>
+        <w:rPr>
+          <w:rFonts w:asciiTheme="majorHAnsi" w:hAnsiTheme="majorHAnsi" w:cstheme="majorHAnsi"/>
+          <w:sz w:val="24"/>
+          <w:szCs w:val="24"/>
+        </w:rPr>
+        <w:t xml:space="preserve"> – Á espera da resposta ao email</w:t>
+      </w:r>
+    </w:p>
+    <w:p>
+      <w:pPr>
+        <w:suppressAutoHyphens w:val="0"/>
+        <w:spacing w:line="240" w:lineRule="auto"/>
+        <w:jc w:val="left"/>
+        <w:rPr>
+          <w:rFonts w:asciiTheme="majorHAnsi" w:hAnsiTheme="majorHAnsi" w:cstheme="majorHAnsi"/>
+          <w:sz w:val="24"/>
+          <w:szCs w:val="24"/>
+        </w:rPr>
+      </w:pPr>
+    </w:p>
+    <w:p>
+      <w:pPr>
+        <w:suppressAutoHyphens w:val="0"/>
+        <w:spacing w:line="240" w:lineRule="auto"/>
+        <w:jc w:val="left"/>
+        <w:rPr>
+          <w:rFonts w:asciiTheme="majorHAnsi" w:hAnsiTheme="majorHAnsi" w:cstheme="majorHAnsi"/>
+          <w:sz w:val="24"/>
+          <w:szCs w:val="24"/>
+        </w:rPr>
+      </w:pPr>
+    </w:p>
+    <w:p>
+      <w:pPr>
+        <w:suppressAutoHyphens w:val="0"/>
+        <w:spacing w:line="240" w:lineRule="auto"/>
+        <w:jc w:val="left"/>
+        <w:rPr>
+          <w:rFonts w:asciiTheme="majorHAnsi" w:hAnsiTheme="majorHAnsi" w:cstheme="majorHAnsi"/>
+          <w:sz w:val="24"/>
+          <w:szCs w:val="24"/>
+        </w:rPr>
+      </w:pPr>
+      <w:r>
+        <w:rPr>
+          <w:rFonts w:asciiTheme="majorHAnsi" w:hAnsiTheme="majorHAnsi" w:cstheme="majorHAnsi"/>
+          <w:sz w:val="24"/>
+          <w:szCs w:val="24"/>
+        </w:rPr>
+        <w:br w:type="page"/>
+      </w:r>
+    </w:p>
+    <w:p>
+      <w:pPr>
+        <w:pStyle w:val="Heading1"/>
+      </w:pPr>
+      <w:bookmarkStart w:id="8" w:name="_Toc105702764"/>
+      <w:r>
+        <w:lastRenderedPageBreak/>
+        <w:t>Conclus</w:t>
+      </w:r>
+      <w:bookmarkEnd w:id="8"/>
+      <w:r>
+        <w:t>ão</w:t>
+      </w:r>
+    </w:p>
+    <w:p>
+      <w:pPr>
+        <w:suppressAutoHyphens w:val="0"/>
+        <w:spacing w:line="240" w:lineRule="auto"/>
+        <w:jc w:val="left"/>
+        <w:rPr>
+          <w:rFonts w:asciiTheme="majorHAnsi" w:hAnsiTheme="majorHAnsi" w:cstheme="majorHAnsi"/>
+          <w:sz w:val="24"/>
+          <w:szCs w:val="24"/>
+        </w:rPr>
+      </w:pPr>
+    </w:p>
+    <w:p>
+      <w:pPr>
+        <w:suppressAutoHyphens w:val="0"/>
+        <w:spacing w:line="240" w:lineRule="auto"/>
+        <w:jc w:val="left"/>
+        <w:rPr>
+          <w:rFonts w:asciiTheme="majorHAnsi" w:hAnsiTheme="majorHAnsi" w:cstheme="majorHAnsi"/>
+          <w:sz w:val="24"/>
+          <w:szCs w:val="24"/>
+        </w:rPr>
+      </w:pPr>
+      <w:r>
+        <w:rPr>
+          <w:rFonts w:asciiTheme="majorHAnsi" w:hAnsiTheme="majorHAnsi" w:cstheme="majorHAnsi"/>
+          <w:sz w:val="24"/>
+          <w:szCs w:val="24"/>
+        </w:rPr>
+        <w:t>Com a realização deste trabalho</w:t>
+      </w:r>
+      <w:r>
+        <w:rPr>
+          <w:rFonts w:asciiTheme="majorHAnsi" w:hAnsiTheme="majorHAnsi" w:cstheme="majorHAnsi"/>
+          <w:sz w:val="24"/>
+          <w:szCs w:val="24"/>
+        </w:rPr>
+        <w:t xml:space="preserve"> </w:t>
+      </w:r>
+      <w:r>
+        <w:rPr>
+          <w:rFonts w:asciiTheme="majorHAnsi" w:hAnsiTheme="majorHAnsi" w:cstheme="majorHAnsi"/>
+          <w:sz w:val="24"/>
+          <w:szCs w:val="24"/>
+        </w:rPr>
+        <w:t xml:space="preserve">aprendemos a construir uma aplicação em Java utilizando </w:t>
+      </w:r>
+      <w:r>
+        <w:rPr>
+          <w:rFonts w:asciiTheme="majorHAnsi" w:hAnsiTheme="majorHAnsi" w:cstheme="majorHAnsi"/>
+          <w:b/>
+          <w:bCs/>
+          <w:sz w:val="24"/>
+          <w:szCs w:val="24"/>
+        </w:rPr>
+        <w:t>JP</w:t>
+      </w:r>
+      <w:r>
+        <w:rPr>
+          <w:rFonts w:asciiTheme="majorHAnsi" w:hAnsiTheme="majorHAnsi" w:cstheme="majorHAnsi"/>
+          <w:b/>
+          <w:bCs/>
+          <w:sz w:val="24"/>
+          <w:szCs w:val="24"/>
+        </w:rPr>
+        <w:t xml:space="preserve">A </w:t>
+      </w:r>
+      <w:r>
+        <w:rPr>
+          <w:rFonts w:asciiTheme="majorHAnsi" w:hAnsiTheme="majorHAnsi" w:cstheme="majorHAnsi"/>
+          <w:sz w:val="24"/>
+          <w:szCs w:val="24"/>
+        </w:rPr>
+        <w:t>que interage com os dados da base de dados mantendo consistência dos mesmos através de técnicas como o controlo de concorrência otimista</w:t>
+      </w:r>
+      <w:r>
+        <w:rPr>
+          <w:rFonts w:asciiTheme="majorHAnsi" w:hAnsiTheme="majorHAnsi" w:cstheme="majorHAnsi"/>
+          <w:sz w:val="24"/>
+          <w:szCs w:val="24"/>
+        </w:rPr>
+        <w:t>.</w:t>
+      </w:r>
+    </w:p>
+    <w:p>
+      <w:pPr>
+        <w:suppressAutoHyphens w:val="0"/>
+        <w:spacing w:line="240" w:lineRule="auto"/>
+        <w:jc w:val="left"/>
+        <w:rPr>
+          <w:rFonts w:asciiTheme="majorHAnsi" w:hAnsiTheme="majorHAnsi" w:cstheme="majorHAnsi"/>
+          <w:sz w:val="24"/>
+          <w:szCs w:val="24"/>
+        </w:rPr>
+      </w:pPr>
+    </w:p>
+    <w:p>
+      <w:pPr>
+        <w:suppressAutoHyphens w:val="0"/>
+        <w:spacing w:line="240" w:lineRule="auto"/>
+        <w:jc w:val="left"/>
+      </w:pPr>
+      <w:r>
         <w:br w:type="page"/>
       </w:r>
     </w:p>
@@ -2134,30 +8392,14 @@
           <w:numId w:val="0"/>
         </w:numPr>
       </w:pPr>
-      <w:bookmarkStart w:id="5" w:name="_Toc105410073"/>
+      <w:bookmarkStart w:id="9" w:name="_Toc105702765"/>
       <w:r>
         <w:lastRenderedPageBreak/>
         <w:t>Referências</w:t>
       </w:r>
-      <w:bookmarkEnd w:id="5"/>
-    </w:p>
-    <w:p>
-      <w:pPr>
-        <w:rPr>
-          <w:rFonts w:asciiTheme="majorHAnsi" w:hAnsiTheme="majorHAnsi" w:cstheme="majorHAnsi"/>
-          <w:sz w:val="24"/>
-          <w:szCs w:val="24"/>
-        </w:rPr>
-      </w:pPr>
-      <w:r>
-        <w:rPr>
-          <w:rFonts w:asciiTheme="majorHAnsi" w:hAnsiTheme="majorHAnsi" w:cstheme="majorHAnsi"/>
-          <w:sz w:val="24"/>
-          <w:szCs w:val="24"/>
-        </w:rPr>
-        <w:t>// Adicionar Slides</w:t>
-      </w:r>
-    </w:p>
+      <w:bookmarkEnd w:id="9"/>
+    </w:p>
+    <w:p/>
     <w:p>
       <w:pPr>
         <w:tabs>
@@ -2193,6 +8435,14 @@
         </w:rPr>
         <w:t>SISINF_M1_Transações(v6)</w:t>
       </w:r>
+      <w:r>
+        <w:rPr>
+          <w:rFonts w:ascii="Arial" w:hAnsi="Arial" w:cs="Arial"/>
+          <w:sz w:val="24"/>
+          <w:szCs w:val="24"/>
+        </w:rPr>
+        <w:t>.pdf</w:t>
+      </w:r>
     </w:p>
     <w:p>
       <w:pPr>
@@ -2220,7 +8470,6 @@
           <w:rFonts w:ascii="Arial" w:hAnsi="Arial" w:cs="Arial"/>
           <w:sz w:val="24"/>
           <w:szCs w:val="24"/>
-          <w:lang w:val="pt-BR"/>
         </w:rPr>
         <w:t xml:space="preserve">Walter Vieira, </w:t>
       </w:r>
@@ -2229,9 +8478,64 @@
           <w:rFonts w:ascii="Arial" w:hAnsi="Arial" w:cs="Arial"/>
           <w:sz w:val="24"/>
           <w:szCs w:val="24"/>
-          <w:lang w:val="pt-BR"/>
-        </w:rPr>
-        <w:t>SisInf_M2_SP_Trig_Func(v2)</w:t>
+        </w:rPr>
+        <w:t>SISINF_M</w:t>
+      </w:r>
+      <w:r>
+        <w:rPr>
+          <w:rFonts w:ascii="Arial" w:hAnsi="Arial" w:cs="Arial"/>
+          <w:sz w:val="24"/>
+          <w:szCs w:val="24"/>
+        </w:rPr>
+        <w:t>3</w:t>
+      </w:r>
+      <w:r>
+        <w:rPr>
+          <w:rFonts w:ascii="Arial" w:hAnsi="Arial" w:cs="Arial"/>
+          <w:sz w:val="24"/>
+          <w:szCs w:val="24"/>
+        </w:rPr>
+        <w:t>_</w:t>
+      </w:r>
+      <w:r>
+        <w:rPr>
+          <w:rFonts w:ascii="Arial" w:hAnsi="Arial" w:cs="Arial"/>
+          <w:sz w:val="24"/>
+          <w:szCs w:val="24"/>
+        </w:rPr>
+        <w:t>Acesso_a_Dados</w:t>
+      </w:r>
+      <w:r>
+        <w:rPr>
+          <w:rFonts w:ascii="Arial" w:hAnsi="Arial" w:cs="Arial"/>
+          <w:sz w:val="24"/>
+          <w:szCs w:val="24"/>
+        </w:rPr>
+        <w:t>(v</w:t>
+      </w:r>
+      <w:r>
+        <w:rPr>
+          <w:rFonts w:ascii="Arial" w:hAnsi="Arial" w:cs="Arial"/>
+          <w:sz w:val="24"/>
+          <w:szCs w:val="24"/>
+        </w:rPr>
+        <w:t>3</w:t>
+      </w:r>
+      <w:r>
+        <w:rPr>
+          <w:rFonts w:ascii="Arial" w:hAnsi="Arial" w:cs="Arial"/>
+          <w:sz w:val="24"/>
+          <w:szCs w:val="24"/>
+        </w:rPr>
+        <w:t>)</w:t>
+      </w:r>
+      <w:r>
+        <w:rPr>
+          <w:rFonts w:ascii="Arial" w:hAnsi="Arial" w:cs="Arial"/>
+          <w:sz w:val="24"/>
+          <w:szCs w:val="24"/>
+        </w:rPr>
+        <w:t>.pdf</w:t>
       </w:r>
     </w:p>
     <w:p>
@@ -2271,12 +8575,12 @@
           <w:numId w:val="0"/>
         </w:numPr>
       </w:pPr>
-      <w:bookmarkStart w:id="6" w:name="_Toc105410074"/>
+      <w:bookmarkStart w:id="10" w:name="_Toc105702766"/>
       <w:r>
         <w:lastRenderedPageBreak/>
         <w:t>Anexos</w:t>
       </w:r>
-      <w:bookmarkEnd w:id="6"/>
+      <w:bookmarkEnd w:id="10"/>
     </w:p>
     <w:p>
       <w:pPr>
@@ -2303,12 +8607,9 @@
       </w:pPr>
     </w:p>
     <w:sectPr>
-      <w:headerReference w:type="even" r:id="rId12"/>
-      <w:headerReference w:type="default" r:id="rId13"/>
-      <w:footerReference w:type="even" r:id="rId14"/>
-      <w:footerReference w:type="default" r:id="rId15"/>
-      <w:headerReference w:type="first" r:id="rId16"/>
-      <w:footerReference w:type="first" r:id="rId17"/>
+      <w:headerReference w:type="default" r:id="rId17"/>
+      <w:footerReference w:type="default" r:id="rId18"/>
+      <w:footerReference w:type="first" r:id="rId19"/>
       <w:type w:val="continuous"/>
       <w:pgSz w:w="11901" w:h="16817"/>
       <w:pgMar w:top="1985" w:right="709" w:bottom="720" w:left="272" w:header="284" w:footer="851" w:gutter="720"/>
@@ -2355,16 +8656,6 @@
   <w:p>
     <w:pPr>
       <w:pStyle w:val="Footer"/>
-    </w:pPr>
-  </w:p>
-</w:ftr>
-</file>
-
-<file path=word/footer2.xml><?xml version="1.0" encoding="utf-8"?>
-<w:ftr xmlns:wpc="http://schemas.microsoft.com/office/word/2010/wordprocessingCanvas" xmlns:cx="http://schemas.microsoft.com/office/drawing/2014/chartex" xmlns:cx1="http://schemas.microsoft.com/office/drawing/2015/9/8/chartex" xmlns:cx2="http://schemas.microsoft.com/office/drawing/2015/10/21/chartex" xmlns:cx3="http://schemas.microsoft.com/office/drawing/2016/5/9/chartex" xmlns:cx4="http://schemas.microsoft.com/office/drawing/2016/5/10/chartex" xmlns:cx5="http://schemas.microsoft.com/office/drawing/2016/5/11/chartex" xmlns:cx6="http://schemas.microsoft.com/office/drawing/2016/5/12/chartex" xmlns:cx7="http://schemas.microsoft.com/office/drawing/2016/5/13/chartex" xmlns:cx8="http://schemas.microsoft.com/office/drawing/2016/5/14/chartex" xmlns:mc="http://schemas.openxmlformats.org/markup-compatibility/2006" xmlns:aink="http://schemas.microsoft.com/office/drawing/2016/ink" xmlns:am3d="http://schemas.microsoft.com/office/drawing/2017/model3d" xmlns:o="urn:schemas-microsoft-com:office:office" xmlns:oel="http://schemas.microsoft.com/office/2019/extlst" xmlns:r="http://schemas.openxmlformats.org/officeDocument/2006/relationships" xmlns:m="http://schemas.openxmlformats.org/officeDocument/2006/math" xmlns:v="urn:schemas-microsoft-com:vml" xmlns:wp14="http://schemas.microsoft.com/office/word/2010/wordprocessingDrawing" xmlns:wp="http://schemas.openxmlformats.org/drawingml/2006/wordprocessingDrawing" xmlns:w10="urn:schemas-microsoft-com:office:word" xmlns:w="http://schemas.openxmlformats.org/wordprocessingml/2006/main" xmlns:w14="http://schemas.microsoft.com/office/word/2010/wordml" xmlns:w15="http://schemas.microsoft.com/office/word/2012/wordml" xmlns:w16cex="http://schemas.microsoft.com/office/word/2018/wordml/cex" xmlns:w16cid="http://schemas.microsoft.com/office/word/2016/wordml/cid" xmlns:w16="http://schemas.microsoft.com/office/word/2018/wordml" xmlns:w16sdtdh="http://schemas.microsoft.com/office/word/2020/wordml/sdtdatahash" xmlns:w16se="http://schemas.microsoft.com/office/word/2015/wordml/symex" xmlns:wpg="http://schemas.microsoft.com/office/word/2010/wordprocessingGroup" xmlns:wpi="http://schemas.microsoft.com/office/word/2010/wordprocessingInk" xmlns:wne="http://schemas.microsoft.com/office/word/2006/wordml" xmlns:wps="http://schemas.microsoft.com/office/word/2010/wordprocessingShape" mc:Ignorable="w14 w15 w16se w16cid w16 w16cex w16sdtdh wp14">
-  <w:p>
-    <w:pPr>
-      <w:pStyle w:val="Footer"/>
       <w:jc w:val="right"/>
       <w:rPr>
         <w:sz w:val="16"/>
@@ -2418,7 +8709,7 @@
 </w:ftr>
 </file>
 
-<file path=word/footer3.xml><?xml version="1.0" encoding="utf-8"?>
+<file path=word/footer2.xml><?xml version="1.0" encoding="utf-8"?>
 <w:ftr xmlns:wpc="http://schemas.microsoft.com/office/word/2010/wordprocessingCanvas" xmlns:cx="http://schemas.microsoft.com/office/drawing/2014/chartex" xmlns:cx1="http://schemas.microsoft.com/office/drawing/2015/9/8/chartex" xmlns:cx2="http://schemas.microsoft.com/office/drawing/2015/10/21/chartex" xmlns:cx3="http://schemas.microsoft.com/office/drawing/2016/5/9/chartex" xmlns:cx4="http://schemas.microsoft.com/office/drawing/2016/5/10/chartex" xmlns:cx5="http://schemas.microsoft.com/office/drawing/2016/5/11/chartex" xmlns:cx6="http://schemas.microsoft.com/office/drawing/2016/5/12/chartex" xmlns:cx7="http://schemas.microsoft.com/office/drawing/2016/5/13/chartex" xmlns:cx8="http://schemas.microsoft.com/office/drawing/2016/5/14/chartex" xmlns:mc="http://schemas.openxmlformats.org/markup-compatibility/2006" xmlns:aink="http://schemas.microsoft.com/office/drawing/2016/ink" xmlns:am3d="http://schemas.microsoft.com/office/drawing/2017/model3d" xmlns:o="urn:schemas-microsoft-com:office:office" xmlns:oel="http://schemas.microsoft.com/office/2019/extlst" xmlns:r="http://schemas.openxmlformats.org/officeDocument/2006/relationships" xmlns:m="http://schemas.openxmlformats.org/officeDocument/2006/math" xmlns:v="urn:schemas-microsoft-com:vml" xmlns:wp14="http://schemas.microsoft.com/office/word/2010/wordprocessingDrawing" xmlns:wp="http://schemas.openxmlformats.org/drawingml/2006/wordprocessingDrawing" xmlns:w10="urn:schemas-microsoft-com:office:word" xmlns:w="http://schemas.openxmlformats.org/wordprocessingml/2006/main" xmlns:w14="http://schemas.microsoft.com/office/word/2010/wordml" xmlns:w15="http://schemas.microsoft.com/office/word/2012/wordml" xmlns:w16cex="http://schemas.microsoft.com/office/word/2018/wordml/cex" xmlns:w16cid="http://schemas.microsoft.com/office/word/2016/wordml/cid" xmlns:w16="http://schemas.microsoft.com/office/word/2018/wordml" xmlns:w16sdtdh="http://schemas.microsoft.com/office/word/2020/wordml/sdtdatahash" xmlns:w16se="http://schemas.microsoft.com/office/word/2015/wordml/symex" xmlns:wpg="http://schemas.microsoft.com/office/word/2010/wordprocessingGroup" xmlns:wpi="http://schemas.microsoft.com/office/word/2010/wordprocessingInk" xmlns:wne="http://schemas.microsoft.com/office/word/2006/wordml" xmlns:wps="http://schemas.microsoft.com/office/word/2010/wordprocessingShape" mc:Ignorable="w14 w15 w16se w16cid w16 w16cex w16sdtdh wp14">
   <w:p>
     <w:pPr>
@@ -2466,16 +8757,6 @@
 </file>
 
 <file path=word/header1.xml><?xml version="1.0" encoding="utf-8"?>
-<w:hdr xmlns:wpc="http://schemas.microsoft.com/office/word/2010/wordprocessingCanvas" xmlns:cx="http://schemas.microsoft.com/office/drawing/2014/chartex" xmlns:cx1="http://schemas.microsoft.com/office/drawing/2015/9/8/chartex" xmlns:cx2="http://schemas.microsoft.com/office/drawing/2015/10/21/chartex" xmlns:cx3="http://schemas.microsoft.com/office/drawing/2016/5/9/chartex" xmlns:cx4="http://schemas.microsoft.com/office/drawing/2016/5/10/chartex" xmlns:cx5="http://schemas.microsoft.com/office/drawing/2016/5/11/chartex" xmlns:cx6="http://schemas.microsoft.com/office/drawing/2016/5/12/chartex" xmlns:cx7="http://schemas.microsoft.com/office/drawing/2016/5/13/chartex" xmlns:cx8="http://schemas.microsoft.com/office/drawing/2016/5/14/chartex" xmlns:mc="http://schemas.openxmlformats.org/markup-compatibility/2006" xmlns:aink="http://schemas.microsoft.com/office/drawing/2016/ink" xmlns:am3d="http://schemas.microsoft.com/office/drawing/2017/model3d" xmlns:o="urn:schemas-microsoft-com:office:office" xmlns:oel="http://schemas.microsoft.com/office/2019/extlst" xmlns:r="http://schemas.openxmlformats.org/officeDocument/2006/relationships" xmlns:m="http://schemas.openxmlformats.org/officeDocument/2006/math" xmlns:v="urn:schemas-microsoft-com:vml" xmlns:wp14="http://schemas.microsoft.com/office/word/2010/wordprocessingDrawing" xmlns:wp="http://schemas.openxmlformats.org/drawingml/2006/wordprocessingDrawing" xmlns:w10="urn:schemas-microsoft-com:office:word" xmlns:w="http://schemas.openxmlformats.org/wordprocessingml/2006/main" xmlns:w14="http://schemas.microsoft.com/office/word/2010/wordml" xmlns:w15="http://schemas.microsoft.com/office/word/2012/wordml" xmlns:w16cex="http://schemas.microsoft.com/office/word/2018/wordml/cex" xmlns:w16cid="http://schemas.microsoft.com/office/word/2016/wordml/cid" xmlns:w16="http://schemas.microsoft.com/office/word/2018/wordml" xmlns:w16sdtdh="http://schemas.microsoft.com/office/word/2020/wordml/sdtdatahash" xmlns:w16se="http://schemas.microsoft.com/office/word/2015/wordml/symex" xmlns:wpg="http://schemas.microsoft.com/office/word/2010/wordprocessingGroup" xmlns:wpi="http://schemas.microsoft.com/office/word/2010/wordprocessingInk" xmlns:wne="http://schemas.microsoft.com/office/word/2006/wordml" xmlns:wps="http://schemas.microsoft.com/office/word/2010/wordprocessingShape" mc:Ignorable="w14 w15 w16se w16cid w16 w16cex w16sdtdh wp14">
-  <w:p>
-    <w:pPr>
-      <w:pStyle w:val="Header"/>
-    </w:pPr>
-  </w:p>
-</w:hdr>
-</file>
-
-<file path=word/header2.xml><?xml version="1.0" encoding="utf-8"?>
 <w:hdr xmlns:wpc="http://schemas.microsoft.com/office/word/2010/wordprocessingCanvas" xmlns:cx="http://schemas.microsoft.com/office/drawing/2014/chartex" xmlns:cx1="http://schemas.microsoft.com/office/drawing/2015/9/8/chartex" xmlns:cx2="http://schemas.microsoft.com/office/drawing/2015/10/21/chartex" xmlns:cx3="http://schemas.microsoft.com/office/drawing/2016/5/9/chartex" xmlns:cx4="http://schemas.microsoft.com/office/drawing/2016/5/10/chartex" xmlns:cx5="http://schemas.microsoft.com/office/drawing/2016/5/11/chartex" xmlns:cx6="http://schemas.microsoft.com/office/drawing/2016/5/12/chartex" xmlns:cx7="http://schemas.microsoft.com/office/drawing/2016/5/13/chartex" xmlns:cx8="http://schemas.microsoft.com/office/drawing/2016/5/14/chartex" xmlns:mc="http://schemas.openxmlformats.org/markup-compatibility/2006" xmlns:aink="http://schemas.microsoft.com/office/drawing/2016/ink" xmlns:am3d="http://schemas.microsoft.com/office/drawing/2017/model3d" xmlns:o="urn:schemas-microsoft-com:office:office" xmlns:oel="http://schemas.microsoft.com/office/2019/extlst" xmlns:r="http://schemas.openxmlformats.org/officeDocument/2006/relationships" xmlns:m="http://schemas.openxmlformats.org/officeDocument/2006/math" xmlns:v="urn:schemas-microsoft-com:vml" xmlns:wp14="http://schemas.microsoft.com/office/word/2010/wordprocessingDrawing" xmlns:wp="http://schemas.openxmlformats.org/drawingml/2006/wordprocessingDrawing" xmlns:w10="urn:schemas-microsoft-com:office:word" xmlns:w="http://schemas.openxmlformats.org/wordprocessingml/2006/main" xmlns:w14="http://schemas.microsoft.com/office/word/2010/wordml" xmlns:w15="http://schemas.microsoft.com/office/word/2012/wordml" xmlns:w16cex="http://schemas.microsoft.com/office/word/2018/wordml/cex" xmlns:w16cid="http://schemas.microsoft.com/office/word/2016/wordml/cid" xmlns:w16="http://schemas.microsoft.com/office/word/2018/wordml" xmlns:w16sdtdh="http://schemas.microsoft.com/office/word/2020/wordml/sdtdatahash" xmlns:w16se="http://schemas.microsoft.com/office/word/2015/wordml/symex" xmlns:wpg="http://schemas.microsoft.com/office/word/2010/wordprocessingGroup" xmlns:wpi="http://schemas.microsoft.com/office/word/2010/wordprocessingInk" xmlns:wne="http://schemas.microsoft.com/office/word/2006/wordml" xmlns:wps="http://schemas.microsoft.com/office/word/2010/wordprocessingShape" mc:Ignorable="w14 w15 w16se w16cid w16 w16cex w16sdtdh wp14">
   <w:p>
     <w:pPr>
@@ -2809,16 +9090,6 @@
 </w:hdr>
 </file>
 
-<file path=word/header3.xml><?xml version="1.0" encoding="utf-8"?>
-<w:hdr xmlns:wpc="http://schemas.microsoft.com/office/word/2010/wordprocessingCanvas" xmlns:cx="http://schemas.microsoft.com/office/drawing/2014/chartex" xmlns:cx1="http://schemas.microsoft.com/office/drawing/2015/9/8/chartex" xmlns:cx2="http://schemas.microsoft.com/office/drawing/2015/10/21/chartex" xmlns:cx3="http://schemas.microsoft.com/office/drawing/2016/5/9/chartex" xmlns:cx4="http://schemas.microsoft.com/office/drawing/2016/5/10/chartex" xmlns:cx5="http://schemas.microsoft.com/office/drawing/2016/5/11/chartex" xmlns:cx6="http://schemas.microsoft.com/office/drawing/2016/5/12/chartex" xmlns:cx7="http://schemas.microsoft.com/office/drawing/2016/5/13/chartex" xmlns:cx8="http://schemas.microsoft.com/office/drawing/2016/5/14/chartex" xmlns:mc="http://schemas.openxmlformats.org/markup-compatibility/2006" xmlns:aink="http://schemas.microsoft.com/office/drawing/2016/ink" xmlns:am3d="http://schemas.microsoft.com/office/drawing/2017/model3d" xmlns:o="urn:schemas-microsoft-com:office:office" xmlns:oel="http://schemas.microsoft.com/office/2019/extlst" xmlns:r="http://schemas.openxmlformats.org/officeDocument/2006/relationships" xmlns:m="http://schemas.openxmlformats.org/officeDocument/2006/math" xmlns:v="urn:schemas-microsoft-com:vml" xmlns:wp14="http://schemas.microsoft.com/office/word/2010/wordprocessingDrawing" xmlns:wp="http://schemas.openxmlformats.org/drawingml/2006/wordprocessingDrawing" xmlns:w10="urn:schemas-microsoft-com:office:word" xmlns:w="http://schemas.openxmlformats.org/wordprocessingml/2006/main" xmlns:w14="http://schemas.microsoft.com/office/word/2010/wordml" xmlns:w15="http://schemas.microsoft.com/office/word/2012/wordml" xmlns:w16cex="http://schemas.microsoft.com/office/word/2018/wordml/cex" xmlns:w16cid="http://schemas.microsoft.com/office/word/2016/wordml/cid" xmlns:w16="http://schemas.microsoft.com/office/word/2018/wordml" xmlns:w16sdtdh="http://schemas.microsoft.com/office/word/2020/wordml/sdtdatahash" xmlns:w16se="http://schemas.microsoft.com/office/word/2015/wordml/symex" xmlns:wpg="http://schemas.microsoft.com/office/word/2010/wordprocessingGroup" xmlns:wpi="http://schemas.microsoft.com/office/word/2010/wordprocessingInk" xmlns:wne="http://schemas.microsoft.com/office/word/2006/wordml" xmlns:wps="http://schemas.microsoft.com/office/word/2010/wordprocessingShape" mc:Ignorable="w14 w15 w16se w16cid w16 w16cex w16sdtdh wp14">
-  <w:p>
-    <w:pPr>
-      <w:pStyle w:val="Header"/>
-    </w:pPr>
-  </w:p>
-</w:hdr>
-</file>
-
 <file path=word/numbering.xml><?xml version="1.0" encoding="utf-8"?>
 <w:numbering xmlns:wpc="http://schemas.microsoft.com/office/word/2010/wordprocessingCanvas" xmlns:cx="http://schemas.microsoft.com/office/drawing/2014/chartex" xmlns:cx1="http://schemas.microsoft.com/office/drawing/2015/9/8/chartex" xmlns:cx2="http://schemas.microsoft.com/office/drawing/2015/10/21/chartex" xmlns:cx3="http://schemas.microsoft.com/office/drawing/2016/5/9/chartex" xmlns:cx4="http://schemas.microsoft.com/office/drawing/2016/5/10/chartex" xmlns:cx5="http://schemas.microsoft.com/office/drawing/2016/5/11/chartex" xmlns:cx6="http://schemas.microsoft.com/office/drawing/2016/5/12/chartex" xmlns:cx7="http://schemas.microsoft.com/office/drawing/2016/5/13/chartex" xmlns:cx8="http://schemas.microsoft.com/office/drawing/2016/5/14/chartex" xmlns:mc="http://schemas.openxmlformats.org/markup-compatibility/2006" xmlns:aink="http://schemas.microsoft.com/office/drawing/2016/ink" xmlns:am3d="http://schemas.microsoft.com/office/drawing/2017/model3d" xmlns:o="urn:schemas-microsoft-com:office:office" xmlns:oel="http://schemas.microsoft.com/office/2019/extlst" xmlns:r="http://schemas.openxmlformats.org/officeDocument/2006/relationships" xmlns:m="http://schemas.openxmlformats.org/officeDocument/2006/math" xmlns:v="urn:schemas-microsoft-com:vml" xmlns:wp14="http://schemas.microsoft.com/office/word/2010/wordprocessingDrawing" xmlns:wp="http://schemas.openxmlformats.org/drawingml/2006/wordprocessingDrawing" xmlns:w10="urn:schemas-microsoft-com:office:word" xmlns:w="http://schemas.openxmlformats.org/wordprocessingml/2006/main" xmlns:w14="http://schemas.microsoft.com/office/word/2010/wordml" xmlns:w15="http://schemas.microsoft.com/office/word/2012/wordml" xmlns:w16cex="http://schemas.microsoft.com/office/word/2018/wordml/cex" xmlns:w16cid="http://schemas.microsoft.com/office/word/2016/wordml/cid" xmlns:w16="http://schemas.microsoft.com/office/word/2018/wordml" xmlns:w16sdtdh="http://schemas.microsoft.com/office/word/2020/wordml/sdtdatahash" xmlns:w16se="http://schemas.microsoft.com/office/word/2015/wordml/symex" xmlns:wpg="http://schemas.microsoft.com/office/word/2010/wordprocessingGroup" xmlns:wpi="http://schemas.microsoft.com/office/word/2010/wordprocessingInk" xmlns:wne="http://schemas.microsoft.com/office/word/2006/wordml" xmlns:wps="http://schemas.microsoft.com/office/word/2010/wordprocessingShape" mc:Ignorable="w14 w15 w16se w16cid w16 w16cex w16sdtdh wp14">
   <w:abstractNum w:abstractNumId="0" w15:restartNumberingAfterBreak="0">
@@ -2842,12 +9113,125 @@
     </w:lvl>
   </w:abstractNum>
   <w:abstractNum w:abstractNumId="1" w15:restartNumberingAfterBreak="0">
+    <w:nsid w:val="029F3C4C"/>
+    <w:multiLevelType w:val="hybridMultilevel"/>
+    <w:tmpl w:val="C2002A50"/>
+    <w:lvl w:ilvl="0" w:tplc="04090003">
+      <w:start w:val="1"/>
+      <w:numFmt w:val="bullet"/>
+      <w:lvlText w:val="o"/>
+      <w:lvlJc w:val="left"/>
+      <w:pPr>
+        <w:ind w:left="1080" w:hanging="360"/>
+      </w:pPr>
+      <w:rPr>
+        <w:rFonts w:ascii="Courier New" w:hAnsi="Courier New" w:cs="Courier New" w:hint="default"/>
+      </w:rPr>
+    </w:lvl>
+    <w:lvl w:ilvl="1" w:tplc="04090003" w:tentative="1">
+      <w:start w:val="1"/>
+      <w:numFmt w:val="bullet"/>
+      <w:lvlText w:val="o"/>
+      <w:lvlJc w:val="left"/>
+      <w:pPr>
+        <w:ind w:left="1440" w:hanging="360"/>
+      </w:pPr>
+      <w:rPr>
+        <w:rFonts w:ascii="Courier New" w:hAnsi="Courier New" w:cs="Courier New" w:hint="default"/>
+      </w:rPr>
+    </w:lvl>
+    <w:lvl w:ilvl="2" w:tplc="04090005" w:tentative="1">
+      <w:start w:val="1"/>
+      <w:numFmt w:val="bullet"/>
+      <w:lvlText w:val=""/>
+      <w:lvlJc w:val="left"/>
+      <w:pPr>
+        <w:ind w:left="2160" w:hanging="360"/>
+      </w:pPr>
+      <w:rPr>
+        <w:rFonts w:ascii="Wingdings" w:hAnsi="Wingdings" w:hint="default"/>
+      </w:rPr>
+    </w:lvl>
+    <w:lvl w:ilvl="3" w:tplc="04090001" w:tentative="1">
+      <w:start w:val="1"/>
+      <w:numFmt w:val="bullet"/>
+      <w:lvlText w:val=""/>
+      <w:lvlJc w:val="left"/>
+      <w:pPr>
+        <w:ind w:left="2880" w:hanging="360"/>
+      </w:pPr>
+      <w:rPr>
+        <w:rFonts w:ascii="Symbol" w:hAnsi="Symbol" w:hint="default"/>
+      </w:rPr>
+    </w:lvl>
+    <w:lvl w:ilvl="4" w:tplc="04090003" w:tentative="1">
+      <w:start w:val="1"/>
+      <w:numFmt w:val="bullet"/>
+      <w:lvlText w:val="o"/>
+      <w:lvlJc w:val="left"/>
+      <w:pPr>
+        <w:ind w:left="3600" w:hanging="360"/>
+      </w:pPr>
+      <w:rPr>
+        <w:rFonts w:ascii="Courier New" w:hAnsi="Courier New" w:cs="Courier New" w:hint="default"/>
+      </w:rPr>
+    </w:lvl>
+    <w:lvl w:ilvl="5" w:tplc="04090005" w:tentative="1">
+      <w:start w:val="1"/>
+      <w:numFmt w:val="bullet"/>
+      <w:lvlText w:val=""/>
+      <w:lvlJc w:val="left"/>
+      <w:pPr>
+        <w:ind w:left="4320" w:hanging="360"/>
+      </w:pPr>
+      <w:rPr>
+        <w:rFonts w:ascii="Wingdings" w:hAnsi="Wingdings" w:hint="default"/>
+      </w:rPr>
+    </w:lvl>
+    <w:lvl w:ilvl="6" w:tplc="04090001" w:tentative="1">
+      <w:start w:val="1"/>
+      <w:numFmt w:val="bullet"/>
+      <w:lvlText w:val=""/>
+      <w:lvlJc w:val="left"/>
+      <w:pPr>
+        <w:ind w:left="5040" w:hanging="360"/>
+      </w:pPr>
+      <w:rPr>
+        <w:rFonts w:ascii="Symbol" w:hAnsi="Symbol" w:hint="default"/>
+      </w:rPr>
+    </w:lvl>
+    <w:lvl w:ilvl="7" w:tplc="04090003" w:tentative="1">
+      <w:start w:val="1"/>
+      <w:numFmt w:val="bullet"/>
+      <w:lvlText w:val="o"/>
+      <w:lvlJc w:val="left"/>
+      <w:pPr>
+        <w:ind w:left="5760" w:hanging="360"/>
+      </w:pPr>
+      <w:rPr>
+        <w:rFonts w:ascii="Courier New" w:hAnsi="Courier New" w:cs="Courier New" w:hint="default"/>
+      </w:rPr>
+    </w:lvl>
+    <w:lvl w:ilvl="8" w:tplc="04090005" w:tentative="1">
+      <w:start w:val="1"/>
+      <w:numFmt w:val="bullet"/>
+      <w:lvlText w:val=""/>
+      <w:lvlJc w:val="left"/>
+      <w:pPr>
+        <w:ind w:left="6480" w:hanging="360"/>
+      </w:pPr>
+      <w:rPr>
+        <w:rFonts w:ascii="Wingdings" w:hAnsi="Wingdings" w:hint="default"/>
+      </w:rPr>
+    </w:lvl>
+  </w:abstractNum>
+  <w:abstractNum w:abstractNumId="2" w15:restartNumberingAfterBreak="0">
     <w:nsid w:val="0A307BDD"/>
     <w:multiLevelType w:val="multilevel"/>
     <w:tmpl w:val="0409001F"/>
     <w:numStyleLink w:val="111111"/>
   </w:abstractNum>
-  <w:abstractNum w:abstractNumId="2" w15:restartNumberingAfterBreak="0">
+  <w:abstractNum w:abstractNumId="3" w15:restartNumberingAfterBreak="0">
     <w:nsid w:val="11AF2802"/>
     <w:multiLevelType w:val="hybridMultilevel"/>
     <w:tmpl w:val="B254F41A"/>
@@ -2959,19 +9343,19 @@
       </w:rPr>
     </w:lvl>
   </w:abstractNum>
-  <w:abstractNum w:abstractNumId="3" w15:restartNumberingAfterBreak="0">
+  <w:abstractNum w:abstractNumId="4" w15:restartNumberingAfterBreak="0">
     <w:nsid w:val="12C95028"/>
     <w:multiLevelType w:val="multilevel"/>
     <w:tmpl w:val="0409001F"/>
     <w:numStyleLink w:val="111111"/>
   </w:abstractNum>
-  <w:abstractNum w:abstractNumId="4" w15:restartNumberingAfterBreak="0">
+  <w:abstractNum w:abstractNumId="5" w15:restartNumberingAfterBreak="0">
     <w:nsid w:val="13F1435E"/>
     <w:multiLevelType w:val="multilevel"/>
     <w:tmpl w:val="0409001F"/>
     <w:numStyleLink w:val="111111"/>
   </w:abstractNum>
-  <w:abstractNum w:abstractNumId="5" w15:restartNumberingAfterBreak="0">
+  <w:abstractNum w:abstractNumId="6" w15:restartNumberingAfterBreak="0">
     <w:nsid w:val="19731152"/>
     <w:multiLevelType w:val="hybridMultilevel"/>
     <w:tmpl w:val="3AE844F2"/>
@@ -3084,7 +9468,7 @@
       </w:rPr>
     </w:lvl>
   </w:abstractNum>
-  <w:abstractNum w:abstractNumId="6" w15:restartNumberingAfterBreak="0">
+  <w:abstractNum w:abstractNumId="7" w15:restartNumberingAfterBreak="0">
     <w:nsid w:val="1E461391"/>
     <w:multiLevelType w:val="multilevel"/>
     <w:tmpl w:val="0409001F"/>
@@ -3171,7 +9555,518 @@
       </w:pPr>
     </w:lvl>
   </w:abstractNum>
-  <w:abstractNum w:abstractNumId="7" w15:restartNumberingAfterBreak="0">
+  <w:abstractNum w:abstractNumId="8" w15:restartNumberingAfterBreak="0">
+    <w:nsid w:val="1ED9214E"/>
+    <w:multiLevelType w:val="hybridMultilevel"/>
+    <w:tmpl w:val="A974329A"/>
+    <w:lvl w:ilvl="0" w:tplc="04090003">
+      <w:start w:val="1"/>
+      <w:numFmt w:val="bullet"/>
+      <w:lvlText w:val="o"/>
+      <w:lvlJc w:val="left"/>
+      <w:pPr>
+        <w:ind w:left="360" w:hanging="360"/>
+      </w:pPr>
+      <w:rPr>
+        <w:rFonts w:ascii="Courier New" w:hAnsi="Courier New" w:cs="Courier New" w:hint="default"/>
+      </w:rPr>
+    </w:lvl>
+    <w:lvl w:ilvl="1" w:tplc="04090003" w:tentative="1">
+      <w:start w:val="1"/>
+      <w:numFmt w:val="bullet"/>
+      <w:lvlText w:val="o"/>
+      <w:lvlJc w:val="left"/>
+      <w:pPr>
+        <w:ind w:left="720" w:hanging="360"/>
+      </w:pPr>
+      <w:rPr>
+        <w:rFonts w:ascii="Courier New" w:hAnsi="Courier New" w:cs="Courier New" w:hint="default"/>
+      </w:rPr>
+    </w:lvl>
+    <w:lvl w:ilvl="2" w:tplc="04090005" w:tentative="1">
+      <w:start w:val="1"/>
+      <w:numFmt w:val="bullet"/>
+      <w:lvlText w:val=""/>
+      <w:lvlJc w:val="left"/>
+      <w:pPr>
+        <w:ind w:left="1440" w:hanging="360"/>
+      </w:pPr>
+      <w:rPr>
+        <w:rFonts w:ascii="Wingdings" w:hAnsi="Wingdings" w:hint="default"/>
+      </w:rPr>
+    </w:lvl>
+    <w:lvl w:ilvl="3" w:tplc="04090001" w:tentative="1">
+      <w:start w:val="1"/>
+      <w:numFmt w:val="bullet"/>
+      <w:lvlText w:val=""/>
+      <w:lvlJc w:val="left"/>
+      <w:pPr>
+        <w:ind w:left="2160" w:hanging="360"/>
+      </w:pPr>
+      <w:rPr>
+        <w:rFonts w:ascii="Symbol" w:hAnsi="Symbol" w:hint="default"/>
+      </w:rPr>
+    </w:lvl>
+    <w:lvl w:ilvl="4" w:tplc="04090003" w:tentative="1">
+      <w:start w:val="1"/>
+      <w:numFmt w:val="bullet"/>
+      <w:lvlText w:val="o"/>
+      <w:lvlJc w:val="left"/>
+      <w:pPr>
+        <w:ind w:left="2880" w:hanging="360"/>
+      </w:pPr>
+      <w:rPr>
+        <w:rFonts w:ascii="Courier New" w:hAnsi="Courier New" w:cs="Courier New" w:hint="default"/>
+      </w:rPr>
+    </w:lvl>
+    <w:lvl w:ilvl="5" w:tplc="04090005" w:tentative="1">
+      <w:start w:val="1"/>
+      <w:numFmt w:val="bullet"/>
+      <w:lvlText w:val=""/>
+      <w:lvlJc w:val="left"/>
+      <w:pPr>
+        <w:ind w:left="3600" w:hanging="360"/>
+      </w:pPr>
+      <w:rPr>
+        <w:rFonts w:ascii="Wingdings" w:hAnsi="Wingdings" w:hint="default"/>
+      </w:rPr>
+    </w:lvl>
+    <w:lvl w:ilvl="6" w:tplc="04090001" w:tentative="1">
+      <w:start w:val="1"/>
+      <w:numFmt w:val="bullet"/>
+      <w:lvlText w:val=""/>
+      <w:lvlJc w:val="left"/>
+      <w:pPr>
+        <w:ind w:left="4320" w:hanging="360"/>
+      </w:pPr>
+      <w:rPr>
+        <w:rFonts w:ascii="Symbol" w:hAnsi="Symbol" w:hint="default"/>
+      </w:rPr>
+    </w:lvl>
+    <w:lvl w:ilvl="7" w:tplc="04090003" w:tentative="1">
+      <w:start w:val="1"/>
+      <w:numFmt w:val="bullet"/>
+      <w:lvlText w:val="o"/>
+      <w:lvlJc w:val="left"/>
+      <w:pPr>
+        <w:ind w:left="5040" w:hanging="360"/>
+      </w:pPr>
+      <w:rPr>
+        <w:rFonts w:ascii="Courier New" w:hAnsi="Courier New" w:cs="Courier New" w:hint="default"/>
+      </w:rPr>
+    </w:lvl>
+    <w:lvl w:ilvl="8" w:tplc="04090005" w:tentative="1">
+      <w:start w:val="1"/>
+      <w:numFmt w:val="bullet"/>
+      <w:lvlText w:val=""/>
+      <w:lvlJc w:val="left"/>
+      <w:pPr>
+        <w:ind w:left="5760" w:hanging="360"/>
+      </w:pPr>
+      <w:rPr>
+        <w:rFonts w:ascii="Wingdings" w:hAnsi="Wingdings" w:hint="default"/>
+      </w:rPr>
+    </w:lvl>
+  </w:abstractNum>
+  <w:abstractNum w:abstractNumId="9" w15:restartNumberingAfterBreak="0">
+    <w:nsid w:val="21C671AD"/>
+    <w:multiLevelType w:val="hybridMultilevel"/>
+    <w:tmpl w:val="B9545CF8"/>
+    <w:lvl w:ilvl="0" w:tplc="04090003">
+      <w:start w:val="1"/>
+      <w:numFmt w:val="bullet"/>
+      <w:lvlText w:val="o"/>
+      <w:lvlJc w:val="left"/>
+      <w:pPr>
+        <w:ind w:left="360" w:hanging="360"/>
+      </w:pPr>
+      <w:rPr>
+        <w:rFonts w:ascii="Courier New" w:hAnsi="Courier New" w:cs="Courier New" w:hint="default"/>
+      </w:rPr>
+    </w:lvl>
+    <w:lvl w:ilvl="1" w:tplc="04090003" w:tentative="1">
+      <w:start w:val="1"/>
+      <w:numFmt w:val="bullet"/>
+      <w:lvlText w:val="o"/>
+      <w:lvlJc w:val="left"/>
+      <w:pPr>
+        <w:ind w:left="720" w:hanging="360"/>
+      </w:pPr>
+      <w:rPr>
+        <w:rFonts w:ascii="Courier New" w:hAnsi="Courier New" w:cs="Courier New" w:hint="default"/>
+      </w:rPr>
+    </w:lvl>
+    <w:lvl w:ilvl="2" w:tplc="04090005" w:tentative="1">
+      <w:start w:val="1"/>
+      <w:numFmt w:val="bullet"/>
+      <w:lvlText w:val=""/>
+      <w:lvlJc w:val="left"/>
+      <w:pPr>
+        <w:ind w:left="1440" w:hanging="360"/>
+      </w:pPr>
+      <w:rPr>
+        <w:rFonts w:ascii="Wingdings" w:hAnsi="Wingdings" w:hint="default"/>
+      </w:rPr>
+    </w:lvl>
+    <w:lvl w:ilvl="3" w:tplc="04090001" w:tentative="1">
+      <w:start w:val="1"/>
+      <w:numFmt w:val="bullet"/>
+      <w:lvlText w:val=""/>
+      <w:lvlJc w:val="left"/>
+      <w:pPr>
+        <w:ind w:left="2160" w:hanging="360"/>
+      </w:pPr>
+      <w:rPr>
+        <w:rFonts w:ascii="Symbol" w:hAnsi="Symbol" w:hint="default"/>
+      </w:rPr>
+    </w:lvl>
+    <w:lvl w:ilvl="4" w:tplc="04090003" w:tentative="1">
+      <w:start w:val="1"/>
+      <w:numFmt w:val="bullet"/>
+      <w:lvlText w:val="o"/>
+      <w:lvlJc w:val="left"/>
+      <w:pPr>
+        <w:ind w:left="2880" w:hanging="360"/>
+      </w:pPr>
+      <w:rPr>
+        <w:rFonts w:ascii="Courier New" w:hAnsi="Courier New" w:cs="Courier New" w:hint="default"/>
+      </w:rPr>
+    </w:lvl>
+    <w:lvl w:ilvl="5" w:tplc="04090005" w:tentative="1">
+      <w:start w:val="1"/>
+      <w:numFmt w:val="bullet"/>
+      <w:lvlText w:val=""/>
+      <w:lvlJc w:val="left"/>
+      <w:pPr>
+        <w:ind w:left="3600" w:hanging="360"/>
+      </w:pPr>
+      <w:rPr>
+        <w:rFonts w:ascii="Wingdings" w:hAnsi="Wingdings" w:hint="default"/>
+      </w:rPr>
+    </w:lvl>
+    <w:lvl w:ilvl="6" w:tplc="04090001" w:tentative="1">
+      <w:start w:val="1"/>
+      <w:numFmt w:val="bullet"/>
+      <w:lvlText w:val=""/>
+      <w:lvlJc w:val="left"/>
+      <w:pPr>
+        <w:ind w:left="4320" w:hanging="360"/>
+      </w:pPr>
+      <w:rPr>
+        <w:rFonts w:ascii="Symbol" w:hAnsi="Symbol" w:hint="default"/>
+      </w:rPr>
+    </w:lvl>
+    <w:lvl w:ilvl="7" w:tplc="04090003" w:tentative="1">
+      <w:start w:val="1"/>
+      <w:numFmt w:val="bullet"/>
+      <w:lvlText w:val="o"/>
+      <w:lvlJc w:val="left"/>
+      <w:pPr>
+        <w:ind w:left="5040" w:hanging="360"/>
+      </w:pPr>
+      <w:rPr>
+        <w:rFonts w:ascii="Courier New" w:hAnsi="Courier New" w:cs="Courier New" w:hint="default"/>
+      </w:rPr>
+    </w:lvl>
+    <w:lvl w:ilvl="8" w:tplc="04090005" w:tentative="1">
+      <w:start w:val="1"/>
+      <w:numFmt w:val="bullet"/>
+      <w:lvlText w:val=""/>
+      <w:lvlJc w:val="left"/>
+      <w:pPr>
+        <w:ind w:left="5760" w:hanging="360"/>
+      </w:pPr>
+      <w:rPr>
+        <w:rFonts w:ascii="Wingdings" w:hAnsi="Wingdings" w:hint="default"/>
+      </w:rPr>
+    </w:lvl>
+  </w:abstractNum>
+  <w:abstractNum w:abstractNumId="10" w15:restartNumberingAfterBreak="0">
+    <w:nsid w:val="22E32805"/>
+    <w:multiLevelType w:val="hybridMultilevel"/>
+    <w:tmpl w:val="29B20C0A"/>
+    <w:lvl w:ilvl="0" w:tplc="04090011">
+      <w:start w:val="1"/>
+      <w:numFmt w:val="decimal"/>
+      <w:lvlText w:val="%1)"/>
+      <w:lvlJc w:val="left"/>
+      <w:pPr>
+        <w:ind w:left="360" w:hanging="360"/>
+      </w:pPr>
+    </w:lvl>
+    <w:lvl w:ilvl="1" w:tplc="04090019" w:tentative="1">
+      <w:start w:val="1"/>
+      <w:numFmt w:val="lowerLetter"/>
+      <w:lvlText w:val="%2."/>
+      <w:lvlJc w:val="left"/>
+      <w:pPr>
+        <w:ind w:left="1080" w:hanging="360"/>
+      </w:pPr>
+    </w:lvl>
+    <w:lvl w:ilvl="2" w:tplc="0409001B" w:tentative="1">
+      <w:start w:val="1"/>
+      <w:numFmt w:val="lowerRoman"/>
+      <w:lvlText w:val="%3."/>
+      <w:lvlJc w:val="right"/>
+      <w:pPr>
+        <w:ind w:left="1800" w:hanging="180"/>
+      </w:pPr>
+    </w:lvl>
+    <w:lvl w:ilvl="3" w:tplc="0409000F" w:tentative="1">
+      <w:start w:val="1"/>
+      <w:numFmt w:val="decimal"/>
+      <w:lvlText w:val="%4."/>
+      <w:lvlJc w:val="left"/>
+      <w:pPr>
+        <w:ind w:left="2520" w:hanging="360"/>
+      </w:pPr>
+    </w:lvl>
+    <w:lvl w:ilvl="4" w:tplc="04090019" w:tentative="1">
+      <w:start w:val="1"/>
+      <w:numFmt w:val="lowerLetter"/>
+      <w:lvlText w:val="%5."/>
+      <w:lvlJc w:val="left"/>
+      <w:pPr>
+        <w:ind w:left="3240" w:hanging="360"/>
+      </w:pPr>
+    </w:lvl>
+    <w:lvl w:ilvl="5" w:tplc="0409001B" w:tentative="1">
+      <w:start w:val="1"/>
+      <w:numFmt w:val="lowerRoman"/>
+      <w:lvlText w:val="%6."/>
+      <w:lvlJc w:val="right"/>
+      <w:pPr>
+        <w:ind w:left="3960" w:hanging="180"/>
+      </w:pPr>
+    </w:lvl>
+    <w:lvl w:ilvl="6" w:tplc="0409000F" w:tentative="1">
+      <w:start w:val="1"/>
+      <w:numFmt w:val="decimal"/>
+      <w:lvlText w:val="%7."/>
+      <w:lvlJc w:val="left"/>
+      <w:pPr>
+        <w:ind w:left="4680" w:hanging="360"/>
+      </w:pPr>
+    </w:lvl>
+    <w:lvl w:ilvl="7" w:tplc="04090019" w:tentative="1">
+      <w:start w:val="1"/>
+      <w:numFmt w:val="lowerLetter"/>
+      <w:lvlText w:val="%8."/>
+      <w:lvlJc w:val="left"/>
+      <w:pPr>
+        <w:ind w:left="5400" w:hanging="360"/>
+      </w:pPr>
+    </w:lvl>
+    <w:lvl w:ilvl="8" w:tplc="0409001B" w:tentative="1">
+      <w:start w:val="1"/>
+      <w:numFmt w:val="lowerRoman"/>
+      <w:lvlText w:val="%9."/>
+      <w:lvlJc w:val="right"/>
+      <w:pPr>
+        <w:ind w:left="6120" w:hanging="180"/>
+      </w:pPr>
+    </w:lvl>
+  </w:abstractNum>
+  <w:abstractNum w:abstractNumId="11" w15:restartNumberingAfterBreak="0">
+    <w:nsid w:val="23006412"/>
+    <w:multiLevelType w:val="hybridMultilevel"/>
+    <w:tmpl w:val="9084BFB8"/>
+    <w:lvl w:ilvl="0" w:tplc="04090003">
+      <w:start w:val="1"/>
+      <w:numFmt w:val="bullet"/>
+      <w:lvlText w:val="o"/>
+      <w:lvlJc w:val="left"/>
+      <w:pPr>
+        <w:ind w:left="1080" w:hanging="360"/>
+      </w:pPr>
+      <w:rPr>
+        <w:rFonts w:ascii="Courier New" w:hAnsi="Courier New" w:cs="Courier New" w:hint="default"/>
+      </w:rPr>
+    </w:lvl>
+    <w:lvl w:ilvl="1" w:tplc="04090003" w:tentative="1">
+      <w:start w:val="1"/>
+      <w:numFmt w:val="bullet"/>
+      <w:lvlText w:val="o"/>
+      <w:lvlJc w:val="left"/>
+      <w:pPr>
+        <w:ind w:left="1440" w:hanging="360"/>
+      </w:pPr>
+      <w:rPr>
+        <w:rFonts w:ascii="Courier New" w:hAnsi="Courier New" w:cs="Courier New" w:hint="default"/>
+      </w:rPr>
+    </w:lvl>
+    <w:lvl w:ilvl="2" w:tplc="04090005" w:tentative="1">
+      <w:start w:val="1"/>
+      <w:numFmt w:val="bullet"/>
+      <w:lvlText w:val=""/>
+      <w:lvlJc w:val="left"/>
+      <w:pPr>
+        <w:ind w:left="2160" w:hanging="360"/>
+      </w:pPr>
+      <w:rPr>
+        <w:rFonts w:ascii="Wingdings" w:hAnsi="Wingdings" w:hint="default"/>
+      </w:rPr>
+    </w:lvl>
+    <w:lvl w:ilvl="3" w:tplc="04090001" w:tentative="1">
+      <w:start w:val="1"/>
+      <w:numFmt w:val="bullet"/>
+      <w:lvlText w:val=""/>
+      <w:lvlJc w:val="left"/>
+      <w:pPr>
+        <w:ind w:left="2880" w:hanging="360"/>
+      </w:pPr>
+      <w:rPr>
+        <w:rFonts w:ascii="Symbol" w:hAnsi="Symbol" w:hint="default"/>
+      </w:rPr>
+    </w:lvl>
+    <w:lvl w:ilvl="4" w:tplc="04090003" w:tentative="1">
+      <w:start w:val="1"/>
+      <w:numFmt w:val="bullet"/>
+      <w:lvlText w:val="o"/>
+      <w:lvlJc w:val="left"/>
+      <w:pPr>
+        <w:ind w:left="3600" w:hanging="360"/>
+      </w:pPr>
+      <w:rPr>
+        <w:rFonts w:ascii="Courier New" w:hAnsi="Courier New" w:cs="Courier New" w:hint="default"/>
+      </w:rPr>
+    </w:lvl>
+    <w:lvl w:ilvl="5" w:tplc="04090005" w:tentative="1">
+      <w:start w:val="1"/>
+      <w:numFmt w:val="bullet"/>
+      <w:lvlText w:val=""/>
+      <w:lvlJc w:val="left"/>
+      <w:pPr>
+        <w:ind w:left="4320" w:hanging="360"/>
+      </w:pPr>
+      <w:rPr>
+        <w:rFonts w:ascii="Wingdings" w:hAnsi="Wingdings" w:hint="default"/>
+      </w:rPr>
+    </w:lvl>
+    <w:lvl w:ilvl="6" w:tplc="04090001" w:tentative="1">
+      <w:start w:val="1"/>
+      <w:numFmt w:val="bullet"/>
+      <w:lvlText w:val=""/>
+      <w:lvlJc w:val="left"/>
+      <w:pPr>
+        <w:ind w:left="5040" w:hanging="360"/>
+      </w:pPr>
+      <w:rPr>
+        <w:rFonts w:ascii="Symbol" w:hAnsi="Symbol" w:hint="default"/>
+      </w:rPr>
+    </w:lvl>
+    <w:lvl w:ilvl="7" w:tplc="04090003" w:tentative="1">
+      <w:start w:val="1"/>
+      <w:numFmt w:val="bullet"/>
+      <w:lvlText w:val="o"/>
+      <w:lvlJc w:val="left"/>
+      <w:pPr>
+        <w:ind w:left="5760" w:hanging="360"/>
+      </w:pPr>
+      <w:rPr>
+        <w:rFonts w:ascii="Courier New" w:hAnsi="Courier New" w:cs="Courier New" w:hint="default"/>
+      </w:rPr>
+    </w:lvl>
+    <w:lvl w:ilvl="8" w:tplc="04090005" w:tentative="1">
+      <w:start w:val="1"/>
+      <w:numFmt w:val="bullet"/>
+      <w:lvlText w:val=""/>
+      <w:lvlJc w:val="left"/>
+      <w:pPr>
+        <w:ind w:left="6480" w:hanging="360"/>
+      </w:pPr>
+      <w:rPr>
+        <w:rFonts w:ascii="Wingdings" w:hAnsi="Wingdings" w:hint="default"/>
+      </w:rPr>
+    </w:lvl>
+  </w:abstractNum>
+  <w:abstractNum w:abstractNumId="12" w15:restartNumberingAfterBreak="0">
+    <w:nsid w:val="28516449"/>
+    <w:multiLevelType w:val="hybridMultilevel"/>
+    <w:tmpl w:val="275A06CE"/>
+    <w:lvl w:ilvl="0" w:tplc="04090017">
+      <w:start w:val="1"/>
+      <w:numFmt w:val="lowerLetter"/>
+      <w:lvlText w:val="%1)"/>
+      <w:lvlJc w:val="left"/>
+      <w:pPr>
+        <w:ind w:left="792" w:hanging="360"/>
+      </w:pPr>
+    </w:lvl>
+    <w:lvl w:ilvl="1" w:tplc="04090019" w:tentative="1">
+      <w:start w:val="1"/>
+      <w:numFmt w:val="lowerLetter"/>
+      <w:lvlText w:val="%2."/>
+      <w:lvlJc w:val="left"/>
+      <w:pPr>
+        <w:ind w:left="1512" w:hanging="360"/>
+      </w:pPr>
+    </w:lvl>
+    <w:lvl w:ilvl="2" w:tplc="0409001B" w:tentative="1">
+      <w:start w:val="1"/>
+      <w:numFmt w:val="lowerRoman"/>
+      <w:lvlText w:val="%3."/>
+      <w:lvlJc w:val="right"/>
+      <w:pPr>
+        <w:ind w:left="2232" w:hanging="180"/>
+      </w:pPr>
+    </w:lvl>
+    <w:lvl w:ilvl="3" w:tplc="0409000F" w:tentative="1">
+      <w:start w:val="1"/>
+      <w:numFmt w:val="decimal"/>
+      <w:lvlText w:val="%4."/>
+      <w:lvlJc w:val="left"/>
+      <w:pPr>
+        <w:ind w:left="2952" w:hanging="360"/>
+      </w:pPr>
+    </w:lvl>
+    <w:lvl w:ilvl="4" w:tplc="04090019" w:tentative="1">
+      <w:start w:val="1"/>
+      <w:numFmt w:val="lowerLetter"/>
+      <w:lvlText w:val="%5."/>
+      <w:lvlJc w:val="left"/>
+      <w:pPr>
+        <w:ind w:left="3672" w:hanging="360"/>
+      </w:pPr>
+    </w:lvl>
+    <w:lvl w:ilvl="5" w:tplc="0409001B" w:tentative="1">
+      <w:start w:val="1"/>
+      <w:numFmt w:val="lowerRoman"/>
+      <w:lvlText w:val="%6."/>
+      <w:lvlJc w:val="right"/>
+      <w:pPr>
+        <w:ind w:left="4392" w:hanging="180"/>
+      </w:pPr>
+    </w:lvl>
+    <w:lvl w:ilvl="6" w:tplc="0409000F" w:tentative="1">
+      <w:start w:val="1"/>
+      <w:numFmt w:val="decimal"/>
+      <w:lvlText w:val="%7."/>
+      <w:lvlJc w:val="left"/>
+      <w:pPr>
+        <w:ind w:left="5112" w:hanging="360"/>
+      </w:pPr>
+    </w:lvl>
+    <w:lvl w:ilvl="7" w:tplc="04090019" w:tentative="1">
+      <w:start w:val="1"/>
+      <w:numFmt w:val="lowerLetter"/>
+      <w:lvlText w:val="%8."/>
+      <w:lvlJc w:val="left"/>
+      <w:pPr>
+        <w:ind w:left="5832" w:hanging="360"/>
+      </w:pPr>
+    </w:lvl>
+    <w:lvl w:ilvl="8" w:tplc="0409001B" w:tentative="1">
+      <w:start w:val="1"/>
+      <w:numFmt w:val="lowerRoman"/>
+      <w:lvlText w:val="%9."/>
+      <w:lvlJc w:val="right"/>
+      <w:pPr>
+        <w:ind w:left="6552" w:hanging="180"/>
+      </w:pPr>
+    </w:lvl>
+  </w:abstractNum>
+  <w:abstractNum w:abstractNumId="13" w15:restartNumberingAfterBreak="0">
     <w:nsid w:val="2C7C4F4D"/>
     <w:multiLevelType w:val="hybridMultilevel"/>
     <w:tmpl w:val="34888E5C"/>
@@ -3260,13 +10155,13 @@
       </w:pPr>
     </w:lvl>
   </w:abstractNum>
-  <w:abstractNum w:abstractNumId="8" w15:restartNumberingAfterBreak="0">
+  <w:abstractNum w:abstractNumId="14" w15:restartNumberingAfterBreak="0">
     <w:nsid w:val="2E523EDA"/>
     <w:multiLevelType w:val="multilevel"/>
     <w:tmpl w:val="0409001F"/>
     <w:numStyleLink w:val="111111"/>
   </w:abstractNum>
-  <w:abstractNum w:abstractNumId="9" w15:restartNumberingAfterBreak="0">
+  <w:abstractNum w:abstractNumId="15" w15:restartNumberingAfterBreak="0">
     <w:nsid w:val="2E6C0E77"/>
     <w:multiLevelType w:val="hybridMultilevel"/>
     <w:tmpl w:val="BFB28BBC"/>
@@ -3379,7 +10274,7 @@
       </w:rPr>
     </w:lvl>
   </w:abstractNum>
-  <w:abstractNum w:abstractNumId="10" w15:restartNumberingAfterBreak="0">
+  <w:abstractNum w:abstractNumId="16" w15:restartNumberingAfterBreak="0">
     <w:nsid w:val="32227F77"/>
     <w:multiLevelType w:val="multilevel"/>
     <w:tmpl w:val="D3AC231E"/>
@@ -3501,7 +10396,120 @@
       </w:rPr>
     </w:lvl>
   </w:abstractNum>
-  <w:abstractNum w:abstractNumId="11" w15:restartNumberingAfterBreak="0">
+  <w:abstractNum w:abstractNumId="17" w15:restartNumberingAfterBreak="0">
+    <w:nsid w:val="34DB052C"/>
+    <w:multiLevelType w:val="hybridMultilevel"/>
+    <w:tmpl w:val="36967BCE"/>
+    <w:lvl w:ilvl="0" w:tplc="04090001">
+      <w:start w:val="1"/>
+      <w:numFmt w:val="bullet"/>
+      <w:lvlText w:val=""/>
+      <w:lvlJc w:val="left"/>
+      <w:pPr>
+        <w:ind w:left="360" w:hanging="360"/>
+      </w:pPr>
+      <w:rPr>
+        <w:rFonts w:ascii="Symbol" w:hAnsi="Symbol" w:hint="default"/>
+      </w:rPr>
+    </w:lvl>
+    <w:lvl w:ilvl="1" w:tplc="04090003">
+      <w:start w:val="1"/>
+      <w:numFmt w:val="bullet"/>
+      <w:lvlText w:val="o"/>
+      <w:lvlJc w:val="left"/>
+      <w:pPr>
+        <w:ind w:left="1080" w:hanging="360"/>
+      </w:pPr>
+      <w:rPr>
+        <w:rFonts w:ascii="Courier New" w:hAnsi="Courier New" w:cs="Courier New" w:hint="default"/>
+      </w:rPr>
+    </w:lvl>
+    <w:lvl w:ilvl="2" w:tplc="04090005" w:tentative="1">
+      <w:start w:val="1"/>
+      <w:numFmt w:val="bullet"/>
+      <w:lvlText w:val=""/>
+      <w:lvlJc w:val="left"/>
+      <w:pPr>
+        <w:ind w:left="1800" w:hanging="360"/>
+      </w:pPr>
+      <w:rPr>
+        <w:rFonts w:ascii="Wingdings" w:hAnsi="Wingdings" w:hint="default"/>
+      </w:rPr>
+    </w:lvl>
+    <w:lvl w:ilvl="3" w:tplc="04090001" w:tentative="1">
+      <w:start w:val="1"/>
+      <w:numFmt w:val="bullet"/>
+      <w:lvlText w:val=""/>
+      <w:lvlJc w:val="left"/>
+      <w:pPr>
+        <w:ind w:left="2520" w:hanging="360"/>
+      </w:pPr>
+      <w:rPr>
+        <w:rFonts w:ascii="Symbol" w:hAnsi="Symbol" w:hint="default"/>
+      </w:rPr>
+    </w:lvl>
+    <w:lvl w:ilvl="4" w:tplc="04090003" w:tentative="1">
+      <w:start w:val="1"/>
+      <w:numFmt w:val="bullet"/>
+      <w:lvlText w:val="o"/>
+      <w:lvlJc w:val="left"/>
+      <w:pPr>
+        <w:ind w:left="3240" w:hanging="360"/>
+      </w:pPr>
+      <w:rPr>
+        <w:rFonts w:ascii="Courier New" w:hAnsi="Courier New" w:cs="Courier New" w:hint="default"/>
+      </w:rPr>
+    </w:lvl>
+    <w:lvl w:ilvl="5" w:tplc="04090005" w:tentative="1">
+      <w:start w:val="1"/>
+      <w:numFmt w:val="bullet"/>
+      <w:lvlText w:val=""/>
+      <w:lvlJc w:val="left"/>
+      <w:pPr>
+        <w:ind w:left="3960" w:hanging="360"/>
+      </w:pPr>
+      <w:rPr>
+        <w:rFonts w:ascii="Wingdings" w:hAnsi="Wingdings" w:hint="default"/>
+      </w:rPr>
+    </w:lvl>
+    <w:lvl w:ilvl="6" w:tplc="04090001" w:tentative="1">
+      <w:start w:val="1"/>
+      <w:numFmt w:val="bullet"/>
+      <w:lvlText w:val=""/>
+      <w:lvlJc w:val="left"/>
+      <w:pPr>
+        <w:ind w:left="4680" w:hanging="360"/>
+      </w:pPr>
+      <w:rPr>
+        <w:rFonts w:ascii="Symbol" w:hAnsi="Symbol" w:hint="default"/>
+      </w:rPr>
+    </w:lvl>
+    <w:lvl w:ilvl="7" w:tplc="04090003" w:tentative="1">
+      <w:start w:val="1"/>
+      <w:numFmt w:val="bullet"/>
+      <w:lvlText w:val="o"/>
+      <w:lvlJc w:val="left"/>
+      <w:pPr>
+        <w:ind w:left="5400" w:hanging="360"/>
+      </w:pPr>
+      <w:rPr>
+        <w:rFonts w:ascii="Courier New" w:hAnsi="Courier New" w:cs="Courier New" w:hint="default"/>
+      </w:rPr>
+    </w:lvl>
+    <w:lvl w:ilvl="8" w:tplc="04090005" w:tentative="1">
+      <w:start w:val="1"/>
+      <w:numFmt w:val="bullet"/>
+      <w:lvlText w:val=""/>
+      <w:lvlJc w:val="left"/>
+      <w:pPr>
+        <w:ind w:left="6120" w:hanging="360"/>
+      </w:pPr>
+      <w:rPr>
+        <w:rFonts w:ascii="Wingdings" w:hAnsi="Wingdings" w:hint="default"/>
+      </w:rPr>
+    </w:lvl>
+  </w:abstractNum>
+  <w:abstractNum w:abstractNumId="18" w15:restartNumberingAfterBreak="0">
     <w:nsid w:val="36CE2BD1"/>
     <w:multiLevelType w:val="hybridMultilevel"/>
     <w:tmpl w:val="488A31F6"/>
@@ -3614,7 +10622,7 @@
       </w:rPr>
     </w:lvl>
   </w:abstractNum>
-  <w:abstractNum w:abstractNumId="12" w15:restartNumberingAfterBreak="0">
+  <w:abstractNum w:abstractNumId="19" w15:restartNumberingAfterBreak="0">
     <w:nsid w:val="454B0C25"/>
     <w:multiLevelType w:val="hybridMultilevel"/>
     <w:tmpl w:val="26FABD94"/>
@@ -3726,7 +10734,206 @@
       </w:rPr>
     </w:lvl>
   </w:abstractNum>
-  <w:abstractNum w:abstractNumId="13" w15:restartNumberingAfterBreak="0">
+  <w:abstractNum w:abstractNumId="20" w15:restartNumberingAfterBreak="0">
+    <w:nsid w:val="48814B90"/>
+    <w:multiLevelType w:val="hybridMultilevel"/>
+    <w:tmpl w:val="E5EC1B90"/>
+    <w:lvl w:ilvl="0" w:tplc="04090003">
+      <w:start w:val="1"/>
+      <w:numFmt w:val="bullet"/>
+      <w:lvlText w:val="o"/>
+      <w:lvlJc w:val="left"/>
+      <w:pPr>
+        <w:ind w:left="360" w:hanging="360"/>
+      </w:pPr>
+      <w:rPr>
+        <w:rFonts w:ascii="Courier New" w:hAnsi="Courier New" w:cs="Courier New" w:hint="default"/>
+      </w:rPr>
+    </w:lvl>
+    <w:lvl w:ilvl="1" w:tplc="04090003" w:tentative="1">
+      <w:start w:val="1"/>
+      <w:numFmt w:val="bullet"/>
+      <w:lvlText w:val="o"/>
+      <w:lvlJc w:val="left"/>
+      <w:pPr>
+        <w:ind w:left="720" w:hanging="360"/>
+      </w:pPr>
+      <w:rPr>
+        <w:rFonts w:ascii="Courier New" w:hAnsi="Courier New" w:cs="Courier New" w:hint="default"/>
+      </w:rPr>
+    </w:lvl>
+    <w:lvl w:ilvl="2" w:tplc="04090005" w:tentative="1">
+      <w:start w:val="1"/>
+      <w:numFmt w:val="bullet"/>
+      <w:lvlText w:val=""/>
+      <w:lvlJc w:val="left"/>
+      <w:pPr>
+        <w:ind w:left="1440" w:hanging="360"/>
+      </w:pPr>
+      <w:rPr>
+        <w:rFonts w:ascii="Wingdings" w:hAnsi="Wingdings" w:hint="default"/>
+      </w:rPr>
+    </w:lvl>
+    <w:lvl w:ilvl="3" w:tplc="04090001" w:tentative="1">
+      <w:start w:val="1"/>
+      <w:numFmt w:val="bullet"/>
+      <w:lvlText w:val=""/>
+      <w:lvlJc w:val="left"/>
+      <w:pPr>
+        <w:ind w:left="2160" w:hanging="360"/>
+      </w:pPr>
+      <w:rPr>
+        <w:rFonts w:ascii="Symbol" w:hAnsi="Symbol" w:hint="default"/>
+      </w:rPr>
+    </w:lvl>
+    <w:lvl w:ilvl="4" w:tplc="04090003" w:tentative="1">
+      <w:start w:val="1"/>
+      <w:numFmt w:val="bullet"/>
+      <w:lvlText w:val="o"/>
+      <w:lvlJc w:val="left"/>
+      <w:pPr>
+        <w:ind w:left="2880" w:hanging="360"/>
+      </w:pPr>
+      <w:rPr>
+        <w:rFonts w:ascii="Courier New" w:hAnsi="Courier New" w:cs="Courier New" w:hint="default"/>
+      </w:rPr>
+    </w:lvl>
+    <w:lvl w:ilvl="5" w:tplc="04090005" w:tentative="1">
+      <w:start w:val="1"/>
+      <w:numFmt w:val="bullet"/>
+      <w:lvlText w:val=""/>
+      <w:lvlJc w:val="left"/>
+      <w:pPr>
+        <w:ind w:left="3600" w:hanging="360"/>
+      </w:pPr>
+      <w:rPr>
+        <w:rFonts w:ascii="Wingdings" w:hAnsi="Wingdings" w:hint="default"/>
+      </w:rPr>
+    </w:lvl>
+    <w:lvl w:ilvl="6" w:tplc="04090001" w:tentative="1">
+      <w:start w:val="1"/>
+      <w:numFmt w:val="bullet"/>
+      <w:lvlText w:val=""/>
+      <w:lvlJc w:val="left"/>
+      <w:pPr>
+        <w:ind w:left="4320" w:hanging="360"/>
+      </w:pPr>
+      <w:rPr>
+        <w:rFonts w:ascii="Symbol" w:hAnsi="Symbol" w:hint="default"/>
+      </w:rPr>
+    </w:lvl>
+    <w:lvl w:ilvl="7" w:tplc="04090003" w:tentative="1">
+      <w:start w:val="1"/>
+      <w:numFmt w:val="bullet"/>
+      <w:lvlText w:val="o"/>
+      <w:lvlJc w:val="left"/>
+      <w:pPr>
+        <w:ind w:left="5040" w:hanging="360"/>
+      </w:pPr>
+      <w:rPr>
+        <w:rFonts w:ascii="Courier New" w:hAnsi="Courier New" w:cs="Courier New" w:hint="default"/>
+      </w:rPr>
+    </w:lvl>
+    <w:lvl w:ilvl="8" w:tplc="04090005" w:tentative="1">
+      <w:start w:val="1"/>
+      <w:numFmt w:val="bullet"/>
+      <w:lvlText w:val=""/>
+      <w:lvlJc w:val="left"/>
+      <w:pPr>
+        <w:ind w:left="5760" w:hanging="360"/>
+      </w:pPr>
+      <w:rPr>
+        <w:rFonts w:ascii="Wingdings" w:hAnsi="Wingdings" w:hint="default"/>
+      </w:rPr>
+    </w:lvl>
+  </w:abstractNum>
+  <w:abstractNum w:abstractNumId="21" w15:restartNumberingAfterBreak="0">
+    <w:nsid w:val="4A1A0311"/>
+    <w:multiLevelType w:val="hybridMultilevel"/>
+    <w:tmpl w:val="5FA60016"/>
+    <w:lvl w:ilvl="0" w:tplc="04090017">
+      <w:start w:val="1"/>
+      <w:numFmt w:val="lowerLetter"/>
+      <w:lvlText w:val="%1)"/>
+      <w:lvlJc w:val="left"/>
+      <w:pPr>
+        <w:ind w:left="720" w:hanging="360"/>
+      </w:pPr>
+    </w:lvl>
+    <w:lvl w:ilvl="1" w:tplc="04090019" w:tentative="1">
+      <w:start w:val="1"/>
+      <w:numFmt w:val="lowerLetter"/>
+      <w:lvlText w:val="%2."/>
+      <w:lvlJc w:val="left"/>
+      <w:pPr>
+        <w:ind w:left="1440" w:hanging="360"/>
+      </w:pPr>
+    </w:lvl>
+    <w:lvl w:ilvl="2" w:tplc="0409001B" w:tentative="1">
+      <w:start w:val="1"/>
+      <w:numFmt w:val="lowerRoman"/>
+      <w:lvlText w:val="%3."/>
+      <w:lvlJc w:val="right"/>
+      <w:pPr>
+        <w:ind w:left="2160" w:hanging="180"/>
+      </w:pPr>
+    </w:lvl>
+    <w:lvl w:ilvl="3" w:tplc="0409000F" w:tentative="1">
+      <w:start w:val="1"/>
+      <w:numFmt w:val="decimal"/>
+      <w:lvlText w:val="%4."/>
+      <w:lvlJc w:val="left"/>
+      <w:pPr>
+        <w:ind w:left="2880" w:hanging="360"/>
+      </w:pPr>
+    </w:lvl>
+    <w:lvl w:ilvl="4" w:tplc="04090019" w:tentative="1">
+      <w:start w:val="1"/>
+      <w:numFmt w:val="lowerLetter"/>
+      <w:lvlText w:val="%5."/>
+      <w:lvlJc w:val="left"/>
+      <w:pPr>
+        <w:ind w:left="3600" w:hanging="360"/>
+      </w:pPr>
+    </w:lvl>
+    <w:lvl w:ilvl="5" w:tplc="0409001B" w:tentative="1">
+      <w:start w:val="1"/>
+      <w:numFmt w:val="lowerRoman"/>
+      <w:lvlText w:val="%6."/>
+      <w:lvlJc w:val="right"/>
+      <w:pPr>
+        <w:ind w:left="4320" w:hanging="180"/>
+      </w:pPr>
+    </w:lvl>
+    <w:lvl w:ilvl="6" w:tplc="0409000F" w:tentative="1">
+      <w:start w:val="1"/>
+      <w:numFmt w:val="decimal"/>
+      <w:lvlText w:val="%7."/>
+      <w:lvlJc w:val="left"/>
+      <w:pPr>
+        <w:ind w:left="5040" w:hanging="360"/>
+      </w:pPr>
+    </w:lvl>
+    <w:lvl w:ilvl="7" w:tplc="04090019" w:tentative="1">
+      <w:start w:val="1"/>
+      <w:numFmt w:val="lowerLetter"/>
+      <w:lvlText w:val="%8."/>
+      <w:lvlJc w:val="left"/>
+      <w:pPr>
+        <w:ind w:left="5760" w:hanging="360"/>
+      </w:pPr>
+    </w:lvl>
+    <w:lvl w:ilvl="8" w:tplc="0409001B" w:tentative="1">
+      <w:start w:val="1"/>
+      <w:numFmt w:val="lowerRoman"/>
+      <w:lvlText w:val="%9."/>
+      <w:lvlJc w:val="right"/>
+      <w:pPr>
+        <w:ind w:left="6480" w:hanging="180"/>
+      </w:pPr>
+    </w:lvl>
+  </w:abstractNum>
+  <w:abstractNum w:abstractNumId="22" w15:restartNumberingAfterBreak="0">
     <w:nsid w:val="4C423588"/>
     <w:multiLevelType w:val="hybridMultilevel"/>
     <w:tmpl w:val="BBBE1336"/>
@@ -3838,7 +11045,7 @@
       </w:rPr>
     </w:lvl>
   </w:abstractNum>
-  <w:abstractNum w:abstractNumId="14" w15:restartNumberingAfterBreak="0">
+  <w:abstractNum w:abstractNumId="23" w15:restartNumberingAfterBreak="0">
     <w:nsid w:val="4DA90CB1"/>
     <w:multiLevelType w:val="hybridMultilevel"/>
     <w:tmpl w:val="16FAF698"/>
@@ -3951,7 +11158,7 @@
       </w:rPr>
     </w:lvl>
   </w:abstractNum>
-  <w:abstractNum w:abstractNumId="15" w15:restartNumberingAfterBreak="0">
+  <w:abstractNum w:abstractNumId="24" w15:restartNumberingAfterBreak="0">
     <w:nsid w:val="557F2B29"/>
     <w:multiLevelType w:val="multilevel"/>
     <w:tmpl w:val="74DA68D6"/>
@@ -4037,7 +11244,93 @@
       </w:pPr>
     </w:lvl>
   </w:abstractNum>
-  <w:abstractNum w:abstractNumId="16" w15:restartNumberingAfterBreak="0">
+  <w:abstractNum w:abstractNumId="25" w15:restartNumberingAfterBreak="0">
+    <w:nsid w:val="55DC2E54"/>
+    <w:multiLevelType w:val="multilevel"/>
+    <w:tmpl w:val="0409001D"/>
+    <w:lvl w:ilvl="0">
+      <w:start w:val="1"/>
+      <w:numFmt w:val="decimal"/>
+      <w:lvlText w:val="%1)"/>
+      <w:lvlJc w:val="left"/>
+      <w:pPr>
+        <w:ind w:left="360" w:hanging="360"/>
+      </w:pPr>
+    </w:lvl>
+    <w:lvl w:ilvl="1">
+      <w:start w:val="1"/>
+      <w:numFmt w:val="lowerLetter"/>
+      <w:lvlText w:val="%2)"/>
+      <w:lvlJc w:val="left"/>
+      <w:pPr>
+        <w:ind w:left="720" w:hanging="360"/>
+      </w:pPr>
+    </w:lvl>
+    <w:lvl w:ilvl="2">
+      <w:start w:val="1"/>
+      <w:numFmt w:val="lowerRoman"/>
+      <w:lvlText w:val="%3)"/>
+      <w:lvlJc w:val="left"/>
+      <w:pPr>
+        <w:ind w:left="1080" w:hanging="360"/>
+      </w:pPr>
+    </w:lvl>
+    <w:lvl w:ilvl="3">
+      <w:start w:val="1"/>
+      <w:numFmt w:val="decimal"/>
+      <w:lvlText w:val="(%4)"/>
+      <w:lvlJc w:val="left"/>
+      <w:pPr>
+        <w:ind w:left="1440" w:hanging="360"/>
+      </w:pPr>
+    </w:lvl>
+    <w:lvl w:ilvl="4">
+      <w:start w:val="1"/>
+      <w:numFmt w:val="lowerLetter"/>
+      <w:lvlText w:val="(%5)"/>
+      <w:lvlJc w:val="left"/>
+      <w:pPr>
+        <w:ind w:left="1800" w:hanging="360"/>
+      </w:pPr>
+    </w:lvl>
+    <w:lvl w:ilvl="5">
+      <w:start w:val="1"/>
+      <w:numFmt w:val="lowerRoman"/>
+      <w:lvlText w:val="(%6)"/>
+      <w:lvlJc w:val="left"/>
+      <w:pPr>
+        <w:ind w:left="2160" w:hanging="360"/>
+      </w:pPr>
+    </w:lvl>
+    <w:lvl w:ilvl="6">
+      <w:start w:val="1"/>
+      <w:numFmt w:val="decimal"/>
+      <w:lvlText w:val="%7."/>
+      <w:lvlJc w:val="left"/>
+      <w:pPr>
+        <w:ind w:left="2520" w:hanging="360"/>
+      </w:pPr>
+    </w:lvl>
+    <w:lvl w:ilvl="7">
+      <w:start w:val="1"/>
+      <w:numFmt w:val="lowerLetter"/>
+      <w:lvlText w:val="%8."/>
+      <w:lvlJc w:val="left"/>
+      <w:pPr>
+        <w:ind w:left="2880" w:hanging="360"/>
+      </w:pPr>
+    </w:lvl>
+    <w:lvl w:ilvl="8">
+      <w:start w:val="1"/>
+      <w:numFmt w:val="lowerRoman"/>
+      <w:lvlText w:val="%9."/>
+      <w:lvlJc w:val="left"/>
+      <w:pPr>
+        <w:ind w:left="3240" w:hanging="360"/>
+      </w:pPr>
+    </w:lvl>
+  </w:abstractNum>
+  <w:abstractNum w:abstractNumId="26" w15:restartNumberingAfterBreak="0">
     <w:nsid w:val="597E034C"/>
     <w:multiLevelType w:val="hybridMultilevel"/>
     <w:tmpl w:val="5562FB52"/>
@@ -4150,13 +11443,13 @@
       </w:rPr>
     </w:lvl>
   </w:abstractNum>
-  <w:abstractNum w:abstractNumId="17" w15:restartNumberingAfterBreak="0">
+  <w:abstractNum w:abstractNumId="27" w15:restartNumberingAfterBreak="0">
     <w:nsid w:val="598A4BEE"/>
     <w:multiLevelType w:val="multilevel"/>
     <w:tmpl w:val="0409001F"/>
     <w:numStyleLink w:val="111111"/>
   </w:abstractNum>
-  <w:abstractNum w:abstractNumId="18" w15:restartNumberingAfterBreak="0">
+  <w:abstractNum w:abstractNumId="28" w15:restartNumberingAfterBreak="0">
     <w:nsid w:val="5A0A06BD"/>
     <w:multiLevelType w:val="hybridMultilevel"/>
     <w:tmpl w:val="4F6E9B2C"/>
@@ -4269,7 +11562,93 @@
       </w:rPr>
     </w:lvl>
   </w:abstractNum>
-  <w:abstractNum w:abstractNumId="19" w15:restartNumberingAfterBreak="0">
+  <w:abstractNum w:abstractNumId="29" w15:restartNumberingAfterBreak="0">
+    <w:nsid w:val="5F98212F"/>
+    <w:multiLevelType w:val="hybridMultilevel"/>
+    <w:tmpl w:val="63F2A13E"/>
+    <w:lvl w:ilvl="0" w:tplc="04090011">
+      <w:start w:val="1"/>
+      <w:numFmt w:val="decimal"/>
+      <w:lvlText w:val="%1)"/>
+      <w:lvlJc w:val="left"/>
+      <w:pPr>
+        <w:ind w:left="360" w:hanging="360"/>
+      </w:pPr>
+    </w:lvl>
+    <w:lvl w:ilvl="1" w:tplc="04090019" w:tentative="1">
+      <w:start w:val="1"/>
+      <w:numFmt w:val="lowerLetter"/>
+      <w:lvlText w:val="%2."/>
+      <w:lvlJc w:val="left"/>
+      <w:pPr>
+        <w:ind w:left="1080" w:hanging="360"/>
+      </w:pPr>
+    </w:lvl>
+    <w:lvl w:ilvl="2" w:tplc="0409001B" w:tentative="1">
+      <w:start w:val="1"/>
+      <w:numFmt w:val="lowerRoman"/>
+      <w:lvlText w:val="%3."/>
+      <w:lvlJc w:val="right"/>
+      <w:pPr>
+        <w:ind w:left="1800" w:hanging="180"/>
+      </w:pPr>
+    </w:lvl>
+    <w:lvl w:ilvl="3" w:tplc="0409000F" w:tentative="1">
+      <w:start w:val="1"/>
+      <w:numFmt w:val="decimal"/>
+      <w:lvlText w:val="%4."/>
+      <w:lvlJc w:val="left"/>
+      <w:pPr>
+        <w:ind w:left="2520" w:hanging="360"/>
+      </w:pPr>
+    </w:lvl>
+    <w:lvl w:ilvl="4" w:tplc="04090019" w:tentative="1">
+      <w:start w:val="1"/>
+      <w:numFmt w:val="lowerLetter"/>
+      <w:lvlText w:val="%5."/>
+      <w:lvlJc w:val="left"/>
+      <w:pPr>
+        <w:ind w:left="3240" w:hanging="360"/>
+      </w:pPr>
+    </w:lvl>
+    <w:lvl w:ilvl="5" w:tplc="0409001B" w:tentative="1">
+      <w:start w:val="1"/>
+      <w:numFmt w:val="lowerRoman"/>
+      <w:lvlText w:val="%6."/>
+      <w:lvlJc w:val="right"/>
+      <w:pPr>
+        <w:ind w:left="3960" w:hanging="180"/>
+      </w:pPr>
+    </w:lvl>
+    <w:lvl w:ilvl="6" w:tplc="0409000F" w:tentative="1">
+      <w:start w:val="1"/>
+      <w:numFmt w:val="decimal"/>
+      <w:lvlText w:val="%7."/>
+      <w:lvlJc w:val="left"/>
+      <w:pPr>
+        <w:ind w:left="4680" w:hanging="360"/>
+      </w:pPr>
+    </w:lvl>
+    <w:lvl w:ilvl="7" w:tplc="04090019" w:tentative="1">
+      <w:start w:val="1"/>
+      <w:numFmt w:val="lowerLetter"/>
+      <w:lvlText w:val="%8."/>
+      <w:lvlJc w:val="left"/>
+      <w:pPr>
+        <w:ind w:left="5400" w:hanging="360"/>
+      </w:pPr>
+    </w:lvl>
+    <w:lvl w:ilvl="8" w:tplc="0409001B" w:tentative="1">
+      <w:start w:val="1"/>
+      <w:numFmt w:val="lowerRoman"/>
+      <w:lvlText w:val="%9."/>
+      <w:lvlJc w:val="right"/>
+      <w:pPr>
+        <w:ind w:left="6120" w:hanging="180"/>
+      </w:pPr>
+    </w:lvl>
+  </w:abstractNum>
+  <w:abstractNum w:abstractNumId="30" w15:restartNumberingAfterBreak="0">
     <w:nsid w:val="65E2608E"/>
     <w:multiLevelType w:val="multilevel"/>
     <w:tmpl w:val="07A823B2"/>
@@ -4355,7 +11734,7 @@
       </w:pPr>
     </w:lvl>
   </w:abstractNum>
-  <w:abstractNum w:abstractNumId="20" w15:restartNumberingAfterBreak="0">
+  <w:abstractNum w:abstractNumId="31" w15:restartNumberingAfterBreak="0">
     <w:nsid w:val="6D8F488D"/>
     <w:multiLevelType w:val="hybridMultilevel"/>
     <w:tmpl w:val="FB94F230"/>
@@ -4468,7 +11847,7 @@
       </w:rPr>
     </w:lvl>
   </w:abstractNum>
-  <w:abstractNum w:abstractNumId="21" w15:restartNumberingAfterBreak="0">
+  <w:abstractNum w:abstractNumId="32" w15:restartNumberingAfterBreak="0">
     <w:nsid w:val="716C164B"/>
     <w:multiLevelType w:val="hybridMultilevel"/>
     <w:tmpl w:val="D0E0C05A"/>
@@ -4581,7 +11960,7 @@
       </w:rPr>
     </w:lvl>
   </w:abstractNum>
-  <w:abstractNum w:abstractNumId="22" w15:restartNumberingAfterBreak="0">
+  <w:abstractNum w:abstractNumId="33" w15:restartNumberingAfterBreak="0">
     <w:nsid w:val="71C15753"/>
     <w:multiLevelType w:val="hybridMultilevel"/>
     <w:tmpl w:val="B6E88612"/>
@@ -4693,7 +12072,120 @@
       </w:rPr>
     </w:lvl>
   </w:abstractNum>
-  <w:abstractNum w:abstractNumId="23" w15:restartNumberingAfterBreak="0">
+  <w:abstractNum w:abstractNumId="34" w15:restartNumberingAfterBreak="0">
+    <w:nsid w:val="71D129CE"/>
+    <w:multiLevelType w:val="hybridMultilevel"/>
+    <w:tmpl w:val="1040ED94"/>
+    <w:lvl w:ilvl="0" w:tplc="04090001">
+      <w:start w:val="1"/>
+      <w:numFmt w:val="bullet"/>
+      <w:lvlText w:val=""/>
+      <w:lvlJc w:val="left"/>
+      <w:pPr>
+        <w:ind w:left="720" w:hanging="360"/>
+      </w:pPr>
+      <w:rPr>
+        <w:rFonts w:ascii="Symbol" w:hAnsi="Symbol" w:hint="default"/>
+      </w:rPr>
+    </w:lvl>
+    <w:lvl w:ilvl="1" w:tplc="04090003" w:tentative="1">
+      <w:start w:val="1"/>
+      <w:numFmt w:val="bullet"/>
+      <w:lvlText w:val="o"/>
+      <w:lvlJc w:val="left"/>
+      <w:pPr>
+        <w:ind w:left="1440" w:hanging="360"/>
+      </w:pPr>
+      <w:rPr>
+        <w:rFonts w:ascii="Courier New" w:hAnsi="Courier New" w:cs="Courier New" w:hint="default"/>
+      </w:rPr>
+    </w:lvl>
+    <w:lvl w:ilvl="2" w:tplc="04090005" w:tentative="1">
+      <w:start w:val="1"/>
+      <w:numFmt w:val="bullet"/>
+      <w:lvlText w:val=""/>
+      <w:lvlJc w:val="left"/>
+      <w:pPr>
+        <w:ind w:left="2160" w:hanging="360"/>
+      </w:pPr>
+      <w:rPr>
+        <w:rFonts w:ascii="Wingdings" w:hAnsi="Wingdings" w:hint="default"/>
+      </w:rPr>
+    </w:lvl>
+    <w:lvl w:ilvl="3" w:tplc="04090001" w:tentative="1">
+      <w:start w:val="1"/>
+      <w:numFmt w:val="bullet"/>
+      <w:lvlText w:val=""/>
+      <w:lvlJc w:val="left"/>
+      <w:pPr>
+        <w:ind w:left="2880" w:hanging="360"/>
+      </w:pPr>
+      <w:rPr>
+        <w:rFonts w:ascii="Symbol" w:hAnsi="Symbol" w:hint="default"/>
+      </w:rPr>
+    </w:lvl>
+    <w:lvl w:ilvl="4" w:tplc="04090003" w:tentative="1">
+      <w:start w:val="1"/>
+      <w:numFmt w:val="bullet"/>
+      <w:lvlText w:val="o"/>
+      <w:lvlJc w:val="left"/>
+      <w:pPr>
+        <w:ind w:left="3600" w:hanging="360"/>
+      </w:pPr>
+      <w:rPr>
+        <w:rFonts w:ascii="Courier New" w:hAnsi="Courier New" w:cs="Courier New" w:hint="default"/>
+      </w:rPr>
+    </w:lvl>
+    <w:lvl w:ilvl="5" w:tplc="04090005" w:tentative="1">
+      <w:start w:val="1"/>
+      <w:numFmt w:val="bullet"/>
+      <w:lvlText w:val=""/>
+      <w:lvlJc w:val="left"/>
+      <w:pPr>
+        <w:ind w:left="4320" w:hanging="360"/>
+      </w:pPr>
+      <w:rPr>
+        <w:rFonts w:ascii="Wingdings" w:hAnsi="Wingdings" w:hint="default"/>
+      </w:rPr>
+    </w:lvl>
+    <w:lvl w:ilvl="6" w:tplc="04090001" w:tentative="1">
+      <w:start w:val="1"/>
+      <w:numFmt w:val="bullet"/>
+      <w:lvlText w:val=""/>
+      <w:lvlJc w:val="left"/>
+      <w:pPr>
+        <w:ind w:left="5040" w:hanging="360"/>
+      </w:pPr>
+      <w:rPr>
+        <w:rFonts w:ascii="Symbol" w:hAnsi="Symbol" w:hint="default"/>
+      </w:rPr>
+    </w:lvl>
+    <w:lvl w:ilvl="7" w:tplc="04090003" w:tentative="1">
+      <w:start w:val="1"/>
+      <w:numFmt w:val="bullet"/>
+      <w:lvlText w:val="o"/>
+      <w:lvlJc w:val="left"/>
+      <w:pPr>
+        <w:ind w:left="5760" w:hanging="360"/>
+      </w:pPr>
+      <w:rPr>
+        <w:rFonts w:ascii="Courier New" w:hAnsi="Courier New" w:cs="Courier New" w:hint="default"/>
+      </w:rPr>
+    </w:lvl>
+    <w:lvl w:ilvl="8" w:tplc="04090005" w:tentative="1">
+      <w:start w:val="1"/>
+      <w:numFmt w:val="bullet"/>
+      <w:lvlText w:val=""/>
+      <w:lvlJc w:val="left"/>
+      <w:pPr>
+        <w:ind w:left="6480" w:hanging="360"/>
+      </w:pPr>
+      <w:rPr>
+        <w:rFonts w:ascii="Wingdings" w:hAnsi="Wingdings" w:hint="default"/>
+      </w:rPr>
+    </w:lvl>
+  </w:abstractNum>
+  <w:abstractNum w:abstractNumId="35" w15:restartNumberingAfterBreak="0">
     <w:nsid w:val="75616602"/>
     <w:multiLevelType w:val="hybridMultilevel"/>
     <w:tmpl w:val="5B4CE6C4"/>
@@ -4806,7 +12298,211 @@
       </w:rPr>
     </w:lvl>
   </w:abstractNum>
-  <w:abstractNum w:abstractNumId="24" w15:restartNumberingAfterBreak="0">
+  <w:abstractNum w:abstractNumId="36" w15:restartNumberingAfterBreak="0">
+    <w:nsid w:val="7AD21B4B"/>
+    <w:multiLevelType w:val="hybridMultilevel"/>
+    <w:tmpl w:val="6E8AFC88"/>
+    <w:lvl w:ilvl="0" w:tplc="04090003">
+      <w:start w:val="1"/>
+      <w:numFmt w:val="bullet"/>
+      <w:lvlText w:val="o"/>
+      <w:lvlJc w:val="left"/>
+      <w:pPr>
+        <w:ind w:left="360" w:hanging="360"/>
+      </w:pPr>
+      <w:rPr>
+        <w:rFonts w:ascii="Courier New" w:hAnsi="Courier New" w:cs="Courier New" w:hint="default"/>
+      </w:rPr>
+    </w:lvl>
+    <w:lvl w:ilvl="1" w:tplc="04090003" w:tentative="1">
+      <w:start w:val="1"/>
+      <w:numFmt w:val="bullet"/>
+      <w:lvlText w:val="o"/>
+      <w:lvlJc w:val="left"/>
+      <w:pPr>
+        <w:ind w:left="720" w:hanging="360"/>
+      </w:pPr>
+      <w:rPr>
+        <w:rFonts w:ascii="Courier New" w:hAnsi="Courier New" w:cs="Courier New" w:hint="default"/>
+      </w:rPr>
+    </w:lvl>
+    <w:lvl w:ilvl="2" w:tplc="04090005" w:tentative="1">
+      <w:start w:val="1"/>
+      <w:numFmt w:val="bullet"/>
+      <w:lvlText w:val=""/>
+      <w:lvlJc w:val="left"/>
+      <w:pPr>
+        <w:ind w:left="1440" w:hanging="360"/>
+      </w:pPr>
+      <w:rPr>
+        <w:rFonts w:ascii="Wingdings" w:hAnsi="Wingdings" w:hint="default"/>
+      </w:rPr>
+    </w:lvl>
+    <w:lvl w:ilvl="3" w:tplc="04090001" w:tentative="1">
+      <w:start w:val="1"/>
+      <w:numFmt w:val="bullet"/>
+      <w:lvlText w:val=""/>
+      <w:lvlJc w:val="left"/>
+      <w:pPr>
+        <w:ind w:left="2160" w:hanging="360"/>
+      </w:pPr>
+      <w:rPr>
+        <w:rFonts w:ascii="Symbol" w:hAnsi="Symbol" w:hint="default"/>
+      </w:rPr>
+    </w:lvl>
+    <w:lvl w:ilvl="4" w:tplc="04090003" w:tentative="1">
+      <w:start w:val="1"/>
+      <w:numFmt w:val="bullet"/>
+      <w:lvlText w:val="o"/>
+      <w:lvlJc w:val="left"/>
+      <w:pPr>
+        <w:ind w:left="2880" w:hanging="360"/>
+      </w:pPr>
+      <w:rPr>
+        <w:rFonts w:ascii="Courier New" w:hAnsi="Courier New" w:cs="Courier New" w:hint="default"/>
+      </w:rPr>
+    </w:lvl>
+    <w:lvl w:ilvl="5" w:tplc="04090005" w:tentative="1">
+      <w:start w:val="1"/>
+      <w:numFmt w:val="bullet"/>
+      <w:lvlText w:val=""/>
+      <w:lvlJc w:val="left"/>
+      <w:pPr>
+        <w:ind w:left="3600" w:hanging="360"/>
+      </w:pPr>
+      <w:rPr>
+        <w:rFonts w:ascii="Wingdings" w:hAnsi="Wingdings" w:hint="default"/>
+      </w:rPr>
+    </w:lvl>
+    <w:lvl w:ilvl="6" w:tplc="04090001" w:tentative="1">
+      <w:start w:val="1"/>
+      <w:numFmt w:val="bullet"/>
+      <w:lvlText w:val=""/>
+      <w:lvlJc w:val="left"/>
+      <w:pPr>
+        <w:ind w:left="4320" w:hanging="360"/>
+      </w:pPr>
+      <w:rPr>
+        <w:rFonts w:ascii="Symbol" w:hAnsi="Symbol" w:hint="default"/>
+      </w:rPr>
+    </w:lvl>
+    <w:lvl w:ilvl="7" w:tplc="04090003" w:tentative="1">
+      <w:start w:val="1"/>
+      <w:numFmt w:val="bullet"/>
+      <w:lvlText w:val="o"/>
+      <w:lvlJc w:val="left"/>
+      <w:pPr>
+        <w:ind w:left="5040" w:hanging="360"/>
+      </w:pPr>
+      <w:rPr>
+        <w:rFonts w:ascii="Courier New" w:hAnsi="Courier New" w:cs="Courier New" w:hint="default"/>
+      </w:rPr>
+    </w:lvl>
+    <w:lvl w:ilvl="8" w:tplc="04090005" w:tentative="1">
+      <w:start w:val="1"/>
+      <w:numFmt w:val="bullet"/>
+      <w:lvlText w:val=""/>
+      <w:lvlJc w:val="left"/>
+      <w:pPr>
+        <w:ind w:left="5760" w:hanging="360"/>
+      </w:pPr>
+      <w:rPr>
+        <w:rFonts w:ascii="Wingdings" w:hAnsi="Wingdings" w:hint="default"/>
+      </w:rPr>
+    </w:lvl>
+  </w:abstractNum>
+  <w:abstractNum w:abstractNumId="37" w15:restartNumberingAfterBreak="0">
+    <w:nsid w:val="7C6C07DB"/>
+    <w:multiLevelType w:val="hybridMultilevel"/>
+    <w:tmpl w:val="0666E030"/>
+    <w:lvl w:ilvl="0" w:tplc="205CAC0E">
+      <w:start w:val="1"/>
+      <w:numFmt w:val="decimal"/>
+      <w:lvlText w:val="%1)"/>
+      <w:lvlJc w:val="left"/>
+      <w:pPr>
+        <w:ind w:left="720" w:hanging="360"/>
+      </w:pPr>
+      <w:rPr>
+        <w:rFonts w:asciiTheme="majorHAnsi" w:hAnsiTheme="majorHAnsi" w:cstheme="majorHAnsi" w:hint="default"/>
+        <w:sz w:val="24"/>
+        <w:szCs w:val="24"/>
+      </w:rPr>
+    </w:lvl>
+    <w:lvl w:ilvl="1" w:tplc="04090019" w:tentative="1">
+      <w:start w:val="1"/>
+      <w:numFmt w:val="lowerLetter"/>
+      <w:lvlText w:val="%2."/>
+      <w:lvlJc w:val="left"/>
+      <w:pPr>
+        <w:ind w:left="1440" w:hanging="360"/>
+      </w:pPr>
+    </w:lvl>
+    <w:lvl w:ilvl="2" w:tplc="0409001B" w:tentative="1">
+      <w:start w:val="1"/>
+      <w:numFmt w:val="lowerRoman"/>
+      <w:lvlText w:val="%3."/>
+      <w:lvlJc w:val="right"/>
+      <w:pPr>
+        <w:ind w:left="2160" w:hanging="180"/>
+      </w:pPr>
+    </w:lvl>
+    <w:lvl w:ilvl="3" w:tplc="0409000F" w:tentative="1">
+      <w:start w:val="1"/>
+      <w:numFmt w:val="decimal"/>
+      <w:lvlText w:val="%4."/>
+      <w:lvlJc w:val="left"/>
+      <w:pPr>
+        <w:ind w:left="2880" w:hanging="360"/>
+      </w:pPr>
+    </w:lvl>
+    <w:lvl w:ilvl="4" w:tplc="04090019" w:tentative="1">
+      <w:start w:val="1"/>
+      <w:numFmt w:val="lowerLetter"/>
+      <w:lvlText w:val="%5."/>
+      <w:lvlJc w:val="left"/>
+      <w:pPr>
+        <w:ind w:left="3600" w:hanging="360"/>
+      </w:pPr>
+    </w:lvl>
+    <w:lvl w:ilvl="5" w:tplc="0409001B" w:tentative="1">
+      <w:start w:val="1"/>
+      <w:numFmt w:val="lowerRoman"/>
+      <w:lvlText w:val="%6."/>
+      <w:lvlJc w:val="right"/>
+      <w:pPr>
+        <w:ind w:left="4320" w:hanging="180"/>
+      </w:pPr>
+    </w:lvl>
+    <w:lvl w:ilvl="6" w:tplc="0409000F" w:tentative="1">
+      <w:start w:val="1"/>
+      <w:numFmt w:val="decimal"/>
+      <w:lvlText w:val="%7."/>
+      <w:lvlJc w:val="left"/>
+      <w:pPr>
+        <w:ind w:left="5040" w:hanging="360"/>
+      </w:pPr>
+    </w:lvl>
+    <w:lvl w:ilvl="7" w:tplc="04090019" w:tentative="1">
+      <w:start w:val="1"/>
+      <w:numFmt w:val="lowerLetter"/>
+      <w:lvlText w:val="%8."/>
+      <w:lvlJc w:val="left"/>
+      <w:pPr>
+        <w:ind w:left="5760" w:hanging="360"/>
+      </w:pPr>
+    </w:lvl>
+    <w:lvl w:ilvl="8" w:tplc="0409001B" w:tentative="1">
+      <w:start w:val="1"/>
+      <w:numFmt w:val="lowerRoman"/>
+      <w:lvlText w:val="%9."/>
+      <w:lvlJc w:val="right"/>
+      <w:pPr>
+        <w:ind w:left="6480" w:hanging="180"/>
+      </w:pPr>
+    </w:lvl>
+  </w:abstractNum>
+  <w:abstractNum w:abstractNumId="38" w15:restartNumberingAfterBreak="0">
     <w:nsid w:val="7D5201BD"/>
     <w:multiLevelType w:val="hybridMultilevel"/>
     <w:tmpl w:val="F7FABB0A"/>
@@ -4899,91 +12595,133 @@
     <w:abstractNumId w:val="0"/>
   </w:num>
   <w:num w:numId="2" w16cid:durableId="29648366">
+    <w:abstractNumId w:val="19"/>
+  </w:num>
+  <w:num w:numId="3" w16cid:durableId="1300769670">
+    <w:abstractNumId w:val="18"/>
+  </w:num>
+  <w:num w:numId="4" w16cid:durableId="2100367473">
+    <w:abstractNumId w:val="7"/>
+  </w:num>
+  <w:num w:numId="5" w16cid:durableId="1415200972">
+    <w:abstractNumId w:val="14"/>
+  </w:num>
+  <w:num w:numId="6" w16cid:durableId="1571572726">
+    <w:abstractNumId w:val="27"/>
+  </w:num>
+  <w:num w:numId="7" w16cid:durableId="764038843">
+    <w:abstractNumId w:val="4"/>
+  </w:num>
+  <w:num w:numId="8" w16cid:durableId="1641155948">
+    <w:abstractNumId w:val="2"/>
+  </w:num>
+  <w:num w:numId="9" w16cid:durableId="1330864600">
+    <w:abstractNumId w:val="5"/>
+  </w:num>
+  <w:num w:numId="10" w16cid:durableId="615257296">
+    <w:abstractNumId w:val="16"/>
+  </w:num>
+  <w:num w:numId="11" w16cid:durableId="824318572">
+    <w:abstractNumId w:val="24"/>
+  </w:num>
+  <w:num w:numId="12" w16cid:durableId="829489669">
+    <w:abstractNumId w:val="30"/>
+  </w:num>
+  <w:num w:numId="13" w16cid:durableId="17968649">
+    <w:abstractNumId w:val="38"/>
+  </w:num>
+  <w:num w:numId="14" w16cid:durableId="701908009">
+    <w:abstractNumId w:val="16"/>
+  </w:num>
+  <w:num w:numId="15" w16cid:durableId="1353918488">
+    <w:abstractNumId w:val="13"/>
+  </w:num>
+  <w:num w:numId="16" w16cid:durableId="137456809">
+    <w:abstractNumId w:val="16"/>
+  </w:num>
+  <w:num w:numId="17" w16cid:durableId="1363746839">
+    <w:abstractNumId w:val="16"/>
+  </w:num>
+  <w:num w:numId="18" w16cid:durableId="2083983135">
+    <w:abstractNumId w:val="16"/>
+  </w:num>
+  <w:num w:numId="19" w16cid:durableId="907959592">
+    <w:abstractNumId w:val="16"/>
+  </w:num>
+  <w:num w:numId="20" w16cid:durableId="1355618393">
+    <w:abstractNumId w:val="23"/>
+  </w:num>
+  <w:num w:numId="21" w16cid:durableId="2095130553">
+    <w:abstractNumId w:val="3"/>
+  </w:num>
+  <w:num w:numId="22" w16cid:durableId="150100359">
+    <w:abstractNumId w:val="22"/>
+  </w:num>
+  <w:num w:numId="23" w16cid:durableId="1112702830">
+    <w:abstractNumId w:val="33"/>
+  </w:num>
+  <w:num w:numId="24" w16cid:durableId="419637999">
+    <w:abstractNumId w:val="26"/>
+  </w:num>
+  <w:num w:numId="25" w16cid:durableId="1746416168">
+    <w:abstractNumId w:val="32"/>
+  </w:num>
+  <w:num w:numId="26" w16cid:durableId="50275961">
+    <w:abstractNumId w:val="15"/>
+  </w:num>
+  <w:num w:numId="27" w16cid:durableId="873465119">
+    <w:abstractNumId w:val="6"/>
+  </w:num>
+  <w:num w:numId="28" w16cid:durableId="488331993">
+    <w:abstractNumId w:val="35"/>
+  </w:num>
+  <w:num w:numId="29" w16cid:durableId="1971128879">
+    <w:abstractNumId w:val="31"/>
+  </w:num>
+  <w:num w:numId="30" w16cid:durableId="617834014">
+    <w:abstractNumId w:val="28"/>
+  </w:num>
+  <w:num w:numId="31" w16cid:durableId="594022977">
+    <w:abstractNumId w:val="34"/>
+  </w:num>
+  <w:num w:numId="32" w16cid:durableId="1825967662">
     <w:abstractNumId w:val="12"/>
   </w:num>
-  <w:num w:numId="3" w16cid:durableId="1300769670">
+  <w:num w:numId="33" w16cid:durableId="121458882">
+    <w:abstractNumId w:val="29"/>
+  </w:num>
+  <w:num w:numId="34" w16cid:durableId="705522253">
+    <w:abstractNumId w:val="25"/>
+  </w:num>
+  <w:num w:numId="35" w16cid:durableId="1964732131">
+    <w:abstractNumId w:val="21"/>
+  </w:num>
+  <w:num w:numId="36" w16cid:durableId="879707068">
+    <w:abstractNumId w:val="17"/>
+  </w:num>
+  <w:num w:numId="37" w16cid:durableId="26875102">
+    <w:abstractNumId w:val="20"/>
+  </w:num>
+  <w:num w:numId="38" w16cid:durableId="1459690358">
     <w:abstractNumId w:val="11"/>
   </w:num>
-  <w:num w:numId="4" w16cid:durableId="2100367473">
-    <w:abstractNumId w:val="6"/>
-  </w:num>
-  <w:num w:numId="5" w16cid:durableId="1415200972">
+  <w:num w:numId="39" w16cid:durableId="2069961336">
     <w:abstractNumId w:val="8"/>
   </w:num>
-  <w:num w:numId="6" w16cid:durableId="1571572726">
-    <w:abstractNumId w:val="17"/>
+  <w:num w:numId="40" w16cid:durableId="104230152">
+    <w:abstractNumId w:val="9"/>
   </w:num>
-  <w:num w:numId="7" w16cid:durableId="764038843">
-    <w:abstractNumId w:val="3"/>
+  <w:num w:numId="41" w16cid:durableId="2117172018">
+    <w:abstractNumId w:val="36"/>
   </w:num>
-  <w:num w:numId="8" w16cid:durableId="1641155948">
+  <w:num w:numId="42" w16cid:durableId="379941805">
     <w:abstractNumId w:val="1"/>
   </w:num>
-  <w:num w:numId="9" w16cid:durableId="1330864600">
-    <w:abstractNumId w:val="4"/>
-  </w:num>
-  <w:num w:numId="10" w16cid:durableId="615257296">
+  <w:num w:numId="43" w16cid:durableId="1531534232">
     <w:abstractNumId w:val="10"/>
   </w:num>
-  <w:num w:numId="11" w16cid:durableId="824318572">
-    <w:abstractNumId w:val="15"/>
-  </w:num>
-  <w:num w:numId="12" w16cid:durableId="829489669">
-    <w:abstractNumId w:val="19"/>
-  </w:num>
-  <w:num w:numId="13" w16cid:durableId="17968649">
-    <w:abstractNumId w:val="24"/>
-  </w:num>
-  <w:num w:numId="14" w16cid:durableId="701908009">
-    <w:abstractNumId w:val="10"/>
-  </w:num>
-  <w:num w:numId="15" w16cid:durableId="1353918488">
-    <w:abstractNumId w:val="7"/>
-  </w:num>
-  <w:num w:numId="16" w16cid:durableId="137456809">
-    <w:abstractNumId w:val="10"/>
-  </w:num>
-  <w:num w:numId="17" w16cid:durableId="1363746839">
-    <w:abstractNumId w:val="10"/>
-  </w:num>
-  <w:num w:numId="18" w16cid:durableId="2083983135">
-    <w:abstractNumId w:val="10"/>
-  </w:num>
-  <w:num w:numId="19" w16cid:durableId="907959592">
-    <w:abstractNumId w:val="10"/>
-  </w:num>
-  <w:num w:numId="20" w16cid:durableId="1355618393">
-    <w:abstractNumId w:val="14"/>
-  </w:num>
-  <w:num w:numId="21" w16cid:durableId="2095130553">
-    <w:abstractNumId w:val="2"/>
-  </w:num>
-  <w:num w:numId="22" w16cid:durableId="150100359">
-    <w:abstractNumId w:val="13"/>
-  </w:num>
-  <w:num w:numId="23" w16cid:durableId="1112702830">
-    <w:abstractNumId w:val="22"/>
-  </w:num>
-  <w:num w:numId="24" w16cid:durableId="419637999">
-    <w:abstractNumId w:val="16"/>
-  </w:num>
-  <w:num w:numId="25" w16cid:durableId="1746416168">
-    <w:abstractNumId w:val="21"/>
-  </w:num>
-  <w:num w:numId="26" w16cid:durableId="50275961">
-    <w:abstractNumId w:val="9"/>
-  </w:num>
-  <w:num w:numId="27" w16cid:durableId="873465119">
-    <w:abstractNumId w:val="5"/>
-  </w:num>
-  <w:num w:numId="28" w16cid:durableId="488331993">
-    <w:abstractNumId w:val="23"/>
-  </w:num>
-  <w:num w:numId="29" w16cid:durableId="1971128879">
-    <w:abstractNumId w:val="20"/>
-  </w:num>
-  <w:num w:numId="30" w16cid:durableId="617834014">
-    <w:abstractNumId w:val="18"/>
+  <w:num w:numId="44" w16cid:durableId="521166153">
+    <w:abstractNumId w:val="37"/>
   </w:num>
 </w:numbering>
 </file>
@@ -5638,7 +13376,6 @@
   <w:style w:type="character" w:default="1" w:styleId="DefaultParagraphFont">
     <w:name w:val="Default Paragraph Font"/>
     <w:uiPriority w:val="1"/>
-    <w:semiHidden/>
     <w:unhideWhenUsed/>
   </w:style>
   <w:style w:type="table" w:default="1" w:styleId="TableNormal">
@@ -6156,6 +13893,55 @@
       <w:u w:val="single"/>
     </w:rPr>
   </w:style>
+  <w:style w:type="paragraph" w:styleId="HTMLPreformatted">
+    <w:name w:val="HTML Preformatted"/>
+    <w:basedOn w:val="Normal"/>
+    <w:link w:val="HTMLPreformattedChar"/>
+    <w:uiPriority w:val="99"/>
+    <w:semiHidden/>
+    <w:unhideWhenUsed/>
+    <w:rsid w:val="006F0248"/>
+    <w:pPr>
+      <w:tabs>
+        <w:tab w:val="left" w:pos="916"/>
+        <w:tab w:val="left" w:pos="1832"/>
+        <w:tab w:val="left" w:pos="2748"/>
+        <w:tab w:val="left" w:pos="3664"/>
+        <w:tab w:val="left" w:pos="4580"/>
+        <w:tab w:val="left" w:pos="5496"/>
+        <w:tab w:val="left" w:pos="6412"/>
+        <w:tab w:val="left" w:pos="7328"/>
+        <w:tab w:val="left" w:pos="8244"/>
+        <w:tab w:val="left" w:pos="9160"/>
+        <w:tab w:val="left" w:pos="10076"/>
+        <w:tab w:val="left" w:pos="10992"/>
+        <w:tab w:val="left" w:pos="11908"/>
+        <w:tab w:val="left" w:pos="12824"/>
+        <w:tab w:val="left" w:pos="13740"/>
+        <w:tab w:val="left" w:pos="14656"/>
+      </w:tabs>
+      <w:suppressAutoHyphens w:val="0"/>
+      <w:spacing w:line="240" w:lineRule="auto"/>
+      <w:jc w:val="left"/>
+    </w:pPr>
+    <w:rPr>
+      <w:rFonts w:ascii="Courier New" w:hAnsi="Courier New" w:cs="Courier New"/>
+      <w:lang w:val="en-US" w:eastAsia="en-US"/>
+    </w:rPr>
+  </w:style>
+  <w:style w:type="character" w:customStyle="1" w:styleId="HTMLPreformattedChar">
+    <w:name w:val="HTML Preformatted Char"/>
+    <w:basedOn w:val="DefaultParagraphFont"/>
+    <w:link w:val="HTMLPreformatted"/>
+    <w:uiPriority w:val="99"/>
+    <w:semiHidden/>
+    <w:rsid w:val="006F0248"/>
+    <w:rPr>
+      <w:rFonts w:ascii="Courier New" w:eastAsia="Times New Roman" w:hAnsi="Courier New" w:cs="Courier New"/>
+      <w:sz w:val="20"/>
+      <w:szCs w:val="20"/>
+    </w:rPr>
+  </w:style>
 </w:styles>
 </file>
 
@@ -6480,16 +14266,15 @@
 </file>
 
 <file path=customXml/item1.xml><?xml version="1.0" encoding="utf-8"?>
-<p:properties xmlns:p="http://schemas.microsoft.com/office/2006/metadata/properties" xmlns:xsi="http://www.w3.org/2001/XMLSchema-instance" xmlns:pc="http://schemas.microsoft.com/office/infopath/2007/PartnerControls">
-  <documentManagement/>
-</p:properties>
+<?mso-contentType ?>
+<FormTemplates xmlns="http://schemas.microsoft.com/sharepoint/v3/contenttype/forms">
+  <Display>DocumentLibraryForm</Display>
+  <Edit>DocumentLibraryForm</Edit>
+  <New>DocumentLibraryForm</New>
+</FormTemplates>
 </file>
 
 <file path=customXml/item2.xml><?xml version="1.0" encoding="utf-8"?>
-<b:Sources xmlns:b="http://schemas.openxmlformats.org/officeDocument/2006/bibliography" xmlns="http://schemas.openxmlformats.org/officeDocument/2006/bibliography" SelectedStyle="/APA.XSL" StyleName="APA"/>
-</file>
-
-<file path=customXml/item3.xml><?xml version="1.0" encoding="utf-8"?>
 <ct:contentTypeSchema xmlns:ct="http://schemas.microsoft.com/office/2006/metadata/contentType" xmlns:ma="http://schemas.microsoft.com/office/2006/metadata/properties/metaAttributes" ct:_="" ma:_="" ma:contentTypeName="Document" ma:contentTypeID="0x010100CB1DDE0BA745794FB8BC1945EFA37D6F" ma:contentTypeVersion="4" ma:contentTypeDescription="Create a new document." ma:contentTypeScope="" ma:versionID="b79d734cbdc90a1aa840fb9eaae76792">
   <xsd:schema xmlns:xsd="http://www.w3.org/2001/XMLSchema" xmlns:xs="http://www.w3.org/2001/XMLSchema" xmlns:p="http://schemas.microsoft.com/office/2006/metadata/properties" xmlns:ns3="4999003f-0605-4cf5-9280-81a6c5fd1531" targetNamespace="http://schemas.microsoft.com/office/2006/metadata/properties" ma:root="true" ma:fieldsID="4b7cb7f8c5b64acb135d73ac64eaa369" ns3:_="">
     <xsd:import namespace="4999003f-0605-4cf5-9280-81a6c5fd1531"/>
@@ -6635,33 +14420,25 @@
 </ct:contentTypeSchema>
 </file>
 
+<file path=customXml/item3.xml><?xml version="1.0" encoding="utf-8"?>
+<b:Sources xmlns:b="http://schemas.openxmlformats.org/officeDocument/2006/bibliography" xmlns="http://schemas.openxmlformats.org/officeDocument/2006/bibliography" SelectedStyle="/APA.XSL" StyleName="APA"/>
+</file>
+
 <file path=customXml/item4.xml><?xml version="1.0" encoding="utf-8"?>
-<?mso-contentType ?>
-<FormTemplates xmlns="http://schemas.microsoft.com/sharepoint/v3/contenttype/forms">
-  <Display>DocumentLibraryForm</Display>
-  <Edit>DocumentLibraryForm</Edit>
-  <New>DocumentLibraryForm</New>
-</FormTemplates>
+<p:properties xmlns:p="http://schemas.microsoft.com/office/2006/metadata/properties" xmlns:xsi="http://www.w3.org/2001/XMLSchema-instance" xmlns:pc="http://schemas.microsoft.com/office/infopath/2007/PartnerControls">
+  <documentManagement/>
+</p:properties>
 </file>
 
 <file path=customXml/itemProps1.xml><?xml version="1.0" encoding="utf-8"?>
-<ds:datastoreItem xmlns:ds="http://schemas.openxmlformats.org/officeDocument/2006/customXml" ds:itemID="{7E1D5930-0D4D-4087-85DC-55A13219C402}">
+<ds:datastoreItem xmlns:ds="http://schemas.openxmlformats.org/officeDocument/2006/customXml" ds:itemID="{B309E1DA-6811-4E15-AED7-D5EB2549C7F4}">
   <ds:schemaRefs>
-    <ds:schemaRef ds:uri="http://schemas.microsoft.com/office/2006/metadata/properties"/>
-    <ds:schemaRef ds:uri="http://schemas.microsoft.com/office/infopath/2007/PartnerControls"/>
+    <ds:schemaRef ds:uri="http://schemas.microsoft.com/sharepoint/v3/contenttype/forms"/>
   </ds:schemaRefs>
 </ds:datastoreItem>
 </file>
 
 <file path=customXml/itemProps2.xml><?xml version="1.0" encoding="utf-8"?>
-<ds:datastoreItem xmlns:ds="http://schemas.openxmlformats.org/officeDocument/2006/customXml" ds:itemID="{953A28D2-A74C-48EA-A430-77A04D13BD52}">
-  <ds:schemaRefs>
-    <ds:schemaRef ds:uri="http://schemas.openxmlformats.org/officeDocument/2006/bibliography"/>
-  </ds:schemaRefs>
-</ds:datastoreItem>
-</file>
-
-<file path=customXml/itemProps3.xml><?xml version="1.0" encoding="utf-8"?>
 <ds:datastoreItem xmlns:ds="http://schemas.openxmlformats.org/officeDocument/2006/customXml" ds:itemID="{1ECB3822-584B-40F3-829B-86A59CCE0BA1}">
   <ds:schemaRefs>
     <ds:schemaRef ds:uri="http://schemas.microsoft.com/office/2006/metadata/contentType"/>
@@ -6679,10 +14456,19 @@
 </ds:datastoreItem>
 </file>
 
+<file path=customXml/itemProps3.xml><?xml version="1.0" encoding="utf-8"?>
+<ds:datastoreItem xmlns:ds="http://schemas.openxmlformats.org/officeDocument/2006/customXml" ds:itemID="{953A28D2-A74C-48EA-A430-77A04D13BD52}">
+  <ds:schemaRefs>
+    <ds:schemaRef ds:uri="http://schemas.openxmlformats.org/officeDocument/2006/bibliography"/>
+  </ds:schemaRefs>
+</ds:datastoreItem>
+</file>
+
 <file path=customXml/itemProps4.xml><?xml version="1.0" encoding="utf-8"?>
-<ds:datastoreItem xmlns:ds="http://schemas.openxmlformats.org/officeDocument/2006/customXml" ds:itemID="{B309E1DA-6811-4E15-AED7-D5EB2549C7F4}">
+<ds:datastoreItem xmlns:ds="http://schemas.openxmlformats.org/officeDocument/2006/customXml" ds:itemID="{7E1D5930-0D4D-4087-85DC-55A13219C402}">
   <ds:schemaRefs>
-    <ds:schemaRef ds:uri="http://schemas.microsoft.com/sharepoint/v3/contenttype/forms"/>
+    <ds:schemaRef ds:uri="http://schemas.microsoft.com/office/2006/metadata/properties"/>
+    <ds:schemaRef ds:uri="http://schemas.microsoft.com/office/infopath/2007/PartnerControls"/>
   </ds:schemaRefs>
 </ds:datastoreItem>
 </file>
--- a/TPSI2-2122SV-Grupo06D1Fase2.docx
+++ b/TPSI2-2122SV-Grupo06D1Fase2.docx
@@ -1268,7 +1268,7 @@
           <w:r>
             <w:fldChar w:fldCharType="separate"/>
           </w:r>
-          <w:hyperlink w:anchor="_Toc105702756" w:history="1">
+          <w:hyperlink w:anchor="_Toc105850227" w:history="1">
             <w:r>
               <w:rPr>
                 <w:rStyle w:val="Hyperlink"/>
@@ -1312,7 +1312,7 @@
                 <w:noProof/>
                 <w:webHidden/>
               </w:rPr>
-              <w:instrText xml:space="preserve"> PAGEREF _Toc105702756 \h </w:instrText>
+              <w:instrText xml:space="preserve"> PAGEREF _Toc105850227 \h </w:instrText>
             </w:r>
             <w:r>
               <w:rPr>
@@ -1358,7 +1358,7 @@
               <w:lang w:val="en-US" w:eastAsia="en-US"/>
             </w:rPr>
           </w:pPr>
-          <w:hyperlink w:anchor="_Toc105702757" w:history="1">
+          <w:hyperlink w:anchor="_Toc105850228" w:history="1">
             <w:r>
               <w:rPr>
                 <w:rStyle w:val="Hyperlink"/>
@@ -1402,7 +1402,7 @@
                 <w:noProof/>
                 <w:webHidden/>
               </w:rPr>
-              <w:instrText xml:space="preserve"> PAGEREF _Toc105702757 \h </w:instrText>
+              <w:instrText xml:space="preserve"> PAGEREF _Toc105850228 \h </w:instrText>
             </w:r>
             <w:r>
               <w:rPr>
@@ -1448,7 +1448,7 @@
               <w:lang w:val="en-US" w:eastAsia="en-US"/>
             </w:rPr>
           </w:pPr>
-          <w:hyperlink w:anchor="_Toc105702758" w:history="1">
+          <w:hyperlink w:anchor="_Toc105850229" w:history="1">
             <w:r>
               <w:rPr>
                 <w:rStyle w:val="Hyperlink"/>
@@ -1492,7 +1492,7 @@
                 <w:noProof/>
                 <w:webHidden/>
               </w:rPr>
-              <w:instrText xml:space="preserve"> PAGEREF _Toc105702758 \h </w:instrText>
+              <w:instrText xml:space="preserve"> PAGEREF _Toc105850229 \h </w:instrText>
             </w:r>
             <w:r>
               <w:rPr>
@@ -1538,7 +1538,7 @@
               <w:lang w:val="en-US" w:eastAsia="en-US"/>
             </w:rPr>
           </w:pPr>
-          <w:hyperlink w:anchor="_Toc105702759" w:history="1">
+          <w:hyperlink w:anchor="_Toc105850230" w:history="1">
             <w:r>
               <w:rPr>
                 <w:rStyle w:val="Hyperlink"/>
@@ -1582,7 +1582,7 @@
                 <w:noProof/>
                 <w:webHidden/>
               </w:rPr>
-              <w:instrText xml:space="preserve"> PAGEREF _Toc105702759 \h </w:instrText>
+              <w:instrText xml:space="preserve"> PAGEREF _Toc105850230 \h </w:instrText>
             </w:r>
             <w:r>
               <w:rPr>
@@ -1628,7 +1628,7 @@
               <w:lang w:val="en-US" w:eastAsia="en-US"/>
             </w:rPr>
           </w:pPr>
-          <w:hyperlink w:anchor="_Toc105702760" w:history="1">
+          <w:hyperlink w:anchor="_Toc105850231" w:history="1">
             <w:r>
               <w:rPr>
                 <w:rStyle w:val="Hyperlink"/>
@@ -1672,7 +1672,7 @@
                 <w:noProof/>
                 <w:webHidden/>
               </w:rPr>
-              <w:instrText xml:space="preserve"> PAGEREF _Toc105702760 \h </w:instrText>
+              <w:instrText xml:space="preserve"> PAGEREF _Toc105850231 \h </w:instrText>
             </w:r>
             <w:r>
               <w:rPr>
@@ -1718,7 +1718,7 @@
               <w:lang w:val="en-US" w:eastAsia="en-US"/>
             </w:rPr>
           </w:pPr>
-          <w:hyperlink w:anchor="_Toc105702761" w:history="1">
+          <w:hyperlink w:anchor="_Toc105850232" w:history="1">
             <w:r>
               <w:rPr>
                 <w:rStyle w:val="Hyperlink"/>
@@ -1762,7 +1762,7 @@
                 <w:noProof/>
                 <w:webHidden/>
               </w:rPr>
-              <w:instrText xml:space="preserve"> PAGEREF _Toc105702761 \h </w:instrText>
+              <w:instrText xml:space="preserve"> PAGEREF _Toc105850232 \h </w:instrText>
             </w:r>
             <w:r>
               <w:rPr>
@@ -1808,7 +1808,7 @@
               <w:lang w:val="en-US" w:eastAsia="en-US"/>
             </w:rPr>
           </w:pPr>
-          <w:hyperlink w:anchor="_Toc105702762" w:history="1">
+          <w:hyperlink w:anchor="_Toc105850233" w:history="1">
             <w:r>
               <w:rPr>
                 <w:rStyle w:val="Hyperlink"/>
@@ -1852,7 +1852,7 @@
                 <w:noProof/>
                 <w:webHidden/>
               </w:rPr>
-              <w:instrText xml:space="preserve"> PAGEREF _Toc105702762 \h </w:instrText>
+              <w:instrText xml:space="preserve"> PAGEREF _Toc105850233 \h </w:instrText>
             </w:r>
             <w:r>
               <w:rPr>
@@ -1898,7 +1898,7 @@
               <w:lang w:val="en-US" w:eastAsia="en-US"/>
             </w:rPr>
           </w:pPr>
-          <w:hyperlink w:anchor="_Toc105702763" w:history="1">
+          <w:hyperlink w:anchor="_Toc105850234" w:history="1">
             <w:r>
               <w:rPr>
                 <w:rStyle w:val="Hyperlink"/>
@@ -1942,7 +1942,7 @@
                 <w:noProof/>
                 <w:webHidden/>
               </w:rPr>
-              <w:instrText xml:space="preserve"> PAGEREF _Toc105702763 \h </w:instrText>
+              <w:instrText xml:space="preserve"> PAGEREF _Toc105850234 \h </w:instrText>
             </w:r>
             <w:r>
               <w:rPr>
@@ -1975,9 +1975,9 @@
         </w:p>
         <w:p>
           <w:pPr>
-            <w:pStyle w:val="TOC1"/>
+            <w:pStyle w:val="TOC2"/>
             <w:tabs>
-              <w:tab w:val="left" w:pos="440"/>
+              <w:tab w:val="left" w:pos="880"/>
               <w:tab w:val="right" w:leader="dot" w:pos="10190"/>
             </w:tabs>
             <w:rPr>
@@ -1988,13 +1988,13 @@
               <w:lang w:val="en-US" w:eastAsia="en-US"/>
             </w:rPr>
           </w:pPr>
-          <w:hyperlink w:anchor="_Toc105702764" w:history="1">
+          <w:hyperlink w:anchor="_Toc105850235" w:history="1">
             <w:r>
               <w:rPr>
                 <w:rStyle w:val="Hyperlink"/>
                 <w:noProof/>
               </w:rPr>
-              <w:t>8</w:t>
+              <w:t>7.1</w:t>
             </w:r>
             <w:r>
               <w:rPr>
@@ -2011,7 +2011,7 @@
                 <w:rStyle w:val="Hyperlink"/>
                 <w:noProof/>
               </w:rPr>
-              <w:t>Conclusões</w:t>
+              <w:t>Teste de Controlo de Concorrência Otimista</w:t>
             </w:r>
             <w:r>
               <w:rPr>
@@ -2032,7 +2032,7 @@
                 <w:noProof/>
                 <w:webHidden/>
               </w:rPr>
-              <w:instrText xml:space="preserve"> PAGEREF _Toc105702764 \h </w:instrText>
+              <w:instrText xml:space="preserve"> PAGEREF _Toc105850235 \h </w:instrText>
             </w:r>
             <w:r>
               <w:rPr>
@@ -2067,6 +2067,7 @@
           <w:pPr>
             <w:pStyle w:val="TOC1"/>
             <w:tabs>
+              <w:tab w:val="left" w:pos="440"/>
               <w:tab w:val="right" w:leader="dot" w:pos="10190"/>
             </w:tabs>
             <w:rPr>
@@ -2077,13 +2078,30 @@
               <w:lang w:val="en-US" w:eastAsia="en-US"/>
             </w:rPr>
           </w:pPr>
-          <w:hyperlink w:anchor="_Toc105702765" w:history="1">
+          <w:hyperlink w:anchor="_Toc105850236" w:history="1">
             <w:r>
               <w:rPr>
                 <w:rStyle w:val="Hyperlink"/>
                 <w:noProof/>
               </w:rPr>
-              <w:t>Referências</w:t>
+              <w:t>8</w:t>
+            </w:r>
+            <w:r>
+              <w:rPr>
+                <w:rFonts w:asciiTheme="minorHAnsi" w:eastAsiaTheme="minorEastAsia" w:hAnsiTheme="minorHAnsi" w:cstheme="minorBidi"/>
+                <w:noProof/>
+                <w:sz w:val="22"/>
+                <w:szCs w:val="22"/>
+                <w:lang w:val="en-US" w:eastAsia="en-US"/>
+              </w:rPr>
+              <w:tab/>
+            </w:r>
+            <w:r>
+              <w:rPr>
+                <w:rStyle w:val="Hyperlink"/>
+                <w:noProof/>
+              </w:rPr>
+              <w:t>Conclusão</w:t>
             </w:r>
             <w:r>
               <w:rPr>
@@ -2104,79 +2122,7 @@
                 <w:noProof/>
                 <w:webHidden/>
               </w:rPr>
-              <w:instrText xml:space="preserve"> PAGEREF _Toc105702765 \h </w:instrText>
-            </w:r>
-            <w:r>
-              <w:rPr>
-                <w:noProof/>
-                <w:webHidden/>
-              </w:rPr>
-            </w:r>
-            <w:r>
-              <w:rPr>
-                <w:noProof/>
-                <w:webHidden/>
-              </w:rPr>
-              <w:fldChar w:fldCharType="separate"/>
-            </w:r>
-            <w:r>
-              <w:rPr>
-                <w:noProof/>
-                <w:webHidden/>
-              </w:rPr>
-              <w:t>16</w:t>
-            </w:r>
-            <w:r>
-              <w:rPr>
-                <w:noProof/>
-                <w:webHidden/>
-              </w:rPr>
-              <w:fldChar w:fldCharType="end"/>
-            </w:r>
-          </w:hyperlink>
-        </w:p>
-        <w:p>
-          <w:pPr>
-            <w:pStyle w:val="TOC1"/>
-            <w:tabs>
-              <w:tab w:val="right" w:leader="dot" w:pos="10190"/>
-            </w:tabs>
-            <w:rPr>
-              <w:rFonts w:asciiTheme="minorHAnsi" w:eastAsiaTheme="minorEastAsia" w:hAnsiTheme="minorHAnsi" w:cstheme="minorBidi"/>
-              <w:noProof/>
-              <w:sz w:val="22"/>
-              <w:szCs w:val="22"/>
-              <w:lang w:val="en-US" w:eastAsia="en-US"/>
-            </w:rPr>
-          </w:pPr>
-          <w:hyperlink w:anchor="_Toc105702766" w:history="1">
-            <w:r>
-              <w:rPr>
-                <w:rStyle w:val="Hyperlink"/>
-                <w:noProof/>
-              </w:rPr>
-              <w:t>Anexos</w:t>
-            </w:r>
-            <w:r>
-              <w:rPr>
-                <w:noProof/>
-                <w:webHidden/>
-              </w:rPr>
-              <w:tab/>
-            </w:r>
-            <w:r>
-              <w:rPr>
-                <w:noProof/>
-                <w:webHidden/>
-              </w:rPr>
-              <w:fldChar w:fldCharType="begin"/>
-            </w:r>
-            <w:r>
-              <w:rPr>
-                <w:noProof/>
-                <w:webHidden/>
-              </w:rPr>
-              <w:instrText xml:space="preserve"> PAGEREF _Toc105702766 \h </w:instrText>
+              <w:instrText xml:space="preserve"> PAGEREF _Toc105850236 \h </w:instrText>
             </w:r>
             <w:r>
               <w:rPr>
@@ -2208,6 +2154,150 @@
           </w:hyperlink>
         </w:p>
         <w:p>
+          <w:pPr>
+            <w:pStyle w:val="TOC1"/>
+            <w:tabs>
+              <w:tab w:val="right" w:leader="dot" w:pos="10190"/>
+            </w:tabs>
+            <w:rPr>
+              <w:rFonts w:asciiTheme="minorHAnsi" w:eastAsiaTheme="minorEastAsia" w:hAnsiTheme="minorHAnsi" w:cstheme="minorBidi"/>
+              <w:noProof/>
+              <w:sz w:val="22"/>
+              <w:szCs w:val="22"/>
+              <w:lang w:val="en-US" w:eastAsia="en-US"/>
+            </w:rPr>
+          </w:pPr>
+          <w:hyperlink w:anchor="_Toc105850237" w:history="1">
+            <w:r>
+              <w:rPr>
+                <w:rStyle w:val="Hyperlink"/>
+                <w:noProof/>
+              </w:rPr>
+              <w:t>Referências</w:t>
+            </w:r>
+            <w:r>
+              <w:rPr>
+                <w:noProof/>
+                <w:webHidden/>
+              </w:rPr>
+              <w:tab/>
+            </w:r>
+            <w:r>
+              <w:rPr>
+                <w:noProof/>
+                <w:webHidden/>
+              </w:rPr>
+              <w:fldChar w:fldCharType="begin"/>
+            </w:r>
+            <w:r>
+              <w:rPr>
+                <w:noProof/>
+                <w:webHidden/>
+              </w:rPr>
+              <w:instrText xml:space="preserve"> PAGEREF _Toc105850237 \h </w:instrText>
+            </w:r>
+            <w:r>
+              <w:rPr>
+                <w:noProof/>
+                <w:webHidden/>
+              </w:rPr>
+            </w:r>
+            <w:r>
+              <w:rPr>
+                <w:noProof/>
+                <w:webHidden/>
+              </w:rPr>
+              <w:fldChar w:fldCharType="separate"/>
+            </w:r>
+            <w:r>
+              <w:rPr>
+                <w:noProof/>
+                <w:webHidden/>
+              </w:rPr>
+              <w:t>18</w:t>
+            </w:r>
+            <w:r>
+              <w:rPr>
+                <w:noProof/>
+                <w:webHidden/>
+              </w:rPr>
+              <w:fldChar w:fldCharType="end"/>
+            </w:r>
+          </w:hyperlink>
+        </w:p>
+        <w:p>
+          <w:pPr>
+            <w:pStyle w:val="TOC1"/>
+            <w:tabs>
+              <w:tab w:val="right" w:leader="dot" w:pos="10190"/>
+            </w:tabs>
+            <w:rPr>
+              <w:rFonts w:asciiTheme="minorHAnsi" w:eastAsiaTheme="minorEastAsia" w:hAnsiTheme="minorHAnsi" w:cstheme="minorBidi"/>
+              <w:noProof/>
+              <w:sz w:val="22"/>
+              <w:szCs w:val="22"/>
+              <w:lang w:val="en-US" w:eastAsia="en-US"/>
+            </w:rPr>
+          </w:pPr>
+          <w:hyperlink w:anchor="_Toc105850238" w:history="1">
+            <w:r>
+              <w:rPr>
+                <w:rStyle w:val="Hyperlink"/>
+                <w:noProof/>
+              </w:rPr>
+              <w:t>Anexos</w:t>
+            </w:r>
+            <w:r>
+              <w:rPr>
+                <w:noProof/>
+                <w:webHidden/>
+              </w:rPr>
+              <w:tab/>
+            </w:r>
+            <w:r>
+              <w:rPr>
+                <w:noProof/>
+                <w:webHidden/>
+              </w:rPr>
+              <w:fldChar w:fldCharType="begin"/>
+            </w:r>
+            <w:r>
+              <w:rPr>
+                <w:noProof/>
+                <w:webHidden/>
+              </w:rPr>
+              <w:instrText xml:space="preserve"> PAGEREF _Toc105850238 \h </w:instrText>
+            </w:r>
+            <w:r>
+              <w:rPr>
+                <w:noProof/>
+                <w:webHidden/>
+              </w:rPr>
+            </w:r>
+            <w:r>
+              <w:rPr>
+                <w:noProof/>
+                <w:webHidden/>
+              </w:rPr>
+              <w:fldChar w:fldCharType="separate"/>
+            </w:r>
+            <w:r>
+              <w:rPr>
+                <w:noProof/>
+                <w:webHidden/>
+              </w:rPr>
+              <w:t>19</w:t>
+            </w:r>
+            <w:r>
+              <w:rPr>
+                <w:noProof/>
+                <w:webHidden/>
+              </w:rPr>
+              <w:fldChar w:fldCharType="end"/>
+            </w:r>
+          </w:hyperlink>
+        </w:p>
+        <w:p>
           <w:r>
             <w:rPr>
               <w:b/>
@@ -2299,6 +2389,19 @@
     </w:p>
     <w:p>
       <w:pPr>
+        <w:pStyle w:val="TableofFigures"/>
+        <w:tabs>
+          <w:tab w:val="right" w:leader="dot" w:pos="10190"/>
+        </w:tabs>
+        <w:rPr>
+          <w:rFonts w:asciiTheme="minorHAnsi" w:eastAsiaTheme="minorEastAsia" w:hAnsiTheme="minorHAnsi" w:cstheme="minorBidi"/>
+          <w:noProof/>
+          <w:sz w:val="22"/>
+          <w:szCs w:val="22"/>
+          <w:lang w:val="en-US" w:eastAsia="en-US"/>
+        </w:rPr>
+      </w:pPr>
+      <w:r>
         <w:rPr>
           <w:rFonts w:asciiTheme="majorHAnsi" w:eastAsiaTheme="majorEastAsia" w:hAnsiTheme="majorHAnsi" w:cstheme="majorBidi"/>
           <w:b/>
@@ -2306,7 +2409,8 @@
           <w:sz w:val="32"/>
           <w:szCs w:val="32"/>
         </w:rPr>
-      </w:pPr>
+        <w:fldChar w:fldCharType="begin"/>
+      </w:r>
       <w:r>
         <w:rPr>
           <w:rFonts w:asciiTheme="majorHAnsi" w:eastAsiaTheme="majorEastAsia" w:hAnsiTheme="majorHAnsi" w:cstheme="majorBidi"/>
@@ -2315,7 +2419,7 @@
           <w:sz w:val="32"/>
           <w:szCs w:val="32"/>
         </w:rPr>
-        <w:fldChar w:fldCharType="begin"/>
+        <w:instrText xml:space="preserve"> TOC \h \z \c "Figura" </w:instrText>
       </w:r>
       <w:r>
         <w:rPr>
@@ -2325,9 +2429,356 @@
           <w:sz w:val="32"/>
           <w:szCs w:val="32"/>
         </w:rPr>
-        <w:instrText xml:space="preserve"> TOC \h \z \c "Figura" </w:instrText>
-      </w:r>
-      <w:r>
+        <w:fldChar w:fldCharType="separate"/>
+      </w:r>
+      <w:hyperlink r:id="rId12" w:anchor="_Toc105850243" w:history="1">
+        <w:r>
+          <w:rPr>
+            <w:rStyle w:val="Hyperlink"/>
+            <w:noProof/>
+          </w:rPr>
+          <w:t>Figura 1. Escolha da opção e bloqueados até pressionar Enter (before commit)</w:t>
+        </w:r>
+        <w:r>
+          <w:rPr>
+            <w:noProof/>
+            <w:webHidden/>
+          </w:rPr>
+          <w:tab/>
+        </w:r>
+        <w:r>
+          <w:rPr>
+            <w:noProof/>
+            <w:webHidden/>
+          </w:rPr>
+          <w:fldChar w:fldCharType="begin"/>
+        </w:r>
+        <w:r>
+          <w:rPr>
+            <w:noProof/>
+            <w:webHidden/>
+          </w:rPr>
+          <w:instrText xml:space="preserve"> PAGEREF _Toc105850243 \h </w:instrText>
+        </w:r>
+        <w:r>
+          <w:rPr>
+            <w:noProof/>
+            <w:webHidden/>
+          </w:rPr>
+        </w:r>
+        <w:r>
+          <w:rPr>
+            <w:noProof/>
+            <w:webHidden/>
+          </w:rPr>
+          <w:fldChar w:fldCharType="separate"/>
+        </w:r>
+        <w:r>
+          <w:rPr>
+            <w:noProof/>
+            <w:webHidden/>
+          </w:rPr>
+          <w:t>16</w:t>
+        </w:r>
+        <w:r>
+          <w:rPr>
+            <w:noProof/>
+            <w:webHidden/>
+          </w:rPr>
+          <w:fldChar w:fldCharType="end"/>
+        </w:r>
+      </w:hyperlink>
+    </w:p>
+    <w:p>
+      <w:pPr>
+        <w:pStyle w:val="TableofFigures"/>
+        <w:tabs>
+          <w:tab w:val="right" w:leader="dot" w:pos="10190"/>
+        </w:tabs>
+        <w:rPr>
+          <w:rFonts w:asciiTheme="minorHAnsi" w:eastAsiaTheme="minorEastAsia" w:hAnsiTheme="minorHAnsi" w:cstheme="minorBidi"/>
+          <w:noProof/>
+          <w:sz w:val="22"/>
+          <w:szCs w:val="22"/>
+          <w:lang w:val="en-US" w:eastAsia="en-US"/>
+        </w:rPr>
+      </w:pPr>
+      <w:hyperlink r:id="rId13" w:anchor="_Toc105850244" w:history="1">
+        <w:r>
+          <w:rPr>
+            <w:rStyle w:val="Hyperlink"/>
+            <w:noProof/>
+          </w:rPr>
+          <w:t>Figura 2. Tabela de registos Não Processados</w:t>
+        </w:r>
+        <w:r>
+          <w:rPr>
+            <w:noProof/>
+            <w:webHidden/>
+          </w:rPr>
+          <w:tab/>
+        </w:r>
+        <w:r>
+          <w:rPr>
+            <w:noProof/>
+            <w:webHidden/>
+          </w:rPr>
+          <w:fldChar w:fldCharType="begin"/>
+        </w:r>
+        <w:r>
+          <w:rPr>
+            <w:noProof/>
+            <w:webHidden/>
+          </w:rPr>
+          <w:instrText xml:space="preserve"> PAGEREF _Toc105850244 \h </w:instrText>
+        </w:r>
+        <w:r>
+          <w:rPr>
+            <w:noProof/>
+            <w:webHidden/>
+          </w:rPr>
+        </w:r>
+        <w:r>
+          <w:rPr>
+            <w:noProof/>
+            <w:webHidden/>
+          </w:rPr>
+          <w:fldChar w:fldCharType="separate"/>
+        </w:r>
+        <w:r>
+          <w:rPr>
+            <w:noProof/>
+            <w:webHidden/>
+          </w:rPr>
+          <w:t>16</w:t>
+        </w:r>
+        <w:r>
+          <w:rPr>
+            <w:noProof/>
+            <w:webHidden/>
+          </w:rPr>
+          <w:fldChar w:fldCharType="end"/>
+        </w:r>
+      </w:hyperlink>
+    </w:p>
+    <w:p>
+      <w:pPr>
+        <w:pStyle w:val="TableofFigures"/>
+        <w:tabs>
+          <w:tab w:val="right" w:leader="dot" w:pos="10190"/>
+        </w:tabs>
+        <w:rPr>
+          <w:rFonts w:asciiTheme="minorHAnsi" w:eastAsiaTheme="minorEastAsia" w:hAnsiTheme="minorHAnsi" w:cstheme="minorBidi"/>
+          <w:noProof/>
+          <w:sz w:val="22"/>
+          <w:szCs w:val="22"/>
+          <w:lang w:val="en-US" w:eastAsia="en-US"/>
+        </w:rPr>
+      </w:pPr>
+      <w:hyperlink r:id="rId14" w:anchor="_Toc105850245" w:history="1">
+        <w:r>
+          <w:rPr>
+            <w:rStyle w:val="Hyperlink"/>
+            <w:noProof/>
+          </w:rPr>
+          <w:t>Figura 3. Tabela de Registos</w:t>
+        </w:r>
+        <w:r>
+          <w:rPr>
+            <w:noProof/>
+            <w:webHidden/>
+          </w:rPr>
+          <w:tab/>
+        </w:r>
+        <w:r>
+          <w:rPr>
+            <w:noProof/>
+            <w:webHidden/>
+          </w:rPr>
+          <w:fldChar w:fldCharType="begin"/>
+        </w:r>
+        <w:r>
+          <w:rPr>
+            <w:noProof/>
+            <w:webHidden/>
+          </w:rPr>
+          <w:instrText xml:space="preserve"> PAGEREF _Toc105850245 \h </w:instrText>
+        </w:r>
+        <w:r>
+          <w:rPr>
+            <w:noProof/>
+            <w:webHidden/>
+          </w:rPr>
+        </w:r>
+        <w:r>
+          <w:rPr>
+            <w:noProof/>
+            <w:webHidden/>
+          </w:rPr>
+          <w:fldChar w:fldCharType="separate"/>
+        </w:r>
+        <w:r>
+          <w:rPr>
+            <w:noProof/>
+            <w:webHidden/>
+          </w:rPr>
+          <w:t>16</w:t>
+        </w:r>
+        <w:r>
+          <w:rPr>
+            <w:noProof/>
+            <w:webHidden/>
+          </w:rPr>
+          <w:fldChar w:fldCharType="end"/>
+        </w:r>
+      </w:hyperlink>
+    </w:p>
+    <w:p>
+      <w:pPr>
+        <w:pStyle w:val="TableofFigures"/>
+        <w:tabs>
+          <w:tab w:val="right" w:leader="dot" w:pos="10190"/>
+        </w:tabs>
+        <w:rPr>
+          <w:rFonts w:asciiTheme="minorHAnsi" w:eastAsiaTheme="minorEastAsia" w:hAnsiTheme="minorHAnsi" w:cstheme="minorBidi"/>
+          <w:noProof/>
+          <w:sz w:val="22"/>
+          <w:szCs w:val="22"/>
+          <w:lang w:val="en-US" w:eastAsia="en-US"/>
+        </w:rPr>
+      </w:pPr>
+      <w:hyperlink r:id="rId15" w:anchor="_Toc105850246" w:history="1">
+        <w:r>
+          <w:rPr>
+            <w:rStyle w:val="Hyperlink"/>
+            <w:noProof/>
+          </w:rPr>
+          <w:t>Figura 4. Tabela de Registos após atualização de um campo de um dos registos</w:t>
+        </w:r>
+        <w:r>
+          <w:rPr>
+            <w:noProof/>
+            <w:webHidden/>
+          </w:rPr>
+          <w:tab/>
+        </w:r>
+        <w:r>
+          <w:rPr>
+            <w:noProof/>
+            <w:webHidden/>
+          </w:rPr>
+          <w:fldChar w:fldCharType="begin"/>
+        </w:r>
+        <w:r>
+          <w:rPr>
+            <w:noProof/>
+            <w:webHidden/>
+          </w:rPr>
+          <w:instrText xml:space="preserve"> PAGEREF _Toc105850246 \h </w:instrText>
+        </w:r>
+        <w:r>
+          <w:rPr>
+            <w:noProof/>
+            <w:webHidden/>
+          </w:rPr>
+        </w:r>
+        <w:r>
+          <w:rPr>
+            <w:noProof/>
+            <w:webHidden/>
+          </w:rPr>
+          <w:fldChar w:fldCharType="separate"/>
+        </w:r>
+        <w:r>
+          <w:rPr>
+            <w:noProof/>
+            <w:webHidden/>
+          </w:rPr>
+          <w:t>16</w:t>
+        </w:r>
+        <w:r>
+          <w:rPr>
+            <w:noProof/>
+            <w:webHidden/>
+          </w:rPr>
+          <w:fldChar w:fldCharType="end"/>
+        </w:r>
+      </w:hyperlink>
+    </w:p>
+    <w:p>
+      <w:pPr>
+        <w:pStyle w:val="TableofFigures"/>
+        <w:tabs>
+          <w:tab w:val="right" w:leader="dot" w:pos="10190"/>
+        </w:tabs>
+        <w:rPr>
+          <w:rFonts w:asciiTheme="minorHAnsi" w:eastAsiaTheme="minorEastAsia" w:hAnsiTheme="minorHAnsi" w:cstheme="minorBidi"/>
+          <w:noProof/>
+          <w:sz w:val="22"/>
+          <w:szCs w:val="22"/>
+          <w:lang w:val="en-US" w:eastAsia="en-US"/>
+        </w:rPr>
+      </w:pPr>
+      <w:hyperlink r:id="rId16" w:anchor="_Toc105850247" w:history="1">
+        <w:r>
+          <w:rPr>
+            <w:rStyle w:val="Hyperlink"/>
+            <w:noProof/>
+          </w:rPr>
+          <w:t>Figura 5. Mensagem de erro mostrada ao utilizador ao haver OptimisticLockException</w:t>
+        </w:r>
+        <w:r>
+          <w:rPr>
+            <w:noProof/>
+            <w:webHidden/>
+          </w:rPr>
+          <w:tab/>
+        </w:r>
+        <w:r>
+          <w:rPr>
+            <w:noProof/>
+            <w:webHidden/>
+          </w:rPr>
+          <w:fldChar w:fldCharType="begin"/>
+        </w:r>
+        <w:r>
+          <w:rPr>
+            <w:noProof/>
+            <w:webHidden/>
+          </w:rPr>
+          <w:instrText xml:space="preserve"> PAGEREF _Toc105850247 \h </w:instrText>
+        </w:r>
+        <w:r>
+          <w:rPr>
+            <w:noProof/>
+            <w:webHidden/>
+          </w:rPr>
+        </w:r>
+        <w:r>
+          <w:rPr>
+            <w:noProof/>
+            <w:webHidden/>
+          </w:rPr>
+          <w:fldChar w:fldCharType="separate"/>
+        </w:r>
+        <w:r>
+          <w:rPr>
+            <w:noProof/>
+            <w:webHidden/>
+          </w:rPr>
+          <w:t>16</w:t>
+        </w:r>
+        <w:r>
+          <w:rPr>
+            <w:noProof/>
+            <w:webHidden/>
+          </w:rPr>
+          <w:fldChar w:fldCharType="end"/>
+        </w:r>
+      </w:hyperlink>
+    </w:p>
+    <w:p>
+      <w:pPr>
         <w:rPr>
           <w:rFonts w:asciiTheme="majorHAnsi" w:eastAsiaTheme="majorEastAsia" w:hAnsiTheme="majorHAnsi" w:cstheme="majorBidi"/>
           <w:b/>
@@ -2335,18 +2786,7 @@
           <w:sz w:val="32"/>
           <w:szCs w:val="32"/>
         </w:rPr>
-        <w:fldChar w:fldCharType="separate"/>
-      </w:r>
-      <w:r>
-        <w:rPr>
-          <w:rFonts w:asciiTheme="majorHAnsi" w:eastAsiaTheme="majorEastAsia" w:hAnsiTheme="majorHAnsi" w:cstheme="majorBidi"/>
-          <w:noProof/>
-          <w:sz w:val="32"/>
-          <w:szCs w:val="32"/>
-          <w:lang w:val="en-US"/>
-        </w:rPr>
-        <w:t>No table of figures entries found.</w:t>
-      </w:r>
+      </w:pPr>
       <w:r>
         <w:rPr>
           <w:rFonts w:asciiTheme="majorHAnsi" w:eastAsiaTheme="majorEastAsia" w:hAnsiTheme="majorHAnsi" w:cstheme="majorBidi"/>
@@ -2408,7 +2848,7 @@
       <w:pPr>
         <w:pStyle w:val="Heading1"/>
       </w:pPr>
-      <w:bookmarkStart w:id="0" w:name="_Toc105702756"/>
+      <w:bookmarkStart w:id="0" w:name="_Toc105850227"/>
       <w:r>
         <w:lastRenderedPageBreak/>
         <w:t>Objetivos do Trabalho e Enunciado</w:t>
@@ -2996,31 +3436,7 @@
           <w:sz w:val="22"/>
           <w:szCs w:val="22"/>
         </w:rPr>
-        <w:t xml:space="preserve">])) </w:t>
-      </w:r>
-      <w:r>
-        <w:rPr>
-          <w:rFonts w:asciiTheme="majorHAnsi" w:eastAsiaTheme="majorEastAsia" w:hAnsiTheme="majorHAnsi" w:cstheme="majorBidi"/>
-          <w:sz w:val="22"/>
-          <w:szCs w:val="22"/>
-        </w:rPr>
-        <w:t xml:space="preserve">reutilizando </w:t>
-      </w:r>
-      <w:r>
-        <w:rPr>
-          <w:rFonts w:asciiTheme="majorHAnsi" w:eastAsiaTheme="majorEastAsia" w:hAnsiTheme="majorHAnsi" w:cstheme="majorBidi"/>
-          <w:sz w:val="22"/>
-          <w:szCs w:val="22"/>
-        </w:rPr>
-        <w:t>procedimentos armazenados</w:t>
-      </w:r>
-      <w:r>
-        <w:rPr>
-          <w:rFonts w:asciiTheme="majorHAnsi" w:eastAsiaTheme="majorEastAsia" w:hAnsiTheme="majorHAnsi" w:cstheme="majorBidi"/>
-          <w:sz w:val="22"/>
-          <w:szCs w:val="22"/>
-        </w:rPr>
-        <w:t xml:space="preserve"> criados na fase anterior.</w:t>
+        <w:t>])) reutilizando procedimentos armazenados criados na fase anterior.</w:t>
       </w:r>
     </w:p>
     <w:p>
@@ -3308,7 +3724,7 @@
       <w:pPr>
         <w:pStyle w:val="Heading1"/>
       </w:pPr>
-      <w:bookmarkStart w:id="1" w:name="_Toc105702757"/>
+      <w:bookmarkStart w:id="1" w:name="_Toc105850228"/>
       <w:r>
         <w:lastRenderedPageBreak/>
         <w:t>Organização do Projeto</w:t>
@@ -3879,7 +4295,7 @@
       <w:pPr>
         <w:pStyle w:val="Heading1"/>
       </w:pPr>
-      <w:bookmarkStart w:id="2" w:name="_Toc105702758"/>
+      <w:bookmarkStart w:id="2" w:name="_Toc105850229"/>
       <w:r>
         <w:lastRenderedPageBreak/>
         <w:t>Mapeamento de Entidades</w:t>
@@ -4818,7 +5234,7 @@
       </w:pPr>
       <w:r>
         <w:rPr>
-          <w:lang w:val="en-US"/>
+          <w:lang w:val="pt-BR"/>
         </w:rPr>
         <w:br w:type="page"/>
       </w:r>
@@ -4827,7 +5243,7 @@
       <w:pPr>
         <w:pStyle w:val="Heading1"/>
       </w:pPr>
-      <w:bookmarkStart w:id="3" w:name="_Toc105702759"/>
+      <w:bookmarkStart w:id="3" w:name="_Toc105850230"/>
       <w:r>
         <w:lastRenderedPageBreak/>
         <w:t>Módulo de Acesso a Dados</w:t>
@@ -5523,6 +5939,7 @@
       <w:r>
         <w:rPr>
           <w:rFonts w:ascii="Arial" w:hAnsi="Arial" w:cs="Arial"/>
+          <w:noProof/>
           <w:sz w:val="24"/>
           <w:szCs w:val="24"/>
         </w:rPr>
@@ -5542,7 +5959,7 @@
                     <pic:cNvPicPr/>
                   </pic:nvPicPr>
                   <pic:blipFill>
-                    <a:blip r:embed="rId12"/>
+                    <a:blip r:embed="rId17"/>
                     <a:stretch>
                       <a:fillRect/>
                     </a:stretch>
@@ -5653,6 +6070,7 @@
           <w:rFonts w:ascii="Arial" w:hAnsi="Arial" w:cs="Arial"/>
           <w:i/>
           <w:iCs/>
+          <w:noProof/>
           <w:sz w:val="24"/>
           <w:szCs w:val="24"/>
         </w:rPr>
@@ -5680,7 +6098,7 @@
                     <pic:cNvPicPr/>
                   </pic:nvPicPr>
                   <pic:blipFill>
-                    <a:blip r:embed="rId13"/>
+                    <a:blip r:embed="rId18"/>
                     <a:stretch>
                       <a:fillRect/>
                     </a:stretch>
@@ -5825,6 +6243,7 @@
       <w:r>
         <w:rPr>
           <w:rFonts w:ascii="Arial" w:hAnsi="Arial" w:cs="Arial"/>
+          <w:noProof/>
           <w:sz w:val="24"/>
           <w:szCs w:val="24"/>
         </w:rPr>
@@ -5852,7 +6271,7 @@
                     <pic:cNvPicPr/>
                   </pic:nvPicPr>
                   <pic:blipFill>
-                    <a:blip r:embed="rId14"/>
+                    <a:blip r:embed="rId19"/>
                     <a:stretch>
                       <a:fillRect/>
                     </a:stretch>
@@ -6047,7 +6466,7 @@
       <w:pPr>
         <w:pStyle w:val="Heading2"/>
       </w:pPr>
-      <w:bookmarkStart w:id="4" w:name="_Toc105702760"/>
+      <w:bookmarkStart w:id="4" w:name="_Toc105850231"/>
       <w:r>
         <w:lastRenderedPageBreak/>
         <w:t>Gestão Transacional</w:t>
@@ -6854,6 +7273,7 @@
       <w:r>
         <w:rPr>
           <w:rFonts w:asciiTheme="majorHAnsi" w:hAnsiTheme="majorHAnsi" w:cstheme="majorHAnsi"/>
+          <w:noProof/>
           <w:sz w:val="24"/>
           <w:szCs w:val="24"/>
         </w:rPr>
@@ -6881,7 +7301,7 @@
                     <pic:cNvPicPr/>
                   </pic:nvPicPr>
                   <pic:blipFill>
-                    <a:blip r:embed="rId15"/>
+                    <a:blip r:embed="rId20"/>
                     <a:stretch>
                       <a:fillRect/>
                     </a:stretch>
@@ -6923,7 +7343,7 @@
       <w:pPr>
         <w:pStyle w:val="Heading1"/>
       </w:pPr>
-      <w:bookmarkStart w:id="5" w:name="_Toc105702761"/>
+      <w:bookmarkStart w:id="5" w:name="_Toc105850232"/>
       <w:r>
         <w:lastRenderedPageBreak/>
         <w:t>Funções Auxiliares</w:t>
@@ -7100,15 +7520,7 @@
           <w:sz w:val="24"/>
           <w:szCs w:val="24"/>
         </w:rPr>
-        <w:t xml:space="preserve"> tabelas que podem ser úteis para sugerir a quem está a tentar inserir um Cliente Particular </w:t>
-      </w:r>
-      <w:r>
-        <w:rPr>
-          <w:rFonts w:asciiTheme="majorHAnsi" w:hAnsiTheme="majorHAnsi" w:cstheme="majorHAnsi"/>
-          <w:sz w:val="24"/>
-          <w:szCs w:val="24"/>
-        </w:rPr>
-        <w:t>um referenciador</w:t>
+        <w:t xml:space="preserve"> tabelas que podem ser úteis para sugerir a quem está a tentar inserir um Cliente Particular um referenciador</w:t>
       </w:r>
       <w:r>
         <w:rPr>
@@ -7223,7 +7635,7 @@
         <w:lastRenderedPageBreak/>
         <w:t xml:space="preserve"> </w:t>
       </w:r>
-      <w:bookmarkStart w:id="6" w:name="_Toc105702762"/>
+      <w:bookmarkStart w:id="6" w:name="_Toc105850233"/>
       <w:r>
         <w:t>Execução de um Comando</w:t>
       </w:r>
@@ -7645,18 +8057,19 @@
       <w:r>
         <w:rPr>
           <w:rFonts w:asciiTheme="majorHAnsi" w:hAnsiTheme="majorHAnsi" w:cstheme="majorHAnsi"/>
+          <w:noProof/>
           <w:sz w:val="24"/>
           <w:szCs w:val="24"/>
         </w:rPr>
         <w:lastRenderedPageBreak/>
         <w:drawing>
-          <wp:anchor distT="0" distB="0" distL="114300" distR="114300" simplePos="0" relativeHeight="251661312" behindDoc="0" locked="0" layoutInCell="1" allowOverlap="1" wp14:anchorId="28175E01" wp14:editId="491274A4">
-            <wp:simplePos x="627321" y="1371600"/>
+          <wp:anchor distT="0" distB="0" distL="114300" distR="114300" simplePos="0" relativeHeight="251661312" behindDoc="0" locked="0" layoutInCell="1" allowOverlap="1" wp14:anchorId="28175E01" wp14:editId="519744C9">
+            <wp:simplePos x="0" y="0"/>
             <wp:positionH relativeFrom="margin">
               <wp:align>center</wp:align>
             </wp:positionH>
             <wp:positionV relativeFrom="margin">
-              <wp:align>center</wp:align>
+              <wp:posOffset>297815</wp:posOffset>
             </wp:positionV>
             <wp:extent cx="6041687" cy="6493037"/>
             <wp:effectExtent l="0" t="0" r="0" b="3175"/>
@@ -7673,7 +8086,7 @@
                     <pic:cNvPicPr/>
                   </pic:nvPicPr>
                   <pic:blipFill>
-                    <a:blip r:embed="rId16"/>
+                    <a:blip r:embed="rId21"/>
                     <a:stretch>
                       <a:fillRect/>
                     </a:stretch>
@@ -7736,7 +8149,7 @@
       <w:pPr>
         <w:pStyle w:val="Heading1"/>
       </w:pPr>
-      <w:bookmarkStart w:id="7" w:name="_Toc105702763"/>
+      <w:bookmarkStart w:id="7" w:name="_Toc105850234"/>
       <w:r>
         <w:lastRenderedPageBreak/>
         <w:t>Controlo de Concorrência Otimista</w:t>
@@ -8105,7 +8518,25 @@
           <w:sz w:val="24"/>
           <w:szCs w:val="24"/>
         </w:rPr>
-        <w:t xml:space="preserve">. </w:t>
+        <w:t xml:space="preserve"> com uma coluna de </w:t>
+      </w:r>
+      <w:r>
+        <w:rPr>
+          <w:rFonts w:asciiTheme="majorHAnsi" w:hAnsiTheme="majorHAnsi" w:cstheme="majorHAnsi"/>
+          <w:b/>
+          <w:bCs/>
+          <w:sz w:val="24"/>
+          <w:szCs w:val="24"/>
+        </w:rPr>
+        <w:t>versão</w:t>
+      </w:r>
+      <w:r>
+        <w:rPr>
+          <w:rFonts w:asciiTheme="majorHAnsi" w:hAnsiTheme="majorHAnsi" w:cstheme="majorHAnsi"/>
+          <w:sz w:val="24"/>
+          <w:szCs w:val="24"/>
+        </w:rPr>
+        <w:t>.</w:t>
       </w:r>
     </w:p>
     <w:p>
@@ -8125,41 +8556,14 @@
           <w:sz w:val="24"/>
           <w:szCs w:val="24"/>
         </w:rPr>
-        <w:t>Caso um registo fosse inválido aquando do inicio do processo de tratamento de registos</w:t>
-      </w:r>
-      <w:r>
-        <w:rPr>
-          <w:rFonts w:asciiTheme="majorHAnsi" w:hAnsiTheme="majorHAnsi" w:cstheme="majorHAnsi"/>
-          <w:sz w:val="24"/>
-          <w:szCs w:val="24"/>
-        </w:rPr>
-        <w:t>,</w:t>
-      </w:r>
-      <w:r>
-        <w:rPr>
-          <w:rFonts w:asciiTheme="majorHAnsi" w:hAnsiTheme="majorHAnsi" w:cstheme="majorHAnsi"/>
-          <w:sz w:val="24"/>
-          <w:szCs w:val="24"/>
-        </w:rPr>
-        <w:t xml:space="preserve"> mas entretanto outra transação o tornasse válido</w:t>
-      </w:r>
-      <w:r>
-        <w:rPr>
-          <w:rFonts w:asciiTheme="majorHAnsi" w:hAnsiTheme="majorHAnsi" w:cstheme="majorHAnsi"/>
-          <w:sz w:val="24"/>
-          <w:szCs w:val="24"/>
-        </w:rPr>
-        <w:t>,</w:t>
-      </w:r>
-      <w:r>
-        <w:rPr>
-          <w:rFonts w:asciiTheme="majorHAnsi" w:hAnsiTheme="majorHAnsi" w:cstheme="majorHAnsi"/>
-          <w:sz w:val="24"/>
-          <w:szCs w:val="24"/>
-        </w:rPr>
-        <w:t xml:space="preserve"> isto deveria obrigar a nossa transação a falhar com exceção relacionada com </w:t>
-      </w:r>
-      <w:r>
+        <w:t xml:space="preserve"> </w:t>
+      </w:r>
+    </w:p>
+    <w:p>
+      <w:pPr>
+        <w:suppressAutoHyphens w:val="0"/>
+        <w:spacing w:line="240" w:lineRule="auto"/>
+        <w:jc w:val="left"/>
         <w:rPr>
           <w:rFonts w:asciiTheme="majorHAnsi" w:hAnsiTheme="majorHAnsi" w:cstheme="majorHAnsi"/>
           <w:i/>
@@ -8167,7 +8571,46 @@
           <w:sz w:val="24"/>
           <w:szCs w:val="24"/>
         </w:rPr>
-        <w:t>Optimistic Locking</w:t>
+      </w:pPr>
+      <w:r>
+        <w:rPr>
+          <w:rFonts w:asciiTheme="majorHAnsi" w:hAnsiTheme="majorHAnsi" w:cstheme="majorHAnsi"/>
+          <w:sz w:val="24"/>
+          <w:szCs w:val="24"/>
+        </w:rPr>
+        <w:t>Caso um registo fosse inválido aquando do inicio do processo de tratamento de registos</w:t>
+      </w:r>
+      <w:r>
+        <w:rPr>
+          <w:rFonts w:asciiTheme="majorHAnsi" w:hAnsiTheme="majorHAnsi" w:cstheme="majorHAnsi"/>
+          <w:sz w:val="24"/>
+          <w:szCs w:val="24"/>
+        </w:rPr>
+        <w:t>,</w:t>
+      </w:r>
+      <w:r>
+        <w:rPr>
+          <w:rFonts w:asciiTheme="majorHAnsi" w:hAnsiTheme="majorHAnsi" w:cstheme="majorHAnsi"/>
+          <w:sz w:val="24"/>
+          <w:szCs w:val="24"/>
+        </w:rPr>
+        <w:t xml:space="preserve"> mas entretanto outra transação o tornasse válido</w:t>
+      </w:r>
+      <w:r>
+        <w:rPr>
+          <w:rFonts w:asciiTheme="majorHAnsi" w:hAnsiTheme="majorHAnsi" w:cstheme="majorHAnsi"/>
+          <w:sz w:val="24"/>
+          <w:szCs w:val="24"/>
+        </w:rPr>
+        <w:t>,</w:t>
+      </w:r>
+      <w:r>
+        <w:rPr>
+          <w:rFonts w:asciiTheme="majorHAnsi" w:hAnsiTheme="majorHAnsi" w:cstheme="majorHAnsi"/>
+          <w:sz w:val="24"/>
+          <w:szCs w:val="24"/>
+        </w:rPr>
+        <w:t xml:space="preserve"> isto deveria obrigar a nossa transação a falhar com exceção relacionada com </w:t>
       </w:r>
       <w:r>
         <w:rPr>
@@ -8177,7 +8620,17 @@
           <w:sz w:val="24"/>
           <w:szCs w:val="24"/>
         </w:rPr>
-        <w:t xml:space="preserve">. </w:t>
+        <w:t>Optimistic Locking</w:t>
+      </w:r>
+      <w:r>
+        <w:rPr>
+          <w:rFonts w:asciiTheme="majorHAnsi" w:hAnsiTheme="majorHAnsi" w:cstheme="majorHAnsi"/>
+          <w:i/>
+          <w:iCs/>
+          <w:sz w:val="24"/>
+          <w:szCs w:val="24"/>
+        </w:rPr>
+        <w:t>.</w:t>
       </w:r>
     </w:p>
     <w:p>
@@ -8187,6 +8640,8 @@
         <w:jc w:val="left"/>
         <w:rPr>
           <w:rFonts w:asciiTheme="majorHAnsi" w:hAnsiTheme="majorHAnsi" w:cstheme="majorHAnsi"/>
+          <w:i/>
+          <w:iCs/>
           <w:sz w:val="24"/>
           <w:szCs w:val="24"/>
         </w:rPr>
@@ -8209,15 +8664,57 @@
           <w:sz w:val="24"/>
           <w:szCs w:val="24"/>
         </w:rPr>
-        <w:t>// TODO</w:t>
-      </w:r>
-      <w:r>
-        <w:rPr>
-          <w:rFonts w:asciiTheme="majorHAnsi" w:hAnsiTheme="majorHAnsi" w:cstheme="majorHAnsi"/>
-          <w:sz w:val="24"/>
-          <w:szCs w:val="24"/>
-        </w:rPr>
-        <w:t xml:space="preserve"> – Á espera da resposta ao email</w:t>
+        <w:t xml:space="preserve">O </w:t>
+      </w:r>
+      <w:r>
+        <w:rPr>
+          <w:rFonts w:asciiTheme="majorHAnsi" w:hAnsiTheme="majorHAnsi" w:cstheme="majorHAnsi"/>
+          <w:b/>
+          <w:bCs/>
+          <w:sz w:val="24"/>
+          <w:szCs w:val="24"/>
+        </w:rPr>
+        <w:t>JPA</w:t>
+      </w:r>
+      <w:r>
+        <w:rPr>
+          <w:rFonts w:asciiTheme="majorHAnsi" w:hAnsiTheme="majorHAnsi" w:cstheme="majorHAnsi"/>
+          <w:sz w:val="24"/>
+          <w:szCs w:val="24"/>
+        </w:rPr>
+        <w:t xml:space="preserve"> dá-nos a garantia de que quando atualiza os dados de um registo marcado com locking optimista e </w:t>
+      </w:r>
+      <w:r>
+        <w:rPr>
+          <w:rFonts w:asciiTheme="majorHAnsi" w:hAnsiTheme="majorHAnsi" w:cstheme="majorHAnsi"/>
+          <w:sz w:val="24"/>
+          <w:szCs w:val="24"/>
+        </w:rPr>
+        <w:t xml:space="preserve">cuja tabela </w:t>
+      </w:r>
+      <w:r>
+        <w:rPr>
+          <w:rFonts w:asciiTheme="majorHAnsi" w:hAnsiTheme="majorHAnsi" w:cstheme="majorHAnsi"/>
+          <w:sz w:val="24"/>
+          <w:szCs w:val="24"/>
+        </w:rPr>
+        <w:t>têm uma coluna de versão</w:t>
+      </w:r>
+      <w:r>
+        <w:rPr>
+          <w:rFonts w:asciiTheme="majorHAnsi" w:hAnsiTheme="majorHAnsi" w:cstheme="majorHAnsi"/>
+          <w:sz w:val="24"/>
+          <w:szCs w:val="24"/>
+        </w:rPr>
+        <w:t xml:space="preserve"> o valor dessa coluna é incrementado</w:t>
+      </w:r>
+      <w:r>
+        <w:rPr>
+          <w:rFonts w:asciiTheme="majorHAnsi" w:hAnsiTheme="majorHAnsi" w:cstheme="majorHAnsi"/>
+          <w:sz w:val="24"/>
+          <w:szCs w:val="24"/>
+        </w:rPr>
+        <w:t>.</w:t>
       </w:r>
     </w:p>
     <w:p>
@@ -8243,6 +8740,38 @@
           <w:szCs w:val="24"/>
         </w:rPr>
       </w:pPr>
+      <w:r>
+        <w:rPr>
+          <w:rFonts w:asciiTheme="majorHAnsi" w:hAnsiTheme="majorHAnsi" w:cstheme="majorHAnsi"/>
+          <w:sz w:val="24"/>
+          <w:szCs w:val="24"/>
+        </w:rPr>
+        <w:t>Outras aplicações que possam interagir com a base de dados podem</w:t>
+      </w:r>
+      <w:r>
+        <w:rPr>
+          <w:rFonts w:asciiTheme="majorHAnsi" w:hAnsiTheme="majorHAnsi" w:cstheme="majorHAnsi"/>
+          <w:sz w:val="24"/>
+          <w:szCs w:val="24"/>
+        </w:rPr>
+        <w:t xml:space="preserve"> </w:t>
+      </w:r>
+      <w:r>
+        <w:rPr>
+          <w:rFonts w:asciiTheme="majorHAnsi" w:hAnsiTheme="majorHAnsi" w:cstheme="majorHAnsi"/>
+          <w:sz w:val="24"/>
+          <w:szCs w:val="24"/>
+        </w:rPr>
+        <w:t>não fazer o mesmo.</w:t>
+      </w:r>
+      <w:r>
+        <w:rPr>
+          <w:rFonts w:asciiTheme="majorHAnsi" w:hAnsiTheme="majorHAnsi" w:cstheme="majorHAnsi"/>
+          <w:sz w:val="24"/>
+          <w:szCs w:val="24"/>
+        </w:rPr>
+        <w:t xml:space="preserve"> </w:t>
+      </w:r>
     </w:p>
     <w:p>
       <w:pPr>
@@ -8261,22 +8790,2777 @@
           <w:sz w:val="24"/>
           <w:szCs w:val="24"/>
         </w:rPr>
+        <w:t xml:space="preserve">Isto levaria </w:t>
+      </w:r>
+      <w:r>
+        <w:rPr>
+          <w:rFonts w:asciiTheme="majorHAnsi" w:hAnsiTheme="majorHAnsi" w:cstheme="majorHAnsi"/>
+          <w:sz w:val="24"/>
+          <w:szCs w:val="24"/>
+        </w:rPr>
+        <w:t xml:space="preserve">o </w:t>
+      </w:r>
+      <w:r>
+        <w:rPr>
+          <w:rFonts w:asciiTheme="majorHAnsi" w:hAnsiTheme="majorHAnsi" w:cstheme="majorHAnsi"/>
+          <w:i/>
+          <w:iCs/>
+          <w:sz w:val="24"/>
+          <w:szCs w:val="24"/>
+        </w:rPr>
+        <w:t>JPA</w:t>
+      </w:r>
+      <w:r>
+        <w:rPr>
+          <w:rFonts w:asciiTheme="majorHAnsi" w:hAnsiTheme="majorHAnsi" w:cstheme="majorHAnsi"/>
+          <w:sz w:val="24"/>
+          <w:szCs w:val="24"/>
+        </w:rPr>
+        <w:t xml:space="preserve"> </w:t>
+      </w:r>
+      <w:r>
+        <w:rPr>
+          <w:rFonts w:asciiTheme="majorHAnsi" w:hAnsiTheme="majorHAnsi" w:cstheme="majorHAnsi"/>
+          <w:sz w:val="24"/>
+          <w:szCs w:val="24"/>
+        </w:rPr>
+        <w:t xml:space="preserve">a </w:t>
+      </w:r>
+      <w:r>
+        <w:rPr>
+          <w:rFonts w:asciiTheme="majorHAnsi" w:hAnsiTheme="majorHAnsi" w:cstheme="majorHAnsi"/>
+          <w:sz w:val="24"/>
+          <w:szCs w:val="24"/>
+        </w:rPr>
+        <w:t>pensa</w:t>
+      </w:r>
+      <w:r>
+        <w:rPr>
+          <w:rFonts w:asciiTheme="majorHAnsi" w:hAnsiTheme="majorHAnsi" w:cstheme="majorHAnsi"/>
+          <w:sz w:val="24"/>
+          <w:szCs w:val="24"/>
+        </w:rPr>
+        <w:t>r</w:t>
+      </w:r>
+      <w:r>
+        <w:rPr>
+          <w:rFonts w:asciiTheme="majorHAnsi" w:hAnsiTheme="majorHAnsi" w:cstheme="majorHAnsi"/>
+          <w:sz w:val="24"/>
+          <w:szCs w:val="24"/>
+        </w:rPr>
+        <w:t xml:space="preserve"> que o registo não </w:t>
+      </w:r>
+      <w:r>
+        <w:rPr>
+          <w:rFonts w:asciiTheme="majorHAnsi" w:hAnsiTheme="majorHAnsi" w:cstheme="majorHAnsi"/>
+          <w:sz w:val="24"/>
+          <w:szCs w:val="24"/>
+        </w:rPr>
+        <w:t xml:space="preserve">teria sido </w:t>
+      </w:r>
+      <w:r>
+        <w:rPr>
+          <w:rFonts w:asciiTheme="majorHAnsi" w:hAnsiTheme="majorHAnsi" w:cstheme="majorHAnsi"/>
+          <w:sz w:val="24"/>
+          <w:szCs w:val="24"/>
+        </w:rPr>
+        <w:t xml:space="preserve">modificado desde o início da sua transação e </w:t>
+      </w:r>
+      <w:r>
+        <w:rPr>
+          <w:rFonts w:asciiTheme="majorHAnsi" w:hAnsiTheme="majorHAnsi" w:cstheme="majorHAnsi"/>
+          <w:sz w:val="24"/>
+          <w:szCs w:val="24"/>
+        </w:rPr>
+        <w:t xml:space="preserve">então faria </w:t>
+      </w:r>
+      <w:r>
+        <w:rPr>
+          <w:rFonts w:asciiTheme="majorHAnsi" w:hAnsiTheme="majorHAnsi" w:cstheme="majorHAnsi"/>
+          <w:i/>
+          <w:iCs/>
+          <w:sz w:val="24"/>
+          <w:szCs w:val="24"/>
+        </w:rPr>
+        <w:t>commit</w:t>
+      </w:r>
+      <w:r>
+        <w:rPr>
+          <w:rFonts w:asciiTheme="majorHAnsi" w:hAnsiTheme="majorHAnsi" w:cstheme="majorHAnsi"/>
+          <w:sz w:val="24"/>
+          <w:szCs w:val="24"/>
+        </w:rPr>
+        <w:t xml:space="preserve">, que iria potencialmente </w:t>
+      </w:r>
+      <w:r>
+        <w:rPr>
+          <w:rFonts w:asciiTheme="majorHAnsi" w:hAnsiTheme="majorHAnsi" w:cstheme="majorHAnsi"/>
+          <w:sz w:val="24"/>
+          <w:szCs w:val="24"/>
+        </w:rPr>
+        <w:t>“esmagar” os valores</w:t>
+      </w:r>
+      <w:r>
+        <w:rPr>
+          <w:rFonts w:asciiTheme="majorHAnsi" w:hAnsiTheme="majorHAnsi" w:cstheme="majorHAnsi"/>
+          <w:sz w:val="24"/>
+          <w:szCs w:val="24"/>
+        </w:rPr>
+        <w:t xml:space="preserve"> entretanto alterados</w:t>
+      </w:r>
+      <w:r>
+        <w:rPr>
+          <w:rFonts w:asciiTheme="majorHAnsi" w:hAnsiTheme="majorHAnsi" w:cstheme="majorHAnsi"/>
+          <w:sz w:val="24"/>
+          <w:szCs w:val="24"/>
+        </w:rPr>
+        <w:t>,</w:t>
+      </w:r>
+      <w:r>
+        <w:rPr>
+          <w:rFonts w:asciiTheme="majorHAnsi" w:hAnsiTheme="majorHAnsi" w:cstheme="majorHAnsi"/>
+          <w:sz w:val="24"/>
+          <w:szCs w:val="24"/>
+        </w:rPr>
+        <w:t xml:space="preserve"> provocando </w:t>
+      </w:r>
+      <w:r>
+        <w:rPr>
+          <w:rFonts w:asciiTheme="majorHAnsi" w:hAnsiTheme="majorHAnsi" w:cstheme="majorHAnsi"/>
+          <w:i/>
+          <w:iCs/>
+          <w:sz w:val="24"/>
+          <w:szCs w:val="24"/>
+        </w:rPr>
+        <w:t>lost updates</w:t>
+      </w:r>
+      <w:r>
+        <w:rPr>
+          <w:rFonts w:asciiTheme="majorHAnsi" w:hAnsiTheme="majorHAnsi" w:cstheme="majorHAnsi"/>
+          <w:sz w:val="24"/>
+          <w:szCs w:val="24"/>
+        </w:rPr>
+        <w:t>.</w:t>
+      </w:r>
+    </w:p>
+    <w:p>
+      <w:pPr>
+        <w:suppressAutoHyphens w:val="0"/>
+        <w:spacing w:line="240" w:lineRule="auto"/>
+        <w:jc w:val="left"/>
+        <w:rPr>
+          <w:rFonts w:asciiTheme="majorHAnsi" w:hAnsiTheme="majorHAnsi" w:cstheme="majorHAnsi"/>
+          <w:sz w:val="24"/>
+          <w:szCs w:val="24"/>
+        </w:rPr>
+      </w:pPr>
+    </w:p>
+    <w:p>
+      <w:pPr>
+        <w:suppressAutoHyphens w:val="0"/>
+        <w:spacing w:line="240" w:lineRule="auto"/>
+        <w:jc w:val="left"/>
+        <w:rPr>
+          <w:rFonts w:asciiTheme="majorHAnsi" w:hAnsiTheme="majorHAnsi" w:cstheme="majorHAnsi"/>
+          <w:sz w:val="24"/>
+          <w:szCs w:val="24"/>
+        </w:rPr>
+      </w:pPr>
+      <w:r>
+        <w:rPr>
+          <w:rFonts w:asciiTheme="majorHAnsi" w:hAnsiTheme="majorHAnsi" w:cstheme="majorHAnsi"/>
+          <w:sz w:val="24"/>
+          <w:szCs w:val="24"/>
+        </w:rPr>
+        <w:t xml:space="preserve">Para resolver este problema utilizámos uma solução </w:t>
+      </w:r>
+      <w:r>
+        <w:rPr>
+          <w:rFonts w:asciiTheme="majorHAnsi" w:hAnsiTheme="majorHAnsi" w:cstheme="majorHAnsi"/>
+          <w:sz w:val="24"/>
+          <w:szCs w:val="24"/>
+        </w:rPr>
+        <w:t xml:space="preserve">presente no segundo documento das </w:t>
+      </w:r>
+      <w:r>
+        <w:rPr>
+          <w:rFonts w:asciiTheme="majorHAnsi" w:hAnsiTheme="majorHAnsi" w:cstheme="majorHAnsi"/>
+          <w:b/>
+          <w:bCs/>
+          <w:sz w:val="24"/>
+          <w:szCs w:val="24"/>
+        </w:rPr>
+        <w:t>Referências</w:t>
+      </w:r>
+      <w:r>
+        <w:rPr>
+          <w:rFonts w:asciiTheme="majorHAnsi" w:hAnsiTheme="majorHAnsi" w:cstheme="majorHAnsi"/>
+          <w:sz w:val="24"/>
+          <w:szCs w:val="24"/>
+        </w:rPr>
+        <w:t>.</w:t>
+      </w:r>
+      <w:r>
+        <w:rPr>
+          <w:rFonts w:asciiTheme="majorHAnsi" w:hAnsiTheme="majorHAnsi" w:cstheme="majorHAnsi"/>
+          <w:sz w:val="24"/>
+          <w:szCs w:val="24"/>
+        </w:rPr>
+        <w:t xml:space="preserve"> Criámos um trigger que é ativado em caso de </w:t>
+      </w:r>
+      <w:r>
+        <w:rPr>
+          <w:rFonts w:asciiTheme="majorHAnsi" w:hAnsiTheme="majorHAnsi" w:cstheme="majorHAnsi"/>
+          <w:i/>
+          <w:iCs/>
+          <w:sz w:val="24"/>
+          <w:szCs w:val="24"/>
+        </w:rPr>
+        <w:t>INSERT</w:t>
+      </w:r>
+      <w:r>
+        <w:rPr>
+          <w:rFonts w:asciiTheme="majorHAnsi" w:hAnsiTheme="majorHAnsi" w:cstheme="majorHAnsi"/>
+          <w:sz w:val="24"/>
+          <w:szCs w:val="24"/>
+        </w:rPr>
+        <w:t xml:space="preserve"> ou </w:t>
+      </w:r>
+      <w:r>
+        <w:rPr>
+          <w:rFonts w:asciiTheme="majorHAnsi" w:hAnsiTheme="majorHAnsi" w:cstheme="majorHAnsi"/>
+          <w:i/>
+          <w:iCs/>
+          <w:sz w:val="24"/>
+          <w:szCs w:val="24"/>
+        </w:rPr>
+        <w:t>UPDATE</w:t>
+      </w:r>
+      <w:r>
+        <w:rPr>
+          <w:rFonts w:asciiTheme="majorHAnsi" w:hAnsiTheme="majorHAnsi" w:cstheme="majorHAnsi"/>
+          <w:sz w:val="24"/>
+          <w:szCs w:val="24"/>
+        </w:rPr>
+        <w:t xml:space="preserve"> sobre a tabela </w:t>
+      </w:r>
+      <w:r>
+        <w:rPr>
+          <w:rFonts w:asciiTheme="majorHAnsi" w:hAnsiTheme="majorHAnsi" w:cstheme="majorHAnsi"/>
+          <w:b/>
+          <w:bCs/>
+          <w:i/>
+          <w:iCs/>
+          <w:sz w:val="24"/>
+          <w:szCs w:val="24"/>
+        </w:rPr>
+        <w:t>Registo</w:t>
+      </w:r>
+      <w:r>
+        <w:rPr>
+          <w:rFonts w:asciiTheme="majorHAnsi" w:hAnsiTheme="majorHAnsi" w:cstheme="majorHAnsi"/>
+          <w:sz w:val="24"/>
+          <w:szCs w:val="24"/>
+        </w:rPr>
+        <w:t xml:space="preserve"> e chama uma função que incrementa o valor da versão do registo em causa.</w:t>
+      </w:r>
+    </w:p>
+    <w:p>
+      <w:pPr>
+        <w:suppressAutoHyphens w:val="0"/>
+        <w:spacing w:line="240" w:lineRule="auto"/>
+        <w:jc w:val="left"/>
+        <w:rPr>
+          <w:rFonts w:asciiTheme="majorHAnsi" w:hAnsiTheme="majorHAnsi" w:cstheme="majorHAnsi"/>
+          <w:sz w:val="24"/>
+          <w:szCs w:val="24"/>
+        </w:rPr>
+      </w:pPr>
+    </w:p>
+    <w:p>
+      <w:pPr>
+        <w:suppressAutoHyphens w:val="0"/>
+        <w:spacing w:line="240" w:lineRule="auto"/>
+        <w:jc w:val="left"/>
+        <w:rPr>
+          <w:rFonts w:asciiTheme="majorHAnsi" w:hAnsiTheme="majorHAnsi" w:cstheme="majorHAnsi"/>
+          <w:sz w:val="24"/>
+          <w:szCs w:val="24"/>
+        </w:rPr>
+      </w:pPr>
+    </w:p>
+    <w:p>
+      <w:pPr>
+        <w:suppressAutoHyphens w:val="0"/>
+        <w:spacing w:line="240" w:lineRule="auto"/>
+        <w:jc w:val="left"/>
+        <w:rPr>
+          <w:rFonts w:asciiTheme="majorHAnsi" w:hAnsiTheme="majorHAnsi" w:cstheme="majorHAnsi"/>
+          <w:sz w:val="24"/>
+          <w:szCs w:val="24"/>
+        </w:rPr>
+      </w:pPr>
+      <w:r>
+        <w:rPr>
+          <w:rFonts w:asciiTheme="majorHAnsi" w:hAnsiTheme="majorHAnsi" w:cstheme="majorHAnsi"/>
+          <w:sz w:val="24"/>
+          <w:szCs w:val="24"/>
+        </w:rPr>
         <w:br w:type="page"/>
       </w:r>
     </w:p>
     <w:p>
       <w:pPr>
+        <w:pStyle w:val="Heading2"/>
+      </w:pPr>
+      <w:bookmarkStart w:id="8" w:name="_Toc105850235"/>
+      <w:r>
+        <w:lastRenderedPageBreak/>
+        <w:t>Teste de Controlo de Concorrência Otimista</w:t>
+      </w:r>
+      <w:bookmarkEnd w:id="8"/>
+    </w:p>
+    <w:p>
+      <w:pPr>
+        <w:suppressAutoHyphens w:val="0"/>
+        <w:spacing w:line="240" w:lineRule="auto"/>
+        <w:jc w:val="left"/>
+        <w:rPr>
+          <w:rFonts w:asciiTheme="majorHAnsi" w:hAnsiTheme="majorHAnsi" w:cstheme="majorHAnsi"/>
+          <w:sz w:val="24"/>
+          <w:szCs w:val="24"/>
+        </w:rPr>
+      </w:pPr>
+    </w:p>
+    <w:p>
+      <w:pPr>
+        <w:suppressAutoHyphens w:val="0"/>
+        <w:spacing w:line="240" w:lineRule="auto"/>
+        <w:jc w:val="left"/>
+        <w:rPr>
+          <w:rFonts w:asciiTheme="majorHAnsi" w:hAnsiTheme="majorHAnsi" w:cstheme="majorHAnsi"/>
+          <w:sz w:val="24"/>
+          <w:szCs w:val="24"/>
+        </w:rPr>
+      </w:pPr>
+    </w:p>
+    <w:p>
+      <w:pPr>
+        <w:suppressAutoHyphens w:val="0"/>
+        <w:spacing w:line="240" w:lineRule="auto"/>
+        <w:jc w:val="left"/>
+        <w:rPr>
+          <w:rFonts w:asciiTheme="majorHAnsi" w:hAnsiTheme="majorHAnsi" w:cstheme="majorHAnsi"/>
+          <w:sz w:val="24"/>
+          <w:szCs w:val="24"/>
+        </w:rPr>
+      </w:pPr>
+      <w:r>
+        <w:rPr>
+          <w:rFonts w:asciiTheme="majorHAnsi" w:hAnsiTheme="majorHAnsi" w:cstheme="majorHAnsi"/>
+          <w:sz w:val="24"/>
+          <w:szCs w:val="24"/>
+        </w:rPr>
+        <w:t>Para testar a funcionalidade referida anteriormente fizémos o seguinte:</w:t>
+      </w:r>
+    </w:p>
+    <w:p>
+      <w:pPr>
+        <w:suppressAutoHyphens w:val="0"/>
+        <w:spacing w:line="240" w:lineRule="auto"/>
+        <w:jc w:val="left"/>
+        <w:rPr>
+          <w:rFonts w:asciiTheme="majorHAnsi" w:hAnsiTheme="majorHAnsi" w:cstheme="majorHAnsi"/>
+          <w:sz w:val="24"/>
+          <w:szCs w:val="24"/>
+        </w:rPr>
+      </w:pPr>
+    </w:p>
+    <w:p>
+      <w:pPr>
+        <w:suppressAutoHyphens w:val="0"/>
+        <w:spacing w:line="240" w:lineRule="auto"/>
+        <w:jc w:val="left"/>
+        <w:rPr>
+          <w:rFonts w:asciiTheme="majorHAnsi" w:hAnsiTheme="majorHAnsi" w:cstheme="majorHAnsi"/>
+          <w:sz w:val="24"/>
+          <w:szCs w:val="24"/>
+        </w:rPr>
+      </w:pPr>
+      <w:r>
+        <w:rPr>
+          <w:rFonts w:asciiTheme="majorHAnsi" w:hAnsiTheme="majorHAnsi" w:cstheme="majorHAnsi"/>
+          <w:sz w:val="24"/>
+          <w:szCs w:val="24"/>
+        </w:rPr>
+        <w:t>Configuração:</w:t>
+      </w:r>
+    </w:p>
+    <w:p>
+      <w:pPr>
+        <w:suppressAutoHyphens w:val="0"/>
+        <w:spacing w:line="240" w:lineRule="auto"/>
+        <w:jc w:val="left"/>
+        <w:rPr>
+          <w:rFonts w:asciiTheme="majorHAnsi" w:hAnsiTheme="majorHAnsi" w:cstheme="majorHAnsi"/>
+          <w:sz w:val="24"/>
+          <w:szCs w:val="24"/>
+        </w:rPr>
+      </w:pPr>
+    </w:p>
+    <w:p>
+      <w:pPr>
+        <w:pStyle w:val="ListParagraph"/>
+        <w:numPr>
+          <w:ilvl w:val="0"/>
+          <w:numId w:val="45"/>
+        </w:numPr>
+        <w:suppressAutoHyphens w:val="0"/>
+        <w:spacing w:line="240" w:lineRule="auto"/>
+        <w:jc w:val="left"/>
+        <w:rPr>
+          <w:rFonts w:asciiTheme="majorHAnsi" w:hAnsiTheme="majorHAnsi" w:cstheme="majorHAnsi"/>
+          <w:sz w:val="24"/>
+          <w:szCs w:val="24"/>
+        </w:rPr>
+      </w:pPr>
+      <w:r>
+        <w:rPr>
+          <w:rFonts w:asciiTheme="majorHAnsi" w:hAnsiTheme="majorHAnsi" w:cstheme="majorHAnsi"/>
+          <w:sz w:val="24"/>
+          <w:szCs w:val="24"/>
+        </w:rPr>
+        <w:t>Na aplicação Java colocámos uma instrução bloqueante (</w:t>
+      </w:r>
+      <w:r>
+        <w:rPr>
+          <w:rFonts w:asciiTheme="majorHAnsi" w:hAnsiTheme="majorHAnsi" w:cstheme="majorHAnsi"/>
+          <w:i/>
+          <w:iCs/>
+          <w:sz w:val="24"/>
+          <w:szCs w:val="24"/>
+        </w:rPr>
+        <w:t>Scanner.nextLine()</w:t>
+      </w:r>
+      <w:r>
+        <w:rPr>
+          <w:rFonts w:asciiTheme="majorHAnsi" w:hAnsiTheme="majorHAnsi" w:cstheme="majorHAnsi"/>
+          <w:sz w:val="24"/>
+          <w:szCs w:val="24"/>
+        </w:rPr>
+        <w:t xml:space="preserve">) antes de realizar </w:t>
+      </w:r>
+      <w:r>
+        <w:rPr>
+          <w:rFonts w:asciiTheme="majorHAnsi" w:hAnsiTheme="majorHAnsi" w:cstheme="majorHAnsi"/>
+          <w:i/>
+          <w:iCs/>
+          <w:sz w:val="24"/>
+          <w:szCs w:val="24"/>
+        </w:rPr>
+        <w:t>commit</w:t>
+      </w:r>
+      <w:r>
+        <w:rPr>
+          <w:rFonts w:asciiTheme="majorHAnsi" w:hAnsiTheme="majorHAnsi" w:cstheme="majorHAnsi"/>
+          <w:sz w:val="24"/>
+          <w:szCs w:val="24"/>
+        </w:rPr>
+        <w:t xml:space="preserve"> de uma transação que iria observar cada registo da tabela </w:t>
+      </w:r>
+      <w:r>
+        <w:rPr>
+          <w:rFonts w:asciiTheme="majorHAnsi" w:hAnsiTheme="majorHAnsi" w:cstheme="majorHAnsi"/>
+          <w:b/>
+          <w:bCs/>
+          <w:sz w:val="24"/>
+          <w:szCs w:val="24"/>
+        </w:rPr>
+        <w:t>Registo</w:t>
+      </w:r>
+      <w:r>
+        <w:rPr>
+          <w:rFonts w:asciiTheme="majorHAnsi" w:hAnsiTheme="majorHAnsi" w:cstheme="majorHAnsi"/>
+          <w:sz w:val="24"/>
+          <w:szCs w:val="24"/>
+        </w:rPr>
+        <w:t xml:space="preserve"> e decidir colocá-los na tablela de registos </w:t>
+      </w:r>
+      <w:r>
+        <w:rPr>
+          <w:rFonts w:asciiTheme="majorHAnsi" w:hAnsiTheme="majorHAnsi" w:cstheme="majorHAnsi"/>
+          <w:b/>
+          <w:bCs/>
+          <w:sz w:val="24"/>
+          <w:szCs w:val="24"/>
+        </w:rPr>
+        <w:t>Processados</w:t>
+      </w:r>
+      <w:r>
+        <w:rPr>
+          <w:rFonts w:asciiTheme="majorHAnsi" w:hAnsiTheme="majorHAnsi" w:cstheme="majorHAnsi"/>
+          <w:sz w:val="24"/>
+          <w:szCs w:val="24"/>
+        </w:rPr>
+        <w:t xml:space="preserve"> ou na tabela de registos </w:t>
+      </w:r>
+      <w:r>
+        <w:rPr>
+          <w:rFonts w:asciiTheme="majorHAnsi" w:hAnsiTheme="majorHAnsi" w:cstheme="majorHAnsi"/>
+          <w:b/>
+          <w:bCs/>
+          <w:sz w:val="24"/>
+          <w:szCs w:val="24"/>
+        </w:rPr>
+        <w:t>Inválidos</w:t>
+      </w:r>
+      <w:r>
+        <w:rPr>
+          <w:rFonts w:asciiTheme="majorHAnsi" w:hAnsiTheme="majorHAnsi" w:cstheme="majorHAnsi"/>
+          <w:b/>
+          <w:bCs/>
+          <w:sz w:val="24"/>
+          <w:szCs w:val="24"/>
+        </w:rPr>
+        <w:t xml:space="preserve"> </w:t>
+      </w:r>
+      <w:r>
+        <w:rPr>
+          <w:rFonts w:asciiTheme="majorHAnsi" w:hAnsiTheme="majorHAnsi" w:cstheme="majorHAnsi"/>
+          <w:sz w:val="24"/>
+          <w:szCs w:val="24"/>
+        </w:rPr>
+        <w:t>(caso não cumprissem um conjunto de critérios)</w:t>
+      </w:r>
+      <w:r>
+        <w:rPr>
+          <w:rFonts w:asciiTheme="majorHAnsi" w:hAnsiTheme="majorHAnsi" w:cstheme="majorHAnsi"/>
+          <w:sz w:val="24"/>
+          <w:szCs w:val="24"/>
+        </w:rPr>
+        <w:t>;</w:t>
+      </w:r>
+    </w:p>
+    <w:p>
+      <w:pPr>
+        <w:pStyle w:val="ListParagraph"/>
+        <w:suppressAutoHyphens w:val="0"/>
+        <w:spacing w:line="240" w:lineRule="auto"/>
+        <w:jc w:val="left"/>
+        <w:rPr>
+          <w:rFonts w:asciiTheme="majorHAnsi" w:hAnsiTheme="majorHAnsi" w:cstheme="majorHAnsi"/>
+          <w:sz w:val="24"/>
+          <w:szCs w:val="24"/>
+        </w:rPr>
+      </w:pPr>
+    </w:p>
+    <w:p>
+      <w:pPr>
+        <w:pStyle w:val="ListParagraph"/>
+        <w:numPr>
+          <w:ilvl w:val="0"/>
+          <w:numId w:val="45"/>
+        </w:numPr>
+        <w:suppressAutoHyphens w:val="0"/>
+        <w:spacing w:line="240" w:lineRule="auto"/>
+        <w:jc w:val="left"/>
+        <w:rPr>
+          <w:rFonts w:asciiTheme="majorHAnsi" w:hAnsiTheme="majorHAnsi" w:cstheme="majorHAnsi"/>
+          <w:sz w:val="24"/>
+          <w:szCs w:val="24"/>
+        </w:rPr>
+      </w:pPr>
+      <w:r>
+        <w:rPr>
+          <w:rFonts w:asciiTheme="majorHAnsi" w:hAnsiTheme="majorHAnsi" w:cstheme="majorHAnsi"/>
+          <w:sz w:val="24"/>
+          <w:szCs w:val="24"/>
+        </w:rPr>
+        <w:t xml:space="preserve">Ainda na aplicação Java, ao iterar pelos registos não processados, a operação de ir á base de dados “buscar” o registo </w:t>
+      </w:r>
+      <w:r>
+        <w:rPr>
+          <w:rFonts w:asciiTheme="majorHAnsi" w:hAnsiTheme="majorHAnsi" w:cstheme="majorHAnsi"/>
+          <w:sz w:val="24"/>
+          <w:szCs w:val="24"/>
+        </w:rPr>
+        <w:t>utiliza</w:t>
+      </w:r>
+      <w:r>
+        <w:rPr>
+          <w:rFonts w:asciiTheme="majorHAnsi" w:hAnsiTheme="majorHAnsi" w:cstheme="majorHAnsi"/>
+          <w:sz w:val="24"/>
+          <w:szCs w:val="24"/>
+        </w:rPr>
+        <w:t xml:space="preserve"> a função </w:t>
+      </w:r>
+      <w:r>
+        <w:rPr>
+          <w:rFonts w:asciiTheme="majorHAnsi" w:hAnsiTheme="majorHAnsi" w:cstheme="majorHAnsi"/>
+          <w:i/>
+          <w:iCs/>
+          <w:sz w:val="24"/>
+          <w:szCs w:val="24"/>
+        </w:rPr>
+        <w:t>EntityManager.find(Class, Object, LockModeType)</w:t>
+      </w:r>
+      <w:r>
+        <w:rPr>
+          <w:rFonts w:asciiTheme="majorHAnsi" w:hAnsiTheme="majorHAnsi" w:cstheme="majorHAnsi"/>
+          <w:sz w:val="24"/>
+          <w:szCs w:val="24"/>
+        </w:rPr>
+        <w:t xml:space="preserve">, passando como </w:t>
+      </w:r>
+      <w:r>
+        <w:rPr>
+          <w:rFonts w:asciiTheme="majorHAnsi" w:hAnsiTheme="majorHAnsi" w:cstheme="majorHAnsi"/>
+          <w:i/>
+          <w:iCs/>
+          <w:sz w:val="24"/>
+          <w:szCs w:val="24"/>
+        </w:rPr>
+        <w:t>LockModeType</w:t>
+      </w:r>
+      <w:r>
+        <w:rPr>
+          <w:rFonts w:asciiTheme="majorHAnsi" w:hAnsiTheme="majorHAnsi" w:cstheme="majorHAnsi"/>
+          <w:sz w:val="24"/>
+          <w:szCs w:val="24"/>
+        </w:rPr>
+        <w:t xml:space="preserve"> o valor </w:t>
+      </w:r>
+      <w:r>
+        <w:rPr>
+          <w:rFonts w:asciiTheme="majorHAnsi" w:hAnsiTheme="majorHAnsi" w:cstheme="majorHAnsi"/>
+          <w:i/>
+          <w:iCs/>
+          <w:sz w:val="24"/>
+          <w:szCs w:val="24"/>
+        </w:rPr>
+        <w:t>LockModeType</w:t>
+      </w:r>
+      <w:r>
+        <w:rPr>
+          <w:rFonts w:asciiTheme="majorHAnsi" w:hAnsiTheme="majorHAnsi" w:cstheme="majorHAnsi"/>
+          <w:i/>
+          <w:iCs/>
+          <w:sz w:val="24"/>
+          <w:szCs w:val="24"/>
+        </w:rPr>
+        <w:t>.</w:t>
+      </w:r>
+      <w:r>
+        <w:rPr>
+          <w:rFonts w:asciiTheme="majorHAnsi" w:hAnsiTheme="majorHAnsi" w:cstheme="majorHAnsi"/>
+          <w:b/>
+          <w:bCs/>
+          <w:i/>
+          <w:iCs/>
+          <w:sz w:val="24"/>
+          <w:szCs w:val="24"/>
+        </w:rPr>
+        <w:t>OPTIMISTIC</w:t>
+      </w:r>
+      <w:r>
+        <w:rPr>
+          <w:rFonts w:asciiTheme="majorHAnsi" w:hAnsiTheme="majorHAnsi" w:cstheme="majorHAnsi"/>
+          <w:sz w:val="24"/>
+          <w:szCs w:val="24"/>
+        </w:rPr>
+        <w:t>.</w:t>
+      </w:r>
+    </w:p>
+    <w:p>
+      <w:pPr>
+        <w:pStyle w:val="ListParagraph"/>
+        <w:rPr>
+          <w:rFonts w:asciiTheme="majorHAnsi" w:hAnsiTheme="majorHAnsi" w:cstheme="majorHAnsi"/>
+          <w:sz w:val="24"/>
+          <w:szCs w:val="24"/>
+        </w:rPr>
+      </w:pPr>
+    </w:p>
+    <w:p>
+      <w:pPr>
+        <w:suppressAutoHyphens w:val="0"/>
+        <w:spacing w:line="240" w:lineRule="auto"/>
+        <w:jc w:val="left"/>
+        <w:rPr>
+          <w:rFonts w:asciiTheme="majorHAnsi" w:hAnsiTheme="majorHAnsi" w:cstheme="majorHAnsi"/>
+          <w:sz w:val="24"/>
+          <w:szCs w:val="24"/>
+        </w:rPr>
+      </w:pPr>
+      <w:r>
+        <w:rPr>
+          <w:rFonts w:asciiTheme="majorHAnsi" w:hAnsiTheme="majorHAnsi" w:cstheme="majorHAnsi"/>
+          <w:sz w:val="24"/>
+          <w:szCs w:val="24"/>
+        </w:rPr>
+        <w:t>Intruções:</w:t>
+      </w:r>
+    </w:p>
+    <w:p>
+      <w:pPr>
+        <w:suppressAutoHyphens w:val="0"/>
+        <w:spacing w:line="240" w:lineRule="auto"/>
+        <w:jc w:val="left"/>
+        <w:rPr>
+          <w:rFonts w:asciiTheme="majorHAnsi" w:hAnsiTheme="majorHAnsi" w:cstheme="majorHAnsi"/>
+          <w:sz w:val="24"/>
+          <w:szCs w:val="24"/>
+        </w:rPr>
+      </w:pPr>
+    </w:p>
+    <w:p>
+      <w:pPr>
+        <w:pStyle w:val="ListParagraph"/>
+        <w:numPr>
+          <w:ilvl w:val="0"/>
+          <w:numId w:val="49"/>
+        </w:numPr>
+        <w:suppressAutoHyphens w:val="0"/>
+        <w:spacing w:line="240" w:lineRule="auto"/>
+        <w:jc w:val="left"/>
+        <w:rPr>
+          <w:rFonts w:asciiTheme="majorHAnsi" w:hAnsiTheme="majorHAnsi" w:cstheme="majorHAnsi"/>
+          <w:sz w:val="24"/>
+          <w:szCs w:val="24"/>
+        </w:rPr>
+      </w:pPr>
+      <w:r>
+        <w:rPr>
+          <w:rFonts w:asciiTheme="majorHAnsi" w:hAnsiTheme="majorHAnsi" w:cstheme="majorHAnsi"/>
+          <w:sz w:val="24"/>
+          <w:szCs w:val="24"/>
+        </w:rPr>
+        <w:t xml:space="preserve">Iniciámos a aplicação e escolhemos a opção de </w:t>
+      </w:r>
+      <w:r>
+        <w:rPr>
+          <w:rFonts w:asciiTheme="majorHAnsi" w:hAnsiTheme="majorHAnsi" w:cstheme="majorHAnsi"/>
+          <w:b/>
+          <w:bCs/>
+          <w:sz w:val="24"/>
+          <w:szCs w:val="24"/>
+        </w:rPr>
+        <w:t>Processamento de Registos</w:t>
+      </w:r>
+      <w:r>
+        <w:rPr>
+          <w:rFonts w:asciiTheme="majorHAnsi" w:hAnsiTheme="majorHAnsi" w:cstheme="majorHAnsi"/>
+          <w:sz w:val="24"/>
+          <w:szCs w:val="24"/>
+        </w:rPr>
+        <w:t>;</w:t>
+      </w:r>
+    </w:p>
+    <w:p>
+      <w:pPr>
+        <w:pStyle w:val="ListParagraph"/>
+        <w:numPr>
+          <w:ilvl w:val="0"/>
+          <w:numId w:val="49"/>
+        </w:numPr>
+        <w:suppressAutoHyphens w:val="0"/>
+        <w:spacing w:line="240" w:lineRule="auto"/>
+        <w:jc w:val="left"/>
+        <w:rPr>
+          <w:rFonts w:asciiTheme="majorHAnsi" w:hAnsiTheme="majorHAnsi" w:cstheme="majorHAnsi"/>
+          <w:sz w:val="24"/>
+          <w:szCs w:val="24"/>
+        </w:rPr>
+      </w:pPr>
+      <w:r>
+        <w:rPr>
+          <w:rFonts w:asciiTheme="majorHAnsi" w:hAnsiTheme="majorHAnsi" w:cstheme="majorHAnsi"/>
+          <w:sz w:val="24"/>
+          <w:szCs w:val="24"/>
+        </w:rPr>
+        <w:t xml:space="preserve">O processamento é realizado, mas o programa fica bloqueado antes de fazer </w:t>
+      </w:r>
+      <w:r>
+        <w:rPr>
+          <w:rFonts w:asciiTheme="majorHAnsi" w:hAnsiTheme="majorHAnsi" w:cstheme="majorHAnsi"/>
+          <w:i/>
+          <w:iCs/>
+          <w:sz w:val="24"/>
+          <w:szCs w:val="24"/>
+        </w:rPr>
+        <w:t>commit</w:t>
+      </w:r>
+      <w:r>
+        <w:rPr>
+          <w:rFonts w:asciiTheme="majorHAnsi" w:hAnsiTheme="majorHAnsi" w:cstheme="majorHAnsi"/>
+          <w:sz w:val="24"/>
+          <w:szCs w:val="24"/>
+        </w:rPr>
+        <w:t xml:space="preserve"> até que seja premida a tecla </w:t>
+      </w:r>
+      <w:r>
+        <w:rPr>
+          <w:rFonts w:asciiTheme="majorHAnsi" w:hAnsiTheme="majorHAnsi" w:cstheme="majorHAnsi"/>
+          <w:i/>
+          <w:iCs/>
+          <w:sz w:val="24"/>
+          <w:szCs w:val="24"/>
+        </w:rPr>
+        <w:t>Enter</w:t>
+      </w:r>
+      <w:r>
+        <w:rPr>
+          <w:rFonts w:asciiTheme="majorHAnsi" w:hAnsiTheme="majorHAnsi" w:cstheme="majorHAnsi"/>
+          <w:sz w:val="24"/>
+          <w:szCs w:val="24"/>
+        </w:rPr>
+        <w:t>;</w:t>
+      </w:r>
+    </w:p>
+    <w:p>
+      <w:pPr>
+        <w:pStyle w:val="ListParagraph"/>
+        <w:numPr>
+          <w:ilvl w:val="0"/>
+          <w:numId w:val="49"/>
+        </w:numPr>
+        <w:suppressAutoHyphens w:val="0"/>
+        <w:spacing w:line="240" w:lineRule="auto"/>
+        <w:jc w:val="left"/>
+        <w:rPr>
+          <w:rFonts w:asciiTheme="majorHAnsi" w:hAnsiTheme="majorHAnsi" w:cstheme="majorHAnsi"/>
+          <w:sz w:val="24"/>
+          <w:szCs w:val="24"/>
+        </w:rPr>
+      </w:pPr>
+      <w:r>
+        <w:rPr>
+          <w:rFonts w:asciiTheme="majorHAnsi" w:hAnsiTheme="majorHAnsi" w:cstheme="majorHAnsi"/>
+          <w:sz w:val="24"/>
+          <w:szCs w:val="24"/>
+        </w:rPr>
+        <w:t xml:space="preserve">No DBeaver atualizamos um campo qualquer de um dos registos </w:t>
+      </w:r>
+      <w:r>
+        <w:rPr>
+          <w:rFonts w:asciiTheme="majorHAnsi" w:hAnsiTheme="majorHAnsi" w:cstheme="majorHAnsi"/>
+          <w:sz w:val="24"/>
+          <w:szCs w:val="24"/>
+        </w:rPr>
+        <w:t>não processados aquando do inicio da transação d</w:t>
+      </w:r>
+      <w:r>
+        <w:rPr>
+          <w:rFonts w:asciiTheme="majorHAnsi" w:hAnsiTheme="majorHAnsi" w:cstheme="majorHAnsi"/>
+          <w:sz w:val="24"/>
+          <w:szCs w:val="24"/>
+        </w:rPr>
+        <w:t xml:space="preserve">a aplicação </w:t>
+      </w:r>
+      <w:r>
+        <w:rPr>
+          <w:rFonts w:asciiTheme="majorHAnsi" w:hAnsiTheme="majorHAnsi" w:cstheme="majorHAnsi"/>
+          <w:sz w:val="24"/>
+          <w:szCs w:val="24"/>
+        </w:rPr>
+        <w:t>Java</w:t>
+      </w:r>
+      <w:r>
+        <w:rPr>
+          <w:rFonts w:asciiTheme="majorHAnsi" w:hAnsiTheme="majorHAnsi" w:cstheme="majorHAnsi"/>
+          <w:sz w:val="24"/>
+          <w:szCs w:val="24"/>
+        </w:rPr>
+        <w:t>;</w:t>
+      </w:r>
+    </w:p>
+    <w:p>
+      <w:pPr>
+        <w:pStyle w:val="ListParagraph"/>
+        <w:numPr>
+          <w:ilvl w:val="0"/>
+          <w:numId w:val="49"/>
+        </w:numPr>
+        <w:suppressAutoHyphens w:val="0"/>
+        <w:spacing w:line="240" w:lineRule="auto"/>
+        <w:jc w:val="left"/>
+        <w:rPr>
+          <w:rFonts w:asciiTheme="majorHAnsi" w:hAnsiTheme="majorHAnsi" w:cstheme="majorHAnsi"/>
+          <w:sz w:val="24"/>
+          <w:szCs w:val="24"/>
+        </w:rPr>
+      </w:pPr>
+      <w:r>
+        <w:rPr>
+          <w:rFonts w:asciiTheme="majorHAnsi" w:hAnsiTheme="majorHAnsi" w:cstheme="majorHAnsi"/>
+          <w:sz w:val="24"/>
+          <w:szCs w:val="24"/>
+        </w:rPr>
+        <w:t xml:space="preserve">Este </w:t>
+      </w:r>
+      <w:r>
+        <w:rPr>
+          <w:rFonts w:asciiTheme="majorHAnsi" w:hAnsiTheme="majorHAnsi" w:cstheme="majorHAnsi"/>
+          <w:i/>
+          <w:iCs/>
+          <w:sz w:val="24"/>
+          <w:szCs w:val="24"/>
+        </w:rPr>
+        <w:t>UPDATE</w:t>
+      </w:r>
+      <w:r>
+        <w:rPr>
+          <w:rFonts w:asciiTheme="majorHAnsi" w:hAnsiTheme="majorHAnsi" w:cstheme="majorHAnsi"/>
+          <w:sz w:val="24"/>
+          <w:szCs w:val="24"/>
+        </w:rPr>
+        <w:t xml:space="preserve"> </w:t>
+      </w:r>
+      <w:r>
+        <w:rPr>
+          <w:rFonts w:asciiTheme="majorHAnsi" w:hAnsiTheme="majorHAnsi" w:cstheme="majorHAnsi"/>
+          <w:sz w:val="24"/>
+          <w:szCs w:val="24"/>
+        </w:rPr>
+        <w:t xml:space="preserve">dispara o </w:t>
+      </w:r>
+      <w:r>
+        <w:rPr>
+          <w:rFonts w:asciiTheme="majorHAnsi" w:hAnsiTheme="majorHAnsi" w:cstheme="majorHAnsi"/>
+          <w:i/>
+          <w:iCs/>
+          <w:sz w:val="24"/>
+          <w:szCs w:val="24"/>
+        </w:rPr>
+        <w:t>trigger</w:t>
+      </w:r>
+      <w:r>
+        <w:rPr>
+          <w:rFonts w:asciiTheme="majorHAnsi" w:hAnsiTheme="majorHAnsi" w:cstheme="majorHAnsi"/>
+          <w:sz w:val="24"/>
+          <w:szCs w:val="24"/>
+        </w:rPr>
+        <w:t xml:space="preserve"> mencionado previamente que atualiza a coluna de versão do registo afetado</w:t>
+      </w:r>
+      <w:r>
+        <w:rPr>
+          <w:rFonts w:asciiTheme="majorHAnsi" w:hAnsiTheme="majorHAnsi" w:cstheme="majorHAnsi"/>
+          <w:sz w:val="24"/>
+          <w:szCs w:val="24"/>
+        </w:rPr>
+        <w:t>;</w:t>
+      </w:r>
+    </w:p>
+    <w:p>
+      <w:pPr>
+        <w:pStyle w:val="ListParagraph"/>
+        <w:numPr>
+          <w:ilvl w:val="0"/>
+          <w:numId w:val="49"/>
+        </w:numPr>
+        <w:suppressAutoHyphens w:val="0"/>
+        <w:spacing w:line="240" w:lineRule="auto"/>
+        <w:jc w:val="left"/>
+        <w:rPr>
+          <w:rFonts w:asciiTheme="majorHAnsi" w:hAnsiTheme="majorHAnsi" w:cstheme="majorHAnsi"/>
+          <w:sz w:val="24"/>
+          <w:szCs w:val="24"/>
+        </w:rPr>
+      </w:pPr>
+      <w:r>
+        <w:rPr>
+          <w:rFonts w:asciiTheme="majorHAnsi" w:hAnsiTheme="majorHAnsi" w:cstheme="majorHAnsi"/>
+          <w:sz w:val="24"/>
+          <w:szCs w:val="24"/>
+        </w:rPr>
+        <w:t xml:space="preserve">Na aplicação Java pressionamos a tecla </w:t>
+      </w:r>
+      <w:r>
+        <w:rPr>
+          <w:rFonts w:asciiTheme="majorHAnsi" w:hAnsiTheme="majorHAnsi" w:cstheme="majorHAnsi"/>
+          <w:i/>
+          <w:iCs/>
+          <w:sz w:val="24"/>
+          <w:szCs w:val="24"/>
+        </w:rPr>
+        <w:t>Enter</w:t>
+      </w:r>
+      <w:r>
+        <w:rPr>
+          <w:rFonts w:asciiTheme="majorHAnsi" w:hAnsiTheme="majorHAnsi" w:cstheme="majorHAnsi"/>
+          <w:sz w:val="24"/>
+          <w:szCs w:val="24"/>
+        </w:rPr>
+        <w:t xml:space="preserve"> provocando </w:t>
+      </w:r>
+      <w:r>
+        <w:rPr>
+          <w:rFonts w:asciiTheme="majorHAnsi" w:hAnsiTheme="majorHAnsi" w:cstheme="majorHAnsi"/>
+          <w:i/>
+          <w:iCs/>
+          <w:sz w:val="24"/>
+          <w:szCs w:val="24"/>
+        </w:rPr>
+        <w:t>commit</w:t>
+      </w:r>
+      <w:r>
+        <w:rPr>
+          <w:rFonts w:asciiTheme="majorHAnsi" w:hAnsiTheme="majorHAnsi" w:cstheme="majorHAnsi"/>
+          <w:sz w:val="24"/>
+          <w:szCs w:val="24"/>
+        </w:rPr>
+        <w:t>;</w:t>
+      </w:r>
+    </w:p>
+    <w:p>
+      <w:pPr>
+        <w:pStyle w:val="ListParagraph"/>
+        <w:numPr>
+          <w:ilvl w:val="0"/>
+          <w:numId w:val="49"/>
+        </w:numPr>
+        <w:suppressAutoHyphens w:val="0"/>
+        <w:spacing w:line="240" w:lineRule="auto"/>
+        <w:jc w:val="left"/>
+        <w:rPr>
+          <w:rFonts w:asciiTheme="majorHAnsi" w:hAnsiTheme="majorHAnsi" w:cstheme="majorHAnsi"/>
+          <w:sz w:val="24"/>
+          <w:szCs w:val="24"/>
+        </w:rPr>
+      </w:pPr>
+      <w:r>
+        <w:rPr>
+          <w:rFonts w:asciiTheme="majorHAnsi" w:hAnsiTheme="majorHAnsi" w:cstheme="majorHAnsi"/>
+          <w:sz w:val="24"/>
+          <w:szCs w:val="24"/>
+        </w:rPr>
+        <w:t xml:space="preserve">Ocorre exceção </w:t>
+      </w:r>
+      <w:r>
+        <w:rPr>
+          <w:rFonts w:asciiTheme="majorHAnsi" w:hAnsiTheme="majorHAnsi" w:cstheme="majorHAnsi"/>
+          <w:i/>
+          <w:iCs/>
+          <w:sz w:val="24"/>
+          <w:szCs w:val="24"/>
+        </w:rPr>
+        <w:t>OptimisticLockException</w:t>
+      </w:r>
+      <w:r>
+        <w:rPr>
+          <w:rFonts w:asciiTheme="majorHAnsi" w:hAnsiTheme="majorHAnsi" w:cstheme="majorHAnsi"/>
+          <w:sz w:val="24"/>
+          <w:szCs w:val="24"/>
+        </w:rPr>
+        <w:t xml:space="preserve"> uma vez que a versão de um dos registos a processar em tempo de </w:t>
+      </w:r>
+      <w:r>
+        <w:rPr>
+          <w:rFonts w:asciiTheme="majorHAnsi" w:hAnsiTheme="majorHAnsi" w:cstheme="majorHAnsi"/>
+          <w:i/>
+          <w:iCs/>
+          <w:sz w:val="24"/>
+          <w:szCs w:val="24"/>
+        </w:rPr>
+        <w:t>commit</w:t>
+      </w:r>
+      <w:r>
+        <w:rPr>
+          <w:rFonts w:asciiTheme="majorHAnsi" w:hAnsiTheme="majorHAnsi" w:cstheme="majorHAnsi"/>
+          <w:sz w:val="24"/>
+          <w:szCs w:val="24"/>
+        </w:rPr>
+        <w:t xml:space="preserve"> não é a mesma que era no início da transação iniciada pela aplicação Java.</w:t>
+      </w:r>
+    </w:p>
+    <w:p>
+      <w:pPr>
+        <w:pStyle w:val="ListParagraph"/>
+        <w:suppressAutoHyphens w:val="0"/>
+        <w:spacing w:line="240" w:lineRule="auto"/>
+        <w:ind w:left="792"/>
+        <w:jc w:val="left"/>
+        <w:rPr>
+          <w:rFonts w:asciiTheme="majorHAnsi" w:hAnsiTheme="majorHAnsi" w:cstheme="majorHAnsi"/>
+          <w:sz w:val="24"/>
+          <w:szCs w:val="24"/>
+        </w:rPr>
+      </w:pPr>
+    </w:p>
+    <w:p>
+      <w:pPr>
+        <w:pStyle w:val="ListParagraph"/>
+        <w:suppressAutoHyphens w:val="0"/>
+        <w:spacing w:line="240" w:lineRule="auto"/>
+        <w:ind w:left="0"/>
+        <w:jc w:val="left"/>
+        <w:rPr>
+          <w:rFonts w:asciiTheme="majorHAnsi" w:hAnsiTheme="majorHAnsi" w:cstheme="majorHAnsi"/>
+          <w:sz w:val="24"/>
+          <w:szCs w:val="24"/>
+        </w:rPr>
+      </w:pPr>
+      <w:r>
+        <w:rPr>
+          <w:rFonts w:asciiTheme="majorHAnsi" w:hAnsiTheme="majorHAnsi" w:cstheme="majorHAnsi"/>
+          <w:sz w:val="24"/>
+          <w:szCs w:val="24"/>
+        </w:rPr>
+        <w:t>De seguida encontram-se figuras que mostram o processo descrito acima.</w:t>
+      </w:r>
+    </w:p>
+    <w:p>
+      <w:pPr>
+        <w:pStyle w:val="ListParagraph"/>
+        <w:suppressAutoHyphens w:val="0"/>
+        <w:spacing w:line="240" w:lineRule="auto"/>
+        <w:ind w:left="0"/>
+        <w:jc w:val="left"/>
+        <w:rPr>
+          <w:rFonts w:asciiTheme="majorHAnsi" w:hAnsiTheme="majorHAnsi" w:cstheme="majorHAnsi"/>
+          <w:sz w:val="24"/>
+          <w:szCs w:val="24"/>
+        </w:rPr>
+      </w:pPr>
+    </w:p>
+    <w:p>
+      <w:pPr>
+        <w:pStyle w:val="ListParagraph"/>
+        <w:suppressAutoHyphens w:val="0"/>
+        <w:spacing w:line="240" w:lineRule="auto"/>
+        <w:ind w:left="0"/>
+        <w:jc w:val="left"/>
+        <w:rPr>
+          <w:rFonts w:asciiTheme="majorHAnsi" w:hAnsiTheme="majorHAnsi" w:cstheme="majorHAnsi"/>
+          <w:sz w:val="24"/>
+          <w:szCs w:val="24"/>
+        </w:rPr>
+      </w:pPr>
+    </w:p>
+    <w:p>
+      <w:pPr>
+        <w:suppressAutoHyphens w:val="0"/>
+        <w:spacing w:line="240" w:lineRule="auto"/>
+        <w:jc w:val="left"/>
+        <w:rPr>
+          <w:rFonts w:asciiTheme="majorHAnsi" w:hAnsiTheme="majorHAnsi" w:cstheme="majorHAnsi"/>
+          <w:sz w:val="24"/>
+          <w:szCs w:val="24"/>
+        </w:rPr>
+      </w:pPr>
+      <w:r>
+        <w:rPr>
+          <w:rFonts w:asciiTheme="majorHAnsi" w:hAnsiTheme="majorHAnsi" w:cstheme="majorHAnsi"/>
+          <w:sz w:val="24"/>
+          <w:szCs w:val="24"/>
+        </w:rPr>
+        <w:br w:type="page"/>
+      </w:r>
+    </w:p>
+    <w:p>
+      <w:pPr>
+        <w:pStyle w:val="ListParagraph"/>
+        <w:suppressAutoHyphens w:val="0"/>
+        <w:spacing w:line="240" w:lineRule="auto"/>
+        <w:ind w:left="0"/>
+        <w:jc w:val="left"/>
+        <w:rPr>
+          <w:rFonts w:asciiTheme="majorHAnsi" w:hAnsiTheme="majorHAnsi" w:cstheme="majorHAnsi"/>
+          <w:sz w:val="24"/>
+          <w:szCs w:val="24"/>
+        </w:rPr>
+      </w:pPr>
+      <w:r>
+        <w:rPr>
+          <w:rFonts w:asciiTheme="majorHAnsi" w:hAnsiTheme="majorHAnsi" w:cstheme="majorHAnsi"/>
+          <w:sz w:val="24"/>
+          <w:szCs w:val="24"/>
+        </w:rPr>
+        <w:lastRenderedPageBreak/>
+        <w:drawing>
+          <wp:anchor distT="0" distB="0" distL="114300" distR="114300" simplePos="0" relativeHeight="251662336" behindDoc="0" locked="0" layoutInCell="1" allowOverlap="1" wp14:anchorId="5A4AC91D" wp14:editId="7E3736A4">
+            <wp:simplePos x="0" y="0"/>
+            <wp:positionH relativeFrom="margin">
+              <wp:posOffset>170180</wp:posOffset>
+            </wp:positionH>
+            <wp:positionV relativeFrom="margin">
+              <wp:posOffset>-101600</wp:posOffset>
+            </wp:positionV>
+            <wp:extent cx="1902460" cy="2368550"/>
+            <wp:effectExtent l="0" t="0" r="2540" b="0"/>
+            <wp:wrapSquare wrapText="bothSides"/>
+            <wp:docPr id="6" name="Picture 6">
+              <a:extLst xmlns:a="http://schemas.openxmlformats.org/drawingml/2006/main">
+                <a:ext uri="{C183D7F6-B498-43B3-948B-1728B52AA6E4}">
+                  <adec:decorative xmlns:adec="http://schemas.microsoft.com/office/drawing/2017/decorative" val="0"/>
+                </a:ext>
+              </a:extLst>
+            </wp:docPr>
+            <wp:cNvGraphicFramePr>
+              <a:graphicFrameLocks xmlns:a="http://schemas.openxmlformats.org/drawingml/2006/main" noChangeAspect="1"/>
+            </wp:cNvGraphicFramePr>
+            <a:graphic xmlns:a="http://schemas.openxmlformats.org/drawingml/2006/main">
+              <a:graphicData uri="http://schemas.openxmlformats.org/drawingml/2006/picture">
+                <pic:pic xmlns:pic="http://schemas.openxmlformats.org/drawingml/2006/picture">
+                  <pic:nvPicPr>
+                    <pic:cNvPr id="6" name="Picture 6">
+                      <a:extLst>
+                        <a:ext uri="{C183D7F6-B498-43B3-948B-1728B52AA6E4}">
+                          <adec:decorative xmlns:adec="http://schemas.microsoft.com/office/drawing/2017/decorative" val="0"/>
+                        </a:ext>
+                      </a:extLst>
+                    </pic:cNvPr>
+                    <pic:cNvPicPr/>
+                  </pic:nvPicPr>
+                  <pic:blipFill>
+                    <a:blip r:embed="rId22"/>
+                    <a:stretch>
+                      <a:fillRect/>
+                    </a:stretch>
+                  </pic:blipFill>
+                  <pic:spPr>
+                    <a:xfrm>
+                      <a:off x="0" y="0"/>
+                      <a:ext cx="1902460" cy="2368550"/>
+                    </a:xfrm>
+                    <a:prstGeom prst="rect">
+                      <a:avLst/>
+                    </a:prstGeom>
+                  </pic:spPr>
+                </pic:pic>
+              </a:graphicData>
+            </a:graphic>
+            <wp14:sizeRelH relativeFrom="margin">
+              <wp14:pctWidth>0</wp14:pctWidth>
+            </wp14:sizeRelH>
+            <wp14:sizeRelV relativeFrom="margin">
+              <wp14:pctHeight>0</wp14:pctHeight>
+            </wp14:sizeRelV>
+          </wp:anchor>
+        </w:drawing>
+      </w:r>
+    </w:p>
+    <w:p>
+      <w:pPr>
+        <w:pStyle w:val="ListParagraph"/>
+        <w:rPr>
+          <w:rFonts w:asciiTheme="majorHAnsi" w:hAnsiTheme="majorHAnsi" w:cstheme="majorHAnsi"/>
+          <w:sz w:val="24"/>
+          <w:szCs w:val="24"/>
+        </w:rPr>
+      </w:pPr>
+    </w:p>
+    <w:p>
+      <w:pPr>
+        <w:suppressAutoHyphens w:val="0"/>
+        <w:spacing w:line="240" w:lineRule="auto"/>
+        <w:jc w:val="left"/>
+        <w:rPr>
+          <w:rFonts w:asciiTheme="majorHAnsi" w:hAnsiTheme="majorHAnsi" w:cstheme="majorHAnsi"/>
+          <w:sz w:val="24"/>
+          <w:szCs w:val="24"/>
+        </w:rPr>
+      </w:pPr>
+    </w:p>
+    <w:p>
+      <w:pPr>
+        <w:suppressAutoHyphens w:val="0"/>
+        <w:spacing w:line="240" w:lineRule="auto"/>
+        <w:jc w:val="left"/>
+        <w:rPr>
+          <w:rFonts w:asciiTheme="majorHAnsi" w:hAnsiTheme="majorHAnsi" w:cstheme="majorHAnsi"/>
+          <w:sz w:val="24"/>
+          <w:szCs w:val="24"/>
+        </w:rPr>
+      </w:pPr>
+    </w:p>
+    <w:p>
+      <w:pPr>
+        <w:suppressAutoHyphens w:val="0"/>
+        <w:spacing w:line="240" w:lineRule="auto"/>
+        <w:jc w:val="left"/>
+        <w:rPr>
+          <w:rFonts w:asciiTheme="majorHAnsi" w:hAnsiTheme="majorHAnsi" w:cstheme="majorHAnsi"/>
+          <w:sz w:val="24"/>
+          <w:szCs w:val="24"/>
+        </w:rPr>
+      </w:pPr>
+    </w:p>
+    <w:p>
+      <w:pPr>
+        <w:suppressAutoHyphens w:val="0"/>
+        <w:spacing w:line="240" w:lineRule="auto"/>
+        <w:jc w:val="left"/>
+        <w:rPr>
+          <w:rFonts w:asciiTheme="majorHAnsi" w:hAnsiTheme="majorHAnsi" w:cstheme="majorHAnsi"/>
+          <w:sz w:val="24"/>
+          <w:szCs w:val="24"/>
+        </w:rPr>
+      </w:pPr>
+    </w:p>
+    <w:p>
+      <w:pPr>
+        <w:suppressAutoHyphens w:val="0"/>
+        <w:spacing w:line="240" w:lineRule="auto"/>
+        <w:jc w:val="left"/>
+        <w:rPr>
+          <w:rFonts w:asciiTheme="majorHAnsi" w:hAnsiTheme="majorHAnsi" w:cstheme="majorHAnsi"/>
+          <w:sz w:val="24"/>
+          <w:szCs w:val="24"/>
+        </w:rPr>
+      </w:pPr>
+    </w:p>
+    <w:p>
+      <w:pPr>
+        <w:suppressAutoHyphens w:val="0"/>
+        <w:spacing w:line="240" w:lineRule="auto"/>
+        <w:jc w:val="left"/>
+        <w:rPr>
+          <w:rFonts w:asciiTheme="majorHAnsi" w:hAnsiTheme="majorHAnsi" w:cstheme="majorHAnsi"/>
+          <w:sz w:val="24"/>
+          <w:szCs w:val="24"/>
+        </w:rPr>
+      </w:pPr>
+    </w:p>
+    <w:p>
+      <w:pPr>
+        <w:suppressAutoHyphens w:val="0"/>
+        <w:spacing w:line="240" w:lineRule="auto"/>
+        <w:jc w:val="left"/>
+        <w:rPr>
+          <w:rFonts w:asciiTheme="majorHAnsi" w:hAnsiTheme="majorHAnsi" w:cstheme="majorHAnsi"/>
+          <w:sz w:val="24"/>
+          <w:szCs w:val="24"/>
+        </w:rPr>
+      </w:pPr>
+    </w:p>
+    <w:p>
+      <w:pPr>
+        <w:suppressAutoHyphens w:val="0"/>
+        <w:spacing w:line="240" w:lineRule="auto"/>
+        <w:jc w:val="left"/>
+        <w:rPr>
+          <w:rFonts w:asciiTheme="majorHAnsi" w:hAnsiTheme="majorHAnsi" w:cstheme="majorHAnsi"/>
+          <w:sz w:val="24"/>
+          <w:szCs w:val="24"/>
+        </w:rPr>
+      </w:pPr>
+    </w:p>
+    <w:p>
+      <w:pPr>
+        <w:suppressAutoHyphens w:val="0"/>
+        <w:spacing w:line="240" w:lineRule="auto"/>
+        <w:jc w:val="left"/>
+        <w:rPr>
+          <w:rFonts w:asciiTheme="majorHAnsi" w:hAnsiTheme="majorHAnsi" w:cstheme="majorHAnsi"/>
+          <w:sz w:val="24"/>
+          <w:szCs w:val="24"/>
+        </w:rPr>
+      </w:pPr>
+    </w:p>
+    <w:p>
+      <w:pPr>
+        <w:suppressAutoHyphens w:val="0"/>
+        <w:spacing w:line="240" w:lineRule="auto"/>
+        <w:jc w:val="left"/>
+        <w:rPr>
+          <w:rFonts w:asciiTheme="majorHAnsi" w:hAnsiTheme="majorHAnsi" w:cstheme="majorHAnsi"/>
+          <w:sz w:val="24"/>
+          <w:szCs w:val="24"/>
+        </w:rPr>
+      </w:pPr>
+    </w:p>
+    <w:p>
+      <w:pPr>
+        <w:suppressAutoHyphens w:val="0"/>
+        <w:spacing w:line="240" w:lineRule="auto"/>
+        <w:jc w:val="left"/>
+        <w:rPr>
+          <w:rFonts w:asciiTheme="majorHAnsi" w:hAnsiTheme="majorHAnsi" w:cstheme="majorHAnsi"/>
+          <w:sz w:val="24"/>
+          <w:szCs w:val="24"/>
+        </w:rPr>
+      </w:pPr>
+      <w:r>
+        <w:rPr>
+          <w:noProof/>
+        </w:rPr>
+        <mc:AlternateContent>
+          <mc:Choice Requires="wps">
+            <w:drawing>
+              <wp:anchor distT="0" distB="0" distL="114300" distR="114300" simplePos="0" relativeHeight="251664384" behindDoc="0" locked="0" layoutInCell="1" allowOverlap="1" wp14:anchorId="447B6297" wp14:editId="1284B467">
+                <wp:simplePos x="0" y="0"/>
+                <wp:positionH relativeFrom="column">
+                  <wp:posOffset>157480</wp:posOffset>
+                </wp:positionH>
+                <wp:positionV relativeFrom="paragraph">
+                  <wp:posOffset>152400</wp:posOffset>
+                </wp:positionV>
+                <wp:extent cx="5092700" cy="635"/>
+                <wp:effectExtent l="0" t="0" r="0" b="0"/>
+                <wp:wrapSquare wrapText="bothSides"/>
+                <wp:docPr id="7" name="Text Box 7"/>
+                <wp:cNvGraphicFramePr/>
+                <a:graphic xmlns:a="http://schemas.openxmlformats.org/drawingml/2006/main">
+                  <a:graphicData uri="http://schemas.microsoft.com/office/word/2010/wordprocessingShape">
+                    <wps:wsp>
+                      <wps:cNvSpPr txBox="1"/>
+                      <wps:spPr>
+                        <a:xfrm>
+                          <a:off x="0" y="0"/>
+                          <a:ext cx="5092700" cy="635"/>
+                        </a:xfrm>
+                        <a:prstGeom prst="rect">
+                          <a:avLst/>
+                        </a:prstGeom>
+                        <a:solidFill>
+                          <a:prstClr val="white"/>
+                        </a:solidFill>
+                        <a:ln>
+                          <a:noFill/>
+                        </a:ln>
+                      </wps:spPr>
+                      <wps:txbx>
+                        <w:txbxContent>
+                          <w:p>
+                            <w:pPr>
+                              <w:pStyle w:val="Caption"/>
+                              <w:rPr>
+                                <w:rFonts w:asciiTheme="majorHAnsi" w:eastAsia="Times New Roman" w:hAnsiTheme="majorHAnsi" w:cstheme="majorHAnsi"/>
+                                <w:sz w:val="24"/>
+                                <w:szCs w:val="24"/>
+                                <w:lang w:eastAsia="ar-SA"/>
+                              </w:rPr>
+                            </w:pPr>
+                            <w:bookmarkStart w:id="9" w:name="_Toc105850243"/>
+                            <w:r>
+                              <w:t xml:space="preserve">Figura </w:t>
+                            </w:r>
+                            <w:r>
+                              <w:fldChar w:fldCharType="begin"/>
+                            </w:r>
+                            <w:r>
+                              <w:instrText xml:space="preserve"> SEQ Figura \* ARABIC </w:instrText>
+                            </w:r>
+                            <w:r>
+                              <w:fldChar w:fldCharType="separate"/>
+                            </w:r>
+                            <w:r>
+                              <w:rPr>
+                                <w:noProof/>
+                              </w:rPr>
+                              <w:t>1</w:t>
+                            </w:r>
+                            <w:r>
+                              <w:fldChar w:fldCharType="end"/>
+                            </w:r>
+                            <w:r>
+                              <w:t>. Escolha da opção e bloqueados até pressionar Enter (before commit)</w:t>
+                            </w:r>
+                            <w:bookmarkEnd w:id="9"/>
+                          </w:p>
+                        </w:txbxContent>
+                      </wps:txbx>
+                      <wps:bodyPr rot="0" spcFirstLastPara="0" vertOverflow="overflow" horzOverflow="overflow" vert="horz" wrap="square" lIns="0" tIns="0" rIns="0" bIns="0" numCol="1" spcCol="0" rtlCol="0" fromWordArt="0" anchor="t" anchorCtr="0" forceAA="0" compatLnSpc="1">
+                        <a:prstTxWarp prst="textNoShape">
+                          <a:avLst/>
+                        </a:prstTxWarp>
+                        <a:spAutoFit/>
+                      </wps:bodyPr>
+                    </wps:wsp>
+                  </a:graphicData>
+                </a:graphic>
+                <wp14:sizeRelH relativeFrom="margin">
+                  <wp14:pctWidth>0</wp14:pctWidth>
+                </wp14:sizeRelH>
+              </wp:anchor>
+            </w:drawing>
+          </mc:Choice>
+          <mc:Fallback>
+            <w:pict>
+              <v:shapetype w14:anchorId="447B6297" id="_x0000_t202" coordsize="21600,21600" o:spt="202" path="m,l,21600r21600,l21600,xe">
+                <v:stroke joinstyle="miter"/>
+                <v:path gradientshapeok="t" o:connecttype="rect"/>
+              </v:shapetype>
+              <v:shape id="Text Box 7" o:spid="_x0000_s1026" type="#_x0000_t202" style="position:absolute;margin-left:12.4pt;margin-top:12pt;width:401pt;height:.05pt;z-index:251664384;visibility:visible;mso-wrap-style:square;mso-width-percent:0;mso-wrap-distance-left:9pt;mso-wrap-distance-top:0;mso-wrap-distance-right:9pt;mso-wrap-distance-bottom:0;mso-position-horizontal:absolute;mso-position-horizontal-relative:text;mso-position-vertical:absolute;mso-position-vertical-relative:text;mso-width-percent:0;mso-width-relative:margin;v-text-anchor:top" o:gfxdata="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" stroked="f">
+                <v:textbox style="mso-fit-shape-to-text:t" inset="0,0,0,0">
+                  <w:txbxContent>
+                    <w:p>
+                      <w:pPr>
+                        <w:pStyle w:val="Caption"/>
+                        <w:rPr>
+                          <w:rFonts w:asciiTheme="majorHAnsi" w:eastAsia="Times New Roman" w:hAnsiTheme="majorHAnsi" w:cstheme="majorHAnsi"/>
+                          <w:sz w:val="24"/>
+                          <w:szCs w:val="24"/>
+                          <w:lang w:eastAsia="ar-SA"/>
+                        </w:rPr>
+                      </w:pPr>
+                      <w:bookmarkStart w:id="10" w:name="_Toc105850243"/>
+                      <w:r>
+                        <w:t xml:space="preserve">Figura </w:t>
+                      </w:r>
+                      <w:r>
+                        <w:fldChar w:fldCharType="begin"/>
+                      </w:r>
+                      <w:r>
+                        <w:instrText xml:space="preserve"> SEQ Figura \* ARABIC </w:instrText>
+                      </w:r>
+                      <w:r>
+                        <w:fldChar w:fldCharType="separate"/>
+                      </w:r>
+                      <w:r>
+                        <w:rPr>
+                          <w:noProof/>
+                        </w:rPr>
+                        <w:t>1</w:t>
+                      </w:r>
+                      <w:r>
+                        <w:fldChar w:fldCharType="end"/>
+                      </w:r>
+                      <w:r>
+                        <w:t>. Escolha da opção e bloqueados até pressionar Enter (before commit)</w:t>
+                      </w:r>
+                      <w:bookmarkEnd w:id="10"/>
+                    </w:p>
+                  </w:txbxContent>
+                </v:textbox>
+                <w10:wrap type="square"/>
+              </v:shape>
+            </w:pict>
+          </mc:Fallback>
+        </mc:AlternateContent>
+      </w:r>
+    </w:p>
+    <w:p>
+      <w:pPr>
+        <w:suppressAutoHyphens w:val="0"/>
+        <w:spacing w:line="240" w:lineRule="auto"/>
+        <w:jc w:val="left"/>
+        <w:rPr>
+          <w:rFonts w:asciiTheme="majorHAnsi" w:hAnsiTheme="majorHAnsi" w:cstheme="majorHAnsi"/>
+          <w:sz w:val="24"/>
+          <w:szCs w:val="24"/>
+        </w:rPr>
+      </w:pPr>
+    </w:p>
+    <w:p>
+      <w:pPr>
+        <w:suppressAutoHyphens w:val="0"/>
+        <w:spacing w:line="240" w:lineRule="auto"/>
+        <w:jc w:val="left"/>
+        <w:rPr>
+          <w:rFonts w:asciiTheme="majorHAnsi" w:hAnsiTheme="majorHAnsi" w:cstheme="majorHAnsi"/>
+          <w:sz w:val="24"/>
+          <w:szCs w:val="24"/>
+        </w:rPr>
+      </w:pPr>
+      <w:r>
+        <w:rPr>
+          <w:rFonts w:asciiTheme="majorHAnsi" w:hAnsiTheme="majorHAnsi" w:cstheme="majorHAnsi"/>
+          <w:sz w:val="24"/>
+          <w:szCs w:val="24"/>
+        </w:rPr>
+        <w:drawing>
+          <wp:anchor distT="0" distB="0" distL="114300" distR="114300" simplePos="0" relativeHeight="251665408" behindDoc="0" locked="0" layoutInCell="1" allowOverlap="1" wp14:anchorId="37856CD5" wp14:editId="747F8335">
+            <wp:simplePos x="0" y="0"/>
+            <wp:positionH relativeFrom="margin">
+              <wp:posOffset>176530</wp:posOffset>
+            </wp:positionH>
+            <wp:positionV relativeFrom="margin">
+              <wp:posOffset>2536825</wp:posOffset>
+            </wp:positionV>
+            <wp:extent cx="565150" cy="837565"/>
+            <wp:effectExtent l="0" t="0" r="6350" b="635"/>
+            <wp:wrapSquare wrapText="bothSides"/>
+            <wp:docPr id="9" name="Picture 9" descr="Table&#10;&#10;Description automatically generated"/>
+            <wp:cNvGraphicFramePr>
+              <a:graphicFrameLocks xmlns:a="http://schemas.openxmlformats.org/drawingml/2006/main" noChangeAspect="1"/>
+            </wp:cNvGraphicFramePr>
+            <a:graphic xmlns:a="http://schemas.openxmlformats.org/drawingml/2006/main">
+              <a:graphicData uri="http://schemas.openxmlformats.org/drawingml/2006/picture">
+                <pic:pic xmlns:pic="http://schemas.openxmlformats.org/drawingml/2006/picture">
+                  <pic:nvPicPr>
+                    <pic:cNvPr id="9" name="Picture 9" descr="Table&#10;&#10;Description automatically generated"/>
+                    <pic:cNvPicPr/>
+                  </pic:nvPicPr>
+                  <pic:blipFill>
+                    <a:blip r:embed="rId23"/>
+                    <a:stretch>
+                      <a:fillRect/>
+                    </a:stretch>
+                  </pic:blipFill>
+                  <pic:spPr>
+                    <a:xfrm>
+                      <a:off x="0" y="0"/>
+                      <a:ext cx="565150" cy="837565"/>
+                    </a:xfrm>
+                    <a:prstGeom prst="rect">
+                      <a:avLst/>
+                    </a:prstGeom>
+                  </pic:spPr>
+                </pic:pic>
+              </a:graphicData>
+            </a:graphic>
+            <wp14:sizeRelH relativeFrom="margin">
+              <wp14:pctWidth>0</wp14:pctWidth>
+            </wp14:sizeRelH>
+            <wp14:sizeRelV relativeFrom="margin">
+              <wp14:pctHeight>0</wp14:pctHeight>
+            </wp14:sizeRelV>
+          </wp:anchor>
+        </w:drawing>
+      </w:r>
+    </w:p>
+    <w:p>
+      <w:pPr>
+        <w:suppressAutoHyphens w:val="0"/>
+        <w:spacing w:line="240" w:lineRule="auto"/>
+        <w:jc w:val="left"/>
+        <w:rPr>
+          <w:rFonts w:asciiTheme="majorHAnsi" w:hAnsiTheme="majorHAnsi" w:cstheme="majorHAnsi"/>
+          <w:sz w:val="24"/>
+          <w:szCs w:val="24"/>
+        </w:rPr>
+      </w:pPr>
+    </w:p>
+    <w:p>
+      <w:pPr>
+        <w:suppressAutoHyphens w:val="0"/>
+        <w:spacing w:line="240" w:lineRule="auto"/>
+        <w:jc w:val="left"/>
+        <w:rPr>
+          <w:rFonts w:asciiTheme="majorHAnsi" w:hAnsiTheme="majorHAnsi" w:cstheme="majorHAnsi"/>
+          <w:sz w:val="24"/>
+          <w:szCs w:val="24"/>
+        </w:rPr>
+      </w:pPr>
+    </w:p>
+    <w:p>
+      <w:pPr>
+        <w:suppressAutoHyphens w:val="0"/>
+        <w:spacing w:line="240" w:lineRule="auto"/>
+        <w:jc w:val="left"/>
+        <w:rPr>
+          <w:rFonts w:asciiTheme="majorHAnsi" w:hAnsiTheme="majorHAnsi" w:cstheme="majorHAnsi"/>
+          <w:sz w:val="24"/>
+          <w:szCs w:val="24"/>
+        </w:rPr>
+      </w:pPr>
+    </w:p>
+    <w:p>
+      <w:pPr>
+        <w:suppressAutoHyphens w:val="0"/>
+        <w:spacing w:line="240" w:lineRule="auto"/>
+        <w:jc w:val="left"/>
+        <w:rPr>
+          <w:rFonts w:asciiTheme="majorHAnsi" w:hAnsiTheme="majorHAnsi" w:cstheme="majorHAnsi"/>
+          <w:sz w:val="24"/>
+          <w:szCs w:val="24"/>
+        </w:rPr>
+      </w:pPr>
+    </w:p>
+    <w:p>
+      <w:pPr>
+        <w:suppressAutoHyphens w:val="0"/>
+        <w:spacing w:line="240" w:lineRule="auto"/>
+        <w:jc w:val="left"/>
+        <w:rPr>
+          <w:rFonts w:asciiTheme="majorHAnsi" w:hAnsiTheme="majorHAnsi" w:cstheme="majorHAnsi"/>
+          <w:sz w:val="24"/>
+          <w:szCs w:val="24"/>
+        </w:rPr>
+      </w:pPr>
+      <w:r>
+        <w:rPr>
+          <w:noProof/>
+        </w:rPr>
+        <mc:AlternateContent>
+          <mc:Choice Requires="wps">
+            <w:drawing>
+              <wp:anchor distT="0" distB="0" distL="114300" distR="114300" simplePos="0" relativeHeight="251667456" behindDoc="0" locked="0" layoutInCell="1" allowOverlap="1" wp14:anchorId="3E44F899" wp14:editId="66B95DCC">
+                <wp:simplePos x="0" y="0"/>
+                <wp:positionH relativeFrom="column">
+                  <wp:posOffset>163830</wp:posOffset>
+                </wp:positionH>
+                <wp:positionV relativeFrom="paragraph">
+                  <wp:posOffset>81280</wp:posOffset>
+                </wp:positionV>
+                <wp:extent cx="2654300" cy="635"/>
+                <wp:effectExtent l="0" t="0" r="0" b="0"/>
+                <wp:wrapSquare wrapText="bothSides"/>
+                <wp:docPr id="10" name="Text Box 10"/>
+                <wp:cNvGraphicFramePr/>
+                <a:graphic xmlns:a="http://schemas.openxmlformats.org/drawingml/2006/main">
+                  <a:graphicData uri="http://schemas.microsoft.com/office/word/2010/wordprocessingShape">
+                    <wps:wsp>
+                      <wps:cNvSpPr txBox="1"/>
+                      <wps:spPr>
+                        <a:xfrm>
+                          <a:off x="0" y="0"/>
+                          <a:ext cx="2654300" cy="635"/>
+                        </a:xfrm>
+                        <a:prstGeom prst="rect">
+                          <a:avLst/>
+                        </a:prstGeom>
+                        <a:solidFill>
+                          <a:prstClr val="white"/>
+                        </a:solidFill>
+                        <a:ln>
+                          <a:noFill/>
+                        </a:ln>
+                      </wps:spPr>
+                      <wps:txbx>
+                        <w:txbxContent>
+                          <w:p>
+                            <w:pPr>
+                              <w:pStyle w:val="Caption"/>
+                              <w:rPr>
+                                <w:rFonts w:asciiTheme="majorHAnsi" w:eastAsia="Times New Roman" w:hAnsiTheme="majorHAnsi" w:cstheme="majorHAnsi"/>
+                                <w:sz w:val="24"/>
+                                <w:szCs w:val="24"/>
+                                <w:lang w:eastAsia="ar-SA"/>
+                              </w:rPr>
+                            </w:pPr>
+                            <w:bookmarkStart w:id="11" w:name="_Toc105850244"/>
+                            <w:r>
+                              <w:t xml:space="preserve">Figura </w:t>
+                            </w:r>
+                            <w:r>
+                              <w:fldChar w:fldCharType="begin"/>
+                            </w:r>
+                            <w:r>
+                              <w:instrText xml:space="preserve"> SEQ Figura \* ARABIC </w:instrText>
+                            </w:r>
+                            <w:r>
+                              <w:fldChar w:fldCharType="separate"/>
+                            </w:r>
+                            <w:r>
+                              <w:rPr>
+                                <w:noProof/>
+                              </w:rPr>
+                              <w:t>2</w:t>
+                            </w:r>
+                            <w:r>
+                              <w:fldChar w:fldCharType="end"/>
+                            </w:r>
+                            <w:r>
+                              <w:t>. Tabela de registos Não Processados</w:t>
+                            </w:r>
+                            <w:bookmarkEnd w:id="11"/>
+                          </w:p>
+                        </w:txbxContent>
+                      </wps:txbx>
+                      <wps:bodyPr rot="0" spcFirstLastPara="0" vertOverflow="overflow" horzOverflow="overflow" vert="horz" wrap="square" lIns="0" tIns="0" rIns="0" bIns="0" numCol="1" spcCol="0" rtlCol="0" fromWordArt="0" anchor="t" anchorCtr="0" forceAA="0" compatLnSpc="1">
+                        <a:prstTxWarp prst="textNoShape">
+                          <a:avLst/>
+                        </a:prstTxWarp>
+                        <a:spAutoFit/>
+                      </wps:bodyPr>
+                    </wps:wsp>
+                  </a:graphicData>
+                </a:graphic>
+                <wp14:sizeRelH relativeFrom="margin">
+                  <wp14:pctWidth>0</wp14:pctWidth>
+                </wp14:sizeRelH>
+              </wp:anchor>
+            </w:drawing>
+          </mc:Choice>
+          <mc:Fallback>
+            <w:pict>
+              <v:shape w14:anchorId="3E44F899" id="Text Box 10" o:spid="_x0000_s1027" type="#_x0000_t202" style="position:absolute;margin-left:12.9pt;margin-top:6.4pt;width:209pt;height:.05pt;z-index:251667456;visibility:visible;mso-wrap-style:square;mso-width-percent:0;mso-wrap-distance-left:9pt;mso-wrap-distance-top:0;mso-wrap-distance-right:9pt;mso-wrap-distance-bottom:0;mso-position-horizontal:absolute;mso-position-horizontal-relative:text;mso-position-vertical:absolute;mso-position-vertical-relative:text;mso-width-percent:0;mso-width-relative:margin;v-text-anchor:top" o:gfxdata="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" stroked="f">
+                <v:textbox style="mso-fit-shape-to-text:t" inset="0,0,0,0">
+                  <w:txbxContent>
+                    <w:p>
+                      <w:pPr>
+                        <w:pStyle w:val="Caption"/>
+                        <w:rPr>
+                          <w:rFonts w:asciiTheme="majorHAnsi" w:eastAsia="Times New Roman" w:hAnsiTheme="majorHAnsi" w:cstheme="majorHAnsi"/>
+                          <w:sz w:val="24"/>
+                          <w:szCs w:val="24"/>
+                          <w:lang w:eastAsia="ar-SA"/>
+                        </w:rPr>
+                      </w:pPr>
+                      <w:bookmarkStart w:id="12" w:name="_Toc105850244"/>
+                      <w:r>
+                        <w:t xml:space="preserve">Figura </w:t>
+                      </w:r>
+                      <w:r>
+                        <w:fldChar w:fldCharType="begin"/>
+                      </w:r>
+                      <w:r>
+                        <w:instrText xml:space="preserve"> SEQ Figura \* ARABIC </w:instrText>
+                      </w:r>
+                      <w:r>
+                        <w:fldChar w:fldCharType="separate"/>
+                      </w:r>
+                      <w:r>
+                        <w:rPr>
+                          <w:noProof/>
+                        </w:rPr>
+                        <w:t>2</w:t>
+                      </w:r>
+                      <w:r>
+                        <w:fldChar w:fldCharType="end"/>
+                      </w:r>
+                      <w:r>
+                        <w:t>. Tabela de registos Não Processados</w:t>
+                      </w:r>
+                      <w:bookmarkEnd w:id="12"/>
+                    </w:p>
+                  </w:txbxContent>
+                </v:textbox>
+                <w10:wrap type="square"/>
+              </v:shape>
+            </w:pict>
+          </mc:Fallback>
+        </mc:AlternateContent>
+      </w:r>
+    </w:p>
+    <w:p>
+      <w:pPr>
+        <w:suppressAutoHyphens w:val="0"/>
+        <w:spacing w:line="240" w:lineRule="auto"/>
+        <w:jc w:val="left"/>
+        <w:rPr>
+          <w:rFonts w:asciiTheme="majorHAnsi" w:hAnsiTheme="majorHAnsi" w:cstheme="majorHAnsi"/>
+          <w:sz w:val="24"/>
+          <w:szCs w:val="24"/>
+        </w:rPr>
+      </w:pPr>
+      <w:r>
+        <w:rPr>
+          <w:rFonts w:asciiTheme="majorHAnsi" w:hAnsiTheme="majorHAnsi" w:cstheme="majorHAnsi"/>
+          <w:sz w:val="24"/>
+          <w:szCs w:val="24"/>
+        </w:rPr>
+        <w:drawing>
+          <wp:anchor distT="0" distB="0" distL="114300" distR="114300" simplePos="0" relativeHeight="251668480" behindDoc="0" locked="0" layoutInCell="1" allowOverlap="1" wp14:anchorId="14373C5C" wp14:editId="537318C3">
+            <wp:simplePos x="0" y="0"/>
+            <wp:positionH relativeFrom="margin">
+              <wp:posOffset>144780</wp:posOffset>
+            </wp:positionH>
+            <wp:positionV relativeFrom="margin">
+              <wp:posOffset>3686175</wp:posOffset>
+            </wp:positionV>
+            <wp:extent cx="3409950" cy="981075"/>
+            <wp:effectExtent l="0" t="0" r="0" b="9525"/>
+            <wp:wrapSquare wrapText="bothSides"/>
+            <wp:docPr id="11" name="Picture 11" descr="Table&#10;&#10;Description automatically generated"/>
+            <wp:cNvGraphicFramePr>
+              <a:graphicFrameLocks xmlns:a="http://schemas.openxmlformats.org/drawingml/2006/main" noChangeAspect="1"/>
+            </wp:cNvGraphicFramePr>
+            <a:graphic xmlns:a="http://schemas.openxmlformats.org/drawingml/2006/main">
+              <a:graphicData uri="http://schemas.openxmlformats.org/drawingml/2006/picture">
+                <pic:pic xmlns:pic="http://schemas.openxmlformats.org/drawingml/2006/picture">
+                  <pic:nvPicPr>
+                    <pic:cNvPr id="11" name="Picture 11" descr="Table&#10;&#10;Description automatically generated"/>
+                    <pic:cNvPicPr/>
+                  </pic:nvPicPr>
+                  <pic:blipFill>
+                    <a:blip r:embed="rId24"/>
+                    <a:stretch>
+                      <a:fillRect/>
+                    </a:stretch>
+                  </pic:blipFill>
+                  <pic:spPr>
+                    <a:xfrm>
+                      <a:off x="0" y="0"/>
+                      <a:ext cx="3409950" cy="981075"/>
+                    </a:xfrm>
+                    <a:prstGeom prst="rect">
+                      <a:avLst/>
+                    </a:prstGeom>
+                  </pic:spPr>
+                </pic:pic>
+              </a:graphicData>
+            </a:graphic>
+            <wp14:sizeRelH relativeFrom="margin">
+              <wp14:pctWidth>0</wp14:pctWidth>
+            </wp14:sizeRelH>
+            <wp14:sizeRelV relativeFrom="margin">
+              <wp14:pctHeight>0</wp14:pctHeight>
+            </wp14:sizeRelV>
+          </wp:anchor>
+        </w:drawing>
+      </w:r>
+    </w:p>
+    <w:p>
+      <w:pPr>
+        <w:suppressAutoHyphens w:val="0"/>
+        <w:spacing w:line="240" w:lineRule="auto"/>
+        <w:jc w:val="left"/>
+        <w:rPr>
+          <w:rFonts w:asciiTheme="majorHAnsi" w:hAnsiTheme="majorHAnsi" w:cstheme="majorHAnsi"/>
+          <w:sz w:val="24"/>
+          <w:szCs w:val="24"/>
+        </w:rPr>
+      </w:pPr>
+    </w:p>
+    <w:p>
+      <w:pPr>
+        <w:suppressAutoHyphens w:val="0"/>
+        <w:spacing w:line="240" w:lineRule="auto"/>
+        <w:jc w:val="left"/>
+        <w:rPr>
+          <w:rFonts w:asciiTheme="majorHAnsi" w:hAnsiTheme="majorHAnsi" w:cstheme="majorHAnsi"/>
+          <w:sz w:val="24"/>
+          <w:szCs w:val="24"/>
+        </w:rPr>
+      </w:pPr>
+    </w:p>
+    <w:p>
+      <w:pPr>
+        <w:suppressAutoHyphens w:val="0"/>
+        <w:spacing w:line="240" w:lineRule="auto"/>
+        <w:jc w:val="left"/>
+        <w:rPr>
+          <w:rFonts w:asciiTheme="majorHAnsi" w:hAnsiTheme="majorHAnsi" w:cstheme="majorHAnsi"/>
+          <w:sz w:val="24"/>
+          <w:szCs w:val="24"/>
+        </w:rPr>
+      </w:pPr>
+    </w:p>
+    <w:p>
+      <w:pPr>
+        <w:suppressAutoHyphens w:val="0"/>
+        <w:spacing w:line="240" w:lineRule="auto"/>
+        <w:jc w:val="left"/>
+        <w:rPr>
+          <w:rFonts w:asciiTheme="majorHAnsi" w:hAnsiTheme="majorHAnsi" w:cstheme="majorHAnsi"/>
+          <w:sz w:val="24"/>
+          <w:szCs w:val="24"/>
+        </w:rPr>
+      </w:pPr>
+    </w:p>
+    <w:p>
+      <w:pPr>
+        <w:suppressAutoHyphens w:val="0"/>
+        <w:spacing w:line="240" w:lineRule="auto"/>
+        <w:jc w:val="left"/>
+        <w:rPr>
+          <w:rFonts w:asciiTheme="majorHAnsi" w:hAnsiTheme="majorHAnsi" w:cstheme="majorHAnsi"/>
+          <w:sz w:val="24"/>
+          <w:szCs w:val="24"/>
+        </w:rPr>
+      </w:pPr>
+    </w:p>
+    <w:p>
+      <w:pPr>
+        <w:suppressAutoHyphens w:val="0"/>
+        <w:spacing w:line="240" w:lineRule="auto"/>
+        <w:jc w:val="left"/>
+        <w:rPr>
+          <w:rFonts w:asciiTheme="majorHAnsi" w:hAnsiTheme="majorHAnsi" w:cstheme="majorHAnsi"/>
+          <w:sz w:val="24"/>
+          <w:szCs w:val="24"/>
+        </w:rPr>
+      </w:pPr>
+      <w:r>
+        <w:rPr>
+          <w:noProof/>
+        </w:rPr>
+        <mc:AlternateContent>
+          <mc:Choice Requires="wps">
+            <w:drawing>
+              <wp:anchor distT="0" distB="0" distL="114300" distR="114300" simplePos="0" relativeHeight="251670528" behindDoc="0" locked="0" layoutInCell="1" allowOverlap="1" wp14:anchorId="107E741F" wp14:editId="20BAE9A8">
+                <wp:simplePos x="0" y="0"/>
+                <wp:positionH relativeFrom="column">
+                  <wp:posOffset>138430</wp:posOffset>
+                </wp:positionH>
+                <wp:positionV relativeFrom="paragraph">
+                  <wp:posOffset>79375</wp:posOffset>
+                </wp:positionV>
+                <wp:extent cx="3683000" cy="635"/>
+                <wp:effectExtent l="0" t="0" r="0" b="0"/>
+                <wp:wrapSquare wrapText="bothSides"/>
+                <wp:docPr id="12" name="Text Box 12"/>
+                <wp:cNvGraphicFramePr/>
+                <a:graphic xmlns:a="http://schemas.openxmlformats.org/drawingml/2006/main">
+                  <a:graphicData uri="http://schemas.microsoft.com/office/word/2010/wordprocessingShape">
+                    <wps:wsp>
+                      <wps:cNvSpPr txBox="1"/>
+                      <wps:spPr>
+                        <a:xfrm>
+                          <a:off x="0" y="0"/>
+                          <a:ext cx="3683000" cy="635"/>
+                        </a:xfrm>
+                        <a:prstGeom prst="rect">
+                          <a:avLst/>
+                        </a:prstGeom>
+                        <a:solidFill>
+                          <a:prstClr val="white"/>
+                        </a:solidFill>
+                        <a:ln>
+                          <a:noFill/>
+                        </a:ln>
+                      </wps:spPr>
+                      <wps:txbx>
+                        <w:txbxContent>
+                          <w:p>
+                            <w:pPr>
+                              <w:pStyle w:val="Caption"/>
+                              <w:rPr>
+                                <w:rFonts w:asciiTheme="majorHAnsi" w:eastAsia="Times New Roman" w:hAnsiTheme="majorHAnsi" w:cstheme="majorHAnsi"/>
+                                <w:sz w:val="24"/>
+                                <w:szCs w:val="24"/>
+                                <w:lang w:eastAsia="ar-SA"/>
+                              </w:rPr>
+                            </w:pPr>
+                            <w:bookmarkStart w:id="13" w:name="_Toc105850245"/>
+                            <w:r>
+                              <w:t xml:space="preserve">Figura </w:t>
+                            </w:r>
+                            <w:r>
+                              <w:fldChar w:fldCharType="begin"/>
+                            </w:r>
+                            <w:r>
+                              <w:instrText xml:space="preserve"> SEQ Figura \* ARABIC </w:instrText>
+                            </w:r>
+                            <w:r>
+                              <w:fldChar w:fldCharType="separate"/>
+                            </w:r>
+                            <w:r>
+                              <w:rPr>
+                                <w:noProof/>
+                              </w:rPr>
+                              <w:t>3</w:t>
+                            </w:r>
+                            <w:r>
+                              <w:fldChar w:fldCharType="end"/>
+                            </w:r>
+                            <w:r>
+                              <w:t>. Tabela de Registos</w:t>
+                            </w:r>
+                            <w:bookmarkEnd w:id="13"/>
+                          </w:p>
+                        </w:txbxContent>
+                      </wps:txbx>
+                      <wps:bodyPr rot="0" spcFirstLastPara="0" vertOverflow="overflow" horzOverflow="overflow" vert="horz" wrap="square" lIns="0" tIns="0" rIns="0" bIns="0" numCol="1" spcCol="0" rtlCol="0" fromWordArt="0" anchor="t" anchorCtr="0" forceAA="0" compatLnSpc="1">
+                        <a:prstTxWarp prst="textNoShape">
+                          <a:avLst/>
+                        </a:prstTxWarp>
+                        <a:spAutoFit/>
+                      </wps:bodyPr>
+                    </wps:wsp>
+                  </a:graphicData>
+                </a:graphic>
+              </wp:anchor>
+            </w:drawing>
+          </mc:Choice>
+          <mc:Fallback>
+            <w:pict>
+              <v:shape w14:anchorId="107E741F" id="Text Box 12" o:spid="_x0000_s1028" type="#_x0000_t202" style="position:absolute;margin-left:10.9pt;margin-top:6.25pt;width:290pt;height:.05pt;z-index:251670528;visibility:visible;mso-wrap-style:square;mso-wrap-distance-left:9pt;mso-wrap-distance-top:0;mso-wrap-distance-right:9pt;mso-wrap-distance-bottom:0;mso-position-horizontal:absolute;mso-position-horizontal-relative:text;mso-position-vertical:absolute;mso-position-vertical-relative:text;v-text-anchor:top" o:gfxdata="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" stroked="f">
+                <v:textbox style="mso-fit-shape-to-text:t" inset="0,0,0,0">
+                  <w:txbxContent>
+                    <w:p>
+                      <w:pPr>
+                        <w:pStyle w:val="Caption"/>
+                        <w:rPr>
+                          <w:rFonts w:asciiTheme="majorHAnsi" w:eastAsia="Times New Roman" w:hAnsiTheme="majorHAnsi" w:cstheme="majorHAnsi"/>
+                          <w:sz w:val="24"/>
+                          <w:szCs w:val="24"/>
+                          <w:lang w:eastAsia="ar-SA"/>
+                        </w:rPr>
+                      </w:pPr>
+                      <w:bookmarkStart w:id="14" w:name="_Toc105850245"/>
+                      <w:r>
+                        <w:t xml:space="preserve">Figura </w:t>
+                      </w:r>
+                      <w:r>
+                        <w:fldChar w:fldCharType="begin"/>
+                      </w:r>
+                      <w:r>
+                        <w:instrText xml:space="preserve"> SEQ Figura \* ARABIC </w:instrText>
+                      </w:r>
+                      <w:r>
+                        <w:fldChar w:fldCharType="separate"/>
+                      </w:r>
+                      <w:r>
+                        <w:rPr>
+                          <w:noProof/>
+                        </w:rPr>
+                        <w:t>3</w:t>
+                      </w:r>
+                      <w:r>
+                        <w:fldChar w:fldCharType="end"/>
+                      </w:r>
+                      <w:r>
+                        <w:t>. Tabela de Registos</w:t>
+                      </w:r>
+                      <w:bookmarkEnd w:id="14"/>
+                    </w:p>
+                  </w:txbxContent>
+                </v:textbox>
+                <w10:wrap type="square"/>
+              </v:shape>
+            </w:pict>
+          </mc:Fallback>
+        </mc:AlternateContent>
+      </w:r>
+    </w:p>
+    <w:p>
+      <w:pPr>
+        <w:suppressAutoHyphens w:val="0"/>
+        <w:spacing w:line="240" w:lineRule="auto"/>
+        <w:jc w:val="left"/>
+        <w:rPr>
+          <w:rFonts w:asciiTheme="majorHAnsi" w:hAnsiTheme="majorHAnsi" w:cstheme="majorHAnsi"/>
+          <w:sz w:val="24"/>
+          <w:szCs w:val="24"/>
+        </w:rPr>
+      </w:pPr>
+      <w:r>
+        <w:rPr>
+          <w:rFonts w:asciiTheme="majorHAnsi" w:hAnsiTheme="majorHAnsi" w:cstheme="majorHAnsi"/>
+          <w:sz w:val="24"/>
+          <w:szCs w:val="24"/>
+        </w:rPr>
+        <w:drawing>
+          <wp:anchor distT="0" distB="0" distL="114300" distR="114300" simplePos="0" relativeHeight="251671552" behindDoc="0" locked="0" layoutInCell="1" allowOverlap="1" wp14:anchorId="612E15DF" wp14:editId="22FEFA54">
+            <wp:simplePos x="0" y="0"/>
+            <wp:positionH relativeFrom="margin">
+              <wp:posOffset>125730</wp:posOffset>
+            </wp:positionH>
+            <wp:positionV relativeFrom="margin">
+              <wp:posOffset>4943475</wp:posOffset>
+            </wp:positionV>
+            <wp:extent cx="3600450" cy="1043940"/>
+            <wp:effectExtent l="0" t="0" r="0" b="3810"/>
+            <wp:wrapSquare wrapText="bothSides"/>
+            <wp:docPr id="13" name="Picture 13" descr="Table&#10;&#10;Description automatically generated"/>
+            <wp:cNvGraphicFramePr>
+              <a:graphicFrameLocks xmlns:a="http://schemas.openxmlformats.org/drawingml/2006/main" noChangeAspect="1"/>
+            </wp:cNvGraphicFramePr>
+            <a:graphic xmlns:a="http://schemas.openxmlformats.org/drawingml/2006/main">
+              <a:graphicData uri="http://schemas.openxmlformats.org/drawingml/2006/picture">
+                <pic:pic xmlns:pic="http://schemas.openxmlformats.org/drawingml/2006/picture">
+                  <pic:nvPicPr>
+                    <pic:cNvPr id="13" name="Picture 13" descr="Table&#10;&#10;Description automatically generated"/>
+                    <pic:cNvPicPr/>
+                  </pic:nvPicPr>
+                  <pic:blipFill>
+                    <a:blip r:embed="rId25"/>
+                    <a:stretch>
+                      <a:fillRect/>
+                    </a:stretch>
+                  </pic:blipFill>
+                  <pic:spPr>
+                    <a:xfrm>
+                      <a:off x="0" y="0"/>
+                      <a:ext cx="3600450" cy="1043940"/>
+                    </a:xfrm>
+                    <a:prstGeom prst="rect">
+                      <a:avLst/>
+                    </a:prstGeom>
+                  </pic:spPr>
+                </pic:pic>
+              </a:graphicData>
+            </a:graphic>
+            <wp14:sizeRelH relativeFrom="margin">
+              <wp14:pctWidth>0</wp14:pctWidth>
+            </wp14:sizeRelH>
+            <wp14:sizeRelV relativeFrom="margin">
+              <wp14:pctHeight>0</wp14:pctHeight>
+            </wp14:sizeRelV>
+          </wp:anchor>
+        </w:drawing>
+      </w:r>
+    </w:p>
+    <w:p>
+      <w:pPr>
+        <w:suppressAutoHyphens w:val="0"/>
+        <w:spacing w:line="240" w:lineRule="auto"/>
+        <w:jc w:val="left"/>
+        <w:rPr>
+          <w:rFonts w:asciiTheme="majorHAnsi" w:hAnsiTheme="majorHAnsi" w:cstheme="majorHAnsi"/>
+          <w:sz w:val="24"/>
+          <w:szCs w:val="24"/>
+        </w:rPr>
+      </w:pPr>
+    </w:p>
+    <w:p>
+      <w:pPr>
+        <w:suppressAutoHyphens w:val="0"/>
+        <w:spacing w:line="240" w:lineRule="auto"/>
+        <w:jc w:val="left"/>
+        <w:rPr>
+          <w:rFonts w:asciiTheme="majorHAnsi" w:hAnsiTheme="majorHAnsi" w:cstheme="majorHAnsi"/>
+          <w:sz w:val="24"/>
+          <w:szCs w:val="24"/>
+        </w:rPr>
+      </w:pPr>
+    </w:p>
+    <w:p>
+      <w:pPr>
+        <w:suppressAutoHyphens w:val="0"/>
+        <w:spacing w:line="240" w:lineRule="auto"/>
+        <w:jc w:val="left"/>
+        <w:rPr>
+          <w:rFonts w:asciiTheme="majorHAnsi" w:hAnsiTheme="majorHAnsi" w:cstheme="majorHAnsi"/>
+          <w:sz w:val="24"/>
+          <w:szCs w:val="24"/>
+        </w:rPr>
+      </w:pPr>
+    </w:p>
+    <w:p>
+      <w:pPr>
+        <w:suppressAutoHyphens w:val="0"/>
+        <w:spacing w:line="240" w:lineRule="auto"/>
+        <w:jc w:val="left"/>
+        <w:rPr>
+          <w:rFonts w:asciiTheme="majorHAnsi" w:hAnsiTheme="majorHAnsi" w:cstheme="majorHAnsi"/>
+          <w:sz w:val="24"/>
+          <w:szCs w:val="24"/>
+        </w:rPr>
+      </w:pPr>
+    </w:p>
+    <w:p>
+      <w:pPr>
+        <w:suppressAutoHyphens w:val="0"/>
+        <w:spacing w:line="240" w:lineRule="auto"/>
+        <w:jc w:val="left"/>
+        <w:rPr>
+          <w:rFonts w:asciiTheme="majorHAnsi" w:hAnsiTheme="majorHAnsi" w:cstheme="majorHAnsi"/>
+          <w:sz w:val="24"/>
+          <w:szCs w:val="24"/>
+        </w:rPr>
+      </w:pPr>
+    </w:p>
+    <w:p>
+      <w:pPr>
+        <w:suppressAutoHyphens w:val="0"/>
+        <w:spacing w:line="240" w:lineRule="auto"/>
+        <w:jc w:val="left"/>
+        <w:rPr>
+          <w:rFonts w:asciiTheme="majorHAnsi" w:hAnsiTheme="majorHAnsi" w:cstheme="majorHAnsi"/>
+          <w:sz w:val="24"/>
+          <w:szCs w:val="24"/>
+        </w:rPr>
+      </w:pPr>
+    </w:p>
+    <w:p>
+      <w:pPr>
+        <w:suppressAutoHyphens w:val="0"/>
+        <w:spacing w:line="240" w:lineRule="auto"/>
+        <w:jc w:val="left"/>
+        <w:rPr>
+          <w:rFonts w:asciiTheme="majorHAnsi" w:hAnsiTheme="majorHAnsi" w:cstheme="majorHAnsi"/>
+          <w:sz w:val="24"/>
+          <w:szCs w:val="24"/>
+        </w:rPr>
+      </w:pPr>
+      <w:r>
+        <w:rPr>
+          <w:noProof/>
+        </w:rPr>
+        <mc:AlternateContent>
+          <mc:Choice Requires="wps">
+            <w:drawing>
+              <wp:anchor distT="0" distB="0" distL="114300" distR="114300" simplePos="0" relativeHeight="251673600" behindDoc="0" locked="0" layoutInCell="1" allowOverlap="1" wp14:anchorId="0A94C7E6" wp14:editId="74867F3A">
+                <wp:simplePos x="0" y="0"/>
+                <wp:positionH relativeFrom="column">
+                  <wp:posOffset>132080</wp:posOffset>
+                </wp:positionH>
+                <wp:positionV relativeFrom="paragraph">
+                  <wp:posOffset>24130</wp:posOffset>
+                </wp:positionV>
+                <wp:extent cx="5283200" cy="635"/>
+                <wp:effectExtent l="0" t="0" r="0" b="0"/>
+                <wp:wrapSquare wrapText="bothSides"/>
+                <wp:docPr id="14" name="Text Box 14"/>
+                <wp:cNvGraphicFramePr/>
+                <a:graphic xmlns:a="http://schemas.openxmlformats.org/drawingml/2006/main">
+                  <a:graphicData uri="http://schemas.microsoft.com/office/word/2010/wordprocessingShape">
+                    <wps:wsp>
+                      <wps:cNvSpPr txBox="1"/>
+                      <wps:spPr>
+                        <a:xfrm>
+                          <a:off x="0" y="0"/>
+                          <a:ext cx="5283200" cy="635"/>
+                        </a:xfrm>
+                        <a:prstGeom prst="rect">
+                          <a:avLst/>
+                        </a:prstGeom>
+                        <a:solidFill>
+                          <a:prstClr val="white"/>
+                        </a:solidFill>
+                        <a:ln>
+                          <a:noFill/>
+                        </a:ln>
+                      </wps:spPr>
+                      <wps:txbx>
+                        <w:txbxContent>
+                          <w:p>
+                            <w:pPr>
+                              <w:pStyle w:val="Caption"/>
+                              <w:rPr>
+                                <w:rFonts w:asciiTheme="majorHAnsi" w:eastAsia="Times New Roman" w:hAnsiTheme="majorHAnsi" w:cstheme="majorHAnsi"/>
+                                <w:sz w:val="24"/>
+                                <w:szCs w:val="24"/>
+                                <w:lang w:eastAsia="ar-SA"/>
+                              </w:rPr>
+                            </w:pPr>
+                            <w:bookmarkStart w:id="15" w:name="_Toc105850246"/>
+                            <w:r>
+                              <w:t xml:space="preserve">Figura </w:t>
+                            </w:r>
+                            <w:r>
+                              <w:fldChar w:fldCharType="begin"/>
+                            </w:r>
+                            <w:r>
+                              <w:instrText xml:space="preserve"> SEQ Figura \* ARABIC </w:instrText>
+                            </w:r>
+                            <w:r>
+                              <w:fldChar w:fldCharType="separate"/>
+                            </w:r>
+                            <w:r>
+                              <w:rPr>
+                                <w:noProof/>
+                              </w:rPr>
+                              <w:t>4</w:t>
+                            </w:r>
+                            <w:r>
+                              <w:fldChar w:fldCharType="end"/>
+                            </w:r>
+                            <w:r>
+                              <w:t>. Tabela de Registos</w:t>
+                            </w:r>
+                            <w:r>
+                              <w:rPr>
+                                <w:noProof/>
+                              </w:rPr>
+                              <w:t xml:space="preserve"> após atualização de um campo de um dos registos</w:t>
+                            </w:r>
+                            <w:bookmarkEnd w:id="15"/>
+                          </w:p>
+                        </w:txbxContent>
+                      </wps:txbx>
+                      <wps:bodyPr rot="0" spcFirstLastPara="0" vertOverflow="overflow" horzOverflow="overflow" vert="horz" wrap="square" lIns="0" tIns="0" rIns="0" bIns="0" numCol="1" spcCol="0" rtlCol="0" fromWordArt="0" anchor="t" anchorCtr="0" forceAA="0" compatLnSpc="1">
+                        <a:prstTxWarp prst="textNoShape">
+                          <a:avLst/>
+                        </a:prstTxWarp>
+                        <a:spAutoFit/>
+                      </wps:bodyPr>
+                    </wps:wsp>
+                  </a:graphicData>
+                </a:graphic>
+                <wp14:sizeRelH relativeFrom="margin">
+                  <wp14:pctWidth>0</wp14:pctWidth>
+                </wp14:sizeRelH>
+              </wp:anchor>
+            </w:drawing>
+          </mc:Choice>
+          <mc:Fallback>
+            <w:pict>
+              <v:shape w14:anchorId="0A94C7E6" id="Text Box 14" o:spid="_x0000_s1029" type="#_x0000_t202" style="position:absolute;margin-left:10.4pt;margin-top:1.9pt;width:416pt;height:.05pt;z-index:251673600;visibility:visible;mso-wrap-style:square;mso-width-percent:0;mso-wrap-distance-left:9pt;mso-wrap-distance-top:0;mso-wrap-distance-right:9pt;mso-wrap-distance-bottom:0;mso-position-horizontal:absolute;mso-position-horizontal-relative:text;mso-position-vertical:absolute;mso-position-vertical-relative:text;mso-width-percent:0;mso-width-relative:margin;v-text-anchor:top" o:gfxdata="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" stroked="f">
+                <v:textbox style="mso-fit-shape-to-text:t" inset="0,0,0,0">
+                  <w:txbxContent>
+                    <w:p>
+                      <w:pPr>
+                        <w:pStyle w:val="Caption"/>
+                        <w:rPr>
+                          <w:rFonts w:asciiTheme="majorHAnsi" w:eastAsia="Times New Roman" w:hAnsiTheme="majorHAnsi" w:cstheme="majorHAnsi"/>
+                          <w:sz w:val="24"/>
+                          <w:szCs w:val="24"/>
+                          <w:lang w:eastAsia="ar-SA"/>
+                        </w:rPr>
+                      </w:pPr>
+                      <w:bookmarkStart w:id="16" w:name="_Toc105850246"/>
+                      <w:r>
+                        <w:t xml:space="preserve">Figura </w:t>
+                      </w:r>
+                      <w:r>
+                        <w:fldChar w:fldCharType="begin"/>
+                      </w:r>
+                      <w:r>
+                        <w:instrText xml:space="preserve"> SEQ Figura \* ARABIC </w:instrText>
+                      </w:r>
+                      <w:r>
+                        <w:fldChar w:fldCharType="separate"/>
+                      </w:r>
+                      <w:r>
+                        <w:rPr>
+                          <w:noProof/>
+                        </w:rPr>
+                        <w:t>4</w:t>
+                      </w:r>
+                      <w:r>
+                        <w:fldChar w:fldCharType="end"/>
+                      </w:r>
+                      <w:r>
+                        <w:t>. Tabela de Registos</w:t>
+                      </w:r>
+                      <w:r>
+                        <w:rPr>
+                          <w:noProof/>
+                        </w:rPr>
+                        <w:t xml:space="preserve"> após atualização de um campo de um dos registos</w:t>
+                      </w:r>
+                      <w:bookmarkEnd w:id="16"/>
+                    </w:p>
+                  </w:txbxContent>
+                </v:textbox>
+                <w10:wrap type="square"/>
+              </v:shape>
+            </w:pict>
+          </mc:Fallback>
+        </mc:AlternateContent>
+      </w:r>
+    </w:p>
+    <w:p>
+      <w:pPr>
+        <w:suppressAutoHyphens w:val="0"/>
+        <w:spacing w:line="240" w:lineRule="auto"/>
+        <w:jc w:val="left"/>
+        <w:rPr>
+          <w:rFonts w:asciiTheme="majorHAnsi" w:hAnsiTheme="majorHAnsi" w:cstheme="majorHAnsi"/>
+          <w:sz w:val="24"/>
+          <w:szCs w:val="24"/>
+        </w:rPr>
+      </w:pPr>
+      <w:r>
+        <w:rPr>
+          <w:rFonts w:asciiTheme="majorHAnsi" w:hAnsiTheme="majorHAnsi" w:cstheme="majorHAnsi"/>
+          <w:sz w:val="24"/>
+          <w:szCs w:val="24"/>
+        </w:rPr>
+        <w:drawing>
+          <wp:anchor distT="0" distB="0" distL="114300" distR="114300" simplePos="0" relativeHeight="251674624" behindDoc="0" locked="0" layoutInCell="1" allowOverlap="1" wp14:anchorId="578062CC" wp14:editId="306B237E">
+            <wp:simplePos x="0" y="0"/>
+            <wp:positionH relativeFrom="margin">
+              <wp:posOffset>151130</wp:posOffset>
+            </wp:positionH>
+            <wp:positionV relativeFrom="margin">
+              <wp:posOffset>6239510</wp:posOffset>
+            </wp:positionV>
+            <wp:extent cx="3333750" cy="1269365"/>
+            <wp:effectExtent l="0" t="0" r="0" b="6985"/>
+            <wp:wrapSquare wrapText="bothSides"/>
+            <wp:docPr id="15" name="Picture 15" descr="Text&#10;&#10;Description automatically generated"/>
+            <wp:cNvGraphicFramePr>
+              <a:graphicFrameLocks xmlns:a="http://schemas.openxmlformats.org/drawingml/2006/main" noChangeAspect="1"/>
+            </wp:cNvGraphicFramePr>
+            <a:graphic xmlns:a="http://schemas.openxmlformats.org/drawingml/2006/main">
+              <a:graphicData uri="http://schemas.openxmlformats.org/drawingml/2006/picture">
+                <pic:pic xmlns:pic="http://schemas.openxmlformats.org/drawingml/2006/picture">
+                  <pic:nvPicPr>
+                    <pic:cNvPr id="15" name="Picture 15" descr="Text&#10;&#10;Description automatically generated"/>
+                    <pic:cNvPicPr/>
+                  </pic:nvPicPr>
+                  <pic:blipFill>
+                    <a:blip r:embed="rId26"/>
+                    <a:stretch>
+                      <a:fillRect/>
+                    </a:stretch>
+                  </pic:blipFill>
+                  <pic:spPr>
+                    <a:xfrm>
+                      <a:off x="0" y="0"/>
+                      <a:ext cx="3333750" cy="1269365"/>
+                    </a:xfrm>
+                    <a:prstGeom prst="rect">
+                      <a:avLst/>
+                    </a:prstGeom>
+                  </pic:spPr>
+                </pic:pic>
+              </a:graphicData>
+            </a:graphic>
+            <wp14:sizeRelH relativeFrom="margin">
+              <wp14:pctWidth>0</wp14:pctWidth>
+            </wp14:sizeRelH>
+            <wp14:sizeRelV relativeFrom="margin">
+              <wp14:pctHeight>0</wp14:pctHeight>
+            </wp14:sizeRelV>
+          </wp:anchor>
+        </w:drawing>
+      </w:r>
+    </w:p>
+    <w:p>
+      <w:pPr>
+        <w:suppressAutoHyphens w:val="0"/>
+        <w:spacing w:line="240" w:lineRule="auto"/>
+        <w:jc w:val="left"/>
+        <w:rPr>
+          <w:rFonts w:asciiTheme="majorHAnsi" w:hAnsiTheme="majorHAnsi" w:cstheme="majorHAnsi"/>
+          <w:sz w:val="24"/>
+          <w:szCs w:val="24"/>
+        </w:rPr>
+      </w:pPr>
+    </w:p>
+    <w:p>
+      <w:pPr>
+        <w:suppressAutoHyphens w:val="0"/>
+        <w:spacing w:line="240" w:lineRule="auto"/>
+        <w:jc w:val="left"/>
+        <w:rPr>
+          <w:rFonts w:asciiTheme="majorHAnsi" w:hAnsiTheme="majorHAnsi" w:cstheme="majorHAnsi"/>
+          <w:sz w:val="24"/>
+          <w:szCs w:val="24"/>
+        </w:rPr>
+      </w:pPr>
+    </w:p>
+    <w:p>
+      <w:pPr>
+        <w:suppressAutoHyphens w:val="0"/>
+        <w:spacing w:line="240" w:lineRule="auto"/>
+        <w:jc w:val="left"/>
+        <w:rPr>
+          <w:rFonts w:asciiTheme="majorHAnsi" w:hAnsiTheme="majorHAnsi" w:cstheme="majorHAnsi"/>
+          <w:sz w:val="24"/>
+          <w:szCs w:val="24"/>
+        </w:rPr>
+      </w:pPr>
+    </w:p>
+    <w:p>
+      <w:pPr>
+        <w:suppressAutoHyphens w:val="0"/>
+        <w:spacing w:line="240" w:lineRule="auto"/>
+        <w:jc w:val="left"/>
+        <w:rPr>
+          <w:rFonts w:asciiTheme="majorHAnsi" w:hAnsiTheme="majorHAnsi" w:cstheme="majorHAnsi"/>
+          <w:sz w:val="24"/>
+          <w:szCs w:val="24"/>
+        </w:rPr>
+      </w:pPr>
+    </w:p>
+    <w:p>
+      <w:pPr>
+        <w:suppressAutoHyphens w:val="0"/>
+        <w:spacing w:line="240" w:lineRule="auto"/>
+        <w:jc w:val="left"/>
+        <w:rPr>
+          <w:rFonts w:asciiTheme="majorHAnsi" w:hAnsiTheme="majorHAnsi" w:cstheme="majorHAnsi"/>
+          <w:sz w:val="24"/>
+          <w:szCs w:val="24"/>
+        </w:rPr>
+      </w:pPr>
+    </w:p>
+    <w:p>
+      <w:pPr>
+        <w:suppressAutoHyphens w:val="0"/>
+        <w:spacing w:line="240" w:lineRule="auto"/>
+        <w:jc w:val="left"/>
+        <w:rPr>
+          <w:rFonts w:asciiTheme="majorHAnsi" w:hAnsiTheme="majorHAnsi" w:cstheme="majorHAnsi"/>
+          <w:sz w:val="24"/>
+          <w:szCs w:val="24"/>
+        </w:rPr>
+      </w:pPr>
+    </w:p>
+    <w:p>
+      <w:pPr>
+        <w:suppressAutoHyphens w:val="0"/>
+        <w:spacing w:line="240" w:lineRule="auto"/>
+        <w:jc w:val="left"/>
+        <w:rPr>
+          <w:rFonts w:asciiTheme="majorHAnsi" w:hAnsiTheme="majorHAnsi" w:cstheme="majorHAnsi"/>
+          <w:sz w:val="24"/>
+          <w:szCs w:val="24"/>
+        </w:rPr>
+      </w:pPr>
+      <w:r>
+        <w:rPr>
+          <w:noProof/>
+        </w:rPr>
+        <mc:AlternateContent>
+          <mc:Choice Requires="wps">
+            <w:drawing>
+              <wp:anchor distT="0" distB="0" distL="114300" distR="114300" simplePos="0" relativeHeight="251676672" behindDoc="0" locked="0" layoutInCell="1" allowOverlap="1" wp14:anchorId="57BD15D2" wp14:editId="620D091D">
+                <wp:simplePos x="0" y="0"/>
+                <wp:positionH relativeFrom="column">
+                  <wp:posOffset>138430</wp:posOffset>
+                </wp:positionH>
+                <wp:positionV relativeFrom="paragraph">
+                  <wp:posOffset>159385</wp:posOffset>
+                </wp:positionV>
+                <wp:extent cx="4787900" cy="635"/>
+                <wp:effectExtent l="0" t="0" r="0" b="0"/>
+                <wp:wrapSquare wrapText="bothSides"/>
+                <wp:docPr id="16" name="Text Box 16"/>
+                <wp:cNvGraphicFramePr/>
+                <a:graphic xmlns:a="http://schemas.openxmlformats.org/drawingml/2006/main">
+                  <a:graphicData uri="http://schemas.microsoft.com/office/word/2010/wordprocessingShape">
+                    <wps:wsp>
+                      <wps:cNvSpPr txBox="1"/>
+                      <wps:spPr>
+                        <a:xfrm>
+                          <a:off x="0" y="0"/>
+                          <a:ext cx="4787900" cy="635"/>
+                        </a:xfrm>
+                        <a:prstGeom prst="rect">
+                          <a:avLst/>
+                        </a:prstGeom>
+                        <a:solidFill>
+                          <a:prstClr val="white"/>
+                        </a:solidFill>
+                        <a:ln>
+                          <a:noFill/>
+                        </a:ln>
+                      </wps:spPr>
+                      <wps:txbx>
+                        <w:txbxContent>
+                          <w:p>
+                            <w:pPr>
+                              <w:pStyle w:val="Caption"/>
+                              <w:rPr>
+                                <w:rFonts w:asciiTheme="majorHAnsi" w:eastAsia="Times New Roman" w:hAnsiTheme="majorHAnsi" w:cstheme="majorHAnsi"/>
+                                <w:sz w:val="24"/>
+                                <w:szCs w:val="24"/>
+                                <w:lang w:eastAsia="ar-SA"/>
+                              </w:rPr>
+                            </w:pPr>
+                            <w:bookmarkStart w:id="17" w:name="_Toc105850247"/>
+                            <w:r>
+                              <w:t xml:space="preserve">Figura </w:t>
+                            </w:r>
+                            <w:r>
+                              <w:fldChar w:fldCharType="begin"/>
+                            </w:r>
+                            <w:r>
+                              <w:instrText xml:space="preserve"> SEQ Figura \* ARABIC </w:instrText>
+                            </w:r>
+                            <w:r>
+                              <w:fldChar w:fldCharType="separate"/>
+                            </w:r>
+                            <w:r>
+                              <w:rPr>
+                                <w:noProof/>
+                              </w:rPr>
+                              <w:t>5</w:t>
+                            </w:r>
+                            <w:r>
+                              <w:fldChar w:fldCharType="end"/>
+                            </w:r>
+                            <w:r>
+                              <w:t>. Mensagem de erro mostrada ao utilizador ao haver OptimisticLockException</w:t>
+                            </w:r>
+                            <w:bookmarkEnd w:id="17"/>
+                          </w:p>
+                        </w:txbxContent>
+                      </wps:txbx>
+                      <wps:bodyPr rot="0" spcFirstLastPara="0" vertOverflow="overflow" horzOverflow="overflow" vert="horz" wrap="square" lIns="0" tIns="0" rIns="0" bIns="0" numCol="1" spcCol="0" rtlCol="0" fromWordArt="0" anchor="t" anchorCtr="0" forceAA="0" compatLnSpc="1">
+                        <a:prstTxWarp prst="textNoShape">
+                          <a:avLst/>
+                        </a:prstTxWarp>
+                        <a:spAutoFit/>
+                      </wps:bodyPr>
+                    </wps:wsp>
+                  </a:graphicData>
+                </a:graphic>
+                <wp14:sizeRelH relativeFrom="margin">
+                  <wp14:pctWidth>0</wp14:pctWidth>
+                </wp14:sizeRelH>
+              </wp:anchor>
+            </w:drawing>
+          </mc:Choice>
+          <mc:Fallback>
+            <w:pict>
+              <v:shape w14:anchorId="57BD15D2" id="Text Box 16" o:spid="_x0000_s1030" type="#_x0000_t202" style="position:absolute;margin-left:10.9pt;margin-top:12.55pt;width:377pt;height:.05pt;z-index:251676672;visibility:visible;mso-wrap-style:square;mso-width-percent:0;mso-wrap-distance-left:9pt;mso-wrap-distance-top:0;mso-wrap-distance-right:9pt;mso-wrap-distance-bottom:0;mso-position-horizontal:absolute;mso-position-horizontal-relative:text;mso-position-vertical:absolute;mso-position-vertical-relative:text;mso-width-percent:0;mso-width-relative:margin;v-text-anchor:top" o:gfxdata="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" stroked="f">
+                <v:textbox style="mso-fit-shape-to-text:t" inset="0,0,0,0">
+                  <w:txbxContent>
+                    <w:p>
+                      <w:pPr>
+                        <w:pStyle w:val="Caption"/>
+                        <w:rPr>
+                          <w:rFonts w:asciiTheme="majorHAnsi" w:eastAsia="Times New Roman" w:hAnsiTheme="majorHAnsi" w:cstheme="majorHAnsi"/>
+                          <w:sz w:val="24"/>
+                          <w:szCs w:val="24"/>
+                          <w:lang w:eastAsia="ar-SA"/>
+                        </w:rPr>
+                      </w:pPr>
+                      <w:bookmarkStart w:id="18" w:name="_Toc105850247"/>
+                      <w:r>
+                        <w:t xml:space="preserve">Figura </w:t>
+                      </w:r>
+                      <w:r>
+                        <w:fldChar w:fldCharType="begin"/>
+                      </w:r>
+                      <w:r>
+                        <w:instrText xml:space="preserve"> SEQ Figura \* ARABIC </w:instrText>
+                      </w:r>
+                      <w:r>
+                        <w:fldChar w:fldCharType="separate"/>
+                      </w:r>
+                      <w:r>
+                        <w:rPr>
+                          <w:noProof/>
+                        </w:rPr>
+                        <w:t>5</w:t>
+                      </w:r>
+                      <w:r>
+                        <w:fldChar w:fldCharType="end"/>
+                      </w:r>
+                      <w:r>
+                        <w:t>. Mensagem de erro mostrada ao utilizador ao haver OptimisticLockException</w:t>
+                      </w:r>
+                      <w:bookmarkEnd w:id="18"/>
+                    </w:p>
+                  </w:txbxContent>
+                </v:textbox>
+                <w10:wrap type="square"/>
+              </v:shape>
+            </w:pict>
+          </mc:Fallback>
+        </mc:AlternateContent>
+      </w:r>
+    </w:p>
+    <w:p>
+      <w:pPr>
+        <w:suppressAutoHyphens w:val="0"/>
+        <w:spacing w:line="240" w:lineRule="auto"/>
+        <w:jc w:val="left"/>
+        <w:rPr>
+          <w:rFonts w:asciiTheme="majorHAnsi" w:hAnsiTheme="majorHAnsi" w:cstheme="majorHAnsi"/>
+          <w:sz w:val="24"/>
+          <w:szCs w:val="24"/>
+        </w:rPr>
+      </w:pPr>
+    </w:p>
+    <w:p>
+      <w:pPr>
+        <w:suppressAutoHyphens w:val="0"/>
+        <w:spacing w:line="240" w:lineRule="auto"/>
+        <w:jc w:val="left"/>
+        <w:rPr>
+          <w:rFonts w:asciiTheme="majorHAnsi" w:hAnsiTheme="majorHAnsi" w:cstheme="majorHAnsi"/>
+          <w:sz w:val="24"/>
+          <w:szCs w:val="24"/>
+        </w:rPr>
+      </w:pPr>
+    </w:p>
+    <w:p>
+      <w:pPr>
+        <w:suppressAutoHyphens w:val="0"/>
+        <w:spacing w:line="240" w:lineRule="auto"/>
+        <w:jc w:val="left"/>
+        <w:rPr>
+          <w:rFonts w:asciiTheme="majorHAnsi" w:hAnsiTheme="majorHAnsi" w:cstheme="majorHAnsi"/>
+          <w:sz w:val="24"/>
+          <w:szCs w:val="24"/>
+        </w:rPr>
+      </w:pPr>
+      <w:r>
+        <w:rPr>
+          <w:rFonts w:asciiTheme="majorHAnsi" w:hAnsiTheme="majorHAnsi" w:cstheme="majorHAnsi"/>
+          <w:sz w:val="24"/>
+          <w:szCs w:val="24"/>
+        </w:rPr>
+        <w:br w:type="page"/>
+      </w:r>
+    </w:p>
+    <w:p>
+      <w:pPr>
         <w:pStyle w:val="Heading1"/>
       </w:pPr>
-      <w:bookmarkStart w:id="8" w:name="_Toc105702764"/>
+      <w:bookmarkStart w:id="19" w:name="_Toc105850236"/>
       <w:r>
         <w:lastRenderedPageBreak/>
         <w:t>Conclus</w:t>
       </w:r>
-      <w:bookmarkEnd w:id="8"/>
       <w:r>
         <w:t>ão</w:t>
       </w:r>
+      <w:bookmarkEnd w:id="19"/>
     </w:p>
     <w:p>
       <w:pPr>
@@ -8392,12 +11676,12 @@
           <w:numId w:val="0"/>
         </w:numPr>
       </w:pPr>
-      <w:bookmarkStart w:id="9" w:name="_Toc105702765"/>
+      <w:bookmarkStart w:id="20" w:name="_Toc105850237"/>
       <w:r>
         <w:lastRenderedPageBreak/>
         <w:t>Referências</w:t>
       </w:r>
-      <w:bookmarkEnd w:id="9"/>
+      <w:bookmarkEnd w:id="20"/>
     </w:p>
     <w:p/>
     <w:p>
@@ -8575,12 +11859,12 @@
           <w:numId w:val="0"/>
         </w:numPr>
       </w:pPr>
-      <w:bookmarkStart w:id="10" w:name="_Toc105702766"/>
+      <w:bookmarkStart w:id="21" w:name="_Toc105850238"/>
       <w:r>
         <w:lastRenderedPageBreak/>
         <w:t>Anexos</w:t>
       </w:r>
-      <w:bookmarkEnd w:id="10"/>
+      <w:bookmarkEnd w:id="21"/>
     </w:p>
     <w:p>
       <w:pPr>
@@ -8607,9 +11891,9 @@
       </w:pPr>
     </w:p>
     <w:sectPr>
-      <w:headerReference w:type="default" r:id="rId17"/>
-      <w:footerReference w:type="default" r:id="rId18"/>
-      <w:footerReference w:type="first" r:id="rId19"/>
+      <w:headerReference w:type="default" r:id="rId27"/>
+      <w:footerReference w:type="default" r:id="rId28"/>
+      <w:footerReference w:type="first" r:id="rId29"/>
       <w:type w:val="continuous"/>
       <w:pgSz w:w="11901" w:h="16817"/>
       <w:pgMar w:top="1985" w:right="709" w:bottom="720" w:left="272" w:header="284" w:footer="851" w:gutter="720"/>
@@ -9981,6 +13265,119 @@
     </w:lvl>
   </w:abstractNum>
   <w:abstractNum w:abstractNumId="12" w15:restartNumberingAfterBreak="0">
+    <w:nsid w:val="26A96566"/>
+    <w:multiLevelType w:val="hybridMultilevel"/>
+    <w:tmpl w:val="B374DDCE"/>
+    <w:lvl w:ilvl="0" w:tplc="04090001">
+      <w:start w:val="1"/>
+      <w:numFmt w:val="bullet"/>
+      <w:lvlText w:val=""/>
+      <w:lvlJc w:val="left"/>
+      <w:pPr>
+        <w:ind w:left="720" w:hanging="360"/>
+      </w:pPr>
+      <w:rPr>
+        <w:rFonts w:ascii="Symbol" w:hAnsi="Symbol" w:hint="default"/>
+      </w:rPr>
+    </w:lvl>
+    <w:lvl w:ilvl="1" w:tplc="04090003" w:tentative="1">
+      <w:start w:val="1"/>
+      <w:numFmt w:val="bullet"/>
+      <w:lvlText w:val="o"/>
+      <w:lvlJc w:val="left"/>
+      <w:pPr>
+        <w:ind w:left="1440" w:hanging="360"/>
+      </w:pPr>
+      <w:rPr>
+        <w:rFonts w:ascii="Courier New" w:hAnsi="Courier New" w:cs="Courier New" w:hint="default"/>
+      </w:rPr>
+    </w:lvl>
+    <w:lvl w:ilvl="2" w:tplc="04090005" w:tentative="1">
+      <w:start w:val="1"/>
+      <w:numFmt w:val="bullet"/>
+      <w:lvlText w:val=""/>
+      <w:lvlJc w:val="left"/>
+      <w:pPr>
+        <w:ind w:left="2160" w:hanging="360"/>
+      </w:pPr>
+      <w:rPr>
+        <w:rFonts w:ascii="Wingdings" w:hAnsi="Wingdings" w:hint="default"/>
+      </w:rPr>
+    </w:lvl>
+    <w:lvl w:ilvl="3" w:tplc="04090001" w:tentative="1">
+      <w:start w:val="1"/>
+      <w:numFmt w:val="bullet"/>
+      <w:lvlText w:val=""/>
+      <w:lvlJc w:val="left"/>
+      <w:pPr>
+        <w:ind w:left="2880" w:hanging="360"/>
+      </w:pPr>
+      <w:rPr>
+        <w:rFonts w:ascii="Symbol" w:hAnsi="Symbol" w:hint="default"/>
+      </w:rPr>
+    </w:lvl>
+    <w:lvl w:ilvl="4" w:tplc="04090003" w:tentative="1">
+      <w:start w:val="1"/>
+      <w:numFmt w:val="bullet"/>
+      <w:lvlText w:val="o"/>
+      <w:lvlJc w:val="left"/>
+      <w:pPr>
+        <w:ind w:left="3600" w:hanging="360"/>
+      </w:pPr>
+      <w:rPr>
+        <w:rFonts w:ascii="Courier New" w:hAnsi="Courier New" w:cs="Courier New" w:hint="default"/>
+      </w:rPr>
+    </w:lvl>
+    <w:lvl w:ilvl="5" w:tplc="04090005" w:tentative="1">
+      <w:start w:val="1"/>
+      <w:numFmt w:val="bullet"/>
+      <w:lvlText w:val=""/>
+      <w:lvlJc w:val="left"/>
+      <w:pPr>
+        <w:ind w:left="4320" w:hanging="360"/>
+      </w:pPr>
+      <w:rPr>
+        <w:rFonts w:ascii="Wingdings" w:hAnsi="Wingdings" w:hint="default"/>
+      </w:rPr>
+    </w:lvl>
+    <w:lvl w:ilvl="6" w:tplc="04090001" w:tentative="1">
+      <w:start w:val="1"/>
+      <w:numFmt w:val="bullet"/>
+      <w:lvlText w:val=""/>
+      <w:lvlJc w:val="left"/>
+      <w:pPr>
+        <w:ind w:left="5040" w:hanging="360"/>
+      </w:pPr>
+      <w:rPr>
+        <w:rFonts w:ascii="Symbol" w:hAnsi="Symbol" w:hint="default"/>
+      </w:rPr>
+    </w:lvl>
+    <w:lvl w:ilvl="7" w:tplc="04090003" w:tentative="1">
+      <w:start w:val="1"/>
+      <w:numFmt w:val="bullet"/>
+      <w:lvlText w:val="o"/>
+      <w:lvlJc w:val="left"/>
+      <w:pPr>
+        <w:ind w:left="5760" w:hanging="360"/>
+      </w:pPr>
+      <w:rPr>
+        <w:rFonts w:ascii="Courier New" w:hAnsi="Courier New" w:cs="Courier New" w:hint="default"/>
+      </w:rPr>
+    </w:lvl>
+    <w:lvl w:ilvl="8" w:tplc="04090005" w:tentative="1">
+      <w:start w:val="1"/>
+      <w:numFmt w:val="bullet"/>
+      <w:lvlText w:val=""/>
+      <w:lvlJc w:val="left"/>
+      <w:pPr>
+        <w:ind w:left="6480" w:hanging="360"/>
+      </w:pPr>
+      <w:rPr>
+        <w:rFonts w:ascii="Wingdings" w:hAnsi="Wingdings" w:hint="default"/>
+      </w:rPr>
+    </w:lvl>
+  </w:abstractNum>
+  <w:abstractNum w:abstractNumId="13" w15:restartNumberingAfterBreak="0">
     <w:nsid w:val="28516449"/>
     <w:multiLevelType w:val="hybridMultilevel"/>
     <w:tmpl w:val="275A06CE"/>
@@ -10066,7 +13463,7 @@
       </w:pPr>
     </w:lvl>
   </w:abstractNum>
-  <w:abstractNum w:abstractNumId="13" w15:restartNumberingAfterBreak="0">
+  <w:abstractNum w:abstractNumId="14" w15:restartNumberingAfterBreak="0">
     <w:nsid w:val="2C7C4F4D"/>
     <w:multiLevelType w:val="hybridMultilevel"/>
     <w:tmpl w:val="34888E5C"/>
@@ -10155,13 +13552,13 @@
       </w:pPr>
     </w:lvl>
   </w:abstractNum>
-  <w:abstractNum w:abstractNumId="14" w15:restartNumberingAfterBreak="0">
+  <w:abstractNum w:abstractNumId="15" w15:restartNumberingAfterBreak="0">
     <w:nsid w:val="2E523EDA"/>
     <w:multiLevelType w:val="multilevel"/>
     <w:tmpl w:val="0409001F"/>
     <w:numStyleLink w:val="111111"/>
   </w:abstractNum>
-  <w:abstractNum w:abstractNumId="15" w15:restartNumberingAfterBreak="0">
+  <w:abstractNum w:abstractNumId="16" w15:restartNumberingAfterBreak="0">
     <w:nsid w:val="2E6C0E77"/>
     <w:multiLevelType w:val="hybridMultilevel"/>
     <w:tmpl w:val="BFB28BBC"/>
@@ -10274,7 +13671,120 @@
       </w:rPr>
     </w:lvl>
   </w:abstractNum>
-  <w:abstractNum w:abstractNumId="16" w15:restartNumberingAfterBreak="0">
+  <w:abstractNum w:abstractNumId="17" w15:restartNumberingAfterBreak="0">
+    <w:nsid w:val="31793620"/>
+    <w:multiLevelType w:val="hybridMultilevel"/>
+    <w:tmpl w:val="409E7826"/>
+    <w:lvl w:ilvl="0" w:tplc="04090001">
+      <w:start w:val="1"/>
+      <w:numFmt w:val="bullet"/>
+      <w:lvlText w:val=""/>
+      <w:lvlJc w:val="left"/>
+      <w:pPr>
+        <w:ind w:left="720" w:hanging="360"/>
+      </w:pPr>
+      <w:rPr>
+        <w:rFonts w:ascii="Symbol" w:hAnsi="Symbol" w:hint="default"/>
+      </w:rPr>
+    </w:lvl>
+    <w:lvl w:ilvl="1" w:tplc="04090003" w:tentative="1">
+      <w:start w:val="1"/>
+      <w:numFmt w:val="bullet"/>
+      <w:lvlText w:val="o"/>
+      <w:lvlJc w:val="left"/>
+      <w:pPr>
+        <w:ind w:left="1440" w:hanging="360"/>
+      </w:pPr>
+      <w:rPr>
+        <w:rFonts w:ascii="Courier New" w:hAnsi="Courier New" w:cs="Courier New" w:hint="default"/>
+      </w:rPr>
+    </w:lvl>
+    <w:lvl w:ilvl="2" w:tplc="04090005" w:tentative="1">
+      <w:start w:val="1"/>
+      <w:numFmt w:val="bullet"/>
+      <w:lvlText w:val=""/>
+      <w:lvlJc w:val="left"/>
+      <w:pPr>
+        <w:ind w:left="2160" w:hanging="360"/>
+      </w:pPr>
+      <w:rPr>
+        <w:rFonts w:ascii="Wingdings" w:hAnsi="Wingdings" w:hint="default"/>
+      </w:rPr>
+    </w:lvl>
+    <w:lvl w:ilvl="3" w:tplc="04090001" w:tentative="1">
+      <w:start w:val="1"/>
+      <w:numFmt w:val="bullet"/>
+      <w:lvlText w:val=""/>
+      <w:lvlJc w:val="left"/>
+      <w:pPr>
+        <w:ind w:left="2880" w:hanging="360"/>
+      </w:pPr>
+      <w:rPr>
+        <w:rFonts w:ascii="Symbol" w:hAnsi="Symbol" w:hint="default"/>
+      </w:rPr>
+    </w:lvl>
+    <w:lvl w:ilvl="4" w:tplc="04090003" w:tentative="1">
+      <w:start w:val="1"/>
+      <w:numFmt w:val="bullet"/>
+      <w:lvlText w:val="o"/>
+      <w:lvlJc w:val="left"/>
+      <w:pPr>
+        <w:ind w:left="3600" w:hanging="360"/>
+      </w:pPr>
+      <w:rPr>
+        <w:rFonts w:ascii="Courier New" w:hAnsi="Courier New" w:cs="Courier New" w:hint="default"/>
+      </w:rPr>
+    </w:lvl>
+    <w:lvl w:ilvl="5" w:tplc="04090005" w:tentative="1">
+      <w:start w:val="1"/>
+      <w:numFmt w:val="bullet"/>
+      <w:lvlText w:val=""/>
+      <w:lvlJc w:val="left"/>
+      <w:pPr>
+        <w:ind w:left="4320" w:hanging="360"/>
+      </w:pPr>
+      <w:rPr>
+        <w:rFonts w:ascii="Wingdings" w:hAnsi="Wingdings" w:hint="default"/>
+      </w:rPr>
+    </w:lvl>
+    <w:lvl w:ilvl="6" w:tplc="04090001" w:tentative="1">
+      <w:start w:val="1"/>
+      <w:numFmt w:val="bullet"/>
+      <w:lvlText w:val=""/>
+      <w:lvlJc w:val="left"/>
+      <w:pPr>
+        <w:ind w:left="5040" w:hanging="360"/>
+      </w:pPr>
+      <w:rPr>
+        <w:rFonts w:ascii="Symbol" w:hAnsi="Symbol" w:hint="default"/>
+      </w:rPr>
+    </w:lvl>
+    <w:lvl w:ilvl="7" w:tplc="04090003" w:tentative="1">
+      <w:start w:val="1"/>
+      <w:numFmt w:val="bullet"/>
+      <w:lvlText w:val="o"/>
+      <w:lvlJc w:val="left"/>
+      <w:pPr>
+        <w:ind w:left="5760" w:hanging="360"/>
+      </w:pPr>
+      <w:rPr>
+        <w:rFonts w:ascii="Courier New" w:hAnsi="Courier New" w:cs="Courier New" w:hint="default"/>
+      </w:rPr>
+    </w:lvl>
+    <w:lvl w:ilvl="8" w:tplc="04090005" w:tentative="1">
+      <w:start w:val="1"/>
+      <w:numFmt w:val="bullet"/>
+      <w:lvlText w:val=""/>
+      <w:lvlJc w:val="left"/>
+      <w:pPr>
+        <w:ind w:left="6480" w:hanging="360"/>
+      </w:pPr>
+      <w:rPr>
+        <w:rFonts w:ascii="Wingdings" w:hAnsi="Wingdings" w:hint="default"/>
+      </w:rPr>
+    </w:lvl>
+  </w:abstractNum>
+  <w:abstractNum w:abstractNumId="18" w15:restartNumberingAfterBreak="0">
     <w:nsid w:val="32227F77"/>
     <w:multiLevelType w:val="multilevel"/>
     <w:tmpl w:val="D3AC231E"/>
@@ -10396,7 +13906,7 @@
       </w:rPr>
     </w:lvl>
   </w:abstractNum>
-  <w:abstractNum w:abstractNumId="17" w15:restartNumberingAfterBreak="0">
+  <w:abstractNum w:abstractNumId="19" w15:restartNumberingAfterBreak="0">
     <w:nsid w:val="34DB052C"/>
     <w:multiLevelType w:val="hybridMultilevel"/>
     <w:tmpl w:val="36967BCE"/>
@@ -10509,7 +14019,93 @@
       </w:rPr>
     </w:lvl>
   </w:abstractNum>
-  <w:abstractNum w:abstractNumId="18" w15:restartNumberingAfterBreak="0">
+  <w:abstractNum w:abstractNumId="20" w15:restartNumberingAfterBreak="0">
+    <w:nsid w:val="353E4034"/>
+    <w:multiLevelType w:val="hybridMultilevel"/>
+    <w:tmpl w:val="B3206B4E"/>
+    <w:lvl w:ilvl="0" w:tplc="04090011">
+      <w:start w:val="1"/>
+      <w:numFmt w:val="decimal"/>
+      <w:lvlText w:val="%1)"/>
+      <w:lvlJc w:val="left"/>
+      <w:pPr>
+        <w:ind w:left="792" w:hanging="360"/>
+      </w:pPr>
+    </w:lvl>
+    <w:lvl w:ilvl="1" w:tplc="04090019" w:tentative="1">
+      <w:start w:val="1"/>
+      <w:numFmt w:val="lowerLetter"/>
+      <w:lvlText w:val="%2."/>
+      <w:lvlJc w:val="left"/>
+      <w:pPr>
+        <w:ind w:left="1512" w:hanging="360"/>
+      </w:pPr>
+    </w:lvl>
+    <w:lvl w:ilvl="2" w:tplc="0409001B" w:tentative="1">
+      <w:start w:val="1"/>
+      <w:numFmt w:val="lowerRoman"/>
+      <w:lvlText w:val="%3."/>
+      <w:lvlJc w:val="right"/>
+      <w:pPr>
+        <w:ind w:left="2232" w:hanging="180"/>
+      </w:pPr>
+    </w:lvl>
+    <w:lvl w:ilvl="3" w:tplc="0409000F" w:tentative="1">
+      <w:start w:val="1"/>
+      <w:numFmt w:val="decimal"/>
+      <w:lvlText w:val="%4."/>
+      <w:lvlJc w:val="left"/>
+      <w:pPr>
+        <w:ind w:left="2952" w:hanging="360"/>
+      </w:pPr>
+    </w:lvl>
+    <w:lvl w:ilvl="4" w:tplc="04090019" w:tentative="1">
+      <w:start w:val="1"/>
+      <w:numFmt w:val="lowerLetter"/>
+      <w:lvlText w:val="%5."/>
+      <w:lvlJc w:val="left"/>
+      <w:pPr>
+        <w:ind w:left="3672" w:hanging="360"/>
+      </w:pPr>
+    </w:lvl>
+    <w:lvl w:ilvl="5" w:tplc="0409001B" w:tentative="1">
+      <w:start w:val="1"/>
+      <w:numFmt w:val="lowerRoman"/>
+      <w:lvlText w:val="%6."/>
+      <w:lvlJc w:val="right"/>
+      <w:pPr>
+        <w:ind w:left="4392" w:hanging="180"/>
+      </w:pPr>
+    </w:lvl>
+    <w:lvl w:ilvl="6" w:tplc="0409000F" w:tentative="1">
+      <w:start w:val="1"/>
+      <w:numFmt w:val="decimal"/>
+      <w:lvlText w:val="%7."/>
+      <w:lvlJc w:val="left"/>
+      <w:pPr>
+        <w:ind w:left="5112" w:hanging="360"/>
+      </w:pPr>
+    </w:lvl>
+    <w:lvl w:ilvl="7" w:tplc="04090019" w:tentative="1">
+      <w:start w:val="1"/>
+      <w:numFmt w:val="lowerLetter"/>
+      <w:lvlText w:val="%8."/>
+      <w:lvlJc w:val="left"/>
+      <w:pPr>
+        <w:ind w:left="5832" w:hanging="360"/>
+      </w:pPr>
+    </w:lvl>
+    <w:lvl w:ilvl="8" w:tplc="0409001B" w:tentative="1">
+      <w:start w:val="1"/>
+      <w:numFmt w:val="lowerRoman"/>
+      <w:lvlText w:val="%9."/>
+      <w:lvlJc w:val="right"/>
+      <w:pPr>
+        <w:ind w:left="6552" w:hanging="180"/>
+      </w:pPr>
+    </w:lvl>
+  </w:abstractNum>
+  <w:abstractNum w:abstractNumId="21" w15:restartNumberingAfterBreak="0">
     <w:nsid w:val="36CE2BD1"/>
     <w:multiLevelType w:val="hybridMultilevel"/>
     <w:tmpl w:val="488A31F6"/>
@@ -10622,7 +14218,7 @@
       </w:rPr>
     </w:lvl>
   </w:abstractNum>
-  <w:abstractNum w:abstractNumId="19" w15:restartNumberingAfterBreak="0">
+  <w:abstractNum w:abstractNumId="22" w15:restartNumberingAfterBreak="0">
     <w:nsid w:val="454B0C25"/>
     <w:multiLevelType w:val="hybridMultilevel"/>
     <w:tmpl w:val="26FABD94"/>
@@ -10734,7 +14330,7 @@
       </w:rPr>
     </w:lvl>
   </w:abstractNum>
-  <w:abstractNum w:abstractNumId="20" w15:restartNumberingAfterBreak="0">
+  <w:abstractNum w:abstractNumId="23" w15:restartNumberingAfterBreak="0">
     <w:nsid w:val="48814B90"/>
     <w:multiLevelType w:val="hybridMultilevel"/>
     <w:tmpl w:val="E5EC1B90"/>
@@ -10847,7 +14443,7 @@
       </w:rPr>
     </w:lvl>
   </w:abstractNum>
-  <w:abstractNum w:abstractNumId="21" w15:restartNumberingAfterBreak="0">
+  <w:abstractNum w:abstractNumId="24" w15:restartNumberingAfterBreak="0">
     <w:nsid w:val="4A1A0311"/>
     <w:multiLevelType w:val="hybridMultilevel"/>
     <w:tmpl w:val="5FA60016"/>
@@ -10933,7 +14529,120 @@
       </w:pPr>
     </w:lvl>
   </w:abstractNum>
-  <w:abstractNum w:abstractNumId="22" w15:restartNumberingAfterBreak="0">
+  <w:abstractNum w:abstractNumId="25" w15:restartNumberingAfterBreak="0">
+    <w:nsid w:val="4B6F38FA"/>
+    <w:multiLevelType w:val="hybridMultilevel"/>
+    <w:tmpl w:val="059CACCA"/>
+    <w:lvl w:ilvl="0" w:tplc="04090001">
+      <w:start w:val="1"/>
+      <w:numFmt w:val="bullet"/>
+      <w:lvlText w:val=""/>
+      <w:lvlJc w:val="left"/>
+      <w:pPr>
+        <w:ind w:left="720" w:hanging="360"/>
+      </w:pPr>
+      <w:rPr>
+        <w:rFonts w:ascii="Symbol" w:hAnsi="Symbol" w:hint="default"/>
+      </w:rPr>
+    </w:lvl>
+    <w:lvl w:ilvl="1" w:tplc="04090003" w:tentative="1">
+      <w:start w:val="1"/>
+      <w:numFmt w:val="bullet"/>
+      <w:lvlText w:val="o"/>
+      <w:lvlJc w:val="left"/>
+      <w:pPr>
+        <w:ind w:left="1440" w:hanging="360"/>
+      </w:pPr>
+      <w:rPr>
+        <w:rFonts w:ascii="Courier New" w:hAnsi="Courier New" w:cs="Courier New" w:hint="default"/>
+      </w:rPr>
+    </w:lvl>
+    <w:lvl w:ilvl="2" w:tplc="04090005" w:tentative="1">
+      <w:start w:val="1"/>
+      <w:numFmt w:val="bullet"/>
+      <w:lvlText w:val=""/>
+      <w:lvlJc w:val="left"/>
+      <w:pPr>
+        <w:ind w:left="2160" w:hanging="360"/>
+      </w:pPr>
+      <w:rPr>
+        <w:rFonts w:ascii="Wingdings" w:hAnsi="Wingdings" w:hint="default"/>
+      </w:rPr>
+    </w:lvl>
+    <w:lvl w:ilvl="3" w:tplc="04090001" w:tentative="1">
+      <w:start w:val="1"/>
+      <w:numFmt w:val="bullet"/>
+      <w:lvlText w:val=""/>
+      <w:lvlJc w:val="left"/>
+      <w:pPr>
+        <w:ind w:left="2880" w:hanging="360"/>
+      </w:pPr>
+      <w:rPr>
+        <w:rFonts w:ascii="Symbol" w:hAnsi="Symbol" w:hint="default"/>
+      </w:rPr>
+    </w:lvl>
+    <w:lvl w:ilvl="4" w:tplc="04090003" w:tentative="1">
+      <w:start w:val="1"/>
+      <w:numFmt w:val="bullet"/>
+      <w:lvlText w:val="o"/>
+      <w:lvlJc w:val="left"/>
+      <w:pPr>
+        <w:ind w:left="3600" w:hanging="360"/>
+      </w:pPr>
+      <w:rPr>
+        <w:rFonts w:ascii="Courier New" w:hAnsi="Courier New" w:cs="Courier New" w:hint="default"/>
+      </w:rPr>
+    </w:lvl>
+    <w:lvl w:ilvl="5" w:tplc="04090005" w:tentative="1">
+      <w:start w:val="1"/>
+      <w:numFmt w:val="bullet"/>
+      <w:lvlText w:val=""/>
+      <w:lvlJc w:val="left"/>
+      <w:pPr>
+        <w:ind w:left="4320" w:hanging="360"/>
+      </w:pPr>
+      <w:rPr>
+        <w:rFonts w:ascii="Wingdings" w:hAnsi="Wingdings" w:hint="default"/>
+      </w:rPr>
+    </w:lvl>
+    <w:lvl w:ilvl="6" w:tplc="04090001" w:tentative="1">
+      <w:start w:val="1"/>
+      <w:numFmt w:val="bullet"/>
+      <w:lvlText w:val=""/>
+      <w:lvlJc w:val="left"/>
+      <w:pPr>
+        <w:ind w:left="5040" w:hanging="360"/>
+      </w:pPr>
+      <w:rPr>
+        <w:rFonts w:ascii="Symbol" w:hAnsi="Symbol" w:hint="default"/>
+      </w:rPr>
+    </w:lvl>
+    <w:lvl w:ilvl="7" w:tplc="04090003" w:tentative="1">
+      <w:start w:val="1"/>
+      <w:numFmt w:val="bullet"/>
+      <w:lvlText w:val="o"/>
+      <w:lvlJc w:val="left"/>
+      <w:pPr>
+        <w:ind w:left="5760" w:hanging="360"/>
+      </w:pPr>
+      <w:rPr>
+        <w:rFonts w:ascii="Courier New" w:hAnsi="Courier New" w:cs="Courier New" w:hint="default"/>
+      </w:rPr>
+    </w:lvl>
+    <w:lvl w:ilvl="8" w:tplc="04090005" w:tentative="1">
+      <w:start w:val="1"/>
+      <w:numFmt w:val="bullet"/>
+      <w:lvlText w:val=""/>
+      <w:lvlJc w:val="left"/>
+      <w:pPr>
+        <w:ind w:left="6480" w:hanging="360"/>
+      </w:pPr>
+      <w:rPr>
+        <w:rFonts w:ascii="Wingdings" w:hAnsi="Wingdings" w:hint="default"/>
+      </w:rPr>
+    </w:lvl>
+  </w:abstractNum>
+  <w:abstractNum w:abstractNumId="26" w15:restartNumberingAfterBreak="0">
     <w:nsid w:val="4C423588"/>
     <w:multiLevelType w:val="hybridMultilevel"/>
     <w:tmpl w:val="BBBE1336"/>
@@ -11045,7 +14754,7 @@
       </w:rPr>
     </w:lvl>
   </w:abstractNum>
-  <w:abstractNum w:abstractNumId="23" w15:restartNumberingAfterBreak="0">
+  <w:abstractNum w:abstractNumId="27" w15:restartNumberingAfterBreak="0">
     <w:nsid w:val="4DA90CB1"/>
     <w:multiLevelType w:val="hybridMultilevel"/>
     <w:tmpl w:val="16FAF698"/>
@@ -11158,7 +14867,7 @@
       </w:rPr>
     </w:lvl>
   </w:abstractNum>
-  <w:abstractNum w:abstractNumId="24" w15:restartNumberingAfterBreak="0">
+  <w:abstractNum w:abstractNumId="28" w15:restartNumberingAfterBreak="0">
     <w:nsid w:val="557F2B29"/>
     <w:multiLevelType w:val="multilevel"/>
     <w:tmpl w:val="74DA68D6"/>
@@ -11244,7 +14953,7 @@
       </w:pPr>
     </w:lvl>
   </w:abstractNum>
-  <w:abstractNum w:abstractNumId="25" w15:restartNumberingAfterBreak="0">
+  <w:abstractNum w:abstractNumId="29" w15:restartNumberingAfterBreak="0">
     <w:nsid w:val="55DC2E54"/>
     <w:multiLevelType w:val="multilevel"/>
     <w:tmpl w:val="0409001D"/>
@@ -11330,7 +15039,7 @@
       </w:pPr>
     </w:lvl>
   </w:abstractNum>
-  <w:abstractNum w:abstractNumId="26" w15:restartNumberingAfterBreak="0">
+  <w:abstractNum w:abstractNumId="30" w15:restartNumberingAfterBreak="0">
     <w:nsid w:val="597E034C"/>
     <w:multiLevelType w:val="hybridMultilevel"/>
     <w:tmpl w:val="5562FB52"/>
@@ -11443,13 +15152,13 @@
       </w:rPr>
     </w:lvl>
   </w:abstractNum>
-  <w:abstractNum w:abstractNumId="27" w15:restartNumberingAfterBreak="0">
+  <w:abstractNum w:abstractNumId="31" w15:restartNumberingAfterBreak="0">
     <w:nsid w:val="598A4BEE"/>
     <w:multiLevelType w:val="multilevel"/>
     <w:tmpl w:val="0409001F"/>
     <w:numStyleLink w:val="111111"/>
   </w:abstractNum>
-  <w:abstractNum w:abstractNumId="28" w15:restartNumberingAfterBreak="0">
+  <w:abstractNum w:abstractNumId="32" w15:restartNumberingAfterBreak="0">
     <w:nsid w:val="5A0A06BD"/>
     <w:multiLevelType w:val="hybridMultilevel"/>
     <w:tmpl w:val="4F6E9B2C"/>
@@ -11562,7 +15271,7 @@
       </w:rPr>
     </w:lvl>
   </w:abstractNum>
-  <w:abstractNum w:abstractNumId="29" w15:restartNumberingAfterBreak="0">
+  <w:abstractNum w:abstractNumId="33" w15:restartNumberingAfterBreak="0">
     <w:nsid w:val="5F98212F"/>
     <w:multiLevelType w:val="hybridMultilevel"/>
     <w:tmpl w:val="63F2A13E"/>
@@ -11648,7 +15357,7 @@
       </w:pPr>
     </w:lvl>
   </w:abstractNum>
-  <w:abstractNum w:abstractNumId="30" w15:restartNumberingAfterBreak="0">
+  <w:abstractNum w:abstractNumId="34" w15:restartNumberingAfterBreak="0">
     <w:nsid w:val="65E2608E"/>
     <w:multiLevelType w:val="multilevel"/>
     <w:tmpl w:val="07A823B2"/>
@@ -11734,7 +15443,7 @@
       </w:pPr>
     </w:lvl>
   </w:abstractNum>
-  <w:abstractNum w:abstractNumId="31" w15:restartNumberingAfterBreak="0">
+  <w:abstractNum w:abstractNumId="35" w15:restartNumberingAfterBreak="0">
     <w:nsid w:val="6D8F488D"/>
     <w:multiLevelType w:val="hybridMultilevel"/>
     <w:tmpl w:val="FB94F230"/>
@@ -11847,7 +15556,7 @@
       </w:rPr>
     </w:lvl>
   </w:abstractNum>
-  <w:abstractNum w:abstractNumId="32" w15:restartNumberingAfterBreak="0">
+  <w:abstractNum w:abstractNumId="36" w15:restartNumberingAfterBreak="0">
     <w:nsid w:val="716C164B"/>
     <w:multiLevelType w:val="hybridMultilevel"/>
     <w:tmpl w:val="D0E0C05A"/>
@@ -11960,7 +15669,120 @@
       </w:rPr>
     </w:lvl>
   </w:abstractNum>
-  <w:abstractNum w:abstractNumId="33" w15:restartNumberingAfterBreak="0">
+  <w:abstractNum w:abstractNumId="37" w15:restartNumberingAfterBreak="0">
+    <w:nsid w:val="71995D7A"/>
+    <w:multiLevelType w:val="hybridMultilevel"/>
+    <w:tmpl w:val="94A06814"/>
+    <w:lvl w:ilvl="0" w:tplc="04090001">
+      <w:start w:val="1"/>
+      <w:numFmt w:val="bullet"/>
+      <w:lvlText w:val=""/>
+      <w:lvlJc w:val="left"/>
+      <w:pPr>
+        <w:ind w:left="720" w:hanging="360"/>
+      </w:pPr>
+      <w:rPr>
+        <w:rFonts w:ascii="Symbol" w:hAnsi="Symbol" w:hint="default"/>
+      </w:rPr>
+    </w:lvl>
+    <w:lvl w:ilvl="1" w:tplc="04090003" w:tentative="1">
+      <w:start w:val="1"/>
+      <w:numFmt w:val="bullet"/>
+      <w:lvlText w:val="o"/>
+      <w:lvlJc w:val="left"/>
+      <w:pPr>
+        <w:ind w:left="1440" w:hanging="360"/>
+      </w:pPr>
+      <w:rPr>
+        <w:rFonts w:ascii="Courier New" w:hAnsi="Courier New" w:cs="Courier New" w:hint="default"/>
+      </w:rPr>
+    </w:lvl>
+    <w:lvl w:ilvl="2" w:tplc="04090005" w:tentative="1">
+      <w:start w:val="1"/>
+      <w:numFmt w:val="bullet"/>
+      <w:lvlText w:val=""/>
+      <w:lvlJc w:val="left"/>
+      <w:pPr>
+        <w:ind w:left="2160" w:hanging="360"/>
+      </w:pPr>
+      <w:rPr>
+        <w:rFonts w:ascii="Wingdings" w:hAnsi="Wingdings" w:hint="default"/>
+      </w:rPr>
+    </w:lvl>
+    <w:lvl w:ilvl="3" w:tplc="04090001" w:tentative="1">
+      <w:start w:val="1"/>
+      <w:numFmt w:val="bullet"/>
+      <w:lvlText w:val=""/>
+      <w:lvlJc w:val="left"/>
+      <w:pPr>
+        <w:ind w:left="2880" w:hanging="360"/>
+      </w:pPr>
+      <w:rPr>
+        <w:rFonts w:ascii="Symbol" w:hAnsi="Symbol" w:hint="default"/>
+      </w:rPr>
+    </w:lvl>
+    <w:lvl w:ilvl="4" w:tplc="04090003" w:tentative="1">
+      <w:start w:val="1"/>
+      <w:numFmt w:val="bullet"/>
+      <w:lvlText w:val="o"/>
+      <w:lvlJc w:val="left"/>
+      <w:pPr>
+        <w:ind w:left="3600" w:hanging="360"/>
+      </w:pPr>
+      <w:rPr>
+        <w:rFonts w:ascii="Courier New" w:hAnsi="Courier New" w:cs="Courier New" w:hint="default"/>
+      </w:rPr>
+    </w:lvl>
+    <w:lvl w:ilvl="5" w:tplc="04090005" w:tentative="1">
+      <w:start w:val="1"/>
+      <w:numFmt w:val="bullet"/>
+      <w:lvlText w:val=""/>
+      <w:lvlJc w:val="left"/>
+      <w:pPr>
+        <w:ind w:left="4320" w:hanging="360"/>
+      </w:pPr>
+      <w:rPr>
+        <w:rFonts w:ascii="Wingdings" w:hAnsi="Wingdings" w:hint="default"/>
+      </w:rPr>
+    </w:lvl>
+    <w:lvl w:ilvl="6" w:tplc="04090001" w:tentative="1">
+      <w:start w:val="1"/>
+      <w:numFmt w:val="bullet"/>
+      <w:lvlText w:val=""/>
+      <w:lvlJc w:val="left"/>
+      <w:pPr>
+        <w:ind w:left="5040" w:hanging="360"/>
+      </w:pPr>
+      <w:rPr>
+        <w:rFonts w:ascii="Symbol" w:hAnsi="Symbol" w:hint="default"/>
+      </w:rPr>
+    </w:lvl>
+    <w:lvl w:ilvl="7" w:tplc="04090003" w:tentative="1">
+      <w:start w:val="1"/>
+      <w:numFmt w:val="bullet"/>
+      <w:lvlText w:val="o"/>
+      <w:lvlJc w:val="left"/>
+      <w:pPr>
+        <w:ind w:left="5760" w:hanging="360"/>
+      </w:pPr>
+      <w:rPr>
+        <w:rFonts w:ascii="Courier New" w:hAnsi="Courier New" w:cs="Courier New" w:hint="default"/>
+      </w:rPr>
+    </w:lvl>
+    <w:lvl w:ilvl="8" w:tplc="04090005" w:tentative="1">
+      <w:start w:val="1"/>
+      <w:numFmt w:val="bullet"/>
+      <w:lvlText w:val=""/>
+      <w:lvlJc w:val="left"/>
+      <w:pPr>
+        <w:ind w:left="6480" w:hanging="360"/>
+      </w:pPr>
+      <w:rPr>
+        <w:rFonts w:ascii="Wingdings" w:hAnsi="Wingdings" w:hint="default"/>
+      </w:rPr>
+    </w:lvl>
+  </w:abstractNum>
+  <w:abstractNum w:abstractNumId="38" w15:restartNumberingAfterBreak="0">
     <w:nsid w:val="71C15753"/>
     <w:multiLevelType w:val="hybridMultilevel"/>
     <w:tmpl w:val="B6E88612"/>
@@ -12072,7 +15894,7 @@
       </w:rPr>
     </w:lvl>
   </w:abstractNum>
-  <w:abstractNum w:abstractNumId="34" w15:restartNumberingAfterBreak="0">
+  <w:abstractNum w:abstractNumId="39" w15:restartNumberingAfterBreak="0">
     <w:nsid w:val="71D129CE"/>
     <w:multiLevelType w:val="hybridMultilevel"/>
     <w:tmpl w:val="1040ED94"/>
@@ -12185,7 +16007,7 @@
       </w:rPr>
     </w:lvl>
   </w:abstractNum>
-  <w:abstractNum w:abstractNumId="35" w15:restartNumberingAfterBreak="0">
+  <w:abstractNum w:abstractNumId="40" w15:restartNumberingAfterBreak="0">
     <w:nsid w:val="75616602"/>
     <w:multiLevelType w:val="hybridMultilevel"/>
     <w:tmpl w:val="5B4CE6C4"/>
@@ -12298,7 +16120,7 @@
       </w:rPr>
     </w:lvl>
   </w:abstractNum>
-  <w:abstractNum w:abstractNumId="36" w15:restartNumberingAfterBreak="0">
+  <w:abstractNum w:abstractNumId="41" w15:restartNumberingAfterBreak="0">
     <w:nsid w:val="7AD21B4B"/>
     <w:multiLevelType w:val="hybridMultilevel"/>
     <w:tmpl w:val="6E8AFC88"/>
@@ -12411,7 +16233,7 @@
       </w:rPr>
     </w:lvl>
   </w:abstractNum>
-  <w:abstractNum w:abstractNumId="37" w15:restartNumberingAfterBreak="0">
+  <w:abstractNum w:abstractNumId="42" w15:restartNumberingAfterBreak="0">
     <w:nsid w:val="7C6C07DB"/>
     <w:multiLevelType w:val="hybridMultilevel"/>
     <w:tmpl w:val="0666E030"/>
@@ -12502,7 +16324,7 @@
       </w:pPr>
     </w:lvl>
   </w:abstractNum>
-  <w:abstractNum w:abstractNumId="38" w15:restartNumberingAfterBreak="0">
+  <w:abstractNum w:abstractNumId="43" w15:restartNumberingAfterBreak="0">
     <w:nsid w:val="7D5201BD"/>
     <w:multiLevelType w:val="hybridMultilevel"/>
     <w:tmpl w:val="F7FABB0A"/>
@@ -12595,19 +16417,19 @@
     <w:abstractNumId w:val="0"/>
   </w:num>
   <w:num w:numId="2" w16cid:durableId="29648366">
-    <w:abstractNumId w:val="19"/>
+    <w:abstractNumId w:val="22"/>
   </w:num>
   <w:num w:numId="3" w16cid:durableId="1300769670">
-    <w:abstractNumId w:val="18"/>
+    <w:abstractNumId w:val="21"/>
   </w:num>
   <w:num w:numId="4" w16cid:durableId="2100367473">
     <w:abstractNumId w:val="7"/>
   </w:num>
   <w:num w:numId="5" w16cid:durableId="1415200972">
-    <w:abstractNumId w:val="14"/>
+    <w:abstractNumId w:val="15"/>
   </w:num>
   <w:num w:numId="6" w16cid:durableId="1571572726">
-    <w:abstractNumId w:val="27"/>
+    <w:abstractNumId w:val="31"/>
   </w:num>
   <w:num w:numId="7" w16cid:durableId="764038843">
     <w:abstractNumId w:val="4"/>
@@ -12619,88 +16441,88 @@
     <w:abstractNumId w:val="5"/>
   </w:num>
   <w:num w:numId="10" w16cid:durableId="615257296">
-    <w:abstractNumId w:val="16"/>
+    <w:abstractNumId w:val="18"/>
   </w:num>
   <w:num w:numId="11" w16cid:durableId="824318572">
-    <w:abstractNumId w:val="24"/>
+    <w:abstractNumId w:val="28"/>
   </w:num>
   <w:num w:numId="12" w16cid:durableId="829489669">
-    <w:abstractNumId w:val="30"/>
+    <w:abstractNumId w:val="34"/>
   </w:num>
   <w:num w:numId="13" w16cid:durableId="17968649">
-    <w:abstractNumId w:val="38"/>
+    <w:abstractNumId w:val="43"/>
   </w:num>
   <w:num w:numId="14" w16cid:durableId="701908009">
-    <w:abstractNumId w:val="16"/>
+    <w:abstractNumId w:val="18"/>
   </w:num>
   <w:num w:numId="15" w16cid:durableId="1353918488">
-    <w:abstractNumId w:val="13"/>
+    <w:abstractNumId w:val="14"/>
   </w:num>
   <w:num w:numId="16" w16cid:durableId="137456809">
-    <w:abstractNumId w:val="16"/>
+    <w:abstractNumId w:val="18"/>
   </w:num>
   <w:num w:numId="17" w16cid:durableId="1363746839">
-    <w:abstractNumId w:val="16"/>
+    <w:abstractNumId w:val="18"/>
   </w:num>
   <w:num w:numId="18" w16cid:durableId="2083983135">
-    <w:abstractNumId w:val="16"/>
+    <w:abstractNumId w:val="18"/>
   </w:num>
   <w:num w:numId="19" w16cid:durableId="907959592">
-    <w:abstractNumId w:val="16"/>
+    <w:abstractNumId w:val="18"/>
   </w:num>
   <w:num w:numId="20" w16cid:durableId="1355618393">
-    <w:abstractNumId w:val="23"/>
+    <w:abstractNumId w:val="27"/>
   </w:num>
   <w:num w:numId="21" w16cid:durableId="2095130553">
     <w:abstractNumId w:val="3"/>
   </w:num>
   <w:num w:numId="22" w16cid:durableId="150100359">
-    <w:abstractNumId w:val="22"/>
+    <w:abstractNumId w:val="26"/>
   </w:num>
   <w:num w:numId="23" w16cid:durableId="1112702830">
-    <w:abstractNumId w:val="33"/>
+    <w:abstractNumId w:val="38"/>
   </w:num>
   <w:num w:numId="24" w16cid:durableId="419637999">
-    <w:abstractNumId w:val="26"/>
+    <w:abstractNumId w:val="30"/>
   </w:num>
   <w:num w:numId="25" w16cid:durableId="1746416168">
-    <w:abstractNumId w:val="32"/>
+    <w:abstractNumId w:val="36"/>
   </w:num>
   <w:num w:numId="26" w16cid:durableId="50275961">
-    <w:abstractNumId w:val="15"/>
+    <w:abstractNumId w:val="16"/>
   </w:num>
   <w:num w:numId="27" w16cid:durableId="873465119">
     <w:abstractNumId w:val="6"/>
   </w:num>
   <w:num w:numId="28" w16cid:durableId="488331993">
+    <w:abstractNumId w:val="40"/>
+  </w:num>
+  <w:num w:numId="29" w16cid:durableId="1971128879">
     <w:abstractNumId w:val="35"/>
   </w:num>
-  <w:num w:numId="29" w16cid:durableId="1971128879">
-    <w:abstractNumId w:val="31"/>
-  </w:num>
   <w:num w:numId="30" w16cid:durableId="617834014">
-    <w:abstractNumId w:val="28"/>
+    <w:abstractNumId w:val="32"/>
   </w:num>
   <w:num w:numId="31" w16cid:durableId="594022977">
-    <w:abstractNumId w:val="34"/>
+    <w:abstractNumId w:val="39"/>
   </w:num>
   <w:num w:numId="32" w16cid:durableId="1825967662">
-    <w:abstractNumId w:val="12"/>
+    <w:abstractNumId w:val="13"/>
   </w:num>
   <w:num w:numId="33" w16cid:durableId="121458882">
+    <w:abstractNumId w:val="33"/>
+  </w:num>
+  <w:num w:numId="34" w16cid:durableId="705522253">
     <w:abstractNumId w:val="29"/>
   </w:num>
-  <w:num w:numId="34" w16cid:durableId="705522253">
-    <w:abstractNumId w:val="25"/>
-  </w:num>
   <w:num w:numId="35" w16cid:durableId="1964732131">
-    <w:abstractNumId w:val="21"/>
+    <w:abstractNumId w:val="24"/>
   </w:num>
   <w:num w:numId="36" w16cid:durableId="879707068">
-    <w:abstractNumId w:val="17"/>
+    <w:abstractNumId w:val="19"/>
   </w:num>
   <w:num w:numId="37" w16cid:durableId="26875102">
-    <w:abstractNumId w:val="20"/>
+    <w:abstractNumId w:val="23"/>
   </w:num>
   <w:num w:numId="38" w16cid:durableId="1459690358">
     <w:abstractNumId w:val="11"/>
@@ -12712,7 +16534,7 @@
     <w:abstractNumId w:val="9"/>
   </w:num>
   <w:num w:numId="41" w16cid:durableId="2117172018">
-    <w:abstractNumId w:val="36"/>
+    <w:abstractNumId w:val="41"/>
   </w:num>
   <w:num w:numId="42" w16cid:durableId="379941805">
     <w:abstractNumId w:val="1"/>
@@ -12721,7 +16543,22 @@
     <w:abstractNumId w:val="10"/>
   </w:num>
   <w:num w:numId="44" w16cid:durableId="521166153">
+    <w:abstractNumId w:val="42"/>
+  </w:num>
+  <w:num w:numId="45" w16cid:durableId="876821125">
+    <w:abstractNumId w:val="17"/>
+  </w:num>
+  <w:num w:numId="46" w16cid:durableId="2068600207">
+    <w:abstractNumId w:val="12"/>
+  </w:num>
+  <w:num w:numId="47" w16cid:durableId="769349917">
     <w:abstractNumId w:val="37"/>
+  </w:num>
+  <w:num w:numId="48" w16cid:durableId="562645962">
+    <w:abstractNumId w:val="25"/>
+  </w:num>
+  <w:num w:numId="49" w16cid:durableId="1111434960">
+    <w:abstractNumId w:val="20"/>
   </w:num>
 </w:numbering>
 </file>
@@ -14266,12 +18103,7 @@
 </file>
 
 <file path=customXml/item1.xml><?xml version="1.0" encoding="utf-8"?>
-<?mso-contentType ?>
-<FormTemplates xmlns="http://schemas.microsoft.com/sharepoint/v3/contenttype/forms">
-  <Display>DocumentLibraryForm</Display>
-  <Edit>DocumentLibraryForm</Edit>
-  <New>DocumentLibraryForm</New>
-</FormTemplates>
+<b:Sources xmlns:b="http://schemas.openxmlformats.org/officeDocument/2006/bibliography" xmlns="http://schemas.openxmlformats.org/officeDocument/2006/bibliography" SelectedStyle="/APA.XSL" StyleName="APA"/>
 </file>
 
 <file path=customXml/item2.xml><?xml version="1.0" encoding="utf-8"?>
@@ -14421,7 +18253,12 @@
 </file>
 
 <file path=customXml/item3.xml><?xml version="1.0" encoding="utf-8"?>
-<b:Sources xmlns:b="http://schemas.openxmlformats.org/officeDocument/2006/bibliography" xmlns="http://schemas.openxmlformats.org/officeDocument/2006/bibliography" SelectedStyle="/APA.XSL" StyleName="APA"/>
+<?mso-contentType ?>
+<FormTemplates xmlns="http://schemas.microsoft.com/sharepoint/v3/contenttype/forms">
+  <Display>DocumentLibraryForm</Display>
+  <Edit>DocumentLibraryForm</Edit>
+  <New>DocumentLibraryForm</New>
+</FormTemplates>
 </file>
 
 <file path=customXml/item4.xml><?xml version="1.0" encoding="utf-8"?>
@@ -14431,9 +18268,9 @@
 </file>
 
 <file path=customXml/itemProps1.xml><?xml version="1.0" encoding="utf-8"?>
-<ds:datastoreItem xmlns:ds="http://schemas.openxmlformats.org/officeDocument/2006/customXml" ds:itemID="{B309E1DA-6811-4E15-AED7-D5EB2549C7F4}">
+<ds:datastoreItem xmlns:ds="http://schemas.openxmlformats.org/officeDocument/2006/customXml" ds:itemID="{953A28D2-A74C-48EA-A430-77A04D13BD52}">
   <ds:schemaRefs>
-    <ds:schemaRef ds:uri="http://schemas.microsoft.com/sharepoint/v3/contenttype/forms"/>
+    <ds:schemaRef ds:uri="http://schemas.openxmlformats.org/officeDocument/2006/bibliography"/>
   </ds:schemaRefs>
 </ds:datastoreItem>
 </file>
@@ -14457,9 +18294,9 @@
 </file>
 
 <file path=customXml/itemProps3.xml><?xml version="1.0" encoding="utf-8"?>
-<ds:datastoreItem xmlns:ds="http://schemas.openxmlformats.org/officeDocument/2006/customXml" ds:itemID="{953A28D2-A74C-48EA-A430-77A04D13BD52}">
+<ds:datastoreItem xmlns:ds="http://schemas.openxmlformats.org/officeDocument/2006/customXml" ds:itemID="{B309E1DA-6811-4E15-AED7-D5EB2549C7F4}">
   <ds:schemaRefs>
-    <ds:schemaRef ds:uri="http://schemas.openxmlformats.org/officeDocument/2006/bibliography"/>
+    <ds:schemaRef ds:uri="http://schemas.microsoft.com/sharepoint/v3/contenttype/forms"/>
   </ds:schemaRefs>
 </ds:datastoreItem>
 </file>

--- a/TPSI2-2122SV-Grupo06D1Fase2.docx
+++ b/TPSI2-2122SV-Grupo06D1Fase2.docx
@@ -932,28 +932,66 @@
     </w:p>
     <w:p>
       <w:pPr>
-        <w:rPr>
-          <w:rFonts w:asciiTheme="majorHAnsi" w:hAnsiTheme="majorHAnsi" w:cstheme="majorHAnsi"/>
-          <w:sz w:val="24"/>
-          <w:szCs w:val="24"/>
-        </w:rPr>
-      </w:pPr>
-    </w:p>
-    <w:p>
-      <w:pPr>
-        <w:rPr>
-          <w:rFonts w:asciiTheme="majorHAnsi" w:hAnsiTheme="majorHAnsi" w:cstheme="majorHAnsi"/>
-          <w:sz w:val="24"/>
-          <w:szCs w:val="24"/>
-        </w:rPr>
-      </w:pPr>
-      <w:r>
-        <w:rPr>
-          <w:rFonts w:asciiTheme="majorHAnsi" w:hAnsiTheme="majorHAnsi" w:cstheme="majorHAnsi"/>
-          <w:sz w:val="24"/>
-          <w:szCs w:val="24"/>
-        </w:rPr>
-        <w:t>Para a segunda fase do trabalho no âmbito da disciplina de Sistemas de Informação tivemos que realizar uma aplicação em Java utilizando JPA (Java Persistence API)</w:t>
+        <w:spacing w:line="276" w:lineRule="auto"/>
+        <w:rPr>
+          <w:rFonts w:asciiTheme="majorHAnsi" w:hAnsiTheme="majorHAnsi" w:cstheme="majorHAnsi"/>
+          <w:sz w:val="24"/>
+          <w:szCs w:val="24"/>
+        </w:rPr>
+      </w:pPr>
+    </w:p>
+    <w:p>
+      <w:pPr>
+        <w:spacing w:line="360" w:lineRule="auto"/>
+        <w:rPr>
+          <w:rFonts w:asciiTheme="majorHAnsi" w:hAnsiTheme="majorHAnsi" w:cstheme="majorHAnsi"/>
+          <w:sz w:val="24"/>
+          <w:szCs w:val="24"/>
+        </w:rPr>
+      </w:pPr>
+      <w:r>
+        <w:rPr>
+          <w:rFonts w:asciiTheme="majorHAnsi" w:hAnsiTheme="majorHAnsi" w:cstheme="majorHAnsi"/>
+          <w:sz w:val="24"/>
+          <w:szCs w:val="24"/>
+        </w:rPr>
+        <w:t xml:space="preserve">Para a segunda fase do trabalho no âmbito da disciplina de Sistemas de Informação tivemos que realizar uma aplicação em Java utilizando </w:t>
+      </w:r>
+      <w:r>
+        <w:rPr>
+          <w:rFonts w:asciiTheme="majorHAnsi" w:hAnsiTheme="majorHAnsi" w:cstheme="majorHAnsi"/>
+          <w:i/>
+          <w:iCs/>
+          <w:sz w:val="24"/>
+          <w:szCs w:val="24"/>
+        </w:rPr>
+        <w:t>JPA</w:t>
+      </w:r>
+      <w:r>
+        <w:rPr>
+          <w:rFonts w:asciiTheme="majorHAnsi" w:hAnsiTheme="majorHAnsi" w:cstheme="majorHAnsi"/>
+          <w:sz w:val="24"/>
+          <w:szCs w:val="24"/>
+        </w:rPr>
+        <w:t xml:space="preserve"> (</w:t>
+      </w:r>
+      <w:r>
+        <w:rPr>
+          <w:rFonts w:asciiTheme="majorHAnsi" w:hAnsiTheme="majorHAnsi" w:cstheme="majorHAnsi"/>
+          <w:i/>
+          <w:iCs/>
+          <w:sz w:val="24"/>
+          <w:szCs w:val="24"/>
+        </w:rPr>
+        <w:t>Java Persistence API</w:t>
+      </w:r>
+      <w:r>
+        <w:rPr>
+          <w:rFonts w:asciiTheme="majorHAnsi" w:hAnsiTheme="majorHAnsi" w:cstheme="majorHAnsi"/>
+          <w:sz w:val="24"/>
+          <w:szCs w:val="24"/>
+        </w:rPr>
+        <w:t>)</w:t>
       </w:r>
       <w:r>
         <w:rPr>
@@ -969,7 +1007,49 @@
           <w:sz w:val="24"/>
           <w:szCs w:val="24"/>
         </w:rPr>
-        <w:t>. Funcionalidades estas que incluem funções, triggers e procedimentos armazenados em PosgreSQL</w:t>
+        <w:t>. Funcionalidades estas que incluem funções</w:t>
+      </w:r>
+      <w:r>
+        <w:rPr>
+          <w:rFonts w:asciiTheme="majorHAnsi" w:hAnsiTheme="majorHAnsi" w:cstheme="majorHAnsi"/>
+          <w:sz w:val="24"/>
+          <w:szCs w:val="24"/>
+        </w:rPr>
+        <w:t xml:space="preserve"> SQL</w:t>
+      </w:r>
+      <w:r>
+        <w:rPr>
+          <w:rFonts w:asciiTheme="majorHAnsi" w:hAnsiTheme="majorHAnsi" w:cstheme="majorHAnsi"/>
+          <w:sz w:val="24"/>
+          <w:szCs w:val="24"/>
+        </w:rPr>
+        <w:t>, triggers</w:t>
+      </w:r>
+      <w:r>
+        <w:rPr>
+          <w:rFonts w:asciiTheme="majorHAnsi" w:hAnsiTheme="majorHAnsi" w:cstheme="majorHAnsi"/>
+          <w:sz w:val="24"/>
+          <w:szCs w:val="24"/>
+        </w:rPr>
+        <w:t>, vistas</w:t>
+      </w:r>
+      <w:r>
+        <w:rPr>
+          <w:rFonts w:asciiTheme="majorHAnsi" w:hAnsiTheme="majorHAnsi" w:cstheme="majorHAnsi"/>
+          <w:sz w:val="24"/>
+          <w:szCs w:val="24"/>
+        </w:rPr>
+        <w:t xml:space="preserve"> e procedimentos armazenados em </w:t>
+      </w:r>
+      <w:r>
+        <w:rPr>
+          <w:rFonts w:asciiTheme="majorHAnsi" w:hAnsiTheme="majorHAnsi" w:cstheme="majorHAnsi"/>
+          <w:i/>
+          <w:iCs/>
+          <w:sz w:val="24"/>
+          <w:szCs w:val="24"/>
+        </w:rPr>
+        <w:t>PosgreSQL</w:t>
       </w:r>
       <w:r>
         <w:rPr>
@@ -979,144 +1059,6 @@
         </w:rPr>
         <w:t>.</w:t>
       </w:r>
-    </w:p>
-    <w:p>
-      <w:pPr>
-        <w:rPr>
-          <w:rFonts w:asciiTheme="majorHAnsi" w:hAnsiTheme="majorHAnsi" w:cstheme="majorHAnsi"/>
-          <w:sz w:val="24"/>
-          <w:szCs w:val="24"/>
-        </w:rPr>
-      </w:pPr>
-      <w:r>
-        <w:rPr>
-          <w:rFonts w:asciiTheme="majorHAnsi" w:hAnsiTheme="majorHAnsi" w:cstheme="majorHAnsi"/>
-          <w:sz w:val="24"/>
-          <w:szCs w:val="24"/>
-        </w:rPr>
-        <w:t xml:space="preserve">Nesta </w:t>
-      </w:r>
-      <w:r>
-        <w:rPr>
-          <w:rFonts w:asciiTheme="majorHAnsi" w:hAnsiTheme="majorHAnsi" w:cstheme="majorHAnsi"/>
-          <w:sz w:val="24"/>
-          <w:szCs w:val="24"/>
-        </w:rPr>
-        <w:t>aplicação, para além</w:t>
-      </w:r>
-      <w:r>
-        <w:rPr>
-          <w:rFonts w:asciiTheme="majorHAnsi" w:hAnsiTheme="majorHAnsi" w:cstheme="majorHAnsi"/>
-          <w:sz w:val="24"/>
-          <w:szCs w:val="24"/>
-        </w:rPr>
-        <w:t xml:space="preserve"> </w:t>
-      </w:r>
-      <w:r>
-        <w:rPr>
-          <w:rFonts w:asciiTheme="majorHAnsi" w:hAnsiTheme="majorHAnsi" w:cstheme="majorHAnsi"/>
-          <w:sz w:val="24"/>
-          <w:szCs w:val="24"/>
-        </w:rPr>
-        <w:t>do mapeamento</w:t>
-      </w:r>
-      <w:r>
-        <w:rPr>
-          <w:rFonts w:asciiTheme="majorHAnsi" w:hAnsiTheme="majorHAnsi" w:cstheme="majorHAnsi"/>
-          <w:sz w:val="24"/>
-          <w:szCs w:val="24"/>
-        </w:rPr>
-        <w:t xml:space="preserve"> de objetos a entidades da base de dados tivemos também que ter em conta controlo de concorrência (através da utilização de Optimistic Locking)</w:t>
-      </w:r>
-      <w:r>
-        <w:rPr>
-          <w:rFonts w:asciiTheme="majorHAnsi" w:hAnsiTheme="majorHAnsi" w:cstheme="majorHAnsi"/>
-          <w:sz w:val="24"/>
-          <w:szCs w:val="24"/>
-        </w:rPr>
-        <w:t xml:space="preserve">, gestão transacional (através da </w:t>
-      </w:r>
-      <w:r>
-        <w:rPr>
-          <w:rFonts w:asciiTheme="majorHAnsi" w:hAnsiTheme="majorHAnsi" w:cstheme="majorHAnsi"/>
-          <w:sz w:val="24"/>
-          <w:szCs w:val="24"/>
-        </w:rPr>
-        <w:t xml:space="preserve">construção de uma camada de acesso a dados </w:t>
-      </w:r>
-      <w:r>
-        <w:rPr>
-          <w:rFonts w:asciiTheme="majorHAnsi" w:hAnsiTheme="majorHAnsi" w:cstheme="majorHAnsi"/>
-          <w:sz w:val="24"/>
-          <w:szCs w:val="24"/>
-        </w:rPr>
-        <w:t xml:space="preserve">genérica </w:t>
-      </w:r>
-      <w:r>
-        <w:rPr>
-          <w:rFonts w:asciiTheme="majorHAnsi" w:hAnsiTheme="majorHAnsi" w:cstheme="majorHAnsi"/>
-          <w:sz w:val="24"/>
-          <w:szCs w:val="24"/>
-        </w:rPr>
-        <w:t>à</w:t>
-      </w:r>
-      <w:r>
-        <w:rPr>
-          <w:rFonts w:asciiTheme="majorHAnsi" w:hAnsiTheme="majorHAnsi" w:cstheme="majorHAnsi"/>
-          <w:sz w:val="24"/>
-          <w:szCs w:val="24"/>
-        </w:rPr>
-        <w:t xml:space="preserve"> </w:t>
-      </w:r>
-      <w:r>
-        <w:rPr>
-          <w:rFonts w:asciiTheme="majorHAnsi" w:hAnsiTheme="majorHAnsi" w:cstheme="majorHAnsi"/>
-          <w:sz w:val="24"/>
-          <w:szCs w:val="24"/>
-        </w:rPr>
-        <w:t xml:space="preserve">qual </w:t>
-      </w:r>
-      <w:r>
-        <w:rPr>
-          <w:rFonts w:asciiTheme="majorHAnsi" w:hAnsiTheme="majorHAnsi" w:cstheme="majorHAnsi"/>
-          <w:sz w:val="24"/>
-          <w:szCs w:val="24"/>
-        </w:rPr>
-        <w:t>chamámos Data Scope</w:t>
-      </w:r>
-      <w:r>
-        <w:rPr>
-          <w:rFonts w:asciiTheme="majorHAnsi" w:hAnsiTheme="majorHAnsi" w:cstheme="majorHAnsi"/>
-          <w:sz w:val="24"/>
-          <w:szCs w:val="24"/>
-        </w:rPr>
-        <w:t>)</w:t>
-      </w:r>
-      <w:r>
-        <w:rPr>
-          <w:rFonts w:asciiTheme="majorHAnsi" w:hAnsiTheme="majorHAnsi" w:cstheme="majorHAnsi"/>
-          <w:sz w:val="24"/>
-          <w:szCs w:val="24"/>
-        </w:rPr>
-        <w:t>, desenho geral de uma aplicação de linha de comando com suporte de comandos para a execução das várias funcionalidades pretendidas para a aplicação</w:t>
-      </w:r>
-      <w:r>
-        <w:rPr>
-          <w:rFonts w:asciiTheme="majorHAnsi" w:hAnsiTheme="majorHAnsi" w:cstheme="majorHAnsi"/>
-          <w:sz w:val="24"/>
-          <w:szCs w:val="24"/>
-        </w:rPr>
-        <w:t>.</w:t>
-      </w:r>
-    </w:p>
-    <w:p>
-      <w:pPr>
-        <w:rPr>
-          <w:rFonts w:asciiTheme="majorHAnsi" w:hAnsiTheme="majorHAnsi" w:cstheme="majorHAnsi"/>
-          <w:sz w:val="24"/>
-          <w:szCs w:val="24"/>
-        </w:rPr>
-      </w:pPr>
     </w:p>
     <w:p>
       <w:pPr>
@@ -1149,14 +1091,14 @@
         <w:rPr>
           <w:sz w:val="48"/>
           <w:szCs w:val="48"/>
-          <w:lang w:val="pt-BR"/>
+          <w:lang w:val="en-US"/>
         </w:rPr>
       </w:pPr>
       <w:r>
         <w:rPr>
           <w:sz w:val="48"/>
           <w:szCs w:val="48"/>
-          <w:lang w:val="pt-BR"/>
+          <w:lang w:val="en-US"/>
         </w:rPr>
         <w:lastRenderedPageBreak/>
         <w:t>Abstract</w:t>
@@ -1165,32 +1107,174 @@
     <w:p>
       <w:pPr>
         <w:suppressAutoHyphens w:val="0"/>
-        <w:spacing w:line="240" w:lineRule="auto"/>
+        <w:spacing w:line="276" w:lineRule="auto"/>
         <w:jc w:val="left"/>
         <w:rPr>
           <w:rFonts w:ascii="Arial" w:hAnsi="Arial" w:cs="Arial"/>
           <w:sz w:val="24"/>
           <w:szCs w:val="24"/>
-          <w:lang w:val="pt-BR"/>
+          <w:lang w:val="en-US"/>
         </w:rPr>
       </w:pPr>
     </w:p>
     <w:p>
       <w:pPr>
         <w:suppressAutoHyphens w:val="0"/>
-        <w:spacing w:line="240" w:lineRule="auto"/>
-        <w:jc w:val="left"/>
-        <w:rPr>
-          <w:sz w:val="32"/>
-          <w:szCs w:val="32"/>
-          <w:lang w:val="pt-BR"/>
-        </w:rPr>
-      </w:pPr>
-      <w:r>
-        <w:rPr>
-          <w:sz w:val="32"/>
-          <w:szCs w:val="32"/>
-          <w:lang w:val="pt-BR"/>
+        <w:spacing w:line="360" w:lineRule="auto"/>
+        <w:rPr>
+          <w:rFonts w:asciiTheme="majorHAnsi" w:hAnsiTheme="majorHAnsi" w:cstheme="majorHAnsi"/>
+          <w:sz w:val="24"/>
+          <w:szCs w:val="24"/>
+          <w:lang w:val="en-US"/>
+        </w:rPr>
+      </w:pPr>
+      <w:r>
+        <w:rPr>
+          <w:rFonts w:asciiTheme="majorHAnsi" w:hAnsiTheme="majorHAnsi" w:cstheme="majorHAnsi"/>
+          <w:sz w:val="24"/>
+          <w:szCs w:val="24"/>
+          <w:lang w:val="en-US"/>
+        </w:rPr>
+        <w:t>For the second phase of the assign</w:t>
+      </w:r>
+      <w:r>
+        <w:rPr>
+          <w:rFonts w:asciiTheme="majorHAnsi" w:hAnsiTheme="majorHAnsi" w:cstheme="majorHAnsi"/>
+          <w:sz w:val="24"/>
+          <w:szCs w:val="24"/>
+          <w:lang w:val="en-US"/>
+        </w:rPr>
+        <w:t>me</w:t>
+      </w:r>
+      <w:r>
+        <w:rPr>
+          <w:rFonts w:asciiTheme="majorHAnsi" w:hAnsiTheme="majorHAnsi" w:cstheme="majorHAnsi"/>
+          <w:sz w:val="24"/>
+          <w:szCs w:val="24"/>
+          <w:lang w:val="en-US"/>
+        </w:rPr>
+        <w:t xml:space="preserve">nt regarding Information Systems </w:t>
+      </w:r>
+      <w:r>
+        <w:rPr>
+          <w:rFonts w:asciiTheme="majorHAnsi" w:hAnsiTheme="majorHAnsi" w:cstheme="majorHAnsi"/>
+          <w:sz w:val="24"/>
+          <w:szCs w:val="24"/>
+          <w:lang w:val="en-US"/>
+        </w:rPr>
+        <w:t>subject</w:t>
+      </w:r>
+      <w:r>
+        <w:rPr>
+          <w:rFonts w:asciiTheme="majorHAnsi" w:hAnsiTheme="majorHAnsi" w:cstheme="majorHAnsi"/>
+          <w:sz w:val="24"/>
+          <w:szCs w:val="24"/>
+          <w:lang w:val="en-US"/>
+        </w:rPr>
+        <w:t xml:space="preserve"> we had to build a Java application using </w:t>
+      </w:r>
+      <w:r>
+        <w:rPr>
+          <w:rFonts w:asciiTheme="majorHAnsi" w:hAnsiTheme="majorHAnsi" w:cstheme="majorHAnsi"/>
+          <w:i/>
+          <w:iCs/>
+          <w:sz w:val="24"/>
+          <w:szCs w:val="24"/>
+          <w:lang w:val="en-US"/>
+        </w:rPr>
+        <w:t>JPA</w:t>
+      </w:r>
+      <w:r>
+        <w:rPr>
+          <w:rFonts w:asciiTheme="majorHAnsi" w:hAnsiTheme="majorHAnsi" w:cstheme="majorHAnsi"/>
+          <w:sz w:val="24"/>
+          <w:szCs w:val="24"/>
+          <w:lang w:val="en-US"/>
+        </w:rPr>
+        <w:t xml:space="preserve"> (</w:t>
+      </w:r>
+      <w:r>
+        <w:rPr>
+          <w:rFonts w:asciiTheme="majorHAnsi" w:hAnsiTheme="majorHAnsi" w:cstheme="majorHAnsi"/>
+          <w:i/>
+          <w:iCs/>
+          <w:sz w:val="24"/>
+          <w:szCs w:val="24"/>
+          <w:lang w:val="en-US"/>
+        </w:rPr>
+        <w:t>Java Persistence API</w:t>
+      </w:r>
+      <w:r>
+        <w:rPr>
+          <w:rFonts w:asciiTheme="majorHAnsi" w:hAnsiTheme="majorHAnsi" w:cstheme="majorHAnsi"/>
+          <w:sz w:val="24"/>
+          <w:szCs w:val="24"/>
+          <w:lang w:val="en-US"/>
+        </w:rPr>
+        <w:t>) to interact with functionalities implemented in the previous phase. Such functionalities include SQL functions, triggers</w:t>
+      </w:r>
+      <w:r>
+        <w:rPr>
+          <w:rFonts w:asciiTheme="majorHAnsi" w:hAnsiTheme="majorHAnsi" w:cstheme="majorHAnsi"/>
+          <w:sz w:val="24"/>
+          <w:szCs w:val="24"/>
+          <w:lang w:val="en-US"/>
+        </w:rPr>
+        <w:t>, views</w:t>
+      </w:r>
+      <w:r>
+        <w:rPr>
+          <w:rFonts w:asciiTheme="majorHAnsi" w:hAnsiTheme="majorHAnsi" w:cstheme="majorHAnsi"/>
+          <w:sz w:val="24"/>
+          <w:szCs w:val="24"/>
+          <w:lang w:val="en-US"/>
+        </w:rPr>
+        <w:t xml:space="preserve"> and store</w:t>
+      </w:r>
+      <w:r>
+        <w:rPr>
+          <w:rFonts w:asciiTheme="majorHAnsi" w:hAnsiTheme="majorHAnsi" w:cstheme="majorHAnsi"/>
+          <w:sz w:val="24"/>
+          <w:szCs w:val="24"/>
+          <w:lang w:val="en-US"/>
+        </w:rPr>
+        <w:t>d procedures</w:t>
+      </w:r>
+      <w:r>
+        <w:rPr>
+          <w:rFonts w:asciiTheme="majorHAnsi" w:hAnsiTheme="majorHAnsi" w:cstheme="majorHAnsi"/>
+          <w:sz w:val="24"/>
+          <w:szCs w:val="24"/>
+          <w:lang w:val="en-US"/>
+        </w:rPr>
+        <w:t xml:space="preserve"> in </w:t>
+      </w:r>
+      <w:r>
+        <w:rPr>
+          <w:rFonts w:asciiTheme="majorHAnsi" w:hAnsiTheme="majorHAnsi" w:cstheme="majorHAnsi"/>
+          <w:i/>
+          <w:iCs/>
+          <w:sz w:val="24"/>
+          <w:szCs w:val="24"/>
+          <w:lang w:val="en-US"/>
+        </w:rPr>
+        <w:t>PostgreSQL</w:t>
+      </w:r>
+      <w:r>
+        <w:rPr>
+          <w:rFonts w:asciiTheme="majorHAnsi" w:hAnsiTheme="majorHAnsi" w:cstheme="majorHAnsi"/>
+          <w:sz w:val="24"/>
+          <w:szCs w:val="24"/>
+          <w:lang w:val="en-US"/>
+        </w:rPr>
+        <w:t>.</w:t>
+      </w:r>
+      <w:r>
+        <w:rPr>
+          <w:rFonts w:asciiTheme="majorHAnsi" w:hAnsiTheme="majorHAnsi" w:cstheme="majorHAnsi"/>
+          <w:sz w:val="24"/>
+          <w:szCs w:val="24"/>
+          <w:lang w:val="en-US"/>
         </w:rPr>
         <w:br w:type="page"/>
       </w:r>
@@ -1202,7 +1286,7 @@
         </w:tabs>
         <w:spacing w:line="276" w:lineRule="auto"/>
         <w:rPr>
-          <w:lang w:val="pt-BR"/>
+          <w:lang w:val="en-US"/>
         </w:rPr>
       </w:pPr>
     </w:p>
@@ -1268,7 +1352,7 @@
           <w:r>
             <w:fldChar w:fldCharType="separate"/>
           </w:r>
-          <w:hyperlink w:anchor="_Toc105850227" w:history="1">
+          <w:hyperlink w:anchor="_Toc106011988" w:history="1">
             <w:r>
               <w:rPr>
                 <w:rStyle w:val="Hyperlink"/>
@@ -1312,7 +1396,7 @@
                 <w:noProof/>
                 <w:webHidden/>
               </w:rPr>
-              <w:instrText xml:space="preserve"> PAGEREF _Toc105850227 \h </w:instrText>
+              <w:instrText xml:space="preserve"> PAGEREF _Toc106011988 \h </w:instrText>
             </w:r>
             <w:r>
               <w:rPr>
@@ -1358,7 +1442,7 @@
               <w:lang w:val="en-US" w:eastAsia="en-US"/>
             </w:rPr>
           </w:pPr>
-          <w:hyperlink w:anchor="_Toc105850228" w:history="1">
+          <w:hyperlink w:anchor="_Toc106011989" w:history="1">
             <w:r>
               <w:rPr>
                 <w:rStyle w:val="Hyperlink"/>
@@ -1402,7 +1486,7 @@
                 <w:noProof/>
                 <w:webHidden/>
               </w:rPr>
-              <w:instrText xml:space="preserve"> PAGEREF _Toc105850228 \h </w:instrText>
+              <w:instrText xml:space="preserve"> PAGEREF _Toc106011989 \h </w:instrText>
             </w:r>
             <w:r>
               <w:rPr>
@@ -1448,7 +1532,7 @@
               <w:lang w:val="en-US" w:eastAsia="en-US"/>
             </w:rPr>
           </w:pPr>
-          <w:hyperlink w:anchor="_Toc105850229" w:history="1">
+          <w:hyperlink w:anchor="_Toc106011990" w:history="1">
             <w:r>
               <w:rPr>
                 <w:rStyle w:val="Hyperlink"/>
@@ -1492,7 +1576,7 @@
                 <w:noProof/>
                 <w:webHidden/>
               </w:rPr>
-              <w:instrText xml:space="preserve"> PAGEREF _Toc105850229 \h </w:instrText>
+              <w:instrText xml:space="preserve"> PAGEREF _Toc106011990 \h </w:instrText>
             </w:r>
             <w:r>
               <w:rPr>
@@ -1538,7 +1622,7 @@
               <w:lang w:val="en-US" w:eastAsia="en-US"/>
             </w:rPr>
           </w:pPr>
-          <w:hyperlink w:anchor="_Toc105850230" w:history="1">
+          <w:hyperlink w:anchor="_Toc106011991" w:history="1">
             <w:r>
               <w:rPr>
                 <w:rStyle w:val="Hyperlink"/>
@@ -1582,7 +1666,7 @@
                 <w:noProof/>
                 <w:webHidden/>
               </w:rPr>
-              <w:instrText xml:space="preserve"> PAGEREF _Toc105850230 \h </w:instrText>
+              <w:instrText xml:space="preserve"> PAGEREF _Toc106011991 \h </w:instrText>
             </w:r>
             <w:r>
               <w:rPr>
@@ -1628,7 +1712,7 @@
               <w:lang w:val="en-US" w:eastAsia="en-US"/>
             </w:rPr>
           </w:pPr>
-          <w:hyperlink w:anchor="_Toc105850231" w:history="1">
+          <w:hyperlink w:anchor="_Toc106011992" w:history="1">
             <w:r>
               <w:rPr>
                 <w:rStyle w:val="Hyperlink"/>
@@ -1672,7 +1756,7 @@
                 <w:noProof/>
                 <w:webHidden/>
               </w:rPr>
-              <w:instrText xml:space="preserve"> PAGEREF _Toc105850231 \h </w:instrText>
+              <w:instrText xml:space="preserve"> PAGEREF _Toc106011992 \h </w:instrText>
             </w:r>
             <w:r>
               <w:rPr>
@@ -1718,7 +1802,7 @@
               <w:lang w:val="en-US" w:eastAsia="en-US"/>
             </w:rPr>
           </w:pPr>
-          <w:hyperlink w:anchor="_Toc105850232" w:history="1">
+          <w:hyperlink w:anchor="_Toc106011993" w:history="1">
             <w:r>
               <w:rPr>
                 <w:rStyle w:val="Hyperlink"/>
@@ -1762,7 +1846,7 @@
                 <w:noProof/>
                 <w:webHidden/>
               </w:rPr>
-              <w:instrText xml:space="preserve"> PAGEREF _Toc105850232 \h </w:instrText>
+              <w:instrText xml:space="preserve"> PAGEREF _Toc106011993 \h </w:instrText>
             </w:r>
             <w:r>
               <w:rPr>
@@ -1808,7 +1892,7 @@
               <w:lang w:val="en-US" w:eastAsia="en-US"/>
             </w:rPr>
           </w:pPr>
-          <w:hyperlink w:anchor="_Toc105850233" w:history="1">
+          <w:hyperlink w:anchor="_Toc106011994" w:history="1">
             <w:r>
               <w:rPr>
                 <w:rStyle w:val="Hyperlink"/>
@@ -1852,7 +1936,7 @@
                 <w:noProof/>
                 <w:webHidden/>
               </w:rPr>
-              <w:instrText xml:space="preserve"> PAGEREF _Toc105850233 \h </w:instrText>
+              <w:instrText xml:space="preserve"> PAGEREF _Toc106011994 \h </w:instrText>
             </w:r>
             <w:r>
               <w:rPr>
@@ -1898,7 +1982,7 @@
               <w:lang w:val="en-US" w:eastAsia="en-US"/>
             </w:rPr>
           </w:pPr>
-          <w:hyperlink w:anchor="_Toc105850234" w:history="1">
+          <w:hyperlink w:anchor="_Toc106011995" w:history="1">
             <w:r>
               <w:rPr>
                 <w:rStyle w:val="Hyperlink"/>
@@ -1942,7 +2026,7 @@
                 <w:noProof/>
                 <w:webHidden/>
               </w:rPr>
-              <w:instrText xml:space="preserve"> PAGEREF _Toc105850234 \h </w:instrText>
+              <w:instrText xml:space="preserve"> PAGEREF _Toc106011995 \h </w:instrText>
             </w:r>
             <w:r>
               <w:rPr>
@@ -1988,7 +2072,7 @@
               <w:lang w:val="en-US" w:eastAsia="en-US"/>
             </w:rPr>
           </w:pPr>
-          <w:hyperlink w:anchor="_Toc105850235" w:history="1">
+          <w:hyperlink w:anchor="_Toc106011996" w:history="1">
             <w:r>
               <w:rPr>
                 <w:rStyle w:val="Hyperlink"/>
@@ -2032,7 +2116,7 @@
                 <w:noProof/>
                 <w:webHidden/>
               </w:rPr>
-              <w:instrText xml:space="preserve"> PAGEREF _Toc105850235 \h </w:instrText>
+              <w:instrText xml:space="preserve"> PAGEREF _Toc106011996 \h </w:instrText>
             </w:r>
             <w:r>
               <w:rPr>
@@ -2078,7 +2162,7 @@
               <w:lang w:val="en-US" w:eastAsia="en-US"/>
             </w:rPr>
           </w:pPr>
-          <w:hyperlink w:anchor="_Toc105850236" w:history="1">
+          <w:hyperlink w:anchor="_Toc106011997" w:history="1">
             <w:r>
               <w:rPr>
                 <w:rStyle w:val="Hyperlink"/>
@@ -2122,7 +2206,7 @@
                 <w:noProof/>
                 <w:webHidden/>
               </w:rPr>
-              <w:instrText xml:space="preserve"> PAGEREF _Toc105850236 \h </w:instrText>
+              <w:instrText xml:space="preserve"> PAGEREF _Toc106011997 \h </w:instrText>
             </w:r>
             <w:r>
               <w:rPr>
@@ -2167,7 +2251,7 @@
               <w:lang w:val="en-US" w:eastAsia="en-US"/>
             </w:rPr>
           </w:pPr>
-          <w:hyperlink w:anchor="_Toc105850237" w:history="1">
+          <w:hyperlink w:anchor="_Toc106011998" w:history="1">
             <w:r>
               <w:rPr>
                 <w:rStyle w:val="Hyperlink"/>
@@ -2194,7 +2278,7 @@
                 <w:noProof/>
                 <w:webHidden/>
               </w:rPr>
-              <w:instrText xml:space="preserve"> PAGEREF _Toc105850237 \h </w:instrText>
+              <w:instrText xml:space="preserve"> PAGEREF _Toc106011998 \h </w:instrText>
             </w:r>
             <w:r>
               <w:rPr>
@@ -2239,7 +2323,7 @@
               <w:lang w:val="en-US" w:eastAsia="en-US"/>
             </w:rPr>
           </w:pPr>
-          <w:hyperlink w:anchor="_Toc105850238" w:history="1">
+          <w:hyperlink w:anchor="_Toc106011999" w:history="1">
             <w:r>
               <w:rPr>
                 <w:rStyle w:val="Hyperlink"/>
@@ -2266,7 +2350,7 @@
                 <w:noProof/>
                 <w:webHidden/>
               </w:rPr>
-              <w:instrText xml:space="preserve"> PAGEREF _Toc105850238 \h </w:instrText>
+              <w:instrText xml:space="preserve"> PAGEREF _Toc106011999 \h </w:instrText>
             </w:r>
             <w:r>
               <w:rPr>
@@ -2431,13 +2515,13 @@
         </w:rPr>
         <w:fldChar w:fldCharType="separate"/>
       </w:r>
-      <w:hyperlink r:id="rId12" w:anchor="_Toc105850243" w:history="1">
+      <w:hyperlink w:anchor="_Toc106011978" w:history="1">
         <w:r>
           <w:rPr>
             <w:rStyle w:val="Hyperlink"/>
             <w:noProof/>
           </w:rPr>
-          <w:t>Figura 1. Escolha da opção e bloqueados até pressionar Enter (before commit)</w:t>
+          <w:t>Figura 1. Assinatura de Data Scope</w:t>
         </w:r>
         <w:r>
           <w:rPr>
@@ -2458,7 +2542,367 @@
             <w:noProof/>
             <w:webHidden/>
           </w:rPr>
-          <w:instrText xml:space="preserve"> PAGEREF _Toc105850243 \h </w:instrText>
+          <w:instrText xml:space="preserve"> PAGEREF _Toc106011978 \h </w:instrText>
+        </w:r>
+        <w:r>
+          <w:rPr>
+            <w:noProof/>
+            <w:webHidden/>
+          </w:rPr>
+        </w:r>
+        <w:r>
+          <w:rPr>
+            <w:noProof/>
+            <w:webHidden/>
+          </w:rPr>
+          <w:fldChar w:fldCharType="separate"/>
+        </w:r>
+        <w:r>
+          <w:rPr>
+            <w:noProof/>
+            <w:webHidden/>
+          </w:rPr>
+          <w:t>9</w:t>
+        </w:r>
+        <w:r>
+          <w:rPr>
+            <w:noProof/>
+            <w:webHidden/>
+          </w:rPr>
+          <w:fldChar w:fldCharType="end"/>
+        </w:r>
+      </w:hyperlink>
+    </w:p>
+    <w:p>
+      <w:pPr>
+        <w:pStyle w:val="TableofFigures"/>
+        <w:tabs>
+          <w:tab w:val="right" w:leader="dot" w:pos="10190"/>
+        </w:tabs>
+        <w:rPr>
+          <w:rFonts w:asciiTheme="minorHAnsi" w:eastAsiaTheme="minorEastAsia" w:hAnsiTheme="minorHAnsi" w:cstheme="minorBidi"/>
+          <w:noProof/>
+          <w:sz w:val="22"/>
+          <w:szCs w:val="22"/>
+          <w:lang w:val="en-US" w:eastAsia="en-US"/>
+        </w:rPr>
+      </w:pPr>
+      <w:hyperlink r:id="rId12" w:anchor="_Toc106011979" w:history="1">
+        <w:r>
+          <w:rPr>
+            <w:rStyle w:val="Hyperlink"/>
+            <w:noProof/>
+          </w:rPr>
+          <w:t>Figura 2. Interface JPA Entity</w:t>
+        </w:r>
+        <w:r>
+          <w:rPr>
+            <w:noProof/>
+            <w:webHidden/>
+          </w:rPr>
+          <w:tab/>
+        </w:r>
+        <w:r>
+          <w:rPr>
+            <w:noProof/>
+            <w:webHidden/>
+          </w:rPr>
+          <w:fldChar w:fldCharType="begin"/>
+        </w:r>
+        <w:r>
+          <w:rPr>
+            <w:noProof/>
+            <w:webHidden/>
+          </w:rPr>
+          <w:instrText xml:space="preserve"> PAGEREF _Toc106011979 \h </w:instrText>
+        </w:r>
+        <w:r>
+          <w:rPr>
+            <w:noProof/>
+            <w:webHidden/>
+          </w:rPr>
+        </w:r>
+        <w:r>
+          <w:rPr>
+            <w:noProof/>
+            <w:webHidden/>
+          </w:rPr>
+          <w:fldChar w:fldCharType="separate"/>
+        </w:r>
+        <w:r>
+          <w:rPr>
+            <w:noProof/>
+            <w:webHidden/>
+          </w:rPr>
+          <w:t>9</w:t>
+        </w:r>
+        <w:r>
+          <w:rPr>
+            <w:noProof/>
+            <w:webHidden/>
+          </w:rPr>
+          <w:fldChar w:fldCharType="end"/>
+        </w:r>
+      </w:hyperlink>
+    </w:p>
+    <w:p>
+      <w:pPr>
+        <w:pStyle w:val="TableofFigures"/>
+        <w:tabs>
+          <w:tab w:val="right" w:leader="dot" w:pos="10190"/>
+        </w:tabs>
+        <w:rPr>
+          <w:rFonts w:asciiTheme="minorHAnsi" w:eastAsiaTheme="minorEastAsia" w:hAnsiTheme="minorHAnsi" w:cstheme="minorBidi"/>
+          <w:noProof/>
+          <w:sz w:val="22"/>
+          <w:szCs w:val="22"/>
+          <w:lang w:val="en-US" w:eastAsia="en-US"/>
+        </w:rPr>
+      </w:pPr>
+      <w:hyperlink r:id="rId13" w:anchor="_Toc106011980" w:history="1">
+        <w:r>
+          <w:rPr>
+            <w:rStyle w:val="Hyperlink"/>
+            <w:noProof/>
+          </w:rPr>
+          <w:t>Figura 3. Exemplo de uma entidade a implementar JPAEntity</w:t>
+        </w:r>
+        <w:r>
+          <w:rPr>
+            <w:noProof/>
+            <w:webHidden/>
+          </w:rPr>
+          <w:tab/>
+        </w:r>
+        <w:r>
+          <w:rPr>
+            <w:noProof/>
+            <w:webHidden/>
+          </w:rPr>
+          <w:fldChar w:fldCharType="begin"/>
+        </w:r>
+        <w:r>
+          <w:rPr>
+            <w:noProof/>
+            <w:webHidden/>
+          </w:rPr>
+          <w:instrText xml:space="preserve"> PAGEREF _Toc106011980 \h </w:instrText>
+        </w:r>
+        <w:r>
+          <w:rPr>
+            <w:noProof/>
+            <w:webHidden/>
+          </w:rPr>
+        </w:r>
+        <w:r>
+          <w:rPr>
+            <w:noProof/>
+            <w:webHidden/>
+          </w:rPr>
+          <w:fldChar w:fldCharType="separate"/>
+        </w:r>
+        <w:r>
+          <w:rPr>
+            <w:noProof/>
+            <w:webHidden/>
+          </w:rPr>
+          <w:t>9</w:t>
+        </w:r>
+        <w:r>
+          <w:rPr>
+            <w:noProof/>
+            <w:webHidden/>
+          </w:rPr>
+          <w:fldChar w:fldCharType="end"/>
+        </w:r>
+      </w:hyperlink>
+    </w:p>
+    <w:p>
+      <w:pPr>
+        <w:pStyle w:val="TableofFigures"/>
+        <w:tabs>
+          <w:tab w:val="right" w:leader="dot" w:pos="10190"/>
+        </w:tabs>
+        <w:rPr>
+          <w:rFonts w:asciiTheme="minorHAnsi" w:eastAsiaTheme="minorEastAsia" w:hAnsiTheme="minorHAnsi" w:cstheme="minorBidi"/>
+          <w:noProof/>
+          <w:sz w:val="22"/>
+          <w:szCs w:val="22"/>
+          <w:lang w:val="en-US" w:eastAsia="en-US"/>
+        </w:rPr>
+      </w:pPr>
+      <w:hyperlink r:id="rId14" w:anchor="_Toc106011981" w:history="1">
+        <w:r>
+          <w:rPr>
+            <w:rStyle w:val="Hyperlink"/>
+            <w:noProof/>
+          </w:rPr>
+          <w:t>Figura 4. Exemplo de utilização de um DataScope por forma a realizar ações sobre a base de dados</w:t>
+        </w:r>
+        <w:r>
+          <w:rPr>
+            <w:noProof/>
+            <w:webHidden/>
+          </w:rPr>
+          <w:tab/>
+        </w:r>
+        <w:r>
+          <w:rPr>
+            <w:noProof/>
+            <w:webHidden/>
+          </w:rPr>
+          <w:fldChar w:fldCharType="begin"/>
+        </w:r>
+        <w:r>
+          <w:rPr>
+            <w:noProof/>
+            <w:webHidden/>
+          </w:rPr>
+          <w:instrText xml:space="preserve"> PAGEREF _Toc106011981 \h </w:instrText>
+        </w:r>
+        <w:r>
+          <w:rPr>
+            <w:noProof/>
+            <w:webHidden/>
+          </w:rPr>
+        </w:r>
+        <w:r>
+          <w:rPr>
+            <w:noProof/>
+            <w:webHidden/>
+          </w:rPr>
+          <w:fldChar w:fldCharType="separate"/>
+        </w:r>
+        <w:r>
+          <w:rPr>
+            <w:noProof/>
+            <w:webHidden/>
+          </w:rPr>
+          <w:t>10</w:t>
+        </w:r>
+        <w:r>
+          <w:rPr>
+            <w:noProof/>
+            <w:webHidden/>
+          </w:rPr>
+          <w:fldChar w:fldCharType="end"/>
+        </w:r>
+      </w:hyperlink>
+    </w:p>
+    <w:p>
+      <w:pPr>
+        <w:pStyle w:val="TableofFigures"/>
+        <w:tabs>
+          <w:tab w:val="right" w:leader="dot" w:pos="10190"/>
+        </w:tabs>
+        <w:rPr>
+          <w:rFonts w:asciiTheme="minorHAnsi" w:eastAsiaTheme="minorEastAsia" w:hAnsiTheme="minorHAnsi" w:cstheme="minorBidi"/>
+          <w:noProof/>
+          <w:sz w:val="22"/>
+          <w:szCs w:val="22"/>
+          <w:lang w:val="en-US" w:eastAsia="en-US"/>
+        </w:rPr>
+      </w:pPr>
+      <w:hyperlink r:id="rId15" w:anchor="_Toc106011982" w:history="1">
+        <w:r>
+          <w:rPr>
+            <w:rStyle w:val="Hyperlink"/>
+            <w:noProof/>
+          </w:rPr>
+          <w:t>Figura 5. Código para execução de um comando</w:t>
+        </w:r>
+        <w:r>
+          <w:rPr>
+            <w:noProof/>
+            <w:webHidden/>
+          </w:rPr>
+          <w:tab/>
+        </w:r>
+        <w:r>
+          <w:rPr>
+            <w:noProof/>
+            <w:webHidden/>
+          </w:rPr>
+          <w:fldChar w:fldCharType="begin"/>
+        </w:r>
+        <w:r>
+          <w:rPr>
+            <w:noProof/>
+            <w:webHidden/>
+          </w:rPr>
+          <w:instrText xml:space="preserve"> PAGEREF _Toc106011982 \h </w:instrText>
+        </w:r>
+        <w:r>
+          <w:rPr>
+            <w:noProof/>
+            <w:webHidden/>
+          </w:rPr>
+        </w:r>
+        <w:r>
+          <w:rPr>
+            <w:noProof/>
+            <w:webHidden/>
+          </w:rPr>
+          <w:fldChar w:fldCharType="separate"/>
+        </w:r>
+        <w:r>
+          <w:rPr>
+            <w:noProof/>
+            <w:webHidden/>
+          </w:rPr>
+          <w:t>13</w:t>
+        </w:r>
+        <w:r>
+          <w:rPr>
+            <w:noProof/>
+            <w:webHidden/>
+          </w:rPr>
+          <w:fldChar w:fldCharType="end"/>
+        </w:r>
+      </w:hyperlink>
+    </w:p>
+    <w:p>
+      <w:pPr>
+        <w:pStyle w:val="TableofFigures"/>
+        <w:tabs>
+          <w:tab w:val="right" w:leader="dot" w:pos="10190"/>
+        </w:tabs>
+        <w:rPr>
+          <w:rFonts w:asciiTheme="minorHAnsi" w:eastAsiaTheme="minorEastAsia" w:hAnsiTheme="minorHAnsi" w:cstheme="minorBidi"/>
+          <w:noProof/>
+          <w:sz w:val="22"/>
+          <w:szCs w:val="22"/>
+          <w:lang w:val="en-US" w:eastAsia="en-US"/>
+        </w:rPr>
+      </w:pPr>
+      <w:hyperlink r:id="rId16" w:anchor="_Toc106011983" w:history="1">
+        <w:r>
+          <w:rPr>
+            <w:rStyle w:val="Hyperlink"/>
+            <w:noProof/>
+          </w:rPr>
+          <w:t>Figura 6. Escolha da opção e bloqueados até pressionar Enter (before commit)</w:t>
+        </w:r>
+        <w:r>
+          <w:rPr>
+            <w:noProof/>
+            <w:webHidden/>
+          </w:rPr>
+          <w:tab/>
+        </w:r>
+        <w:r>
+          <w:rPr>
+            <w:noProof/>
+            <w:webHidden/>
+          </w:rPr>
+          <w:fldChar w:fldCharType="begin"/>
+        </w:r>
+        <w:r>
+          <w:rPr>
+            <w:noProof/>
+            <w:webHidden/>
+          </w:rPr>
+          <w:instrText xml:space="preserve"> PAGEREF _Toc106011983 \h </w:instrText>
         </w:r>
         <w:r>
           <w:rPr>
@@ -2503,13 +2947,13 @@
           <w:lang w:val="en-US" w:eastAsia="en-US"/>
         </w:rPr>
       </w:pPr>
-      <w:hyperlink r:id="rId13" w:anchor="_Toc105850244" w:history="1">
+      <w:hyperlink r:id="rId17" w:anchor="_Toc106011984" w:history="1">
         <w:r>
           <w:rPr>
             <w:rStyle w:val="Hyperlink"/>
             <w:noProof/>
           </w:rPr>
-          <w:t>Figura 2. Tabela de registos Não Processados</w:t>
+          <w:t>Figura 7. Tabela de registos Não Processados</w:t>
         </w:r>
         <w:r>
           <w:rPr>
@@ -2530,7 +2974,7 @@
             <w:noProof/>
             <w:webHidden/>
           </w:rPr>
-          <w:instrText xml:space="preserve"> PAGEREF _Toc105850244 \h </w:instrText>
+          <w:instrText xml:space="preserve"> PAGEREF _Toc106011984 \h </w:instrText>
         </w:r>
         <w:r>
           <w:rPr>
@@ -2575,13 +3019,13 @@
           <w:lang w:val="en-US" w:eastAsia="en-US"/>
         </w:rPr>
       </w:pPr>
-      <w:hyperlink r:id="rId14" w:anchor="_Toc105850245" w:history="1">
+      <w:hyperlink r:id="rId18" w:anchor="_Toc106011985" w:history="1">
         <w:r>
           <w:rPr>
             <w:rStyle w:val="Hyperlink"/>
             <w:noProof/>
           </w:rPr>
-          <w:t>Figura 3. Tabela de Registos</w:t>
+          <w:t>Figura 8. Tabela de Registos</w:t>
         </w:r>
         <w:r>
           <w:rPr>
@@ -2602,7 +3046,7 @@
             <w:noProof/>
             <w:webHidden/>
           </w:rPr>
-          <w:instrText xml:space="preserve"> PAGEREF _Toc105850245 \h </w:instrText>
+          <w:instrText xml:space="preserve"> PAGEREF _Toc106011985 \h </w:instrText>
         </w:r>
         <w:r>
           <w:rPr>
@@ -2647,13 +3091,13 @@
           <w:lang w:val="en-US" w:eastAsia="en-US"/>
         </w:rPr>
       </w:pPr>
-      <w:hyperlink r:id="rId15" w:anchor="_Toc105850246" w:history="1">
+      <w:hyperlink r:id="rId19" w:anchor="_Toc106011986" w:history="1">
         <w:r>
           <w:rPr>
             <w:rStyle w:val="Hyperlink"/>
             <w:noProof/>
           </w:rPr>
-          <w:t>Figura 4. Tabela de Registos após atualização de um campo de um dos registos</w:t>
+          <w:t>Figura 9. Tabela de Registos após atualização de um campo de um dos registos</w:t>
         </w:r>
         <w:r>
           <w:rPr>
@@ -2674,7 +3118,7 @@
             <w:noProof/>
             <w:webHidden/>
           </w:rPr>
-          <w:instrText xml:space="preserve"> PAGEREF _Toc105850246 \h </w:instrText>
+          <w:instrText xml:space="preserve"> PAGEREF _Toc106011986 \h </w:instrText>
         </w:r>
         <w:r>
           <w:rPr>
@@ -2719,13 +3163,13 @@
           <w:lang w:val="en-US" w:eastAsia="en-US"/>
         </w:rPr>
       </w:pPr>
-      <w:hyperlink r:id="rId16" w:anchor="_Toc105850247" w:history="1">
+      <w:hyperlink r:id="rId20" w:anchor="_Toc106011987" w:history="1">
         <w:r>
           <w:rPr>
             <w:rStyle w:val="Hyperlink"/>
             <w:noProof/>
           </w:rPr>
-          <w:t>Figura 5. Mensagem de erro mostrada ao utilizador ao haver OptimisticLockException</w:t>
+          <w:t>Figura 10. Mensagem de erro mostrada ao utilizador ao haver OptimisticLockException</w:t>
         </w:r>
         <w:r>
           <w:rPr>
@@ -2746,7 +3190,7 @@
             <w:noProof/>
             <w:webHidden/>
           </w:rPr>
-          <w:instrText xml:space="preserve"> PAGEREF _Toc105850247 \h </w:instrText>
+          <w:instrText xml:space="preserve"> PAGEREF _Toc106011987 \h </w:instrText>
         </w:r>
         <w:r>
           <w:rPr>
@@ -2848,7 +3292,7 @@
       <w:pPr>
         <w:pStyle w:val="Heading1"/>
       </w:pPr>
-      <w:bookmarkStart w:id="0" w:name="_Toc105850227"/>
+      <w:bookmarkStart w:id="0" w:name="_Toc106011988"/>
       <w:r>
         <w:lastRenderedPageBreak/>
         <w:t>Objetivos do Trabalho e Enunciado</w:t>
@@ -3191,6 +3635,18 @@
           <w:szCs w:val="24"/>
         </w:rPr>
       </w:pPr>
+    </w:p>
+    <w:p>
+      <w:pPr>
+        <w:suppressAutoHyphens w:val="0"/>
+        <w:spacing w:line="240" w:lineRule="auto"/>
+        <w:jc w:val="left"/>
+        <w:rPr>
+          <w:rFonts w:asciiTheme="majorHAnsi" w:eastAsiaTheme="majorEastAsia" w:hAnsiTheme="majorHAnsi" w:cstheme="majorBidi"/>
+          <w:sz w:val="24"/>
+          <w:szCs w:val="24"/>
+        </w:rPr>
+      </w:pPr>
       <w:r>
         <w:rPr>
           <w:rFonts w:asciiTheme="majorHAnsi" w:eastAsiaTheme="majorEastAsia" w:hAnsiTheme="majorHAnsi" w:cstheme="majorBidi"/>
@@ -3208,7 +3664,7 @@
           <w:numId w:val="32"/>
         </w:numPr>
         <w:suppressAutoHyphens w:val="0"/>
-        <w:spacing w:line="240" w:lineRule="auto"/>
+        <w:spacing w:line="360" w:lineRule="auto"/>
         <w:jc w:val="left"/>
         <w:rPr>
           <w:rFonts w:asciiTheme="majorHAnsi" w:eastAsiaTheme="majorEastAsia" w:hAnsiTheme="majorHAnsi" w:cstheme="majorBidi"/>
@@ -3241,7 +3697,7 @@
           <w:numId w:val="32"/>
         </w:numPr>
         <w:suppressAutoHyphens w:val="0"/>
-        <w:spacing w:line="240" w:lineRule="auto"/>
+        <w:spacing w:line="360" w:lineRule="auto"/>
         <w:jc w:val="left"/>
         <w:rPr>
           <w:rFonts w:asciiTheme="majorHAnsi" w:eastAsiaTheme="majorEastAsia" w:hAnsiTheme="majorHAnsi" w:cstheme="majorBidi"/>
@@ -3360,7 +3816,7 @@
           <w:numId w:val="32"/>
         </w:numPr>
         <w:suppressAutoHyphens w:val="0"/>
-        <w:spacing w:line="240" w:lineRule="auto"/>
+        <w:spacing w:line="360" w:lineRule="auto"/>
         <w:jc w:val="left"/>
         <w:rPr>
           <w:rFonts w:asciiTheme="majorHAnsi" w:eastAsiaTheme="majorEastAsia" w:hAnsiTheme="majorHAnsi" w:cstheme="majorBidi"/>
@@ -3532,7 +3988,7 @@
           <w:numId w:val="35"/>
         </w:numPr>
         <w:suppressAutoHyphens w:val="0"/>
-        <w:spacing w:line="240" w:lineRule="auto"/>
+        <w:spacing w:line="360" w:lineRule="auto"/>
         <w:jc w:val="left"/>
         <w:rPr>
           <w:rFonts w:asciiTheme="majorHAnsi" w:eastAsiaTheme="majorEastAsia" w:hAnsiTheme="majorHAnsi" w:cstheme="majorBidi"/>
@@ -3577,7 +4033,7 @@
       <w:pPr>
         <w:pStyle w:val="ListParagraph"/>
         <w:suppressAutoHyphens w:val="0"/>
-        <w:spacing w:line="240" w:lineRule="auto"/>
+        <w:spacing w:line="360" w:lineRule="auto"/>
         <w:jc w:val="left"/>
         <w:rPr>
           <w:rFonts w:asciiTheme="majorHAnsi" w:eastAsiaTheme="majorEastAsia" w:hAnsiTheme="majorHAnsi" w:cstheme="majorBidi"/>
@@ -3602,7 +4058,7 @@
           <w:numId w:val="35"/>
         </w:numPr>
         <w:suppressAutoHyphens w:val="0"/>
-        <w:spacing w:line="240" w:lineRule="auto"/>
+        <w:spacing w:line="360" w:lineRule="auto"/>
         <w:jc w:val="left"/>
         <w:rPr>
           <w:rFonts w:asciiTheme="majorHAnsi" w:eastAsiaTheme="majorEastAsia" w:hAnsiTheme="majorHAnsi" w:cstheme="majorBidi"/>
@@ -3724,7 +4180,7 @@
       <w:pPr>
         <w:pStyle w:val="Heading1"/>
       </w:pPr>
-      <w:bookmarkStart w:id="1" w:name="_Toc105850228"/>
+      <w:bookmarkStart w:id="1" w:name="_Toc106011989"/>
       <w:r>
         <w:lastRenderedPageBreak/>
         <w:t>Organização do Projeto</w:t>
@@ -3835,6 +4291,20 @@
     <w:p>
       <w:pPr>
         <w:pStyle w:val="ListParagraph"/>
+        <w:suppressAutoHyphens w:val="0"/>
+        <w:spacing w:line="240" w:lineRule="auto"/>
+        <w:ind w:left="360"/>
+        <w:jc w:val="left"/>
+        <w:rPr>
+          <w:rFonts w:asciiTheme="majorHAnsi" w:hAnsiTheme="majorHAnsi" w:cstheme="majorHAnsi"/>
+          <w:sz w:val="22"/>
+          <w:szCs w:val="22"/>
+        </w:rPr>
+      </w:pPr>
+    </w:p>
+    <w:p>
+      <w:pPr>
+        <w:pStyle w:val="ListParagraph"/>
         <w:numPr>
           <w:ilvl w:val="1"/>
           <w:numId w:val="36"/>
@@ -4017,6 +4487,20 @@
     <w:p>
       <w:pPr>
         <w:pStyle w:val="ListParagraph"/>
+        <w:suppressAutoHyphens w:val="0"/>
+        <w:spacing w:line="240" w:lineRule="auto"/>
+        <w:ind w:left="360"/>
+        <w:jc w:val="left"/>
+        <w:rPr>
+          <w:rFonts w:asciiTheme="majorHAnsi" w:hAnsiTheme="majorHAnsi" w:cstheme="majorHAnsi"/>
+          <w:sz w:val="22"/>
+          <w:szCs w:val="22"/>
+        </w:rPr>
+      </w:pPr>
+    </w:p>
+    <w:p>
+      <w:pPr>
+        <w:pStyle w:val="ListParagraph"/>
         <w:numPr>
           <w:ilvl w:val="0"/>
           <w:numId w:val="36"/>
@@ -4036,8 +4520,30 @@
           <w:sz w:val="22"/>
           <w:szCs w:val="22"/>
         </w:rPr>
-        <w:t>Model</w:t>
-      </w:r>
+        <w:t>Mode</w:t>
+      </w:r>
+      <w:r>
+        <w:rPr>
+          <w:rFonts w:asciiTheme="majorHAnsi" w:hAnsiTheme="majorHAnsi" w:cstheme="majorHAnsi"/>
+          <w:sz w:val="22"/>
+          <w:szCs w:val="22"/>
+        </w:rPr>
+        <w:t>l</w:t>
+      </w:r>
+    </w:p>
+    <w:p>
+      <w:pPr>
+        <w:pStyle w:val="ListParagraph"/>
+        <w:suppressAutoHyphens w:val="0"/>
+        <w:spacing w:line="240" w:lineRule="auto"/>
+        <w:ind w:left="360"/>
+        <w:jc w:val="left"/>
+        <w:rPr>
+          <w:rFonts w:asciiTheme="majorHAnsi" w:hAnsiTheme="majorHAnsi" w:cstheme="majorHAnsi"/>
+          <w:sz w:val="22"/>
+          <w:szCs w:val="22"/>
+        </w:rPr>
+      </w:pPr>
     </w:p>
     <w:p>
       <w:pPr>
@@ -4146,6 +4652,20 @@
     <w:p>
       <w:pPr>
         <w:pStyle w:val="ListParagraph"/>
+        <w:suppressAutoHyphens w:val="0"/>
+        <w:spacing w:line="240" w:lineRule="auto"/>
+        <w:ind w:left="360"/>
+        <w:jc w:val="left"/>
+        <w:rPr>
+          <w:rFonts w:asciiTheme="majorHAnsi" w:hAnsiTheme="majorHAnsi" w:cstheme="majorHAnsi"/>
+          <w:sz w:val="22"/>
+          <w:szCs w:val="22"/>
+        </w:rPr>
+      </w:pPr>
+    </w:p>
+    <w:p>
+      <w:pPr>
+        <w:pStyle w:val="ListParagraph"/>
         <w:numPr>
           <w:ilvl w:val="1"/>
           <w:numId w:val="36"/>
@@ -4199,6 +4719,20 @@
         </w:rPr>
         <w:t>)</w:t>
       </w:r>
+    </w:p>
+    <w:p>
+      <w:pPr>
+        <w:pStyle w:val="ListParagraph"/>
+        <w:suppressAutoHyphens w:val="0"/>
+        <w:spacing w:line="240" w:lineRule="auto"/>
+        <w:ind w:left="360"/>
+        <w:jc w:val="left"/>
+        <w:rPr>
+          <w:rFonts w:asciiTheme="majorHAnsi" w:hAnsiTheme="majorHAnsi" w:cstheme="majorHAnsi"/>
+          <w:sz w:val="22"/>
+          <w:szCs w:val="22"/>
+        </w:rPr>
+      </w:pPr>
     </w:p>
     <w:p>
       <w:pPr>
@@ -4295,7 +4829,7 @@
       <w:pPr>
         <w:pStyle w:val="Heading1"/>
       </w:pPr>
-      <w:bookmarkStart w:id="2" w:name="_Toc105850229"/>
+      <w:bookmarkStart w:id="2" w:name="_Toc106011990"/>
       <w:r>
         <w:lastRenderedPageBreak/>
         <w:t>Mapeamento de Entidades</w:t>
@@ -5243,7 +5777,7 @@
       <w:pPr>
         <w:pStyle w:val="Heading1"/>
       </w:pPr>
-      <w:bookmarkStart w:id="3" w:name="_Toc105850230"/>
+      <w:bookmarkStart w:id="3" w:name="_Toc106011991"/>
       <w:r>
         <w:lastRenderedPageBreak/>
         <w:t>Módulo de Acesso a Dados</w:t>
@@ -5924,18 +6458,6 @@
           <w:szCs w:val="24"/>
         </w:rPr>
       </w:pPr>
-    </w:p>
-    <w:p>
-      <w:pPr>
-        <w:suppressAutoHyphens w:val="0"/>
-        <w:spacing w:line="240" w:lineRule="auto"/>
-        <w:jc w:val="left"/>
-        <w:rPr>
-          <w:rFonts w:ascii="Arial" w:hAnsi="Arial" w:cs="Arial"/>
-          <w:sz w:val="24"/>
-          <w:szCs w:val="24"/>
-        </w:rPr>
-      </w:pPr>
       <w:r>
         <w:rPr>
           <w:rFonts w:ascii="Arial" w:hAnsi="Arial" w:cs="Arial"/>
@@ -5944,9 +6466,17 @@
           <w:szCs w:val="24"/>
         </w:rPr>
         <w:drawing>
-          <wp:inline distT="0" distB="0" distL="0" distR="0" wp14:anchorId="7ABBCC7A" wp14:editId="44C67AE3">
+          <wp:anchor distT="0" distB="0" distL="114300" distR="114300" simplePos="0" relativeHeight="251681792" behindDoc="0" locked="0" layoutInCell="1" allowOverlap="1" wp14:anchorId="6AFBD004" wp14:editId="4FBB5200">
+            <wp:simplePos x="0" y="0"/>
+            <wp:positionH relativeFrom="margin">
+              <wp:posOffset>0</wp:posOffset>
+            </wp:positionH>
+            <wp:positionV relativeFrom="margin">
+              <wp:posOffset>3805778</wp:posOffset>
+            </wp:positionV>
             <wp:extent cx="3567065" cy="183992"/>
             <wp:effectExtent l="0" t="0" r="0" b="6985"/>
+            <wp:wrapSquare wrapText="bothSides"/>
             <wp:docPr id="1" name="Picture 1"/>
             <wp:cNvGraphicFramePr>
               <a:graphicFrameLocks xmlns:a="http://schemas.openxmlformats.org/drawingml/2006/main" noChangeAspect="1"/>
@@ -5959,7 +6489,7 @@
                     <pic:cNvPicPr/>
                   </pic:nvPicPr>
                   <pic:blipFill>
-                    <a:blip r:embed="rId17"/>
+                    <a:blip r:embed="rId21"/>
                     <a:stretch>
                       <a:fillRect/>
                     </a:stretch>
@@ -5967,7 +6497,7 @@
                   <pic:spPr>
                     <a:xfrm>
                       <a:off x="0" y="0"/>
-                      <a:ext cx="3802880" cy="196156"/>
+                      <a:ext cx="3567065" cy="183992"/>
                     </a:xfrm>
                     <a:prstGeom prst="rect">
                       <a:avLst/>
@@ -5976,21 +6506,57 @@
                 </pic:pic>
               </a:graphicData>
             </a:graphic>
-          </wp:inline>
+          </wp:anchor>
         </w:drawing>
       </w:r>
     </w:p>
     <w:p>
       <w:pPr>
+        <w:keepNext/>
         <w:suppressAutoHyphens w:val="0"/>
         <w:spacing w:line="240" w:lineRule="auto"/>
         <w:jc w:val="left"/>
+      </w:pPr>
+    </w:p>
+    <w:p>
+      <w:pPr>
+        <w:pStyle w:val="Caption"/>
+        <w:jc w:val="left"/>
         <w:rPr>
           <w:rFonts w:ascii="Arial" w:hAnsi="Arial" w:cs="Arial"/>
           <w:sz w:val="24"/>
           <w:szCs w:val="24"/>
         </w:rPr>
       </w:pPr>
+      <w:bookmarkStart w:id="4" w:name="_Toc106011978"/>
+      <w:r>
+        <w:t xml:space="preserve">Figura </w:t>
+      </w:r>
+      <w:r>
+        <w:fldChar w:fldCharType="begin"/>
+      </w:r>
+      <w:r>
+        <w:instrText xml:space="preserve"> SEQ Figura \* ARABIC </w:instrText>
+      </w:r>
+      <w:r>
+        <w:fldChar w:fldCharType="separate"/>
+      </w:r>
+      <w:r>
+        <w:rPr>
+          <w:noProof/>
+        </w:rPr>
+        <w:t>1</w:t>
+      </w:r>
+      <w:r>
+        <w:fldChar w:fldCharType="end"/>
+      </w:r>
+      <w:r>
+        <w:t xml:space="preserve">. </w:t>
+      </w:r>
+      <w:r>
+        <w:t>Assinatura de Data Scope</w:t>
+      </w:r>
+      <w:bookmarkEnd w:id="4"/>
     </w:p>
     <w:p>
       <w:pPr>
@@ -6075,13 +6641,13 @@
           <w:szCs w:val="24"/>
         </w:rPr>
         <w:drawing>
-          <wp:anchor distT="0" distB="0" distL="114300" distR="114300" simplePos="0" relativeHeight="251658240" behindDoc="0" locked="0" layoutInCell="1" allowOverlap="1" wp14:anchorId="437FB37B" wp14:editId="5F069A87">
+          <wp:anchor distT="0" distB="0" distL="114300" distR="114300" simplePos="0" relativeHeight="251658240" behindDoc="0" locked="0" layoutInCell="1" allowOverlap="1" wp14:anchorId="437FB37B" wp14:editId="287BCE33">
             <wp:simplePos x="0" y="0"/>
             <wp:positionH relativeFrom="margin">
               <wp:align>left</wp:align>
             </wp:positionH>
             <wp:positionV relativeFrom="margin">
-              <wp:posOffset>4694555</wp:posOffset>
+              <wp:posOffset>4729562</wp:posOffset>
             </wp:positionV>
             <wp:extent cx="1697355" cy="461645"/>
             <wp:effectExtent l="0" t="0" r="0" b="0"/>
@@ -6098,7 +6664,7 @@
                     <pic:cNvPicPr/>
                   </pic:nvPicPr>
                   <pic:blipFill>
-                    <a:blip r:embed="rId18"/>
+                    <a:blip r:embed="rId22"/>
                     <a:stretch>
                       <a:fillRect/>
                     </a:stretch>
@@ -6160,27 +6726,177 @@
           <w:szCs w:val="24"/>
         </w:rPr>
       </w:pPr>
+      <w:r>
+        <w:rPr>
+          <w:noProof/>
+        </w:rPr>
+        <mc:AlternateContent>
+          <mc:Choice Requires="wps">
+            <w:drawing>
+              <wp:anchor distT="0" distB="0" distL="114300" distR="114300" simplePos="0" relativeHeight="251678720" behindDoc="0" locked="0" layoutInCell="1" allowOverlap="1" wp14:anchorId="7A39800C" wp14:editId="4A5D354C">
+                <wp:simplePos x="0" y="0"/>
+                <wp:positionH relativeFrom="column">
+                  <wp:posOffset>0</wp:posOffset>
+                </wp:positionH>
+                <wp:positionV relativeFrom="paragraph">
+                  <wp:posOffset>61183</wp:posOffset>
+                </wp:positionV>
+                <wp:extent cx="1697355" cy="635"/>
+                <wp:effectExtent l="0" t="0" r="0" b="0"/>
+                <wp:wrapSquare wrapText="bothSides"/>
+                <wp:docPr id="17" name="Text Box 17"/>
+                <wp:cNvGraphicFramePr/>
+                <a:graphic xmlns:a="http://schemas.openxmlformats.org/drawingml/2006/main">
+                  <a:graphicData uri="http://schemas.microsoft.com/office/word/2010/wordprocessingShape">
+                    <wps:wsp>
+                      <wps:cNvSpPr txBox="1"/>
+                      <wps:spPr>
+                        <a:xfrm>
+                          <a:off x="0" y="0"/>
+                          <a:ext cx="1697355" cy="635"/>
+                        </a:xfrm>
+                        <a:prstGeom prst="rect">
+                          <a:avLst/>
+                        </a:prstGeom>
+                        <a:solidFill>
+                          <a:prstClr val="white"/>
+                        </a:solidFill>
+                        <a:ln>
+                          <a:noFill/>
+                        </a:ln>
+                      </wps:spPr>
+                      <wps:txbx>
+                        <w:txbxContent>
+                          <w:p>
+                            <w:pPr>
+                              <w:pStyle w:val="Caption"/>
+                              <w:rPr>
+                                <w:rFonts w:ascii="Arial" w:eastAsia="Times New Roman" w:hAnsi="Arial" w:cs="Arial"/>
+                                <w:iCs/>
+                                <w:noProof/>
+                                <w:sz w:val="24"/>
+                                <w:szCs w:val="24"/>
+                                <w:lang w:eastAsia="ar-SA"/>
+                              </w:rPr>
+                            </w:pPr>
+                            <w:bookmarkStart w:id="5" w:name="_Toc106011979"/>
+                            <w:r>
+                              <w:t xml:space="preserve">Figura </w:t>
+                            </w:r>
+                            <w:r>
+                              <w:fldChar w:fldCharType="begin"/>
+                            </w:r>
+                            <w:r>
+                              <w:instrText xml:space="preserve"> SEQ Figura \* ARABIC </w:instrText>
+                            </w:r>
+                            <w:r>
+                              <w:fldChar w:fldCharType="separate"/>
+                            </w:r>
+                            <w:r>
+                              <w:rPr>
+                                <w:noProof/>
+                              </w:rPr>
+                              <w:t>2</w:t>
+                            </w:r>
+                            <w:r>
+                              <w:fldChar w:fldCharType="end"/>
+                            </w:r>
+                            <w:r>
+                              <w:t xml:space="preserve">. </w:t>
+                            </w:r>
+                            <w:r>
+                              <w:t xml:space="preserve">Interface </w:t>
+                            </w:r>
+                            <w:r>
+                              <w:t>JPA Entity</w:t>
+                            </w:r>
+                            <w:bookmarkEnd w:id="5"/>
+                          </w:p>
+                        </w:txbxContent>
+                      </wps:txbx>
+                      <wps:bodyPr rot="0" spcFirstLastPara="0" vertOverflow="overflow" horzOverflow="overflow" vert="horz" wrap="square" lIns="0" tIns="0" rIns="0" bIns="0" numCol="1" spcCol="0" rtlCol="0" fromWordArt="0" anchor="t" anchorCtr="0" forceAA="0" compatLnSpc="1">
+                        <a:prstTxWarp prst="textNoShape">
+                          <a:avLst/>
+                        </a:prstTxWarp>
+                        <a:spAutoFit/>
+                      </wps:bodyPr>
+                    </wps:wsp>
+                  </a:graphicData>
+                </a:graphic>
+                <wp14:sizeRelV relativeFrom="margin">
+                  <wp14:pctHeight>0</wp14:pctHeight>
+                </wp14:sizeRelV>
+              </wp:anchor>
+            </w:drawing>
+          </mc:Choice>
+          <mc:Fallback>
+            <w:pict>
+              <v:shapetype w14:anchorId="7A39800C" id="_x0000_t202" coordsize="21600,21600" o:spt="202" path="m,l,21600r21600,l21600,xe">
+                <v:stroke joinstyle="miter"/>
+                <v:path gradientshapeok="t" o:connecttype="rect"/>
+              </v:shapetype>
+              <v:shape id="Text Box 17" o:spid="_x0000_s1026" type="#_x0000_t202" style="position:absolute;margin-left:0;margin-top:4.8pt;width:133.65pt;height:.05pt;z-index:251678720;visibility:visible;mso-wrap-style:square;mso-height-percent:0;mso-wrap-distance-left:9pt;mso-wrap-distance-top:0;mso-wrap-distance-right:9pt;mso-wrap-distance-bottom:0;mso-position-horizontal:absolute;mso-position-horizontal-relative:text;mso-position-vertical:absolute;mso-position-vertical-relative:text;mso-height-percent:0;mso-height-relative:margin;v-text-anchor:top" o:gfxdata="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" stroked="f">
+                <v:textbox style="mso-fit-shape-to-text:t" inset="0,0,0,0">
+                  <w:txbxContent>
+                    <w:p>
+                      <w:pPr>
+                        <w:pStyle w:val="Caption"/>
+                        <w:rPr>
+                          <w:rFonts w:ascii="Arial" w:eastAsia="Times New Roman" w:hAnsi="Arial" w:cs="Arial"/>
+                          <w:iCs/>
+                          <w:noProof/>
+                          <w:sz w:val="24"/>
+                          <w:szCs w:val="24"/>
+                          <w:lang w:eastAsia="ar-SA"/>
+                        </w:rPr>
+                      </w:pPr>
+                      <w:bookmarkStart w:id="6" w:name="_Toc106011979"/>
+                      <w:r>
+                        <w:t xml:space="preserve">Figura </w:t>
+                      </w:r>
+                      <w:r>
+                        <w:fldChar w:fldCharType="begin"/>
+                      </w:r>
+                      <w:r>
+                        <w:instrText xml:space="preserve"> SEQ Figura \* ARABIC </w:instrText>
+                      </w:r>
+                      <w:r>
+                        <w:fldChar w:fldCharType="separate"/>
+                      </w:r>
+                      <w:r>
+                        <w:rPr>
+                          <w:noProof/>
+                        </w:rPr>
+                        <w:t>2</w:t>
+                      </w:r>
+                      <w:r>
+                        <w:fldChar w:fldCharType="end"/>
+                      </w:r>
+                      <w:r>
+                        <w:t xml:space="preserve">. </w:t>
+                      </w:r>
+                      <w:r>
+                        <w:t xml:space="preserve">Interface </w:t>
+                      </w:r>
+                      <w:r>
+                        <w:t>JPA Entity</w:t>
+                      </w:r>
+                      <w:bookmarkEnd w:id="6"/>
+                    </w:p>
+                  </w:txbxContent>
+                </v:textbox>
+                <w10:wrap type="square"/>
+              </v:shape>
+            </w:pict>
+          </mc:Fallback>
+        </mc:AlternateContent>
+      </w:r>
     </w:p>
     <w:p>
       <w:pPr>
         <w:suppressAutoHyphens w:val="0"/>
         <w:spacing w:line="240" w:lineRule="auto"/>
         <w:jc w:val="left"/>
-        <w:rPr>
-          <w:rFonts w:ascii="Arial" w:hAnsi="Arial" w:cs="Arial"/>
-          <w:sz w:val="24"/>
-          <w:szCs w:val="24"/>
-        </w:rPr>
-      </w:pPr>
-      <w:r>
-        <w:rPr>
-          <w:rFonts w:ascii="Arial" w:hAnsi="Arial" w:cs="Arial"/>
-          <w:sz w:val="24"/>
-          <w:szCs w:val="24"/>
-        </w:rPr>
-        <w:t xml:space="preserve">Esta interface tem um único método </w:t>
-      </w:r>
-      <w:r>
         <w:rPr>
           <w:rFonts w:ascii="Arial" w:hAnsi="Arial" w:cs="Arial"/>
           <w:i/>
@@ -6188,7 +6904,26 @@
           <w:sz w:val="24"/>
           <w:szCs w:val="24"/>
         </w:rPr>
-        <w:t>getPK</w:t>
+      </w:pPr>
+    </w:p>
+    <w:p>
+      <w:pPr>
+        <w:suppressAutoHyphens w:val="0"/>
+        <w:spacing w:line="240" w:lineRule="auto"/>
+        <w:jc w:val="left"/>
+        <w:rPr>
+          <w:rFonts w:ascii="Arial" w:hAnsi="Arial" w:cs="Arial"/>
+          <w:sz w:val="24"/>
+          <w:szCs w:val="24"/>
+        </w:rPr>
+      </w:pPr>
+      <w:r>
+        <w:rPr>
+          <w:rFonts w:ascii="Arial" w:hAnsi="Arial" w:cs="Arial"/>
+          <w:sz w:val="24"/>
+          <w:szCs w:val="24"/>
+        </w:rPr>
+        <w:t xml:space="preserve">Esta interface tem um único método </w:t>
       </w:r>
       <w:r>
         <w:rPr>
@@ -6198,6 +6933,16 @@
           <w:sz w:val="24"/>
           <w:szCs w:val="24"/>
         </w:rPr>
+        <w:t>getPK</w:t>
+      </w:r>
+      <w:r>
+        <w:rPr>
+          <w:rFonts w:ascii="Arial" w:hAnsi="Arial" w:cs="Arial"/>
+          <w:i/>
+          <w:iCs/>
+          <w:sz w:val="24"/>
+          <w:szCs w:val="24"/>
+        </w:rPr>
         <w:t>.</w:t>
       </w:r>
       <w:r>
@@ -6228,18 +6973,6 @@
           <w:szCs w:val="24"/>
         </w:rPr>
       </w:pPr>
-    </w:p>
-    <w:p>
-      <w:pPr>
-        <w:suppressAutoHyphens w:val="0"/>
-        <w:spacing w:line="240" w:lineRule="auto"/>
-        <w:jc w:val="left"/>
-        <w:rPr>
-          <w:rFonts w:ascii="Arial" w:hAnsi="Arial" w:cs="Arial"/>
-          <w:sz w:val="24"/>
-          <w:szCs w:val="24"/>
-        </w:rPr>
-      </w:pPr>
       <w:r>
         <w:rPr>
           <w:rFonts w:ascii="Arial" w:hAnsi="Arial" w:cs="Arial"/>
@@ -6248,16 +6981,16 @@
           <w:szCs w:val="24"/>
         </w:rPr>
         <w:drawing>
-          <wp:anchor distT="0" distB="0" distL="114300" distR="114300" simplePos="0" relativeHeight="251659264" behindDoc="0" locked="0" layoutInCell="1" allowOverlap="1" wp14:anchorId="7E76CBAF" wp14:editId="0F4CDF3D">
+          <wp:anchor distT="0" distB="0" distL="114300" distR="114300" simplePos="0" relativeHeight="251659264" behindDoc="0" locked="0" layoutInCell="1" allowOverlap="1" wp14:anchorId="7E76CBAF" wp14:editId="36A5B179">
             <wp:simplePos x="0" y="0"/>
             <wp:positionH relativeFrom="margin">
-              <wp:align>left</wp:align>
+              <wp:posOffset>-635</wp:posOffset>
             </wp:positionH>
             <wp:positionV relativeFrom="margin">
-              <wp:posOffset>5655912</wp:posOffset>
+              <wp:posOffset>5781040</wp:posOffset>
             </wp:positionV>
-            <wp:extent cx="2505710" cy="2275205"/>
-            <wp:effectExtent l="0" t="0" r="8890" b="0"/>
+            <wp:extent cx="2534920" cy="1997710"/>
+            <wp:effectExtent l="0" t="0" r="0" b="2540"/>
             <wp:wrapSquare wrapText="bothSides"/>
             <wp:docPr id="3" name="Picture 3"/>
             <wp:cNvGraphicFramePr>
@@ -6271,7 +7004,7 @@
                     <pic:cNvPicPr/>
                   </pic:nvPicPr>
                   <pic:blipFill>
-                    <a:blip r:embed="rId19"/>
+                    <a:blip r:embed="rId23"/>
                     <a:stretch>
                       <a:fillRect/>
                     </a:stretch>
@@ -6279,7 +7012,7 @@
                   <pic:spPr>
                     <a:xfrm>
                       <a:off x="0" y="0"/>
-                      <a:ext cx="2514976" cy="2283657"/>
+                      <a:ext cx="2534920" cy="1997710"/>
                     </a:xfrm>
                     <a:prstGeom prst="rect">
                       <a:avLst/>
@@ -6441,6 +7174,153 @@
           <w:szCs w:val="24"/>
         </w:rPr>
       </w:pPr>
+      <w:r>
+        <w:rPr>
+          <w:noProof/>
+        </w:rPr>
+        <mc:AlternateContent>
+          <mc:Choice Requires="wps">
+            <w:drawing>
+              <wp:anchor distT="0" distB="0" distL="114300" distR="114300" simplePos="0" relativeHeight="251680768" behindDoc="0" locked="0" layoutInCell="1" allowOverlap="1" wp14:anchorId="21654128" wp14:editId="225181BB">
+                <wp:simplePos x="0" y="0"/>
+                <wp:positionH relativeFrom="margin">
+                  <wp:align>left</wp:align>
+                </wp:positionH>
+                <wp:positionV relativeFrom="paragraph">
+                  <wp:posOffset>13879</wp:posOffset>
+                </wp:positionV>
+                <wp:extent cx="3799840" cy="247650"/>
+                <wp:effectExtent l="0" t="0" r="0" b="0"/>
+                <wp:wrapSquare wrapText="bothSides"/>
+                <wp:docPr id="18" name="Text Box 18"/>
+                <wp:cNvGraphicFramePr/>
+                <a:graphic xmlns:a="http://schemas.openxmlformats.org/drawingml/2006/main">
+                  <a:graphicData uri="http://schemas.microsoft.com/office/word/2010/wordprocessingShape">
+                    <wps:wsp>
+                      <wps:cNvSpPr txBox="1"/>
+                      <wps:spPr>
+                        <a:xfrm>
+                          <a:off x="0" y="0"/>
+                          <a:ext cx="3799840" cy="247650"/>
+                        </a:xfrm>
+                        <a:prstGeom prst="rect">
+                          <a:avLst/>
+                        </a:prstGeom>
+                        <a:solidFill>
+                          <a:prstClr val="white"/>
+                        </a:solidFill>
+                        <a:ln>
+                          <a:noFill/>
+                        </a:ln>
+                      </wps:spPr>
+                      <wps:txbx>
+                        <w:txbxContent>
+                          <w:p>
+                            <w:pPr>
+                              <w:pStyle w:val="Caption"/>
+                              <w:rPr>
+                                <w:rFonts w:ascii="Arial" w:eastAsia="Times New Roman" w:hAnsi="Arial" w:cs="Arial"/>
+                                <w:noProof/>
+                                <w:sz w:val="24"/>
+                                <w:szCs w:val="24"/>
+                                <w:lang w:eastAsia="ar-SA"/>
+                              </w:rPr>
+                            </w:pPr>
+                            <w:bookmarkStart w:id="7" w:name="_Toc106011980"/>
+                            <w:r>
+                              <w:t xml:space="preserve">Figura </w:t>
+                            </w:r>
+                            <w:r>
+                              <w:fldChar w:fldCharType="begin"/>
+                            </w:r>
+                            <w:r>
+                              <w:instrText xml:space="preserve"> SEQ Figura \* ARABIC </w:instrText>
+                            </w:r>
+                            <w:r>
+                              <w:fldChar w:fldCharType="separate"/>
+                            </w:r>
+                            <w:r>
+                              <w:rPr>
+                                <w:noProof/>
+                              </w:rPr>
+                              <w:t>3</w:t>
+                            </w:r>
+                            <w:r>
+                              <w:fldChar w:fldCharType="end"/>
+                            </w:r>
+                            <w:r>
+                              <w:t>. Exemplo de uma entidade a implementar JPAEntity</w:t>
+                            </w:r>
+                            <w:bookmarkEnd w:id="7"/>
+                          </w:p>
+                        </w:txbxContent>
+                      </wps:txbx>
+                      <wps:bodyPr rot="0" spcFirstLastPara="0" vertOverflow="overflow" horzOverflow="overflow" vert="horz" wrap="square" lIns="0" tIns="0" rIns="0" bIns="0" numCol="1" spcCol="0" rtlCol="0" fromWordArt="0" anchor="t" anchorCtr="0" forceAA="0" compatLnSpc="1">
+                        <a:prstTxWarp prst="textNoShape">
+                          <a:avLst/>
+                        </a:prstTxWarp>
+                        <a:spAutoFit/>
+                      </wps:bodyPr>
+                    </wps:wsp>
+                  </a:graphicData>
+                </a:graphic>
+                <wp14:sizeRelH relativeFrom="margin">
+                  <wp14:pctWidth>0</wp14:pctWidth>
+                </wp14:sizeRelH>
+              </wp:anchor>
+            </w:drawing>
+          </mc:Choice>
+          <mc:Fallback>
+            <w:pict>
+              <v:shape w14:anchorId="21654128" id="Text Box 18" o:spid="_x0000_s1027" type="#_x0000_t202" style="position:absolute;margin-left:0;margin-top:1.1pt;width:299.2pt;height:19.5pt;z-index:251680768;visibility:visible;mso-wrap-style:square;mso-width-percent:0;mso-wrap-distance-left:9pt;mso-wrap-distance-top:0;mso-wrap-distance-right:9pt;mso-wrap-distance-bottom:0;mso-position-horizontal:left;mso-position-horizontal-relative:margin;mso-position-vertical:absolute;mso-position-vertical-relative:text;mso-width-percent:0;mso-width-relative:margin;v-text-anchor:top" o:gfxdata="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" stroked="f">
+                <v:textbox style="mso-fit-shape-to-text:t" inset="0,0,0,0">
+                  <w:txbxContent>
+                    <w:p>
+                      <w:pPr>
+                        <w:pStyle w:val="Caption"/>
+                        <w:rPr>
+                          <w:rFonts w:ascii="Arial" w:eastAsia="Times New Roman" w:hAnsi="Arial" w:cs="Arial"/>
+                          <w:noProof/>
+                          <w:sz w:val="24"/>
+                          <w:szCs w:val="24"/>
+                          <w:lang w:eastAsia="ar-SA"/>
+                        </w:rPr>
+                      </w:pPr>
+                      <w:bookmarkStart w:id="8" w:name="_Toc106011980"/>
+                      <w:r>
+                        <w:t xml:space="preserve">Figura </w:t>
+                      </w:r>
+                      <w:r>
+                        <w:fldChar w:fldCharType="begin"/>
+                      </w:r>
+                      <w:r>
+                        <w:instrText xml:space="preserve"> SEQ Figura \* ARABIC </w:instrText>
+                      </w:r>
+                      <w:r>
+                        <w:fldChar w:fldCharType="separate"/>
+                      </w:r>
+                      <w:r>
+                        <w:rPr>
+                          <w:noProof/>
+                        </w:rPr>
+                        <w:t>3</w:t>
+                      </w:r>
+                      <w:r>
+                        <w:fldChar w:fldCharType="end"/>
+                      </w:r>
+                      <w:r>
+                        <w:t>. Exemplo de uma entidade a implementar JPAEntity</w:t>
+                      </w:r>
+                      <w:bookmarkEnd w:id="8"/>
+                    </w:p>
+                  </w:txbxContent>
+                </v:textbox>
+                <w10:wrap type="square" anchorx="margin"/>
+              </v:shape>
+            </w:pict>
+          </mc:Fallback>
+        </mc:AlternateContent>
+      </w:r>
     </w:p>
     <w:p>
       <w:pPr>
@@ -6453,25 +7333,17 @@
           <w:szCs w:val="24"/>
         </w:rPr>
       </w:pPr>
-      <w:r>
-        <w:rPr>
-          <w:rFonts w:ascii="Arial" w:hAnsi="Arial" w:cs="Arial"/>
-          <w:sz w:val="24"/>
-          <w:szCs w:val="24"/>
-        </w:rPr>
-        <w:br w:type="page"/>
-      </w:r>
     </w:p>
     <w:p>
       <w:pPr>
         <w:pStyle w:val="Heading2"/>
       </w:pPr>
-      <w:bookmarkStart w:id="4" w:name="_Toc105850231"/>
+      <w:bookmarkStart w:id="9" w:name="_Toc106011992"/>
       <w:r>
         <w:lastRenderedPageBreak/>
         <w:t>Gestão Transacional</w:t>
       </w:r>
-      <w:bookmarkEnd w:id="4"/>
+      <w:bookmarkEnd w:id="9"/>
     </w:p>
     <w:p>
       <w:pPr>
@@ -6964,7 +7836,17 @@
           <w:sz w:val="24"/>
           <w:szCs w:val="24"/>
         </w:rPr>
-        <w:t>“votar” todos os DataScopes</w:t>
+        <w:t xml:space="preserve">“votar” todos os </w:t>
+      </w:r>
+      <w:r>
+        <w:rPr>
+          <w:rFonts w:asciiTheme="majorHAnsi" w:hAnsiTheme="majorHAnsi" w:cstheme="majorHAnsi"/>
+          <w:i/>
+          <w:iCs/>
+          <w:sz w:val="24"/>
+          <w:szCs w:val="24"/>
+        </w:rPr>
+        <w:t>DataScopes</w:t>
       </w:r>
       <w:r>
         <w:rPr>
@@ -7278,7 +8160,7 @@
           <w:szCs w:val="24"/>
         </w:rPr>
         <w:drawing>
-          <wp:anchor distT="0" distB="0" distL="114300" distR="114300" simplePos="0" relativeHeight="251660288" behindDoc="0" locked="0" layoutInCell="1" allowOverlap="1" wp14:anchorId="6312D42C" wp14:editId="34749571">
+          <wp:anchor distT="0" distB="0" distL="114300" distR="114300" simplePos="0" relativeHeight="251660288" behindDoc="0" locked="0" layoutInCell="1" allowOverlap="1" wp14:anchorId="6312D42C" wp14:editId="1F75D48C">
             <wp:simplePos x="0" y="0"/>
             <wp:positionH relativeFrom="page">
               <wp:posOffset>1067723</wp:posOffset>
@@ -7301,7 +8183,7 @@
                     <pic:cNvPicPr/>
                   </pic:nvPicPr>
                   <pic:blipFill>
-                    <a:blip r:embed="rId20"/>
+                    <a:blip r:embed="rId24"/>
                     <a:stretch>
                       <a:fillRect/>
                     </a:stretch>
@@ -7333,7 +8215,155 @@
     <w:p/>
     <w:p/>
     <w:p/>
-    <w:p/>
+    <w:p>
+      <w:r>
+        <w:rPr>
+          <w:noProof/>
+        </w:rPr>
+        <mc:AlternateContent>
+          <mc:Choice Requires="wps">
+            <w:drawing>
+              <wp:anchor distT="0" distB="0" distL="114300" distR="114300" simplePos="0" relativeHeight="251683840" behindDoc="0" locked="0" layoutInCell="1" allowOverlap="1" wp14:anchorId="0D9BF9FE" wp14:editId="25F4280B">
+                <wp:simplePos x="0" y="0"/>
+                <wp:positionH relativeFrom="column">
+                  <wp:posOffset>438785</wp:posOffset>
+                </wp:positionH>
+                <wp:positionV relativeFrom="paragraph">
+                  <wp:posOffset>57150</wp:posOffset>
+                </wp:positionV>
+                <wp:extent cx="5480050" cy="635"/>
+                <wp:effectExtent l="0" t="0" r="6350" b="0"/>
+                <wp:wrapSquare wrapText="bothSides"/>
+                <wp:docPr id="20" name="Text Box 20"/>
+                <wp:cNvGraphicFramePr/>
+                <a:graphic xmlns:a="http://schemas.openxmlformats.org/drawingml/2006/main">
+                  <a:graphicData uri="http://schemas.microsoft.com/office/word/2010/wordprocessingShape">
+                    <wps:wsp>
+                      <wps:cNvSpPr txBox="1"/>
+                      <wps:spPr>
+                        <a:xfrm>
+                          <a:off x="0" y="0"/>
+                          <a:ext cx="5480050" cy="635"/>
+                        </a:xfrm>
+                        <a:prstGeom prst="rect">
+                          <a:avLst/>
+                        </a:prstGeom>
+                        <a:solidFill>
+                          <a:prstClr val="white"/>
+                        </a:solidFill>
+                        <a:ln>
+                          <a:noFill/>
+                        </a:ln>
+                      </wps:spPr>
+                      <wps:txbx>
+                        <w:txbxContent>
+                          <w:p>
+                            <w:pPr>
+                              <w:pStyle w:val="Caption"/>
+                              <w:rPr>
+                                <w:rFonts w:asciiTheme="majorHAnsi" w:eastAsia="Times New Roman" w:hAnsiTheme="majorHAnsi" w:cstheme="majorHAnsi"/>
+                                <w:noProof/>
+                                <w:sz w:val="24"/>
+                                <w:szCs w:val="24"/>
+                                <w:lang w:eastAsia="ar-SA"/>
+                              </w:rPr>
+                            </w:pPr>
+                            <w:bookmarkStart w:id="10" w:name="_Toc106011981"/>
+                            <w:r>
+                              <w:t xml:space="preserve">Figura </w:t>
+                            </w:r>
+                            <w:r>
+                              <w:fldChar w:fldCharType="begin"/>
+                            </w:r>
+                            <w:r>
+                              <w:instrText xml:space="preserve"> SEQ Figura \* ARABIC </w:instrText>
+                            </w:r>
+                            <w:r>
+                              <w:fldChar w:fldCharType="separate"/>
+                            </w:r>
+                            <w:r>
+                              <w:rPr>
+                                <w:noProof/>
+                              </w:rPr>
+                              <w:t>4</w:t>
+                            </w:r>
+                            <w:r>
+                              <w:fldChar w:fldCharType="end"/>
+                            </w:r>
+                            <w:r>
+                              <w:t>. Exemplo de utilização de um DataScope por forma a realizar ações sobre a base de dados</w:t>
+                            </w:r>
+                            <w:bookmarkEnd w:id="10"/>
+                          </w:p>
+                        </w:txbxContent>
+                      </wps:txbx>
+                      <wps:bodyPr rot="0" spcFirstLastPara="0" vertOverflow="overflow" horzOverflow="overflow" vert="horz" wrap="square" lIns="0" tIns="0" rIns="0" bIns="0" numCol="1" spcCol="0" rtlCol="0" fromWordArt="0" anchor="t" anchorCtr="0" forceAA="0" compatLnSpc="1">
+                        <a:prstTxWarp prst="textNoShape">
+                          <a:avLst/>
+                        </a:prstTxWarp>
+                        <a:spAutoFit/>
+                      </wps:bodyPr>
+                    </wps:wsp>
+                  </a:graphicData>
+                </a:graphic>
+                <wp14:sizeRelH relativeFrom="margin">
+                  <wp14:pctWidth>0</wp14:pctWidth>
+                </wp14:sizeRelH>
+              </wp:anchor>
+            </w:drawing>
+          </mc:Choice>
+          <mc:Fallback>
+            <w:pict>
+              <v:shape w14:anchorId="0D9BF9FE" id="Text Box 20" o:spid="_x0000_s1028" type="#_x0000_t202" style="position:absolute;left:0;text-align:left;margin-left:34.55pt;margin-top:4.5pt;width:431.5pt;height:.05pt;z-index:251683840;visibility:visible;mso-wrap-style:square;mso-width-percent:0;mso-wrap-distance-left:9pt;mso-wrap-distance-top:0;mso-wrap-distance-right:9pt;mso-wrap-distance-bottom:0;mso-position-horizontal:absolute;mso-position-horizontal-relative:text;mso-position-vertical:absolute;mso-position-vertical-relative:text;mso-width-percent:0;mso-width-relative:margin;v-text-anchor:top" o:gfxdata="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" stroked="f">
+                <v:textbox style="mso-fit-shape-to-text:t" inset="0,0,0,0">
+                  <w:txbxContent>
+                    <w:p>
+                      <w:pPr>
+                        <w:pStyle w:val="Caption"/>
+                        <w:rPr>
+                          <w:rFonts w:asciiTheme="majorHAnsi" w:eastAsia="Times New Roman" w:hAnsiTheme="majorHAnsi" w:cstheme="majorHAnsi"/>
+                          <w:noProof/>
+                          <w:sz w:val="24"/>
+                          <w:szCs w:val="24"/>
+                          <w:lang w:eastAsia="ar-SA"/>
+                        </w:rPr>
+                      </w:pPr>
+                      <w:bookmarkStart w:id="11" w:name="_Toc106011981"/>
+                      <w:r>
+                        <w:t xml:space="preserve">Figura </w:t>
+                      </w:r>
+                      <w:r>
+                        <w:fldChar w:fldCharType="begin"/>
+                      </w:r>
+                      <w:r>
+                        <w:instrText xml:space="preserve"> SEQ Figura \* ARABIC </w:instrText>
+                      </w:r>
+                      <w:r>
+                        <w:fldChar w:fldCharType="separate"/>
+                      </w:r>
+                      <w:r>
+                        <w:rPr>
+                          <w:noProof/>
+                        </w:rPr>
+                        <w:t>4</w:t>
+                      </w:r>
+                      <w:r>
+                        <w:fldChar w:fldCharType="end"/>
+                      </w:r>
+                      <w:r>
+                        <w:t>. Exemplo de utilização de um DataScope por forma a realizar ações sobre a base de dados</w:t>
+                      </w:r>
+                      <w:bookmarkEnd w:id="11"/>
+                    </w:p>
+                  </w:txbxContent>
+                </v:textbox>
+                <w10:wrap type="square"/>
+              </v:shape>
+            </w:pict>
+          </mc:Fallback>
+        </mc:AlternateContent>
+      </w:r>
+    </w:p>
     <w:p>
       <w:r>
         <w:br w:type="page"/>
@@ -7343,14 +8373,15 @@
       <w:pPr>
         <w:pStyle w:val="Heading1"/>
       </w:pPr>
-      <w:bookmarkStart w:id="5" w:name="_Toc105850232"/>
+      <w:bookmarkStart w:id="12" w:name="_Toc106011993"/>
       <w:r>
         <w:lastRenderedPageBreak/>
         <w:t>Funções Auxiliares</w:t>
       </w:r>
-      <w:bookmarkEnd w:id="5"/>
+      <w:bookmarkEnd w:id="12"/>
     </w:p>
     <w:p/>
+    <w:p/>
     <w:p>
       <w:pPr>
         <w:rPr>
@@ -7383,6 +8414,15 @@
         </w:rPr>
         <w:t>:</w:t>
       </w:r>
+    </w:p>
+    <w:p>
+      <w:pPr>
+        <w:rPr>
+          <w:rFonts w:asciiTheme="majorHAnsi" w:hAnsiTheme="majorHAnsi" w:cstheme="majorHAnsi"/>
+          <w:sz w:val="24"/>
+          <w:szCs w:val="24"/>
+        </w:rPr>
+      </w:pPr>
     </w:p>
     <w:p>
       <w:pPr>
@@ -7466,24 +8506,13 @@
     <w:p>
       <w:pPr>
         <w:pStyle w:val="ListParagraph"/>
-        <w:numPr>
-          <w:ilvl w:val="0"/>
-          <w:numId w:val="41"/>
-        </w:numPr>
-        <w:rPr>
-          <w:rFonts w:asciiTheme="majorHAnsi" w:hAnsiTheme="majorHAnsi" w:cstheme="majorHAnsi"/>
-          <w:sz w:val="24"/>
-          <w:szCs w:val="24"/>
-        </w:rPr>
-      </w:pPr>
-      <w:r>
-        <w:rPr>
-          <w:rFonts w:asciiTheme="majorHAnsi" w:hAnsiTheme="majorHAnsi" w:cstheme="majorHAnsi"/>
-          <w:sz w:val="24"/>
-          <w:szCs w:val="24"/>
-        </w:rPr>
-        <w:t>Temos também uma função para desenhar uma tabela na linha de comandos.</w:t>
-      </w:r>
+        <w:ind w:left="360"/>
+        <w:rPr>
+          <w:rFonts w:asciiTheme="majorHAnsi" w:hAnsiTheme="majorHAnsi" w:cstheme="majorHAnsi"/>
+          <w:sz w:val="24"/>
+          <w:szCs w:val="24"/>
+        </w:rPr>
+      </w:pPr>
     </w:p>
     <w:p>
       <w:pPr>
@@ -7504,6 +8533,39 @@
           <w:sz w:val="24"/>
           <w:szCs w:val="24"/>
         </w:rPr>
+        <w:t>Temos também uma função para desenhar uma tabela na linha de comandos.</w:t>
+      </w:r>
+    </w:p>
+    <w:p>
+      <w:pPr>
+        <w:pStyle w:val="ListParagraph"/>
+        <w:ind w:left="360"/>
+        <w:rPr>
+          <w:rFonts w:asciiTheme="majorHAnsi" w:hAnsiTheme="majorHAnsi" w:cstheme="majorHAnsi"/>
+          <w:sz w:val="24"/>
+          <w:szCs w:val="24"/>
+        </w:rPr>
+      </w:pPr>
+    </w:p>
+    <w:p>
+      <w:pPr>
+        <w:pStyle w:val="ListParagraph"/>
+        <w:numPr>
+          <w:ilvl w:val="0"/>
+          <w:numId w:val="41"/>
+        </w:numPr>
+        <w:rPr>
+          <w:rFonts w:asciiTheme="majorHAnsi" w:hAnsiTheme="majorHAnsi" w:cstheme="majorHAnsi"/>
+          <w:sz w:val="24"/>
+          <w:szCs w:val="24"/>
+        </w:rPr>
+      </w:pPr>
+      <w:r>
+        <w:rPr>
+          <w:rFonts w:asciiTheme="majorHAnsi" w:hAnsiTheme="majorHAnsi" w:cstheme="majorHAnsi"/>
+          <w:sz w:val="24"/>
+          <w:szCs w:val="24"/>
+        </w:rPr>
         <w:t>Funções que recolhem da base de dados um conjunto limitado de registos de</w:t>
       </w:r>
       <w:r>
@@ -7635,11 +8697,20 @@
         <w:lastRenderedPageBreak/>
         <w:t xml:space="preserve"> </w:t>
       </w:r>
-      <w:bookmarkStart w:id="6" w:name="_Toc105850233"/>
+      <w:bookmarkStart w:id="13" w:name="_Toc106011994"/>
       <w:r>
         <w:t>Execução de um Comando</w:t>
       </w:r>
-      <w:bookmarkEnd w:id="6"/>
+      <w:bookmarkEnd w:id="13"/>
+    </w:p>
+    <w:p>
+      <w:pPr>
+        <w:rPr>
+          <w:rFonts w:asciiTheme="majorHAnsi" w:hAnsiTheme="majorHAnsi" w:cstheme="majorHAnsi"/>
+          <w:sz w:val="24"/>
+          <w:szCs w:val="24"/>
+        </w:rPr>
+      </w:pPr>
     </w:p>
     <w:p>
       <w:pPr>
@@ -8056,12 +9127,156 @@
       </w:pPr>
       <w:r>
         <w:rPr>
-          <w:rFonts w:asciiTheme="majorHAnsi" w:hAnsiTheme="majorHAnsi" w:cstheme="majorHAnsi"/>
           <w:noProof/>
-          <w:sz w:val="24"/>
-          <w:szCs w:val="24"/>
         </w:rPr>
         <w:lastRenderedPageBreak/>
+        <mc:AlternateContent>
+          <mc:Choice Requires="wps">
+            <w:drawing>
+              <wp:anchor distT="0" distB="0" distL="114300" distR="114300" simplePos="0" relativeHeight="251685888" behindDoc="0" locked="0" layoutInCell="1" allowOverlap="1" wp14:anchorId="210A5066" wp14:editId="5019D0F7">
+                <wp:simplePos x="0" y="0"/>
+                <wp:positionH relativeFrom="column">
+                  <wp:posOffset>217805</wp:posOffset>
+                </wp:positionH>
+                <wp:positionV relativeFrom="paragraph">
+                  <wp:posOffset>6847840</wp:posOffset>
+                </wp:positionV>
+                <wp:extent cx="6041390" cy="635"/>
+                <wp:effectExtent l="0" t="0" r="0" b="0"/>
+                <wp:wrapSquare wrapText="bothSides"/>
+                <wp:docPr id="22" name="Text Box 22"/>
+                <wp:cNvGraphicFramePr/>
+                <a:graphic xmlns:a="http://schemas.openxmlformats.org/drawingml/2006/main">
+                  <a:graphicData uri="http://schemas.microsoft.com/office/word/2010/wordprocessingShape">
+                    <wps:wsp>
+                      <wps:cNvSpPr txBox="1"/>
+                      <wps:spPr>
+                        <a:xfrm>
+                          <a:off x="0" y="0"/>
+                          <a:ext cx="6041390" cy="635"/>
+                        </a:xfrm>
+                        <a:prstGeom prst="rect">
+                          <a:avLst/>
+                        </a:prstGeom>
+                        <a:solidFill>
+                          <a:prstClr val="white"/>
+                        </a:solidFill>
+                        <a:ln>
+                          <a:noFill/>
+                        </a:ln>
+                      </wps:spPr>
+                      <wps:txbx>
+                        <w:txbxContent>
+                          <w:p>
+                            <w:pPr>
+                              <w:pStyle w:val="Caption"/>
+                              <w:rPr>
+                                <w:rFonts w:asciiTheme="majorHAnsi" w:eastAsia="Times New Roman" w:hAnsiTheme="majorHAnsi" w:cstheme="majorHAnsi"/>
+                                <w:noProof/>
+                                <w:sz w:val="24"/>
+                                <w:szCs w:val="24"/>
+                                <w:lang w:eastAsia="ar-SA"/>
+                              </w:rPr>
+                            </w:pPr>
+                            <w:bookmarkStart w:id="14" w:name="_Toc106011982"/>
+                            <w:r>
+                              <w:t xml:space="preserve">Figura </w:t>
+                            </w:r>
+                            <w:r>
+                              <w:fldChar w:fldCharType="begin"/>
+                            </w:r>
+                            <w:r>
+                              <w:instrText xml:space="preserve"> SEQ Figura \* ARABIC </w:instrText>
+                            </w:r>
+                            <w:r>
+                              <w:fldChar w:fldCharType="separate"/>
+                            </w:r>
+                            <w:r>
+                              <w:rPr>
+                                <w:noProof/>
+                              </w:rPr>
+                              <w:t>5</w:t>
+                            </w:r>
+                            <w:r>
+                              <w:fldChar w:fldCharType="end"/>
+                            </w:r>
+                            <w:r>
+                              <w:t>. Código para execução de um comando</w:t>
+                            </w:r>
+                            <w:bookmarkEnd w:id="14"/>
+                          </w:p>
+                        </w:txbxContent>
+                      </wps:txbx>
+                      <wps:bodyPr rot="0" spcFirstLastPara="0" vertOverflow="overflow" horzOverflow="overflow" vert="horz" wrap="square" lIns="0" tIns="0" rIns="0" bIns="0" numCol="1" spcCol="0" rtlCol="0" fromWordArt="0" anchor="t" anchorCtr="0" forceAA="0" compatLnSpc="1">
+                        <a:prstTxWarp prst="textNoShape">
+                          <a:avLst/>
+                        </a:prstTxWarp>
+                        <a:spAutoFit/>
+                      </wps:bodyPr>
+                    </wps:wsp>
+                  </a:graphicData>
+                </a:graphic>
+              </wp:anchor>
+            </w:drawing>
+          </mc:Choice>
+          <mc:Fallback>
+            <w:pict>
+              <v:shape w14:anchorId="210A5066" id="Text Box 22" o:spid="_x0000_s1029" type="#_x0000_t202" style="position:absolute;left:0;text-align:left;margin-left:17.15pt;margin-top:539.2pt;width:475.7pt;height:.05pt;z-index:251685888;visibility:visible;mso-wrap-style:square;mso-wrap-distance-left:9pt;mso-wrap-distance-top:0;mso-wrap-distance-right:9pt;mso-wrap-distance-bottom:0;mso-position-horizontal:absolute;mso-position-horizontal-relative:text;mso-position-vertical:absolute;mso-position-vertical-relative:text;v-text-anchor:top" o:gfxdata="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" stroked="f">
+                <v:textbox style="mso-fit-shape-to-text:t" inset="0,0,0,0">
+                  <w:txbxContent>
+                    <w:p>
+                      <w:pPr>
+                        <w:pStyle w:val="Caption"/>
+                        <w:rPr>
+                          <w:rFonts w:asciiTheme="majorHAnsi" w:eastAsia="Times New Roman" w:hAnsiTheme="majorHAnsi" w:cstheme="majorHAnsi"/>
+                          <w:noProof/>
+                          <w:sz w:val="24"/>
+                          <w:szCs w:val="24"/>
+                          <w:lang w:eastAsia="ar-SA"/>
+                        </w:rPr>
+                      </w:pPr>
+                      <w:bookmarkStart w:id="15" w:name="_Toc106011982"/>
+                      <w:r>
+                        <w:t xml:space="preserve">Figura </w:t>
+                      </w:r>
+                      <w:r>
+                        <w:fldChar w:fldCharType="begin"/>
+                      </w:r>
+                      <w:r>
+                        <w:instrText xml:space="preserve"> SEQ Figura \* ARABIC </w:instrText>
+                      </w:r>
+                      <w:r>
+                        <w:fldChar w:fldCharType="separate"/>
+                      </w:r>
+                      <w:r>
+                        <w:rPr>
+                          <w:noProof/>
+                        </w:rPr>
+                        <w:t>5</w:t>
+                      </w:r>
+                      <w:r>
+                        <w:fldChar w:fldCharType="end"/>
+                      </w:r>
+                      <w:r>
+                        <w:t>. Código para execução de um comando</w:t>
+                      </w:r>
+                      <w:bookmarkEnd w:id="15"/>
+                    </w:p>
+                  </w:txbxContent>
+                </v:textbox>
+                <w10:wrap type="square"/>
+              </v:shape>
+            </w:pict>
+          </mc:Fallback>
+        </mc:AlternateContent>
+      </w:r>
+      <w:r>
+        <w:rPr>
+          <w:rFonts w:asciiTheme="majorHAnsi" w:hAnsiTheme="majorHAnsi" w:cstheme="majorHAnsi"/>
+          <w:noProof/>
+          <w:sz w:val="24"/>
+          <w:szCs w:val="24"/>
+        </w:rPr>
         <w:drawing>
           <wp:anchor distT="0" distB="0" distL="114300" distR="114300" simplePos="0" relativeHeight="251661312" behindDoc="0" locked="0" layoutInCell="1" allowOverlap="1" wp14:anchorId="28175E01" wp14:editId="519744C9">
             <wp:simplePos x="0" y="0"/>
@@ -8086,7 +9301,7 @@
                     <pic:cNvPicPr/>
                   </pic:nvPicPr>
                   <pic:blipFill>
-                    <a:blip r:embed="rId21"/>
+                    <a:blip r:embed="rId25"/>
                     <a:stretch>
                       <a:fillRect/>
                     </a:stretch>
@@ -8149,12 +9364,12 @@
       <w:pPr>
         <w:pStyle w:val="Heading1"/>
       </w:pPr>
-      <w:bookmarkStart w:id="7" w:name="_Toc105850234"/>
+      <w:bookmarkStart w:id="16" w:name="_Toc106011995"/>
       <w:r>
         <w:lastRenderedPageBreak/>
         <w:t>Controlo de Concorrência Otimista</w:t>
       </w:r>
-      <w:bookmarkEnd w:id="7"/>
+      <w:bookmarkEnd w:id="16"/>
     </w:p>
     <w:p>
       <w:pPr>
@@ -9113,12 +10328,12 @@
       <w:pPr>
         <w:pStyle w:val="Heading2"/>
       </w:pPr>
-      <w:bookmarkStart w:id="8" w:name="_Toc105850235"/>
+      <w:bookmarkStart w:id="17" w:name="_Toc106011996"/>
       <w:r>
         <w:lastRenderedPageBreak/>
         <w:t>Teste de Controlo de Concorrência Otimista</w:t>
       </w:r>
-      <w:bookmarkEnd w:id="8"/>
+      <w:bookmarkEnd w:id="17"/>
     </w:p>
     <w:p>
       <w:pPr>
@@ -9438,17 +10653,7 @@
           <w:sz w:val="24"/>
           <w:szCs w:val="24"/>
         </w:rPr>
-        <w:t>LockModeType</w:t>
-      </w:r>
-      <w:r>
-        <w:rPr>
-          <w:rFonts w:asciiTheme="majorHAnsi" w:hAnsiTheme="majorHAnsi" w:cstheme="majorHAnsi"/>
-          <w:i/>
-          <w:iCs/>
-          <w:sz w:val="24"/>
-          <w:szCs w:val="24"/>
-        </w:rPr>
-        <w:t>.</w:t>
+        <w:t>LockModeType.</w:t>
       </w:r>
       <w:r>
         <w:rPr>
@@ -9973,6 +11178,7 @@
       <w:r>
         <w:rPr>
           <w:rFonts w:asciiTheme="majorHAnsi" w:hAnsiTheme="majorHAnsi" w:cstheme="majorHAnsi"/>
+          <w:noProof/>
           <w:sz w:val="24"/>
           <w:szCs w:val="24"/>
         </w:rPr>
@@ -10013,7 +11219,7 @@
                     <pic:cNvPicPr/>
                   </pic:nvPicPr>
                   <pic:blipFill>
-                    <a:blip r:embed="rId22"/>
+                    <a:blip r:embed="rId26"/>
                     <a:stretch>
                       <a:fillRect/>
                     </a:stretch>
@@ -10232,7 +11438,7 @@
                                 <w:lang w:eastAsia="ar-SA"/>
                               </w:rPr>
                             </w:pPr>
-                            <w:bookmarkStart w:id="9" w:name="_Toc105850243"/>
+                            <w:bookmarkStart w:id="18" w:name="_Toc106011983"/>
                             <w:r>
                               <w:t xml:space="preserve">Figura </w:t>
                             </w:r>
@@ -10249,7 +11455,7 @@
                               <w:rPr>
                                 <w:noProof/>
                               </w:rPr>
-                              <w:t>1</w:t>
+                              <w:t>6</w:t>
                             </w:r>
                             <w:r>
                               <w:fldChar w:fldCharType="end"/>
@@ -10257,7 +11463,7 @@
                             <w:r>
                               <w:t>. Escolha da opção e bloqueados até pressionar Enter (before commit)</w:t>
                             </w:r>
-                            <w:bookmarkEnd w:id="9"/>
+                            <w:bookmarkEnd w:id="18"/>
                           </w:p>
                         </w:txbxContent>
                       </wps:txbx>
@@ -10278,11 +11484,7 @@
           </mc:Choice>
           <mc:Fallback>
             <w:pict>
-              <v:shapetype w14:anchorId="447B6297" id="_x0000_t202" coordsize="21600,21600" o:spt="202" path="m,l,21600r21600,l21600,xe">
-                <v:stroke joinstyle="miter"/>
-                <v:path gradientshapeok="t" o:connecttype="rect"/>
-              </v:shapetype>
-              <v:shape id="Text Box 7" o:spid="_x0000_s1026" type="#_x0000_t202" style="position:absolute;margin-left:12.4pt;margin-top:12pt;width:401pt;height:.05pt;z-index:251664384;visibility:visible;mso-wrap-style:square;mso-width-percent:0;mso-wrap-distance-left:9pt;mso-wrap-distance-top:0;mso-wrap-distance-right:9pt;mso-wrap-distance-bottom:0;mso-position-horizontal:absolute;mso-position-horizontal-relative:text;mso-position-vertical:absolute;mso-position-vertical-relative:text;mso-width-percent:0;mso-width-relative:margin;v-text-anchor:top" o:gfxdata="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" stroked="f">
+              <v:shape w14:anchorId="447B6297" id="Text Box 7" o:spid="_x0000_s1030" type="#_x0000_t202" style="position:absolute;margin-left:12.4pt;margin-top:12pt;width:401pt;height:.05pt;z-index:251664384;visibility:visible;mso-wrap-style:square;mso-width-percent:0;mso-wrap-distance-left:9pt;mso-wrap-distance-top:0;mso-wrap-distance-right:9pt;mso-wrap-distance-bottom:0;mso-position-horizontal:absolute;mso-position-horizontal-relative:text;mso-position-vertical:absolute;mso-position-vertical-relative:text;mso-width-percent:0;mso-width-relative:margin;v-text-anchor:top" o:gfxdata="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" stroked="f">
                 <v:textbox style="mso-fit-shape-to-text:t" inset="0,0,0,0">
                   <w:txbxContent>
                     <w:p>
@@ -10295,7 +11497,7 @@
                           <w:lang w:eastAsia="ar-SA"/>
                         </w:rPr>
                       </w:pPr>
-                      <w:bookmarkStart w:id="10" w:name="_Toc105850243"/>
+                      <w:bookmarkStart w:id="19" w:name="_Toc106011983"/>
                       <w:r>
                         <w:t xml:space="preserve">Figura </w:t>
                       </w:r>
@@ -10312,7 +11514,7 @@
                         <w:rPr>
                           <w:noProof/>
                         </w:rPr>
-                        <w:t>1</w:t>
+                        <w:t>6</w:t>
                       </w:r>
                       <w:r>
                         <w:fldChar w:fldCharType="end"/>
@@ -10320,7 +11522,7 @@
                       <w:r>
                         <w:t>. Escolha da opção e bloqueados até pressionar Enter (before commit)</w:t>
                       </w:r>
-                      <w:bookmarkEnd w:id="10"/>
+                      <w:bookmarkEnd w:id="19"/>
                     </w:p>
                   </w:txbxContent>
                 </v:textbox>
@@ -10357,6 +11559,7 @@
       <w:r>
         <w:rPr>
           <w:rFonts w:asciiTheme="majorHAnsi" w:hAnsiTheme="majorHAnsi" w:cstheme="majorHAnsi"/>
+          <w:noProof/>
           <w:sz w:val="24"/>
           <w:szCs w:val="24"/>
         </w:rPr>
@@ -10384,7 +11587,7 @@
                     <pic:cNvPicPr/>
                   </pic:nvPicPr>
                   <pic:blipFill>
-                    <a:blip r:embed="rId23"/>
+                    <a:blip r:embed="rId27"/>
                     <a:stretch>
                       <a:fillRect/>
                     </a:stretch>
@@ -10521,7 +11724,7 @@
                                 <w:lang w:eastAsia="ar-SA"/>
                               </w:rPr>
                             </w:pPr>
-                            <w:bookmarkStart w:id="11" w:name="_Toc105850244"/>
+                            <w:bookmarkStart w:id="20" w:name="_Toc106011984"/>
                             <w:r>
                               <w:t xml:space="preserve">Figura </w:t>
                             </w:r>
@@ -10538,7 +11741,7 @@
                               <w:rPr>
                                 <w:noProof/>
                               </w:rPr>
-                              <w:t>2</w:t>
+                              <w:t>7</w:t>
                             </w:r>
                             <w:r>
                               <w:fldChar w:fldCharType="end"/>
@@ -10546,7 +11749,7 @@
                             <w:r>
                               <w:t>. Tabela de registos Não Processados</w:t>
                             </w:r>
-                            <w:bookmarkEnd w:id="11"/>
+                            <w:bookmarkEnd w:id="20"/>
                           </w:p>
                         </w:txbxContent>
                       </wps:txbx>
@@ -10567,7 +11770,7 @@
           </mc:Choice>
           <mc:Fallback>
             <w:pict>
-              <v:shape w14:anchorId="3E44F899" id="Text Box 10" o:spid="_x0000_s1027" type="#_x0000_t202" style="position:absolute;margin-left:12.9pt;margin-top:6.4pt;width:209pt;height:.05pt;z-index:251667456;visibility:visible;mso-wrap-style:square;mso-width-percent:0;mso-wrap-distance-left:9pt;mso-wrap-distance-top:0;mso-wrap-distance-right:9pt;mso-wrap-distance-bottom:0;mso-position-horizontal:absolute;mso-position-horizontal-relative:text;mso-position-vertical:absolute;mso-position-vertical-relative:text;mso-width-percent:0;mso-width-relative:margin;v-text-anchor:top" o:gfxdata="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" stroked="f">
+              <v:shape w14:anchorId="3E44F899" id="Text Box 10" o:spid="_x0000_s1031" type="#_x0000_t202" style="position:absolute;margin-left:12.9pt;margin-top:6.4pt;width:209pt;height:.05pt;z-index:251667456;visibility:visible;mso-wrap-style:square;mso-width-percent:0;mso-wrap-distance-left:9pt;mso-wrap-distance-top:0;mso-wrap-distance-right:9pt;mso-wrap-distance-bottom:0;mso-position-horizontal:absolute;mso-position-horizontal-relative:text;mso-position-vertical:absolute;mso-position-vertical-relative:text;mso-width-percent:0;mso-width-relative:margin;v-text-anchor:top" o:gfxdata="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" stroked="f">
                 <v:textbox style="mso-fit-shape-to-text:t" inset="0,0,0,0">
                   <w:txbxContent>
                     <w:p>
@@ -10580,7 +11783,7 @@
                           <w:lang w:eastAsia="ar-SA"/>
                         </w:rPr>
                       </w:pPr>
-                      <w:bookmarkStart w:id="12" w:name="_Toc105850244"/>
+                      <w:bookmarkStart w:id="21" w:name="_Toc106011984"/>
                       <w:r>
                         <w:t xml:space="preserve">Figura </w:t>
                       </w:r>
@@ -10597,7 +11800,7 @@
                         <w:rPr>
                           <w:noProof/>
                         </w:rPr>
-                        <w:t>2</w:t>
+                        <w:t>7</w:t>
                       </w:r>
                       <w:r>
                         <w:fldChar w:fldCharType="end"/>
@@ -10605,7 +11808,7 @@
                       <w:r>
                         <w:t>. Tabela de registos Não Processados</w:t>
                       </w:r>
-                      <w:bookmarkEnd w:id="12"/>
+                      <w:bookmarkEnd w:id="21"/>
                     </w:p>
                   </w:txbxContent>
                 </v:textbox>
@@ -10630,6 +11833,7 @@
       <w:r>
         <w:rPr>
           <w:rFonts w:asciiTheme="majorHAnsi" w:hAnsiTheme="majorHAnsi" w:cstheme="majorHAnsi"/>
+          <w:noProof/>
           <w:sz w:val="24"/>
           <w:szCs w:val="24"/>
         </w:rPr>
@@ -10657,7 +11861,7 @@
                     <pic:cNvPicPr/>
                   </pic:nvPicPr>
                   <pic:blipFill>
-                    <a:blip r:embed="rId24"/>
+                    <a:blip r:embed="rId28"/>
                     <a:stretch>
                       <a:fillRect/>
                     </a:stretch>
@@ -10806,7 +12010,7 @@
                                 <w:lang w:eastAsia="ar-SA"/>
                               </w:rPr>
                             </w:pPr>
-                            <w:bookmarkStart w:id="13" w:name="_Toc105850245"/>
+                            <w:bookmarkStart w:id="22" w:name="_Toc106011985"/>
                             <w:r>
                               <w:t xml:space="preserve">Figura </w:t>
                             </w:r>
@@ -10823,7 +12027,7 @@
                               <w:rPr>
                                 <w:noProof/>
                               </w:rPr>
-                              <w:t>3</w:t>
+                              <w:t>8</w:t>
                             </w:r>
                             <w:r>
                               <w:fldChar w:fldCharType="end"/>
@@ -10831,7 +12035,7 @@
                             <w:r>
                               <w:t>. Tabela de Registos</w:t>
                             </w:r>
-                            <w:bookmarkEnd w:id="13"/>
+                            <w:bookmarkEnd w:id="22"/>
                           </w:p>
                         </w:txbxContent>
                       </wps:txbx>
@@ -10849,7 +12053,7 @@
           </mc:Choice>
           <mc:Fallback>
             <w:pict>
-              <v:shape w14:anchorId="107E741F" id="Text Box 12" o:spid="_x0000_s1028" type="#_x0000_t202" style="position:absolute;margin-left:10.9pt;margin-top:6.25pt;width:290pt;height:.05pt;z-index:251670528;visibility:visible;mso-wrap-style:square;mso-wrap-distance-left:9pt;mso-wrap-distance-top:0;mso-wrap-distance-right:9pt;mso-wrap-distance-bottom:0;mso-position-horizontal:absolute;mso-position-horizontal-relative:text;mso-position-vertical:absolute;mso-position-vertical-relative:text;v-text-anchor:top" o:gfxdata="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" stroked="f">
+              <v:shape w14:anchorId="107E741F" id="Text Box 12" o:spid="_x0000_s1032" type="#_x0000_t202" style="position:absolute;margin-left:10.9pt;margin-top:6.25pt;width:290pt;height:.05pt;z-index:251670528;visibility:visible;mso-wrap-style:square;mso-wrap-distance-left:9pt;mso-wrap-distance-top:0;mso-wrap-distance-right:9pt;mso-wrap-distance-bottom:0;mso-position-horizontal:absolute;mso-position-horizontal-relative:text;mso-position-vertical:absolute;mso-position-vertical-relative:text;v-text-anchor:top" o:gfxdata="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" stroked="f">
                 <v:textbox style="mso-fit-shape-to-text:t" inset="0,0,0,0">
                   <w:txbxContent>
                     <w:p>
@@ -10862,7 +12066,7 @@
                           <w:lang w:eastAsia="ar-SA"/>
                         </w:rPr>
                       </w:pPr>
-                      <w:bookmarkStart w:id="14" w:name="_Toc105850245"/>
+                      <w:bookmarkStart w:id="23" w:name="_Toc106011985"/>
                       <w:r>
                         <w:t xml:space="preserve">Figura </w:t>
                       </w:r>
@@ -10879,7 +12083,7 @@
                         <w:rPr>
                           <w:noProof/>
                         </w:rPr>
-                        <w:t>3</w:t>
+                        <w:t>8</w:t>
                       </w:r>
                       <w:r>
                         <w:fldChar w:fldCharType="end"/>
@@ -10887,7 +12091,7 @@
                       <w:r>
                         <w:t>. Tabela de Registos</w:t>
                       </w:r>
-                      <w:bookmarkEnd w:id="14"/>
+                      <w:bookmarkEnd w:id="23"/>
                     </w:p>
                   </w:txbxContent>
                 </v:textbox>
@@ -10912,6 +12116,7 @@
       <w:r>
         <w:rPr>
           <w:rFonts w:asciiTheme="majorHAnsi" w:hAnsiTheme="majorHAnsi" w:cstheme="majorHAnsi"/>
+          <w:noProof/>
           <w:sz w:val="24"/>
           <w:szCs w:val="24"/>
         </w:rPr>
@@ -10939,7 +12144,7 @@
                     <pic:cNvPicPr/>
                   </pic:nvPicPr>
                   <pic:blipFill>
-                    <a:blip r:embed="rId25"/>
+                    <a:blip r:embed="rId29"/>
                     <a:stretch>
                       <a:fillRect/>
                     </a:stretch>
@@ -11100,7 +12305,7 @@
                                 <w:lang w:eastAsia="ar-SA"/>
                               </w:rPr>
                             </w:pPr>
-                            <w:bookmarkStart w:id="15" w:name="_Toc105850246"/>
+                            <w:bookmarkStart w:id="24" w:name="_Toc106011986"/>
                             <w:r>
                               <w:t xml:space="preserve">Figura </w:t>
                             </w:r>
@@ -11117,7 +12322,7 @@
                               <w:rPr>
                                 <w:noProof/>
                               </w:rPr>
-                              <w:t>4</w:t>
+                              <w:t>9</w:t>
                             </w:r>
                             <w:r>
                               <w:fldChar w:fldCharType="end"/>
@@ -11131,7 +12336,7 @@
                               </w:rPr>
                               <w:t xml:space="preserve"> após atualização de um campo de um dos registos</w:t>
                             </w:r>
-                            <w:bookmarkEnd w:id="15"/>
+                            <w:bookmarkEnd w:id="24"/>
                           </w:p>
                         </w:txbxContent>
                       </wps:txbx>
@@ -11152,7 +12357,7 @@
           </mc:Choice>
           <mc:Fallback>
             <w:pict>
-              <v:shape w14:anchorId="0A94C7E6" id="Text Box 14" o:spid="_x0000_s1029" type="#_x0000_t202" style="position:absolute;margin-left:10.4pt;margin-top:1.9pt;width:416pt;height:.05pt;z-index:251673600;visibility:visible;mso-wrap-style:square;mso-width-percent:0;mso-wrap-distance-left:9pt;mso-wrap-distance-top:0;mso-wrap-distance-right:9pt;mso-wrap-distance-bottom:0;mso-position-horizontal:absolute;mso-position-horizontal-relative:text;mso-position-vertical:absolute;mso-position-vertical-relative:text;mso-width-percent:0;mso-width-relative:margin;v-text-anchor:top" o:gfxdata="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" stroked="f">
+              <v:shape w14:anchorId="0A94C7E6" id="Text Box 14" o:spid="_x0000_s1033" type="#_x0000_t202" style="position:absolute;margin-left:10.4pt;margin-top:1.9pt;width:416pt;height:.05pt;z-index:251673600;visibility:visible;mso-wrap-style:square;mso-width-percent:0;mso-wrap-distance-left:9pt;mso-wrap-distance-top:0;mso-wrap-distance-right:9pt;mso-wrap-distance-bottom:0;mso-position-horizontal:absolute;mso-position-horizontal-relative:text;mso-position-vertical:absolute;mso-position-vertical-relative:text;mso-width-percent:0;mso-width-relative:margin;v-text-anchor:top" o:gfxdata="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" stroked="f">
                 <v:textbox style="mso-fit-shape-to-text:t" inset="0,0,0,0">
                   <w:txbxContent>
                     <w:p>
@@ -11165,7 +12370,7 @@
                           <w:lang w:eastAsia="ar-SA"/>
                         </w:rPr>
                       </w:pPr>
-                      <w:bookmarkStart w:id="16" w:name="_Toc105850246"/>
+                      <w:bookmarkStart w:id="25" w:name="_Toc106011986"/>
                       <w:r>
                         <w:t xml:space="preserve">Figura </w:t>
                       </w:r>
@@ -11182,7 +12387,7 @@
                         <w:rPr>
                           <w:noProof/>
                         </w:rPr>
-                        <w:t>4</w:t>
+                        <w:t>9</w:t>
                       </w:r>
                       <w:r>
                         <w:fldChar w:fldCharType="end"/>
@@ -11196,7 +12401,7 @@
                         </w:rPr>
                         <w:t xml:space="preserve"> após atualização de um campo de um dos registos</w:t>
                       </w:r>
-                      <w:bookmarkEnd w:id="16"/>
+                      <w:bookmarkEnd w:id="25"/>
                     </w:p>
                   </w:txbxContent>
                 </v:textbox>
@@ -11221,6 +12426,7 @@
       <w:r>
         <w:rPr>
           <w:rFonts w:asciiTheme="majorHAnsi" w:hAnsiTheme="majorHAnsi" w:cstheme="majorHAnsi"/>
+          <w:noProof/>
           <w:sz w:val="24"/>
           <w:szCs w:val="24"/>
         </w:rPr>
@@ -11248,7 +12454,7 @@
                     <pic:cNvPicPr/>
                   </pic:nvPicPr>
                   <pic:blipFill>
-                    <a:blip r:embed="rId26"/>
+                    <a:blip r:embed="rId30"/>
                     <a:stretch>
                       <a:fillRect/>
                     </a:stretch>
@@ -11409,7 +12615,7 @@
                                 <w:lang w:eastAsia="ar-SA"/>
                               </w:rPr>
                             </w:pPr>
-                            <w:bookmarkStart w:id="17" w:name="_Toc105850247"/>
+                            <w:bookmarkStart w:id="26" w:name="_Toc106011987"/>
                             <w:r>
                               <w:t xml:space="preserve">Figura </w:t>
                             </w:r>
@@ -11426,7 +12632,7 @@
                               <w:rPr>
                                 <w:noProof/>
                               </w:rPr>
-                              <w:t>5</w:t>
+                              <w:t>10</w:t>
                             </w:r>
                             <w:r>
                               <w:fldChar w:fldCharType="end"/>
@@ -11434,7 +12640,7 @@
                             <w:r>
                               <w:t>. Mensagem de erro mostrada ao utilizador ao haver OptimisticLockException</w:t>
                             </w:r>
-                            <w:bookmarkEnd w:id="17"/>
+                            <w:bookmarkEnd w:id="26"/>
                           </w:p>
                         </w:txbxContent>
                       </wps:txbx>
@@ -11455,7 +12661,7 @@
           </mc:Choice>
           <mc:Fallback>
             <w:pict>
-              <v:shape w14:anchorId="57BD15D2" id="Text Box 16" o:spid="_x0000_s1030" type="#_x0000_t202" style="position:absolute;margin-left:10.9pt;margin-top:12.55pt;width:377pt;height:.05pt;z-index:251676672;visibility:visible;mso-wrap-style:square;mso-width-percent:0;mso-wrap-distance-left:9pt;mso-wrap-distance-top:0;mso-wrap-distance-right:9pt;mso-wrap-distance-bottom:0;mso-position-horizontal:absolute;mso-position-horizontal-relative:text;mso-position-vertical:absolute;mso-position-vertical-relative:text;mso-width-percent:0;mso-width-relative:margin;v-text-anchor:top" o:gfxdata="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" stroked="f">
+              <v:shape w14:anchorId="57BD15D2" id="Text Box 16" o:spid="_x0000_s1034" type="#_x0000_t202" style="position:absolute;margin-left:10.9pt;margin-top:12.55pt;width:377pt;height:.05pt;z-index:251676672;visibility:visible;mso-wrap-style:square;mso-width-percent:0;mso-wrap-distance-left:9pt;mso-wrap-distance-top:0;mso-wrap-distance-right:9pt;mso-wrap-distance-bottom:0;mso-position-horizontal:absolute;mso-position-horizontal-relative:text;mso-position-vertical:absolute;mso-position-vertical-relative:text;mso-width-percent:0;mso-width-relative:margin;v-text-anchor:top" o:gfxdata="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" stroked="f">
                 <v:textbox style="mso-fit-shape-to-text:t" inset="0,0,0,0">
                   <w:txbxContent>
                     <w:p>
@@ -11468,7 +12674,7 @@
                           <w:lang w:eastAsia="ar-SA"/>
                         </w:rPr>
                       </w:pPr>
-                      <w:bookmarkStart w:id="18" w:name="_Toc105850247"/>
+                      <w:bookmarkStart w:id="27" w:name="_Toc106011987"/>
                       <w:r>
                         <w:t xml:space="preserve">Figura </w:t>
                       </w:r>
@@ -11485,7 +12691,7 @@
                         <w:rPr>
                           <w:noProof/>
                         </w:rPr>
-                        <w:t>5</w:t>
+                        <w:t>10</w:t>
                       </w:r>
                       <w:r>
                         <w:fldChar w:fldCharType="end"/>
@@ -11493,7 +12699,7 @@
                       <w:r>
                         <w:t>. Mensagem de erro mostrada ao utilizador ao haver OptimisticLockException</w:t>
                       </w:r>
-                      <w:bookmarkEnd w:id="18"/>
+                      <w:bookmarkEnd w:id="27"/>
                     </w:p>
                   </w:txbxContent>
                 </v:textbox>
@@ -11552,7 +12758,7 @@
       <w:pPr>
         <w:pStyle w:val="Heading1"/>
       </w:pPr>
-      <w:bookmarkStart w:id="19" w:name="_Toc105850236"/>
+      <w:bookmarkStart w:id="28" w:name="_Toc106011997"/>
       <w:r>
         <w:lastRenderedPageBreak/>
         <w:t>Conclus</w:t>
@@ -11560,7 +12766,7 @@
       <w:r>
         <w:t>ão</w:t>
       </w:r>
-      <w:bookmarkEnd w:id="19"/>
+      <w:bookmarkEnd w:id="28"/>
     </w:p>
     <w:p>
       <w:pPr>
@@ -11612,22 +12818,22 @@
       <w:r>
         <w:rPr>
           <w:rFonts w:asciiTheme="majorHAnsi" w:hAnsiTheme="majorHAnsi" w:cstheme="majorHAnsi"/>
+          <w:i/>
+          <w:iCs/>
+          <w:sz w:val="24"/>
+          <w:szCs w:val="24"/>
+        </w:rPr>
+        <w:t>JPA</w:t>
+      </w:r>
+      <w:r>
+        <w:rPr>
+          <w:rFonts w:asciiTheme="majorHAnsi" w:hAnsiTheme="majorHAnsi" w:cstheme="majorHAnsi"/>
           <w:b/>
           <w:bCs/>
           <w:sz w:val="24"/>
           <w:szCs w:val="24"/>
         </w:rPr>
-        <w:t>JP</w:t>
-      </w:r>
-      <w:r>
-        <w:rPr>
-          <w:rFonts w:asciiTheme="majorHAnsi" w:hAnsiTheme="majorHAnsi" w:cstheme="majorHAnsi"/>
-          <w:b/>
-          <w:bCs/>
-          <w:sz w:val="24"/>
-          <w:szCs w:val="24"/>
-        </w:rPr>
-        <w:t xml:space="preserve">A </w:t>
+        <w:t xml:space="preserve"> </w:t>
       </w:r>
       <w:r>
         <w:rPr>
@@ -11644,6 +12850,51 @@
           <w:szCs w:val="24"/>
         </w:rPr>
         <w:t>.</w:t>
+      </w:r>
+    </w:p>
+    <w:p>
+      <w:pPr>
+        <w:suppressAutoHyphens w:val="0"/>
+        <w:spacing w:line="240" w:lineRule="auto"/>
+        <w:jc w:val="left"/>
+        <w:rPr>
+          <w:rFonts w:asciiTheme="majorHAnsi" w:hAnsiTheme="majorHAnsi" w:cstheme="majorHAnsi"/>
+          <w:sz w:val="24"/>
+          <w:szCs w:val="24"/>
+        </w:rPr>
+      </w:pPr>
+    </w:p>
+    <w:p>
+      <w:pPr>
+        <w:rPr>
+          <w:rFonts w:asciiTheme="majorHAnsi" w:hAnsiTheme="majorHAnsi" w:cstheme="majorHAnsi"/>
+          <w:sz w:val="24"/>
+          <w:szCs w:val="24"/>
+        </w:rPr>
+      </w:pPr>
+      <w:r>
+        <w:rPr>
+          <w:rFonts w:asciiTheme="majorHAnsi" w:hAnsiTheme="majorHAnsi" w:cstheme="majorHAnsi"/>
+          <w:sz w:val="24"/>
+          <w:szCs w:val="24"/>
+        </w:rPr>
+        <w:t>Nesta aplicação, para além do mapeamento de objetos a entidades da base de dados tivemos também que ter em conta controlo de concorrência, gestão transacional (através da construção de uma camada de acesso a dados genérica à qual chamámos Data Scope)</w:t>
+      </w:r>
+      <w:r>
+        <w:rPr>
+          <w:rFonts w:asciiTheme="majorHAnsi" w:hAnsiTheme="majorHAnsi" w:cstheme="majorHAnsi"/>
+          <w:sz w:val="24"/>
+          <w:szCs w:val="24"/>
+        </w:rPr>
+        <w:t xml:space="preserve"> e</w:t>
+      </w:r>
+      <w:r>
+        <w:rPr>
+          <w:rFonts w:asciiTheme="majorHAnsi" w:hAnsiTheme="majorHAnsi" w:cstheme="majorHAnsi"/>
+          <w:sz w:val="24"/>
+          <w:szCs w:val="24"/>
+        </w:rPr>
+        <w:t xml:space="preserve"> desenho geral de uma aplicação de linha de comando com suporte de comandos para a execução das várias funcionalidades pretendidas para a aplicação.</w:t>
       </w:r>
     </w:p>
     <w:p>
@@ -11676,12 +12927,12 @@
           <w:numId w:val="0"/>
         </w:numPr>
       </w:pPr>
-      <w:bookmarkStart w:id="20" w:name="_Toc105850237"/>
+      <w:bookmarkStart w:id="29" w:name="_Toc106011998"/>
       <w:r>
         <w:lastRenderedPageBreak/>
         <w:t>Referências</w:t>
       </w:r>
-      <w:bookmarkEnd w:id="20"/>
+      <w:bookmarkEnd w:id="29"/>
     </w:p>
     <w:p/>
     <w:p>
@@ -11859,12 +13110,12 @@
           <w:numId w:val="0"/>
         </w:numPr>
       </w:pPr>
-      <w:bookmarkStart w:id="21" w:name="_Toc105850238"/>
+      <w:bookmarkStart w:id="30" w:name="_Toc106011999"/>
       <w:r>
         <w:lastRenderedPageBreak/>
         <w:t>Anexos</w:t>
       </w:r>
-      <w:bookmarkEnd w:id="21"/>
+      <w:bookmarkEnd w:id="30"/>
     </w:p>
     <w:p>
       <w:pPr>
@@ -11884,6 +13135,46 @@
         <w:spacing w:line="240" w:lineRule="auto"/>
         <w:jc w:val="left"/>
         <w:rPr>
+          <w:rFonts w:ascii="Arial" w:hAnsi="Arial" w:cs="Arial"/>
+        </w:rPr>
+      </w:pPr>
+      <w:r>
+        <w:rPr>
+          <w:rFonts w:ascii="Arial" w:hAnsi="Arial" w:cs="Arial"/>
+        </w:rPr>
+        <w:t>(</w:t>
+      </w:r>
+      <w:r>
+        <w:rPr>
+          <w:rFonts w:ascii="Arial" w:hAnsi="Arial" w:cs="Arial"/>
+        </w:rPr>
+        <w:t xml:space="preserve"> </w:t>
+      </w:r>
+      <w:r>
+        <w:rPr>
+          <w:rFonts w:ascii="Arial" w:hAnsi="Arial" w:cs="Arial"/>
+        </w:rPr>
+        <w:t>Não existem anexos neste documento</w:t>
+      </w:r>
+      <w:r>
+        <w:rPr>
+          <w:rFonts w:ascii="Arial" w:hAnsi="Arial" w:cs="Arial"/>
+        </w:rPr>
+        <w:t xml:space="preserve"> </w:t>
+      </w:r>
+      <w:r>
+        <w:rPr>
+          <w:rFonts w:ascii="Arial" w:hAnsi="Arial" w:cs="Arial"/>
+        </w:rPr>
+        <w:t>)</w:t>
+      </w:r>
+    </w:p>
+    <w:p>
+      <w:pPr>
+        <w:suppressAutoHyphens w:val="0"/>
+        <w:spacing w:line="240" w:lineRule="auto"/>
+        <w:jc w:val="left"/>
+        <w:rPr>
           <w:rFonts w:asciiTheme="majorHAnsi" w:hAnsiTheme="majorHAnsi" w:cstheme="majorHAnsi"/>
           <w:sz w:val="24"/>
           <w:szCs w:val="24"/>
@@ -11891,9 +13182,9 @@
       </w:pPr>
     </w:p>
     <w:sectPr>
-      <w:headerReference w:type="default" r:id="rId27"/>
-      <w:footerReference w:type="default" r:id="rId28"/>
-      <w:footerReference w:type="first" r:id="rId29"/>
+      <w:headerReference w:type="default" r:id="rId31"/>
+      <w:footerReference w:type="default" r:id="rId32"/>
+      <w:footerReference w:type="first" r:id="rId33"/>
       <w:type w:val="continuous"/>
       <w:pgSz w:w="11901" w:h="16817"/>
       <w:pgMar w:top="1985" w:right="709" w:bottom="720" w:left="272" w:header="284" w:footer="851" w:gutter="720"/>
@@ -17213,6 +18504,7 @@
   <w:style w:type="character" w:default="1" w:styleId="DefaultParagraphFont">
     <w:name w:val="Default Paragraph Font"/>
     <w:uiPriority w:val="1"/>
+    <w:semiHidden/>
     <w:unhideWhenUsed/>
   </w:style>
   <w:style w:type="table" w:default="1" w:styleId="TableNormal">
@@ -18107,6 +19399,21 @@
 </file>
 
 <file path=customXml/item2.xml><?xml version="1.0" encoding="utf-8"?>
+<p:properties xmlns:p="http://schemas.microsoft.com/office/2006/metadata/properties" xmlns:xsi="http://www.w3.org/2001/XMLSchema-instance" xmlns:pc="http://schemas.microsoft.com/office/infopath/2007/PartnerControls">
+  <documentManagement/>
+</p:properties>
+</file>
+
+<file path=customXml/item3.xml><?xml version="1.0" encoding="utf-8"?>
+<?mso-contentType ?>
+<FormTemplates xmlns="http://schemas.microsoft.com/sharepoint/v3/contenttype/forms">
+  <Display>DocumentLibraryForm</Display>
+  <Edit>DocumentLibraryForm</Edit>
+  <New>DocumentLibraryForm</New>
+</FormTemplates>
+</file>
+
+<file path=customXml/item4.xml><?xml version="1.0" encoding="utf-8"?>
 <ct:contentTypeSchema xmlns:ct="http://schemas.microsoft.com/office/2006/metadata/contentType" xmlns:ma="http://schemas.microsoft.com/office/2006/metadata/properties/metaAttributes" ct:_="" ma:_="" ma:contentTypeName="Document" ma:contentTypeID="0x010100CB1DDE0BA745794FB8BC1945EFA37D6F" ma:contentTypeVersion="4" ma:contentTypeDescription="Create a new document." ma:contentTypeScope="" ma:versionID="b79d734cbdc90a1aa840fb9eaae76792">
   <xsd:schema xmlns:xsd="http://www.w3.org/2001/XMLSchema" xmlns:xs="http://www.w3.org/2001/XMLSchema" xmlns:p="http://schemas.microsoft.com/office/2006/metadata/properties" xmlns:ns3="4999003f-0605-4cf5-9280-81a6c5fd1531" targetNamespace="http://schemas.microsoft.com/office/2006/metadata/properties" ma:root="true" ma:fieldsID="4b7cb7f8c5b64acb135d73ac64eaa369" ns3:_="">
     <xsd:import namespace="4999003f-0605-4cf5-9280-81a6c5fd1531"/>
@@ -18252,21 +19559,6 @@
 </ct:contentTypeSchema>
 </file>
 
-<file path=customXml/item3.xml><?xml version="1.0" encoding="utf-8"?>
-<?mso-contentType ?>
-<FormTemplates xmlns="http://schemas.microsoft.com/sharepoint/v3/contenttype/forms">
-  <Display>DocumentLibraryForm</Display>
-  <Edit>DocumentLibraryForm</Edit>
-  <New>DocumentLibraryForm</New>
-</FormTemplates>
-</file>
-
-<file path=customXml/item4.xml><?xml version="1.0" encoding="utf-8"?>
-<p:properties xmlns:p="http://schemas.microsoft.com/office/2006/metadata/properties" xmlns:xsi="http://www.w3.org/2001/XMLSchema-instance" xmlns:pc="http://schemas.microsoft.com/office/infopath/2007/PartnerControls">
-  <documentManagement/>
-</p:properties>
-</file>
-
 <file path=customXml/itemProps1.xml><?xml version="1.0" encoding="utf-8"?>
 <ds:datastoreItem xmlns:ds="http://schemas.openxmlformats.org/officeDocument/2006/customXml" ds:itemID="{953A28D2-A74C-48EA-A430-77A04D13BD52}">
   <ds:schemaRefs>
@@ -18276,6 +19568,23 @@
 </file>
 
 <file path=customXml/itemProps2.xml><?xml version="1.0" encoding="utf-8"?>
+<ds:datastoreItem xmlns:ds="http://schemas.openxmlformats.org/officeDocument/2006/customXml" ds:itemID="{7E1D5930-0D4D-4087-85DC-55A13219C402}">
+  <ds:schemaRefs>
+    <ds:schemaRef ds:uri="http://schemas.microsoft.com/office/2006/metadata/properties"/>
+    <ds:schemaRef ds:uri="http://schemas.microsoft.com/office/infopath/2007/PartnerControls"/>
+  </ds:schemaRefs>
+</ds:datastoreItem>
+</file>
+
+<file path=customXml/itemProps3.xml><?xml version="1.0" encoding="utf-8"?>
+<ds:datastoreItem xmlns:ds="http://schemas.openxmlformats.org/officeDocument/2006/customXml" ds:itemID="{B309E1DA-6811-4E15-AED7-D5EB2549C7F4}">
+  <ds:schemaRefs>
+    <ds:schemaRef ds:uri="http://schemas.microsoft.com/sharepoint/v3/contenttype/forms"/>
+  </ds:schemaRefs>
+</ds:datastoreItem>
+</file>
+
+<file path=customXml/itemProps4.xml><?xml version="1.0" encoding="utf-8"?>
 <ds:datastoreItem xmlns:ds="http://schemas.openxmlformats.org/officeDocument/2006/customXml" ds:itemID="{1ECB3822-584B-40F3-829B-86A59CCE0BA1}">
   <ds:schemaRefs>
     <ds:schemaRef ds:uri="http://schemas.microsoft.com/office/2006/metadata/contentType"/>
@@ -18291,21 +19600,4 @@
     <ds:schemaRef ds:uri="http://schemas.microsoft.com/internal/obd"/>
   </ds:schemaRefs>
 </ds:datastoreItem>
-</file>
-
-<file path=customXml/itemProps3.xml><?xml version="1.0" encoding="utf-8"?>
-<ds:datastoreItem xmlns:ds="http://schemas.openxmlformats.org/officeDocument/2006/customXml" ds:itemID="{B309E1DA-6811-4E15-AED7-D5EB2549C7F4}">
-  <ds:schemaRefs>
-    <ds:schemaRef ds:uri="http://schemas.microsoft.com/sharepoint/v3/contenttype/forms"/>
-  </ds:schemaRefs>
-</ds:datastoreItem>
-</file>
-
-<file path=customXml/itemProps4.xml><?xml version="1.0" encoding="utf-8"?>
-<ds:datastoreItem xmlns:ds="http://schemas.openxmlformats.org/officeDocument/2006/customXml" ds:itemID="{7E1D5930-0D4D-4087-85DC-55A13219C402}">
-  <ds:schemaRefs>
-    <ds:schemaRef ds:uri="http://schemas.microsoft.com/office/2006/metadata/properties"/>
-    <ds:schemaRef ds:uri="http://schemas.microsoft.com/office/infopath/2007/PartnerControls"/>
-  </ds:schemaRefs>
-</ds:datastoreItem>
 </file>